--- a/Exercise_1/Exercise_1.docx
+++ b/Exercise_1/Exercise_1.docx
@@ -1,6 +1,6 @@
 
 <file path=word/document.xml><?xml version="1.0" encoding="utf-8"?>
-<w:document xmlns:wpc="http://schemas.microsoft.com/office/word/2010/wordprocessingCanvas" xmlns:cx="http://schemas.microsoft.com/office/drawing/2014/chartex" xmlns:cx1="http://schemas.microsoft.com/office/drawing/2015/9/8/chartex" xmlns:cx2="http://schemas.microsoft.com/office/drawing/2015/10/21/chartex" xmlns:cx3="http://schemas.microsoft.com/office/drawing/2016/5/9/chartex" xmlns:cx4="http://schemas.microsoft.com/office/drawing/2016/5/10/chartex" xmlns:cx5="http://schemas.microsoft.com/office/drawing/2016/5/11/chartex" xmlns:cx6="http://schemas.microsoft.com/office/drawing/2016/5/12/chartex" xmlns:cx7="http://schemas.microsoft.com/office/drawing/2016/5/13/chartex" xmlns:cx8="http://schemas.microsoft.com/office/drawing/2016/5/14/chartex" xmlns:mc="http://schemas.openxmlformats.org/markup-compatibility/2006" xmlns:aink="http://schemas.microsoft.com/office/drawing/2016/ink" xmlns:am3d="http://schemas.microsoft.com/office/drawing/2017/model3d" xmlns:o="urn:schemas-microsoft-com:office:office" xmlns:oel="http://schemas.microsoft.com/office/2019/extlst" xmlns:r="http://schemas.openxmlformats.org/officeDocument/2006/relationships" xmlns:m="http://schemas.openxmlformats.org/officeDocument/2006/math" xmlns:v="urn:schemas-microsoft-com:vml" xmlns:wp14="http://schemas.microsoft.com/office/word/2010/wordprocessingDrawing" xmlns:wp="http://schemas.openxmlformats.org/drawingml/2006/wordprocessingDrawing" xmlns:w10="urn:schemas-microsoft-com:office:word" xmlns:w="http://schemas.openxmlformats.org/wordprocessingml/2006/main" xmlns:w14="http://schemas.microsoft.com/office/word/2010/wordml" xmlns:w15="http://schemas.microsoft.com/office/word/2012/wordml" xmlns:w16cex="http://schemas.microsoft.com/office/word/2018/wordml/cex" xmlns:w16cid="http://schemas.microsoft.com/office/word/2016/wordml/cid" xmlns:w16="http://schemas.microsoft.com/office/word/2018/wordml" xmlns:w16sdtdh="http://schemas.microsoft.com/office/word/2020/wordml/sdtdatahash" xmlns:w16se="http://schemas.microsoft.com/office/word/2015/wordml/symex" xmlns:wpg="http://schemas.microsoft.com/office/word/2010/wordprocessingGroup" xmlns:wpi="http://schemas.microsoft.com/office/word/2010/wordprocessingInk" xmlns:wne="http://schemas.microsoft.com/office/word/2006/wordml" xmlns:wps="http://schemas.microsoft.com/office/word/2010/wordprocessingShape" mc:Ignorable="w14 w15 w16se w16cid w16 w16cex w16sdtdh wp14">
+<w:document xmlns:wpc="http://schemas.microsoft.com/office/word/2010/wordprocessingCanvas" xmlns:cx="http://schemas.microsoft.com/office/drawing/2014/chartex" xmlns:cx1="http://schemas.microsoft.com/office/drawing/2015/9/8/chartex" xmlns:cx2="http://schemas.microsoft.com/office/drawing/2015/10/21/chartex" xmlns:cx3="http://schemas.microsoft.com/office/drawing/2016/5/9/chartex" xmlns:cx4="http://schemas.microsoft.com/office/drawing/2016/5/10/chartex" xmlns:cx5="http://schemas.microsoft.com/office/drawing/2016/5/11/chartex" xmlns:cx6="http://schemas.microsoft.com/office/drawing/2016/5/12/chartex" xmlns:cx7="http://schemas.microsoft.com/office/drawing/2016/5/13/chartex" xmlns:cx8="http://schemas.microsoft.com/office/drawing/2016/5/14/chartex" xmlns:mc="http://schemas.openxmlformats.org/markup-compatibility/2006" xmlns:aink="http://schemas.microsoft.com/office/drawing/2016/ink" xmlns:am3d="http://schemas.microsoft.com/office/drawing/2017/model3d" xmlns:o="urn:schemas-microsoft-com:office:office" xmlns:oel="http://schemas.microsoft.com/office/2019/extlst" xmlns:r="http://schemas.openxmlformats.org/officeDocument/2006/relationships" xmlns:m="http://schemas.openxmlformats.org/officeDocument/2006/math" xmlns:v="urn:schemas-microsoft-com:vml" xmlns:wp14="http://schemas.microsoft.com/office/word/2010/wordprocessingDrawing" xmlns:wp="http://schemas.openxmlformats.org/drawingml/2006/wordprocessingDrawing" xmlns:w10="urn:schemas-microsoft-com:office:word" xmlns:w="http://schemas.openxmlformats.org/wordprocessingml/2006/main" xmlns:w14="http://schemas.microsoft.com/office/word/2010/wordml" xmlns:w15="http://schemas.microsoft.com/office/word/2012/wordml" xmlns:w16cex="http://schemas.microsoft.com/office/word/2018/wordml/cex" xmlns:w16cid="http://schemas.microsoft.com/office/word/2016/wordml/cid" xmlns:w16="http://schemas.microsoft.com/office/word/2018/wordml" xmlns:w16du="http://schemas.microsoft.com/office/word/2023/wordml/word16du" xmlns:w16sdtdh="http://schemas.microsoft.com/office/word/2020/wordml/sdtdatahash" xmlns:w16se="http://schemas.microsoft.com/office/word/2015/wordml/symex" xmlns:wpg="http://schemas.microsoft.com/office/word/2010/wordprocessingGroup" xmlns:wpi="http://schemas.microsoft.com/office/word/2010/wordprocessingInk" xmlns:wne="http://schemas.microsoft.com/office/word/2006/wordml" xmlns:wps="http://schemas.microsoft.com/office/word/2010/wordprocessingShape" mc:Ignorable="w14 w15 w16se w16cid w16 w16cex w16sdtdh wp14">
   <w:body>
     <w:sdt>
       <w:sdtPr>
@@ -63,52 +63,14 @@
                         <w:sz w:val="24"/>
                       </w:rPr>
                     </w:pPr>
-                    <w:proofErr w:type="spellStart"/>
                     <w:r>
                       <w:rPr>
                         <w:color w:val="2F5496" w:themeColor="accent1" w:themeShade="BF"/>
                         <w:sz w:val="24"/>
                         <w:szCs w:val="24"/>
                       </w:rPr>
-                      <w:t>Wyższa</w:t>
+                      <w:t>Wyższa Szkoła Bankowa</w:t>
                     </w:r>
-                    <w:proofErr w:type="spellEnd"/>
-                    <w:r>
-                      <w:rPr>
-                        <w:color w:val="2F5496" w:themeColor="accent1" w:themeShade="BF"/>
-                        <w:sz w:val="24"/>
-                        <w:szCs w:val="24"/>
-                      </w:rPr>
-                      <w:t xml:space="preserve"> </w:t>
-                    </w:r>
-                    <w:proofErr w:type="spellStart"/>
-                    <w:r>
-                      <w:rPr>
-                        <w:color w:val="2F5496" w:themeColor="accent1" w:themeShade="BF"/>
-                        <w:sz w:val="24"/>
-                        <w:szCs w:val="24"/>
-                      </w:rPr>
-                      <w:t>Szkoła</w:t>
-                    </w:r>
-                    <w:proofErr w:type="spellEnd"/>
-                    <w:r>
-                      <w:rPr>
-                        <w:color w:val="2F5496" w:themeColor="accent1" w:themeShade="BF"/>
-                        <w:sz w:val="24"/>
-                        <w:szCs w:val="24"/>
-                      </w:rPr>
-                      <w:t xml:space="preserve"> </w:t>
-                    </w:r>
-                    <w:proofErr w:type="spellStart"/>
-                    <w:r>
-                      <w:rPr>
-                        <w:color w:val="2F5496" w:themeColor="accent1" w:themeShade="BF"/>
-                        <w:sz w:val="24"/>
-                        <w:szCs w:val="24"/>
-                      </w:rPr>
-                      <w:t>Bankowa</w:t>
-                    </w:r>
-                    <w:proofErr w:type="spellEnd"/>
                   </w:p>
                 </w:tc>
               </w:sdtContent>
@@ -147,7 +109,6 @@
                         <w:szCs w:val="88"/>
                       </w:rPr>
                     </w:pPr>
-                    <w:proofErr w:type="spellStart"/>
                     <w:r>
                       <w:rPr>
                         <w:rFonts w:asciiTheme="majorHAnsi" w:eastAsiaTheme="majorEastAsia" w:hAnsiTheme="majorHAnsi" w:cstheme="majorBidi"/>
@@ -157,7 +118,6 @@
                       </w:rPr>
                       <w:t>Programowanie</w:t>
                     </w:r>
-                    <w:proofErr w:type="spellEnd"/>
                     <w:r>
                       <w:rPr>
                         <w:rFonts w:asciiTheme="majorHAnsi" w:eastAsiaTheme="majorEastAsia" w:hAnsiTheme="majorHAnsi" w:cstheme="majorBidi"/>
@@ -165,19 +125,8 @@
                         <w:sz w:val="88"/>
                         <w:szCs w:val="88"/>
                       </w:rPr>
-                      <w:t xml:space="preserve"> </w:t>
+                      <w:t xml:space="preserve"> Obiektowe</w:t>
                     </w:r>
-                    <w:proofErr w:type="spellStart"/>
-                    <w:r>
-                      <w:rPr>
-                        <w:rFonts w:asciiTheme="majorHAnsi" w:eastAsiaTheme="majorEastAsia" w:hAnsiTheme="majorHAnsi" w:cstheme="majorBidi"/>
-                        <w:color w:val="4472C4" w:themeColor="accent1"/>
-                        <w:sz w:val="88"/>
-                        <w:szCs w:val="88"/>
-                      </w:rPr>
-                      <w:t>Obiektowe</w:t>
-                    </w:r>
-                    <w:proofErr w:type="spellEnd"/>
                   </w:p>
                 </w:sdtContent>
               </w:sdt>
@@ -218,34 +167,14 @@
                         <w:sz w:val="24"/>
                       </w:rPr>
                     </w:pPr>
-                    <w:proofErr w:type="spellStart"/>
                     <w:r>
                       <w:rPr>
                         <w:color w:val="2F5496" w:themeColor="accent1" w:themeShade="BF"/>
                         <w:sz w:val="24"/>
                         <w:szCs w:val="24"/>
                       </w:rPr>
-                      <w:t>Ćwiczenia</w:t>
+                      <w:t>Ćwiczenia 1 - zadania</w:t>
                     </w:r>
-                    <w:proofErr w:type="spellEnd"/>
-                    <w:r>
-                      <w:rPr>
-                        <w:color w:val="2F5496" w:themeColor="accent1" w:themeShade="BF"/>
-                        <w:sz w:val="24"/>
-                        <w:szCs w:val="24"/>
-                      </w:rPr>
-                      <w:t xml:space="preserve"> 1 - </w:t>
-                    </w:r>
-                    <w:proofErr w:type="spellStart"/>
-                    <w:r>
-                      <w:rPr>
-                        <w:color w:val="2F5496" w:themeColor="accent1" w:themeShade="BF"/>
-                        <w:sz w:val="24"/>
-                        <w:szCs w:val="24"/>
-                      </w:rPr>
-                      <w:t>zadania</w:t>
-                    </w:r>
-                    <w:proofErr w:type="spellEnd"/>
                   </w:p>
                 </w:tc>
               </w:sdtContent>
@@ -934,6 +863,9 @@
     <w:p/>
     <w:p>
       <w:r>
+        <w:rPr>
+          <w:noProof/>
+        </w:rPr>
         <w:drawing>
           <wp:inline distT="0" distB="0" distL="0" distR="0" wp14:anchorId="056B2EB4" wp14:editId="7BEB6A0E">
             <wp:extent cx="4553585" cy="1743318"/>
@@ -978,70 +910,30 @@
     </w:p>
     <w:p>
       <w:r>
-        <w:t xml:space="preserve">1.  </w:t>
-      </w:r>
-      <w:proofErr w:type="spellStart"/>
-      <w:r>
-        <w:t>SampleHierarchies.App</w:t>
-      </w:r>
-      <w:proofErr w:type="spellEnd"/>
-      <w:r>
-        <w:t xml:space="preserve"> to główny projekt uruchomieniowy z definicją startu programu oraz hostem budującym wstrzykiwanie zależności.</w:t>
-      </w:r>
-    </w:p>
-    <w:p>
-      <w:r>
-        <w:t xml:space="preserve">2. </w:t>
-      </w:r>
-      <w:proofErr w:type="spellStart"/>
-      <w:r>
-        <w:t>SampleHierarchies.Data</w:t>
-      </w:r>
-      <w:proofErr w:type="spellEnd"/>
-      <w:r>
-        <w:t xml:space="preserve"> – to projekt z definicjami klas opisującymi dane, które są wymieniane w systemie. Można je podpiąć do kategorii Data Transfer Objects.</w:t>
-      </w:r>
-    </w:p>
-    <w:p>
-      <w:r>
-        <w:t xml:space="preserve">3. </w:t>
-      </w:r>
-      <w:proofErr w:type="spellStart"/>
-      <w:r>
-        <w:t>Sample</w:t>
-      </w:r>
-      <w:r>
-        <w:t>Hierarchies.Enums</w:t>
-      </w:r>
-      <w:proofErr w:type="spellEnd"/>
-      <w:r>
-        <w:t xml:space="preserve"> – enumeracje, które są między innymi wykorzystywane w wyborach na ekranach wprowadzania danych.</w:t>
-      </w:r>
-    </w:p>
-    <w:p>
-      <w:r>
-        <w:t xml:space="preserve">4. </w:t>
-      </w:r>
-      <w:proofErr w:type="spellStart"/>
-      <w:r>
-        <w:t>SampleHierachies.Gui</w:t>
-      </w:r>
-      <w:proofErr w:type="spellEnd"/>
-      <w:r>
-        <w:t xml:space="preserve"> – to są definicje ekranów dla poszczególnych funkcjonalności programu (przykładowo ekran wprowadzania danych na temat psów).</w:t>
-      </w:r>
-    </w:p>
-    <w:p>
-      <w:r>
-        <w:t xml:space="preserve">5. </w:t>
-      </w:r>
-      <w:proofErr w:type="spellStart"/>
-      <w:r>
-        <w:t>SampleHierarchies.Helpers</w:t>
-      </w:r>
-      <w:proofErr w:type="spellEnd"/>
-      <w:r>
-        <w:t xml:space="preserve"> – są to klasy</w:t>
+        <w:t>1.  SampleHierarchies.App to główny projekt uruchomieniowy z definicją startu programu oraz hostem budującym wstrzykiwanie zależności.</w:t>
+      </w:r>
+    </w:p>
+    <w:p>
+      <w:r>
+        <w:t>2. SampleHierarchies.Data – to projekt z definicjami klas opisującymi dane, które są wymieniane w systemie. Można je podpiąć do kategorii Data Transfer Objects.</w:t>
+      </w:r>
+    </w:p>
+    <w:p>
+      <w:r>
+        <w:t>3. Sample</w:t>
+      </w:r>
+      <w:r>
+        <w:t>Hierarchies.Enums – enumeracje, które są między innymi wykorzystywane w wyborach na ekranach wprowadzania danych.</w:t>
+      </w:r>
+    </w:p>
+    <w:p>
+      <w:r>
+        <w:t>4. SampleHierachies.Gui – to są definicje ekranów dla poszczególnych funkcjonalności programu (przykładowo ekran wprowadzania danych na temat psów).</w:t>
+      </w:r>
+    </w:p>
+    <w:p>
+      <w:r>
+        <w:t>5. SampleHierarchies.Helpers – są to klasy</w:t>
       </w:r>
       <w:r>
         <w:t xml:space="preserve"> pomocnicze, często będące rozwinięciem istniejących już klas.</w:t>
@@ -1049,15 +941,7 @@
     </w:p>
     <w:p>
       <w:r>
-        <w:t xml:space="preserve">6. </w:t>
-      </w:r>
-      <w:proofErr w:type="spellStart"/>
-      <w:r>
-        <w:t>SampleHierarchies.Interfaces</w:t>
-      </w:r>
-      <w:proofErr w:type="spellEnd"/>
-      <w:r>
-        <w:t xml:space="preserve"> – są to interfejsy używa</w:t>
+        <w:t>6. SampleHierarchies.Interfaces – są to interfejsy używa</w:t>
       </w:r>
       <w:r>
         <w:t>ne w programie. Należy przyjąć zasadę, że każdy serwis oraz każda klasa typu DTO powinna mieć swój interfejs.</w:t>
@@ -1065,15 +949,7 @@
     </w:p>
     <w:p>
       <w:r>
-        <w:t xml:space="preserve">7. </w:t>
-      </w:r>
-      <w:proofErr w:type="spellStart"/>
-      <w:r>
-        <w:t>SampleHierarchies.Services</w:t>
-      </w:r>
-      <w:proofErr w:type="spellEnd"/>
-      <w:r>
-        <w:t xml:space="preserve"> – klasy serwisowe wykonujące logikę biznesową.</w:t>
+        <w:t>7. SampleHierarchies.Services – klasy serwisowe wykonujące logikę biznesową.</w:t>
       </w:r>
     </w:p>
     <w:p>
@@ -1202,15 +1078,7 @@
     </w:p>
     <w:p>
       <w:r>
-        <w:t xml:space="preserve">Są to opcje </w:t>
-      </w:r>
-      <w:proofErr w:type="spellStart"/>
-      <w:r>
-        <w:t>Mammals</w:t>
-      </w:r>
-      <w:proofErr w:type="spellEnd"/>
-      <w:r>
-        <w:t>-&gt;Dogs</w:t>
+        <w:t>Są to opcje Mammals-&gt;Dogs</w:t>
       </w:r>
     </w:p>
     <w:p>
@@ -1266,7 +1134,7 @@
         <w:pStyle w:val="Akapitzlist"/>
         <w:numPr>
           <w:ilvl w:val="0"/>
-          <w:numId w:val="19"/>
+          <w:numId w:val="16"/>
         </w:numPr>
       </w:pPr>
       <w:r>
@@ -1278,7 +1146,7 @@
         <w:pStyle w:val="Akapitzlist"/>
         <w:numPr>
           <w:ilvl w:val="0"/>
-          <w:numId w:val="19"/>
+          <w:numId w:val="16"/>
         </w:numPr>
       </w:pPr>
       <w:r>
@@ -1290,7 +1158,7 @@
         <w:pStyle w:val="Akapitzlist"/>
         <w:numPr>
           <w:ilvl w:val="0"/>
-          <w:numId w:val="19"/>
+          <w:numId w:val="16"/>
         </w:numPr>
       </w:pPr>
       <w:r>
@@ -1302,7 +1170,7 @@
         <w:pStyle w:val="Akapitzlist"/>
         <w:numPr>
           <w:ilvl w:val="0"/>
-          <w:numId w:val="19"/>
+          <w:numId w:val="16"/>
         </w:numPr>
       </w:pPr>
       <w:r>
@@ -1314,7 +1182,7 @@
         <w:pStyle w:val="Akapitzlist"/>
         <w:numPr>
           <w:ilvl w:val="0"/>
-          <w:numId w:val="19"/>
+          <w:numId w:val="16"/>
         </w:numPr>
       </w:pPr>
       <w:r>
@@ -1326,7 +1194,7 @@
         <w:pStyle w:val="Akapitzlist"/>
         <w:numPr>
           <w:ilvl w:val="0"/>
-          <w:numId w:val="19"/>
+          <w:numId w:val="16"/>
         </w:numPr>
       </w:pPr>
       <w:r>
@@ -1345,13 +1213,7 @@
       <w:bookmarkStart w:id="2" w:name="_Toc130398278"/>
       <w:r>
         <w:lastRenderedPageBreak/>
-        <w:t xml:space="preserve">Rozdział </w:t>
-      </w:r>
-      <w:r>
-        <w:t>3</w:t>
-      </w:r>
-      <w:r>
-        <w:t xml:space="preserve"> – </w:t>
+        <w:t xml:space="preserve">Rozdział 3 – </w:t>
       </w:r>
       <w:r>
         <w:t>Omówienie interfejsów</w:t>
@@ -1367,6 +1229,9 @@
     <w:p/>
     <w:p>
       <w:r>
+        <w:rPr>
+          <w:noProof/>
+        </w:rPr>
         <w:drawing>
           <wp:inline distT="0" distB="0" distL="0" distR="0" wp14:anchorId="02755652" wp14:editId="6A7D3BA3">
             <wp:extent cx="2715004" cy="2495898"/>
@@ -1415,16 +1280,286 @@
         <w:pStyle w:val="Akapitzlist"/>
         <w:numPr>
           <w:ilvl w:val="0"/>
-          <w:numId w:val="21"/>
+          <w:numId w:val="18"/>
         </w:numPr>
       </w:pPr>
-      <w:proofErr w:type="spellStart"/>
-      <w:r>
-        <w:t>IAnimal</w:t>
-      </w:r>
-      <w:proofErr w:type="spellEnd"/>
-      <w:r>
-        <w:t xml:space="preserve"> - zawiera podstawowe informacje o zwierzęciu. </w:t>
+      <w:r>
+        <w:t xml:space="preserve">IAnimal - zawiera podstawowe informacje o zwierzęciu. </w:t>
+      </w:r>
+    </w:p>
+    <w:p>
+      <w:pPr>
+        <w:pStyle w:val="Akapitzlist"/>
+        <w:numPr>
+          <w:ilvl w:val="0"/>
+          <w:numId w:val="18"/>
+        </w:numPr>
+      </w:pPr>
+      <w:r>
+        <w:t>IBehaviour – zawiera podstawowe informacje o zachowaniu zwierzęcia.</w:t>
+      </w:r>
+    </w:p>
+    <w:p>
+      <w:pPr>
+        <w:pStyle w:val="Akapitzlist"/>
+        <w:numPr>
+          <w:ilvl w:val="0"/>
+          <w:numId w:val="18"/>
+        </w:numPr>
+      </w:pPr>
+      <w:r>
+        <w:t xml:space="preserve">IMammal – interfejs dziedziczący po IAnimal opisujący </w:t>
+      </w:r>
+      <w:r>
+        <w:t>ssaka.</w:t>
+      </w:r>
+    </w:p>
+    <w:p>
+      <w:pPr>
+        <w:pStyle w:val="Akapitzlist"/>
+        <w:numPr>
+          <w:ilvl w:val="0"/>
+          <w:numId w:val="18"/>
+        </w:numPr>
+      </w:pPr>
+      <w:r>
+        <w:t>IDog – interfejs opisujący psa.</w:t>
+      </w:r>
+    </w:p>
+    <w:p>
+      <w:pPr>
+        <w:pStyle w:val="Akapitzlist"/>
+        <w:numPr>
+          <w:ilvl w:val="0"/>
+          <w:numId w:val="18"/>
+        </w:numPr>
+      </w:pPr>
+      <w:r>
+        <w:t>ISettings – interfejs opisujący podstawowe informacje dotyczące ustawień. Obecnie nie zawiera nic.</w:t>
+      </w:r>
+    </w:p>
+    <w:p>
+      <w:pPr>
+        <w:pStyle w:val="Akapitzlist"/>
+        <w:numPr>
+          <w:ilvl w:val="0"/>
+          <w:numId w:val="18"/>
+        </w:numPr>
+      </w:pPr>
+      <w:r>
+        <w:t>IAnimals – kolekcja obiektów typu IAnimal.</w:t>
+      </w:r>
+    </w:p>
+    <w:p>
+      <w:pPr>
+        <w:pStyle w:val="Akapitzlist"/>
+        <w:numPr>
+          <w:ilvl w:val="0"/>
+          <w:numId w:val="18"/>
+        </w:numPr>
+      </w:pPr>
+      <w:r>
+        <w:t>IMammals – kolekcje obiektów typu IMammal.</w:t>
+      </w:r>
+    </w:p>
+    <w:p>
+      <w:pPr>
+        <w:pStyle w:val="Akapitzlist"/>
+        <w:numPr>
+          <w:ilvl w:val="0"/>
+          <w:numId w:val="18"/>
+        </w:numPr>
+      </w:pPr>
+      <w:r>
+        <w:t>IDataService – interfejs z metodami zapisu lub odczytu informacji z pliku JSON dla kolekcji IAnimals.</w:t>
+      </w:r>
+    </w:p>
+    <w:p>
+      <w:pPr>
+        <w:pStyle w:val="Akapitzlist"/>
+        <w:numPr>
+          <w:ilvl w:val="0"/>
+          <w:numId w:val="18"/>
+        </w:numPr>
+      </w:pPr>
+      <w:r>
+        <w:t>ISettingsService – interfejs z metodami do za</w:t>
+      </w:r>
+      <w:r>
+        <w:t>pisu lub odczytu ustawień.</w:t>
+      </w:r>
+    </w:p>
+    <w:p/>
+    <w:p>
+      <w:r>
+        <w:br w:type="page"/>
+      </w:r>
+    </w:p>
+    <w:p>
+      <w:pPr>
+        <w:pStyle w:val="Nagwek1"/>
+      </w:pPr>
+      <w:bookmarkStart w:id="3" w:name="_Toc130398279"/>
+      <w:r>
+        <w:lastRenderedPageBreak/>
+        <w:t>Rozdział 4 – Stosowane techniki</w:t>
+      </w:r>
+      <w:bookmarkEnd w:id="3"/>
+    </w:p>
+    <w:p/>
+    <w:p>
+      <w:r>
+        <w:t>W omówionych szkieletowym rozwiązaniu stosowane następujące techniki:</w:t>
+      </w:r>
+    </w:p>
+    <w:p>
+      <w:pPr>
+        <w:pStyle w:val="Akapitzlist"/>
+        <w:numPr>
+          <w:ilvl w:val="0"/>
+          <w:numId w:val="19"/>
+        </w:numPr>
+      </w:pPr>
+      <w:r>
+        <w:t>Separacja logiki biznesowej z użyciem osobnych serwisów.</w:t>
+      </w:r>
+    </w:p>
+    <w:p>
+      <w:pPr>
+        <w:pStyle w:val="Akapitzlist"/>
+        <w:numPr>
+          <w:ilvl w:val="0"/>
+          <w:numId w:val="19"/>
+        </w:numPr>
+      </w:pPr>
+      <w:r>
+        <w:t>Wstrzykiwanie zależności.</w:t>
+      </w:r>
+    </w:p>
+    <w:p>
+      <w:pPr>
+        <w:pStyle w:val="Akapitzlist"/>
+        <w:numPr>
+          <w:ilvl w:val="0"/>
+          <w:numId w:val="19"/>
+        </w:numPr>
+      </w:pPr>
+      <w:r>
+        <w:t>Stosowanie interfejsów do łatwego testowania jednostkowego.</w:t>
+      </w:r>
+    </w:p>
+    <w:p>
+      <w:pPr>
+        <w:pStyle w:val="Akapitzlist"/>
+        <w:numPr>
+          <w:ilvl w:val="0"/>
+          <w:numId w:val="19"/>
+        </w:numPr>
+      </w:pPr>
+      <w:r>
+        <w:t>Stosowanie osobnych bibliotek, aby uniknąć przeładowanych funkcjonalnością pojedynczych bibliotek. Stosowanie małych bibliotek jest często stosowane.</w:t>
+      </w:r>
+    </w:p>
+    <w:p>
+      <w:pPr>
+        <w:pStyle w:val="Akapitzlist"/>
+        <w:numPr>
+          <w:ilvl w:val="0"/>
+          <w:numId w:val="19"/>
+        </w:numPr>
+      </w:pPr>
+      <w:r>
+        <w:t>Stosowanie enumeracji celem unikania „magicznych wartości”.</w:t>
+      </w:r>
+    </w:p>
+    <w:p>
+      <w:pPr>
+        <w:pStyle w:val="Akapitzlist"/>
+        <w:numPr>
+          <w:ilvl w:val="0"/>
+          <w:numId w:val="19"/>
+        </w:numPr>
+      </w:pPr>
+      <w:r>
+        <w:t>Dokumentacja, każdej najmniejszej części oprogramowania klas, interfejsów.</w:t>
+      </w:r>
+    </w:p>
+    <w:p>
+      <w:pPr>
+        <w:pStyle w:val="Akapitzlist"/>
+        <w:numPr>
+          <w:ilvl w:val="0"/>
+          <w:numId w:val="19"/>
+        </w:numPr>
+      </w:pPr>
+      <w:r>
+        <w:t>Stosowanie serializacji / deserializacji obiektów do JSON.</w:t>
+      </w:r>
+    </w:p>
+    <w:p>
+      <w:pPr>
+        <w:pStyle w:val="Akapitzlist"/>
+        <w:numPr>
+          <w:ilvl w:val="0"/>
+          <w:numId w:val="19"/>
+        </w:numPr>
+      </w:pPr>
+      <w:r>
+        <w:t>Stosowanie kolekcji klas.</w:t>
+      </w:r>
+    </w:p>
+    <w:p>
+      <w:pPr>
+        <w:pStyle w:val="Akapitzlist"/>
+        <w:numPr>
+          <w:ilvl w:val="0"/>
+          <w:numId w:val="19"/>
+        </w:numPr>
+      </w:pPr>
+      <w:r>
+        <w:t>Klasy abstrakcyjne.</w:t>
+      </w:r>
+    </w:p>
+    <w:p>
+      <w:pPr>
+        <w:pStyle w:val="Akapitzlist"/>
+        <w:numPr>
+          <w:ilvl w:val="0"/>
+          <w:numId w:val="19"/>
+        </w:numPr>
+      </w:pPr>
+      <w:r>
+        <w:t>Metody wirtualne i ich przeciążanie.</w:t>
+      </w:r>
+    </w:p>
+    <w:p/>
+    <w:p>
+      <w:r>
+        <w:br w:type="page"/>
+      </w:r>
+    </w:p>
+    <w:p>
+      <w:pPr>
+        <w:pStyle w:val="Nagwek1"/>
+      </w:pPr>
+      <w:bookmarkStart w:id="4" w:name="_Toc130398280"/>
+      <w:r>
+        <w:lastRenderedPageBreak/>
+        <w:t>Rozdział 5 – Zadania do zrealizowania</w:t>
+      </w:r>
+      <w:bookmarkEnd w:id="4"/>
+    </w:p>
+    <w:p/>
+    <w:p>
+      <w:pPr>
+        <w:pStyle w:val="Akapitzlist"/>
+        <w:numPr>
+          <w:ilvl w:val="0"/>
+          <w:numId w:val="20"/>
+        </w:numPr>
+      </w:pPr>
+      <w:r>
+        <w:t>Dodanie ustawień dotyczących kolorystyki poszczególnych ekranów:</w:t>
       </w:r>
     </w:p>
     <w:p>
@@ -1435,13 +1570,8 @@
           <w:numId w:val="21"/>
         </w:numPr>
       </w:pPr>
-      <w:proofErr w:type="spellStart"/>
-      <w:r>
-        <w:t>IBehaviour</w:t>
-      </w:r>
-      <w:proofErr w:type="spellEnd"/>
-      <w:r>
-        <w:t xml:space="preserve"> – zawiera podstawowe informacje o zachowaniu zwierzęcia.</w:t>
+      <w:r>
+        <w:t>Należy zmodyfikować interfejs ISettings oraz klasę Settings i dodać pola typu string opisująych kolorystykę poszczególnych ekranów. Ekrany, które powinny być opisane to ekran główny, ekran zwierząt, ekran ssaków, ekran psów. Kolory mogą się powtarzać.</w:t>
       </w:r>
     </w:p>
     <w:p>
@@ -1451,25 +1581,27 @@
           <w:ilvl w:val="0"/>
           <w:numId w:val="21"/>
         </w:numPr>
-      </w:pPr>
-      <w:proofErr w:type="spellStart"/>
-      <w:r>
-        <w:t>IMammal</w:t>
-      </w:r>
-      <w:proofErr w:type="spellEnd"/>
-      <w:r>
-        <w:t xml:space="preserve"> – interfejs dziedziczący po </w:t>
-      </w:r>
-      <w:proofErr w:type="spellStart"/>
-      <w:r>
-        <w:t>IAnimal</w:t>
-      </w:r>
-      <w:proofErr w:type="spellEnd"/>
-      <w:r>
-        <w:t xml:space="preserve"> opisujący </w:t>
-      </w:r>
-      <w:r>
-        <w:t>ssaka.</w:t>
+        <w:rPr>
+          <w:lang w:val="en-GB"/>
+        </w:rPr>
+      </w:pPr>
+      <w:r>
+        <w:t xml:space="preserve">Dodać opcję </w:t>
+      </w:r>
+      <w:r>
+        <w:t xml:space="preserve">zapisu i odczytu ustawień do plików. </w:t>
+      </w:r>
+      <w:r>
+        <w:rPr>
+          <w:lang w:val="en-GB"/>
+        </w:rPr>
+        <w:t>Zmodyfikować interfejs ISettingsService oraz Settin</w:t>
+      </w:r>
+      <w:r>
+        <w:rPr>
+          <w:lang w:val="en-GB"/>
+        </w:rPr>
+        <w:t>gsService.</w:t>
       </w:r>
     </w:p>
     <w:p>
@@ -1480,13 +1612,8 @@
           <w:numId w:val="21"/>
         </w:numPr>
       </w:pPr>
-      <w:proofErr w:type="spellStart"/>
-      <w:r>
-        <w:t>IDog</w:t>
-      </w:r>
-      <w:proofErr w:type="spellEnd"/>
-      <w:r>
-        <w:t xml:space="preserve"> – interfejs opisujący psa.</w:t>
+      <w:r>
+        <w:t>Dodać wyświetlanie ekranów w kolorze określonym w ustawieniach.</w:t>
       </w:r>
     </w:p>
     <w:p>
@@ -1494,16 +1621,17 @@
         <w:pStyle w:val="Akapitzlist"/>
         <w:numPr>
           <w:ilvl w:val="0"/>
-          <w:numId w:val="21"/>
+          <w:numId w:val="20"/>
         </w:numPr>
       </w:pPr>
-      <w:proofErr w:type="spellStart"/>
-      <w:r>
-        <w:t>ISettings</w:t>
-      </w:r>
-      <w:proofErr w:type="spellEnd"/>
-      <w:r>
-        <w:t xml:space="preserve"> – interfejs opisujący podstawowe informacje dotyczące ustawień. Obecnie nie zawiera nic.</w:t>
+      <w:r>
+        <w:t xml:space="preserve">Dodać struktur danych, interfejsy, zmodyfikować odpowiednie </w:t>
+      </w:r>
+      <w:r>
+        <w:t xml:space="preserve">serwisu oraz dodać nowy </w:t>
+      </w:r>
+      <w:r>
+        <w:t>ekran opisujący jeden z poniższych rodzajów zwierząt. Wybrać jeden z gatunków. Zapisać do pliku wszystkie wskazane jednostki ze wskazanymi właściwościami. Podać w wyniku plik JSON po zapisie danych.</w:t>
       </w:r>
     </w:p>
     <w:p>
@@ -1511,24 +1639,11 @@
         <w:pStyle w:val="Akapitzlist"/>
         <w:numPr>
           <w:ilvl w:val="0"/>
-          <w:numId w:val="21"/>
+          <w:numId w:val="20"/>
         </w:numPr>
       </w:pPr>
-      <w:proofErr w:type="spellStart"/>
-      <w:r>
-        <w:t>IAnimals</w:t>
-      </w:r>
-      <w:proofErr w:type="spellEnd"/>
-      <w:r>
-        <w:t xml:space="preserve"> – kolekcja obiektów typu </w:t>
-      </w:r>
-      <w:proofErr w:type="spellStart"/>
-      <w:r>
-        <w:t>IAnimal</w:t>
-      </w:r>
-      <w:proofErr w:type="spellEnd"/>
-      <w:r>
-        <w:t>.</w:t>
+      <w:r>
+        <w:t>Dodać kolejny rodzaj ssaka inny od punktu 2.</w:t>
       </w:r>
     </w:p>
     <w:p>
@@ -1536,22 +1651,2915 @@
         <w:pStyle w:val="Akapitzlist"/>
         <w:numPr>
           <w:ilvl w:val="0"/>
-          <w:numId w:val="21"/>
+          <w:numId w:val="20"/>
         </w:numPr>
       </w:pPr>
-      <w:proofErr w:type="spellStart"/>
-      <w:r>
-        <w:t>IMammals</w:t>
-      </w:r>
-      <w:proofErr w:type="spellEnd"/>
-      <w:r>
-        <w:t xml:space="preserve"> – kolekcje obiektów typu </w:t>
-      </w:r>
-      <w:proofErr w:type="spellStart"/>
-      <w:r>
-        <w:t>IMammal</w:t>
-      </w:r>
-      <w:proofErr w:type="spellEnd"/>
+      <w:r>
+        <w:t>Dodać kolejny rodzaj ssaka inny od punktów 2 oraz 3.</w:t>
+      </w:r>
+    </w:p>
+    <w:p/>
+    <w:p>
+      <w:pPr>
+        <w:spacing w:line="240" w:lineRule="auto"/>
+        <w:rPr>
+          <w:rFonts w:ascii="Consolas" w:hAnsi="Consolas"/>
+          <w:sz w:val="16"/>
+          <w:szCs w:val="16"/>
+          <w:lang w:val="en-GB"/>
+        </w:rPr>
+      </w:pPr>
+      <w:r>
+        <w:rPr>
+          <w:rFonts w:ascii="Consolas" w:hAnsi="Consolas"/>
+          <w:sz w:val="16"/>
+          <w:szCs w:val="16"/>
+          <w:lang w:val="en-GB"/>
+        </w:rPr>
+        <w:t>---------------------------------------------------------------</w:t>
+      </w:r>
+    </w:p>
+    <w:p>
+      <w:pPr>
+        <w:spacing w:line="240" w:lineRule="auto"/>
+        <w:rPr>
+          <w:rFonts w:ascii="Consolas" w:hAnsi="Consolas"/>
+          <w:sz w:val="16"/>
+          <w:szCs w:val="16"/>
+          <w:lang w:val="en-GB"/>
+        </w:rPr>
+      </w:pPr>
+    </w:p>
+    <w:p>
+      <w:pPr>
+        <w:spacing w:line="240" w:lineRule="auto"/>
+        <w:rPr>
+          <w:rFonts w:ascii="Consolas" w:hAnsi="Consolas"/>
+          <w:sz w:val="16"/>
+          <w:szCs w:val="16"/>
+          <w:lang w:val="en-GB"/>
+        </w:rPr>
+      </w:pPr>
+      <w:r>
+        <w:rPr>
+          <w:rFonts w:ascii="Consolas" w:hAnsi="Consolas"/>
+          <w:sz w:val="16"/>
+          <w:szCs w:val="16"/>
+          <w:lang w:val="en-GB"/>
+        </w:rPr>
+        <w:t>1. African elephant (Loxodonta africana).</w:t>
+      </w:r>
+    </w:p>
+    <w:p>
+      <w:pPr>
+        <w:spacing w:line="240" w:lineRule="auto"/>
+        <w:rPr>
+          <w:rFonts w:ascii="Consolas" w:hAnsi="Consolas"/>
+          <w:sz w:val="16"/>
+          <w:szCs w:val="16"/>
+          <w:lang w:val="en-GB"/>
+        </w:rPr>
+      </w:pPr>
+      <w:r>
+        <w:rPr>
+          <w:rFonts w:ascii="Consolas" w:hAnsi="Consolas"/>
+          <w:sz w:val="16"/>
+          <w:szCs w:val="16"/>
+          <w:lang w:val="en-GB"/>
+        </w:rPr>
+        <w:t>Properties:</w:t>
+      </w:r>
+    </w:p>
+    <w:p>
+      <w:pPr>
+        <w:spacing w:line="240" w:lineRule="auto"/>
+        <w:rPr>
+          <w:rFonts w:ascii="Consolas" w:hAnsi="Consolas"/>
+          <w:sz w:val="16"/>
+          <w:szCs w:val="16"/>
+          <w:lang w:val="en-GB"/>
+        </w:rPr>
+      </w:pPr>
+      <w:r>
+        <w:rPr>
+          <w:rFonts w:ascii="Consolas" w:hAnsi="Consolas"/>
+          <w:sz w:val="16"/>
+          <w:szCs w:val="16"/>
+          <w:lang w:val="en-GB"/>
+        </w:rPr>
+        <w:t>1. Height (float)</w:t>
+      </w:r>
+    </w:p>
+    <w:p>
+      <w:pPr>
+        <w:spacing w:line="240" w:lineRule="auto"/>
+        <w:rPr>
+          <w:rFonts w:ascii="Consolas" w:hAnsi="Consolas"/>
+          <w:sz w:val="16"/>
+          <w:szCs w:val="16"/>
+          <w:lang w:val="en-GB"/>
+        </w:rPr>
+      </w:pPr>
+      <w:r>
+        <w:rPr>
+          <w:rFonts w:ascii="Consolas" w:hAnsi="Consolas"/>
+          <w:sz w:val="16"/>
+          <w:szCs w:val="16"/>
+          <w:lang w:val="en-GB"/>
+        </w:rPr>
+        <w:t>2. Weight (float)</w:t>
+      </w:r>
+    </w:p>
+    <w:p>
+      <w:pPr>
+        <w:spacing w:line="240" w:lineRule="auto"/>
+        <w:rPr>
+          <w:rFonts w:ascii="Consolas" w:hAnsi="Consolas"/>
+          <w:sz w:val="16"/>
+          <w:szCs w:val="16"/>
+          <w:lang w:val="en-GB"/>
+        </w:rPr>
+      </w:pPr>
+      <w:r>
+        <w:rPr>
+          <w:rFonts w:ascii="Consolas" w:hAnsi="Consolas"/>
+          <w:sz w:val="16"/>
+          <w:szCs w:val="16"/>
+          <w:lang w:val="en-GB"/>
+        </w:rPr>
+        <w:t>3. Tusk length (float)</w:t>
+      </w:r>
+    </w:p>
+    <w:p>
+      <w:pPr>
+        <w:spacing w:line="240" w:lineRule="auto"/>
+        <w:rPr>
+          <w:rFonts w:ascii="Consolas" w:hAnsi="Consolas"/>
+          <w:sz w:val="16"/>
+          <w:szCs w:val="16"/>
+          <w:lang w:val="en-GB"/>
+        </w:rPr>
+      </w:pPr>
+      <w:r>
+        <w:rPr>
+          <w:rFonts w:ascii="Consolas" w:hAnsi="Consolas"/>
+          <w:sz w:val="16"/>
+          <w:szCs w:val="16"/>
+          <w:lang w:val="en-GB"/>
+        </w:rPr>
+        <w:t>4. Long lifespan (int)</w:t>
+      </w:r>
+    </w:p>
+    <w:p>
+      <w:pPr>
+        <w:spacing w:line="240" w:lineRule="auto"/>
+        <w:rPr>
+          <w:rFonts w:ascii="Consolas" w:hAnsi="Consolas"/>
+          <w:sz w:val="16"/>
+          <w:szCs w:val="16"/>
+          <w:lang w:val="en-GB"/>
+        </w:rPr>
+      </w:pPr>
+      <w:r>
+        <w:rPr>
+          <w:rFonts w:ascii="Consolas" w:hAnsi="Consolas"/>
+          <w:sz w:val="16"/>
+          <w:szCs w:val="16"/>
+          <w:lang w:val="en-GB"/>
+        </w:rPr>
+        <w:t>5. Social behavior (string)</w:t>
+      </w:r>
+    </w:p>
+    <w:p>
+      <w:pPr>
+        <w:spacing w:line="240" w:lineRule="auto"/>
+        <w:rPr>
+          <w:rFonts w:ascii="Consolas" w:hAnsi="Consolas"/>
+          <w:sz w:val="16"/>
+          <w:szCs w:val="16"/>
+          <w:lang w:val="en-GB"/>
+        </w:rPr>
+      </w:pPr>
+    </w:p>
+    <w:p>
+      <w:pPr>
+        <w:spacing w:line="240" w:lineRule="auto"/>
+        <w:rPr>
+          <w:rFonts w:ascii="Consolas" w:hAnsi="Consolas"/>
+          <w:sz w:val="16"/>
+          <w:szCs w:val="16"/>
+          <w:lang w:val="en-GB"/>
+        </w:rPr>
+      </w:pPr>
+      <w:r>
+        <w:rPr>
+          <w:rFonts w:ascii="Consolas" w:hAnsi="Consolas"/>
+          <w:sz w:val="16"/>
+          <w:szCs w:val="16"/>
+          <w:lang w:val="en-GB"/>
+        </w:rPr>
+        <w:t>Example individuals:</w:t>
+      </w:r>
+    </w:p>
+    <w:p>
+      <w:pPr>
+        <w:spacing w:line="240" w:lineRule="auto"/>
+        <w:rPr>
+          <w:rFonts w:ascii="Consolas" w:hAnsi="Consolas"/>
+          <w:sz w:val="16"/>
+          <w:szCs w:val="16"/>
+          <w:lang w:val="en-GB"/>
+        </w:rPr>
+      </w:pPr>
+    </w:p>
+    <w:p>
+      <w:pPr>
+        <w:spacing w:line="240" w:lineRule="auto"/>
+        <w:rPr>
+          <w:rFonts w:ascii="Consolas" w:hAnsi="Consolas"/>
+          <w:sz w:val="16"/>
+          <w:szCs w:val="16"/>
+          <w:lang w:val="en-GB"/>
+        </w:rPr>
+      </w:pPr>
+      <w:r>
+        <w:rPr>
+          <w:rFonts w:ascii="Consolas" w:hAnsi="Consolas"/>
+          <w:sz w:val="16"/>
+          <w:szCs w:val="16"/>
+          <w:lang w:val="en-GB"/>
+        </w:rPr>
+        <w:t>a) Height: 3.3 meters, Weight: 6,000 kilograms, Tusk length: 2 meters, Lifespan: 70 years, Social behavior: Lives in herds led by a matriarch</w:t>
+      </w:r>
+    </w:p>
+    <w:p>
+      <w:pPr>
+        <w:spacing w:line="240" w:lineRule="auto"/>
+        <w:rPr>
+          <w:rFonts w:ascii="Consolas" w:hAnsi="Consolas"/>
+          <w:sz w:val="16"/>
+          <w:szCs w:val="16"/>
+          <w:lang w:val="en-GB"/>
+        </w:rPr>
+      </w:pPr>
+      <w:r>
+        <w:rPr>
+          <w:rFonts w:ascii="Consolas" w:hAnsi="Consolas"/>
+          <w:sz w:val="16"/>
+          <w:szCs w:val="16"/>
+          <w:lang w:val="en-GB"/>
+        </w:rPr>
+        <w:t>b) Height: 3.5 meters, Weight: 7,000 kilograms, Tusk length: 2.5 meters, Lifespan: 70 years, Social behavior: Uses infrasonic communication to communicate with other elephants</w:t>
+      </w:r>
+    </w:p>
+    <w:p>
+      <w:pPr>
+        <w:spacing w:line="240" w:lineRule="auto"/>
+        <w:rPr>
+          <w:rFonts w:ascii="Consolas" w:hAnsi="Consolas"/>
+          <w:sz w:val="16"/>
+          <w:szCs w:val="16"/>
+          <w:lang w:val="en-GB"/>
+        </w:rPr>
+      </w:pPr>
+      <w:r>
+        <w:rPr>
+          <w:rFonts w:ascii="Consolas" w:hAnsi="Consolas"/>
+          <w:sz w:val="16"/>
+          <w:szCs w:val="16"/>
+          <w:lang w:val="en-GB"/>
+        </w:rPr>
+        <w:t>c) Height: 3.2 meters, Weight: 5,500 kilograms, Tusk length: 1.8 meters, Lifespan: 70 years, Social behavior: Has complex social hierarchies within herds</w:t>
+      </w:r>
+    </w:p>
+    <w:p>
+      <w:pPr>
+        <w:spacing w:line="240" w:lineRule="auto"/>
+        <w:rPr>
+          <w:rFonts w:ascii="Consolas" w:hAnsi="Consolas"/>
+          <w:sz w:val="16"/>
+          <w:szCs w:val="16"/>
+          <w:lang w:val="en-GB"/>
+        </w:rPr>
+      </w:pPr>
+    </w:p>
+    <w:p>
+      <w:pPr>
+        <w:spacing w:line="240" w:lineRule="auto"/>
+        <w:rPr>
+          <w:rFonts w:ascii="Consolas" w:hAnsi="Consolas"/>
+          <w:sz w:val="16"/>
+          <w:szCs w:val="16"/>
+          <w:lang w:val="en-GB"/>
+        </w:rPr>
+      </w:pPr>
+      <w:r>
+        <w:rPr>
+          <w:rFonts w:ascii="Consolas" w:hAnsi="Consolas"/>
+          <w:sz w:val="16"/>
+          <w:szCs w:val="16"/>
+          <w:lang w:val="en-GB"/>
+        </w:rPr>
+        <w:t>---------------------------------------------------------------</w:t>
+      </w:r>
+    </w:p>
+    <w:p>
+      <w:pPr>
+        <w:spacing w:line="240" w:lineRule="auto"/>
+        <w:rPr>
+          <w:rFonts w:ascii="Consolas" w:hAnsi="Consolas"/>
+          <w:sz w:val="16"/>
+          <w:szCs w:val="16"/>
+          <w:lang w:val="en-GB"/>
+        </w:rPr>
+      </w:pPr>
+    </w:p>
+    <w:p>
+      <w:pPr>
+        <w:spacing w:line="240" w:lineRule="auto"/>
+        <w:rPr>
+          <w:rFonts w:ascii="Consolas" w:hAnsi="Consolas"/>
+          <w:sz w:val="16"/>
+          <w:szCs w:val="16"/>
+          <w:lang w:val="en-GB"/>
+        </w:rPr>
+      </w:pPr>
+      <w:r>
+        <w:rPr>
+          <w:rFonts w:ascii="Consolas" w:hAnsi="Consolas"/>
+          <w:sz w:val="16"/>
+          <w:szCs w:val="16"/>
+          <w:lang w:val="en-GB"/>
+        </w:rPr>
+        <w:t>2. Polar bear (Ursus maritimus).</w:t>
+      </w:r>
+    </w:p>
+    <w:p>
+      <w:pPr>
+        <w:spacing w:line="240" w:lineRule="auto"/>
+        <w:rPr>
+          <w:rFonts w:ascii="Consolas" w:hAnsi="Consolas"/>
+          <w:sz w:val="16"/>
+          <w:szCs w:val="16"/>
+          <w:lang w:val="en-GB"/>
+        </w:rPr>
+      </w:pPr>
+      <w:r>
+        <w:rPr>
+          <w:rFonts w:ascii="Consolas" w:hAnsi="Consolas"/>
+          <w:sz w:val="16"/>
+          <w:szCs w:val="16"/>
+          <w:lang w:val="en-GB"/>
+        </w:rPr>
+        <w:t>Properties:</w:t>
+      </w:r>
+    </w:p>
+    <w:p>
+      <w:pPr>
+        <w:spacing w:line="240" w:lineRule="auto"/>
+        <w:rPr>
+          <w:rFonts w:ascii="Consolas" w:hAnsi="Consolas"/>
+          <w:sz w:val="16"/>
+          <w:szCs w:val="16"/>
+          <w:lang w:val="en-GB"/>
+        </w:rPr>
+      </w:pPr>
+      <w:r>
+        <w:rPr>
+          <w:rFonts w:ascii="Consolas" w:hAnsi="Consolas"/>
+          <w:sz w:val="16"/>
+          <w:szCs w:val="16"/>
+          <w:lang w:val="en-GB"/>
+        </w:rPr>
+        <w:t>1. Thick fur coat (string)</w:t>
+      </w:r>
+    </w:p>
+    <w:p>
+      <w:pPr>
+        <w:spacing w:line="240" w:lineRule="auto"/>
+        <w:rPr>
+          <w:rFonts w:ascii="Consolas" w:hAnsi="Consolas"/>
+          <w:sz w:val="16"/>
+          <w:szCs w:val="16"/>
+          <w:lang w:val="en-GB"/>
+        </w:rPr>
+      </w:pPr>
+      <w:r>
+        <w:rPr>
+          <w:rFonts w:ascii="Consolas" w:hAnsi="Consolas"/>
+          <w:sz w:val="16"/>
+          <w:szCs w:val="16"/>
+          <w:lang w:val="en-GB"/>
+        </w:rPr>
+        <w:t>2. Large paws (string)</w:t>
+      </w:r>
+    </w:p>
+    <w:p>
+      <w:pPr>
+        <w:spacing w:line="240" w:lineRule="auto"/>
+        <w:rPr>
+          <w:rFonts w:ascii="Consolas" w:hAnsi="Consolas"/>
+          <w:sz w:val="16"/>
+          <w:szCs w:val="16"/>
+          <w:lang w:val="en-GB"/>
+        </w:rPr>
+      </w:pPr>
+      <w:r>
+        <w:rPr>
+          <w:rFonts w:ascii="Consolas" w:hAnsi="Consolas"/>
+          <w:sz w:val="16"/>
+          <w:szCs w:val="16"/>
+          <w:lang w:val="en-GB"/>
+        </w:rPr>
+        <w:t>3. Carnivorous diet (string)</w:t>
+      </w:r>
+    </w:p>
+    <w:p>
+      <w:pPr>
+        <w:spacing w:line="240" w:lineRule="auto"/>
+        <w:rPr>
+          <w:rFonts w:ascii="Consolas" w:hAnsi="Consolas"/>
+          <w:sz w:val="16"/>
+          <w:szCs w:val="16"/>
+          <w:lang w:val="en-GB"/>
+        </w:rPr>
+      </w:pPr>
+      <w:r>
+        <w:rPr>
+          <w:rFonts w:ascii="Consolas" w:hAnsi="Consolas"/>
+          <w:sz w:val="16"/>
+          <w:szCs w:val="16"/>
+          <w:lang w:val="en-GB"/>
+        </w:rPr>
+        <w:lastRenderedPageBreak/>
+        <w:t>4. Semi-aquatic (bool)</w:t>
+      </w:r>
+    </w:p>
+    <w:p>
+      <w:pPr>
+        <w:spacing w:line="240" w:lineRule="auto"/>
+        <w:rPr>
+          <w:rFonts w:ascii="Consolas" w:hAnsi="Consolas"/>
+          <w:sz w:val="16"/>
+          <w:szCs w:val="16"/>
+          <w:lang w:val="en-GB"/>
+        </w:rPr>
+      </w:pPr>
+      <w:r>
+        <w:rPr>
+          <w:rFonts w:ascii="Consolas" w:hAnsi="Consolas"/>
+          <w:sz w:val="16"/>
+          <w:szCs w:val="16"/>
+          <w:lang w:val="en-GB"/>
+        </w:rPr>
+        <w:t>5. Excellent sense of smell (string)</w:t>
+      </w:r>
+    </w:p>
+    <w:p>
+      <w:pPr>
+        <w:spacing w:line="240" w:lineRule="auto"/>
+        <w:rPr>
+          <w:rFonts w:ascii="Consolas" w:hAnsi="Consolas"/>
+          <w:sz w:val="16"/>
+          <w:szCs w:val="16"/>
+          <w:lang w:val="en-GB"/>
+        </w:rPr>
+      </w:pPr>
+    </w:p>
+    <w:p>
+      <w:pPr>
+        <w:spacing w:line="240" w:lineRule="auto"/>
+        <w:rPr>
+          <w:rFonts w:ascii="Consolas" w:hAnsi="Consolas"/>
+          <w:sz w:val="16"/>
+          <w:szCs w:val="16"/>
+          <w:lang w:val="en-GB"/>
+        </w:rPr>
+      </w:pPr>
+      <w:r>
+        <w:rPr>
+          <w:rFonts w:ascii="Consolas" w:hAnsi="Consolas"/>
+          <w:sz w:val="16"/>
+          <w:szCs w:val="16"/>
+          <w:lang w:val="en-GB"/>
+        </w:rPr>
+        <w:t>Example individuals:</w:t>
+      </w:r>
+    </w:p>
+    <w:p>
+      <w:pPr>
+        <w:spacing w:line="240" w:lineRule="auto"/>
+        <w:rPr>
+          <w:rFonts w:ascii="Consolas" w:hAnsi="Consolas"/>
+          <w:sz w:val="16"/>
+          <w:szCs w:val="16"/>
+          <w:lang w:val="en-GB"/>
+        </w:rPr>
+      </w:pPr>
+    </w:p>
+    <w:p>
+      <w:pPr>
+        <w:spacing w:line="240" w:lineRule="auto"/>
+        <w:rPr>
+          <w:rFonts w:ascii="Consolas" w:hAnsi="Consolas"/>
+          <w:sz w:val="16"/>
+          <w:szCs w:val="16"/>
+          <w:lang w:val="en-GB"/>
+        </w:rPr>
+      </w:pPr>
+      <w:r>
+        <w:rPr>
+          <w:rFonts w:ascii="Consolas" w:hAnsi="Consolas"/>
+          <w:sz w:val="16"/>
+          <w:szCs w:val="16"/>
+          <w:lang w:val="en-GB"/>
+        </w:rPr>
+        <w:t>a) Fur coat: White and fluffy, Paws: 30 centimeters, Diet: Mostly seals, Semi-aquatic: Can swim for long distances in search of food, Sense of smell: Can detect prey from miles away</w:t>
+      </w:r>
+    </w:p>
+    <w:p>
+      <w:pPr>
+        <w:spacing w:line="240" w:lineRule="auto"/>
+        <w:rPr>
+          <w:rFonts w:ascii="Consolas" w:hAnsi="Consolas"/>
+          <w:sz w:val="16"/>
+          <w:szCs w:val="16"/>
+          <w:lang w:val="en-GB"/>
+        </w:rPr>
+      </w:pPr>
+      <w:r>
+        <w:rPr>
+          <w:rFonts w:ascii="Consolas" w:hAnsi="Consolas"/>
+          <w:sz w:val="16"/>
+          <w:szCs w:val="16"/>
+          <w:lang w:val="en-GB"/>
+        </w:rPr>
+        <w:t>b) Fur coat: Yellowish tinge, Paws: 35 centimeters, Diet: Also eats fish and birds, Semi-aquatic: Can dive to depths of over 3 meters, Sense of smell: Can detect prey under snow and ice</w:t>
+      </w:r>
+    </w:p>
+    <w:p>
+      <w:pPr>
+        <w:spacing w:line="240" w:lineRule="auto"/>
+        <w:rPr>
+          <w:rFonts w:ascii="Consolas" w:hAnsi="Consolas"/>
+          <w:sz w:val="16"/>
+          <w:szCs w:val="16"/>
+          <w:lang w:val="en-GB"/>
+        </w:rPr>
+      </w:pPr>
+      <w:r>
+        <w:rPr>
+          <w:rFonts w:ascii="Consolas" w:hAnsi="Consolas"/>
+          <w:sz w:val="16"/>
+          <w:szCs w:val="16"/>
+          <w:lang w:val="en-GB"/>
+        </w:rPr>
+        <w:t>c) Fur coat: Thick and oily, Paws: 40 centimeters, Diet: Opportunistic scavenger, Semi-aquatic: Can hunt in water and on land, Sense of smell: Can track prey over long distances</w:t>
+      </w:r>
+    </w:p>
+    <w:p>
+      <w:pPr>
+        <w:spacing w:line="240" w:lineRule="auto"/>
+        <w:rPr>
+          <w:rFonts w:ascii="Consolas" w:hAnsi="Consolas"/>
+          <w:sz w:val="16"/>
+          <w:szCs w:val="16"/>
+          <w:lang w:val="en-GB"/>
+        </w:rPr>
+      </w:pPr>
+    </w:p>
+    <w:p>
+      <w:pPr>
+        <w:spacing w:line="240" w:lineRule="auto"/>
+        <w:rPr>
+          <w:rFonts w:ascii="Consolas" w:hAnsi="Consolas"/>
+          <w:sz w:val="16"/>
+          <w:szCs w:val="16"/>
+          <w:lang w:val="en-GB"/>
+        </w:rPr>
+      </w:pPr>
+      <w:r>
+        <w:rPr>
+          <w:rFonts w:ascii="Consolas" w:hAnsi="Consolas"/>
+          <w:sz w:val="16"/>
+          <w:szCs w:val="16"/>
+          <w:lang w:val="en-GB"/>
+        </w:rPr>
+        <w:t>---------------------------------------------------------------</w:t>
+      </w:r>
+    </w:p>
+    <w:p>
+      <w:pPr>
+        <w:spacing w:line="240" w:lineRule="auto"/>
+        <w:rPr>
+          <w:rFonts w:ascii="Consolas" w:hAnsi="Consolas"/>
+          <w:sz w:val="16"/>
+          <w:szCs w:val="16"/>
+          <w:lang w:val="en-GB"/>
+        </w:rPr>
+      </w:pPr>
+    </w:p>
+    <w:p>
+      <w:pPr>
+        <w:spacing w:line="240" w:lineRule="auto"/>
+        <w:rPr>
+          <w:rFonts w:ascii="Consolas" w:hAnsi="Consolas"/>
+          <w:sz w:val="16"/>
+          <w:szCs w:val="16"/>
+          <w:lang w:val="en-GB"/>
+        </w:rPr>
+      </w:pPr>
+      <w:r>
+        <w:rPr>
+          <w:rFonts w:ascii="Consolas" w:hAnsi="Consolas"/>
+          <w:sz w:val="16"/>
+          <w:szCs w:val="16"/>
+          <w:lang w:val="en-GB"/>
+        </w:rPr>
+        <w:t>3. Chimpanzee (Pan troglodytes).</w:t>
+      </w:r>
+    </w:p>
+    <w:p>
+      <w:pPr>
+        <w:spacing w:line="240" w:lineRule="auto"/>
+        <w:rPr>
+          <w:rFonts w:ascii="Consolas" w:hAnsi="Consolas"/>
+          <w:sz w:val="16"/>
+          <w:szCs w:val="16"/>
+          <w:lang w:val="en-GB"/>
+        </w:rPr>
+      </w:pPr>
+      <w:r>
+        <w:rPr>
+          <w:rFonts w:ascii="Consolas" w:hAnsi="Consolas"/>
+          <w:sz w:val="16"/>
+          <w:szCs w:val="16"/>
+          <w:lang w:val="en-GB"/>
+        </w:rPr>
+        <w:t>Properties:</w:t>
+      </w:r>
+    </w:p>
+    <w:p>
+      <w:pPr>
+        <w:spacing w:line="240" w:lineRule="auto"/>
+        <w:rPr>
+          <w:rFonts w:ascii="Consolas" w:hAnsi="Consolas"/>
+          <w:sz w:val="16"/>
+          <w:szCs w:val="16"/>
+          <w:lang w:val="en-GB"/>
+        </w:rPr>
+      </w:pPr>
+      <w:r>
+        <w:rPr>
+          <w:rFonts w:ascii="Consolas" w:hAnsi="Consolas"/>
+          <w:sz w:val="16"/>
+          <w:szCs w:val="16"/>
+          <w:lang w:val="en-GB"/>
+        </w:rPr>
+        <w:t>1. Opposable thumbs (bool)</w:t>
+      </w:r>
+    </w:p>
+    <w:p>
+      <w:pPr>
+        <w:spacing w:line="240" w:lineRule="auto"/>
+        <w:rPr>
+          <w:rFonts w:ascii="Consolas" w:hAnsi="Consolas"/>
+          <w:sz w:val="16"/>
+          <w:szCs w:val="16"/>
+          <w:lang w:val="en-GB"/>
+        </w:rPr>
+      </w:pPr>
+      <w:r>
+        <w:rPr>
+          <w:rFonts w:ascii="Consolas" w:hAnsi="Consolas"/>
+          <w:sz w:val="16"/>
+          <w:szCs w:val="16"/>
+          <w:lang w:val="en-GB"/>
+        </w:rPr>
+        <w:t>2. Complex social behavior (string)</w:t>
+      </w:r>
+    </w:p>
+    <w:p>
+      <w:pPr>
+        <w:spacing w:line="240" w:lineRule="auto"/>
+        <w:rPr>
+          <w:rFonts w:ascii="Consolas" w:hAnsi="Consolas"/>
+          <w:sz w:val="16"/>
+          <w:szCs w:val="16"/>
+          <w:lang w:val="en-GB"/>
+        </w:rPr>
+      </w:pPr>
+      <w:r>
+        <w:rPr>
+          <w:rFonts w:ascii="Consolas" w:hAnsi="Consolas"/>
+          <w:sz w:val="16"/>
+          <w:szCs w:val="16"/>
+          <w:lang w:val="en-GB"/>
+        </w:rPr>
+        <w:t>3. Tool use (bool)</w:t>
+      </w:r>
+    </w:p>
+    <w:p>
+      <w:pPr>
+        <w:spacing w:line="240" w:lineRule="auto"/>
+        <w:rPr>
+          <w:rFonts w:ascii="Consolas" w:hAnsi="Consolas"/>
+          <w:sz w:val="16"/>
+          <w:szCs w:val="16"/>
+          <w:lang w:val="en-GB"/>
+        </w:rPr>
+      </w:pPr>
+      <w:r>
+        <w:rPr>
+          <w:rFonts w:ascii="Consolas" w:hAnsi="Consolas"/>
+          <w:sz w:val="16"/>
+          <w:szCs w:val="16"/>
+          <w:lang w:val="en-GB"/>
+        </w:rPr>
+        <w:t>4. High intelligence (int)</w:t>
+      </w:r>
+    </w:p>
+    <w:p>
+      <w:pPr>
+        <w:spacing w:line="240" w:lineRule="auto"/>
+        <w:rPr>
+          <w:rFonts w:ascii="Consolas" w:hAnsi="Consolas"/>
+          <w:sz w:val="16"/>
+          <w:szCs w:val="16"/>
+          <w:lang w:val="en-GB"/>
+        </w:rPr>
+      </w:pPr>
+      <w:r>
+        <w:rPr>
+          <w:rFonts w:ascii="Consolas" w:hAnsi="Consolas"/>
+          <w:sz w:val="16"/>
+          <w:szCs w:val="16"/>
+          <w:lang w:val="en-GB"/>
+        </w:rPr>
+        <w:t>5. Flexible diet (string)</w:t>
+      </w:r>
+    </w:p>
+    <w:p>
+      <w:pPr>
+        <w:spacing w:line="240" w:lineRule="auto"/>
+        <w:rPr>
+          <w:rFonts w:ascii="Consolas" w:hAnsi="Consolas"/>
+          <w:sz w:val="16"/>
+          <w:szCs w:val="16"/>
+          <w:lang w:val="en-GB"/>
+        </w:rPr>
+      </w:pPr>
+    </w:p>
+    <w:p>
+      <w:pPr>
+        <w:spacing w:line="240" w:lineRule="auto"/>
+        <w:rPr>
+          <w:rFonts w:ascii="Consolas" w:hAnsi="Consolas"/>
+          <w:sz w:val="16"/>
+          <w:szCs w:val="16"/>
+          <w:lang w:val="en-GB"/>
+        </w:rPr>
+      </w:pPr>
+      <w:r>
+        <w:rPr>
+          <w:rFonts w:ascii="Consolas" w:hAnsi="Consolas"/>
+          <w:sz w:val="16"/>
+          <w:szCs w:val="16"/>
+          <w:lang w:val="en-GB"/>
+        </w:rPr>
+        <w:t>Example individuals:</w:t>
+      </w:r>
+    </w:p>
+    <w:p>
+      <w:pPr>
+        <w:spacing w:line="240" w:lineRule="auto"/>
+        <w:rPr>
+          <w:rFonts w:ascii="Consolas" w:hAnsi="Consolas"/>
+          <w:sz w:val="16"/>
+          <w:szCs w:val="16"/>
+          <w:lang w:val="en-GB"/>
+        </w:rPr>
+      </w:pPr>
+    </w:p>
+    <w:p>
+      <w:pPr>
+        <w:spacing w:line="240" w:lineRule="auto"/>
+        <w:rPr>
+          <w:rFonts w:ascii="Consolas" w:hAnsi="Consolas"/>
+          <w:sz w:val="16"/>
+          <w:szCs w:val="16"/>
+          <w:lang w:val="en-GB"/>
+        </w:rPr>
+      </w:pPr>
+      <w:r>
+        <w:rPr>
+          <w:rFonts w:ascii="Consolas" w:hAnsi="Consolas"/>
+          <w:sz w:val="16"/>
+          <w:szCs w:val="16"/>
+          <w:lang w:val="en-GB"/>
+        </w:rPr>
+        <w:t>a) Opposable thumbs: Allows for dextrous manipulation of objects, Social behavior: Lives in groups of up to 100 individuals, Tool use: Can use sticks to extract insects from logs, Intelligence: Can solve complex puzzles, Diet: Eats mainly fruit and leaves</w:t>
+      </w:r>
+    </w:p>
+    <w:p>
+      <w:pPr>
+        <w:spacing w:line="240" w:lineRule="auto"/>
+        <w:rPr>
+          <w:rFonts w:ascii="Consolas" w:hAnsi="Consolas"/>
+          <w:sz w:val="16"/>
+          <w:szCs w:val="16"/>
+          <w:lang w:val="en-GB"/>
+        </w:rPr>
+      </w:pPr>
+      <w:r>
+        <w:rPr>
+          <w:rFonts w:ascii="Consolas" w:hAnsi="Consolas"/>
+          <w:sz w:val="16"/>
+          <w:szCs w:val="16"/>
+          <w:lang w:val="en-GB"/>
+        </w:rPr>
+        <w:t>b) Opposable thumbs: Allows for tool use, Social behavior: Has complex social hierarchies, Tool use: Can use rocks to crack nuts, Intelligence: Can communicate using sign language, Diet: Also eats insects and small animals</w:t>
+      </w:r>
+    </w:p>
+    <w:p>
+      <w:pPr>
+        <w:spacing w:line="240" w:lineRule="auto"/>
+        <w:rPr>
+          <w:rFonts w:ascii="Consolas" w:hAnsi="Consolas"/>
+          <w:sz w:val="16"/>
+          <w:szCs w:val="16"/>
+          <w:lang w:val="en-GB"/>
+        </w:rPr>
+      </w:pPr>
+      <w:r>
+        <w:rPr>
+          <w:rFonts w:ascii="Consolas" w:hAnsi="Consolas"/>
+          <w:sz w:val="16"/>
+          <w:szCs w:val="16"/>
+          <w:lang w:val="en-GB"/>
+        </w:rPr>
+        <w:t>c) Opposable thumbs: Allows for intricate hand gestures, Social behavior: Learns from older individuals in the group, Tool use: Can use sticks to probe for insects in bark, Intelligence: Can recognize themselves in mirrors, Diet: Eats mainly fruit</w:t>
+      </w:r>
+    </w:p>
+    <w:p>
+      <w:pPr>
+        <w:spacing w:line="240" w:lineRule="auto"/>
+        <w:rPr>
+          <w:rFonts w:ascii="Consolas" w:hAnsi="Consolas"/>
+          <w:sz w:val="16"/>
+          <w:szCs w:val="16"/>
+          <w:lang w:val="en-GB"/>
+        </w:rPr>
+      </w:pPr>
+    </w:p>
+    <w:p>
+      <w:pPr>
+        <w:spacing w:line="240" w:lineRule="auto"/>
+        <w:rPr>
+          <w:rFonts w:ascii="Consolas" w:hAnsi="Consolas"/>
+          <w:sz w:val="16"/>
+          <w:szCs w:val="16"/>
+          <w:lang w:val="en-GB"/>
+        </w:rPr>
+      </w:pPr>
+      <w:r>
+        <w:rPr>
+          <w:rFonts w:ascii="Consolas" w:hAnsi="Consolas"/>
+          <w:sz w:val="16"/>
+          <w:szCs w:val="16"/>
+          <w:lang w:val="en-GB"/>
+        </w:rPr>
+        <w:t>---------------------------------------------------------------</w:t>
+      </w:r>
+    </w:p>
+    <w:p>
+      <w:pPr>
+        <w:spacing w:line="240" w:lineRule="auto"/>
+        <w:rPr>
+          <w:rFonts w:ascii="Consolas" w:hAnsi="Consolas"/>
+          <w:sz w:val="16"/>
+          <w:szCs w:val="16"/>
+          <w:lang w:val="en-GB"/>
+        </w:rPr>
+      </w:pPr>
+    </w:p>
+    <w:p>
+      <w:pPr>
+        <w:spacing w:line="240" w:lineRule="auto"/>
+        <w:rPr>
+          <w:rFonts w:ascii="Consolas" w:hAnsi="Consolas"/>
+          <w:sz w:val="16"/>
+          <w:szCs w:val="16"/>
+          <w:lang w:val="en-GB"/>
+        </w:rPr>
+      </w:pPr>
+      <w:r>
+        <w:rPr>
+          <w:rFonts w:ascii="Consolas" w:hAnsi="Consolas"/>
+          <w:sz w:val="16"/>
+          <w:szCs w:val="16"/>
+          <w:lang w:val="en-GB"/>
+        </w:rPr>
+        <w:t>4. Lion (Panthera leo).</w:t>
+      </w:r>
+    </w:p>
+    <w:p>
+      <w:pPr>
+        <w:spacing w:line="240" w:lineRule="auto"/>
+        <w:rPr>
+          <w:rFonts w:ascii="Consolas" w:hAnsi="Consolas"/>
+          <w:sz w:val="16"/>
+          <w:szCs w:val="16"/>
+          <w:lang w:val="en-GB"/>
+        </w:rPr>
+      </w:pPr>
+      <w:r>
+        <w:rPr>
+          <w:rFonts w:ascii="Consolas" w:hAnsi="Consolas"/>
+          <w:sz w:val="16"/>
+          <w:szCs w:val="16"/>
+          <w:lang w:val="en-GB"/>
+        </w:rPr>
+        <w:t>Properties:</w:t>
+      </w:r>
+    </w:p>
+    <w:p>
+      <w:pPr>
+        <w:spacing w:line="240" w:lineRule="auto"/>
+        <w:rPr>
+          <w:rFonts w:ascii="Consolas" w:hAnsi="Consolas"/>
+          <w:sz w:val="16"/>
+          <w:szCs w:val="16"/>
+          <w:lang w:val="en-GB"/>
+        </w:rPr>
+      </w:pPr>
+      <w:r>
+        <w:rPr>
+          <w:rFonts w:ascii="Consolas" w:hAnsi="Consolas"/>
+          <w:sz w:val="16"/>
+          <w:szCs w:val="16"/>
+          <w:lang w:val="en-GB"/>
+        </w:rPr>
+        <w:t>1. Apex predator (bool)</w:t>
+      </w:r>
+    </w:p>
+    <w:p>
+      <w:pPr>
+        <w:spacing w:line="240" w:lineRule="auto"/>
+        <w:rPr>
+          <w:rFonts w:ascii="Consolas" w:hAnsi="Consolas"/>
+          <w:sz w:val="16"/>
+          <w:szCs w:val="16"/>
+          <w:lang w:val="en-GB"/>
+        </w:rPr>
+      </w:pPr>
+      <w:r>
+        <w:rPr>
+          <w:rFonts w:ascii="Consolas" w:hAnsi="Consolas"/>
+          <w:sz w:val="16"/>
+          <w:szCs w:val="16"/>
+          <w:lang w:val="en-GB"/>
+        </w:rPr>
+        <w:t>2. Pack hunter (bool)</w:t>
+      </w:r>
+    </w:p>
+    <w:p>
+      <w:pPr>
+        <w:spacing w:line="240" w:lineRule="auto"/>
+        <w:rPr>
+          <w:rFonts w:ascii="Consolas" w:hAnsi="Consolas"/>
+          <w:sz w:val="16"/>
+          <w:szCs w:val="16"/>
+          <w:lang w:val="en-GB"/>
+        </w:rPr>
+      </w:pPr>
+      <w:r>
+        <w:rPr>
+          <w:rFonts w:ascii="Consolas" w:hAnsi="Consolas"/>
+          <w:sz w:val="16"/>
+          <w:szCs w:val="16"/>
+          <w:lang w:val="en-GB"/>
+        </w:rPr>
+        <w:t>3. Mane (string)</w:t>
+      </w:r>
+    </w:p>
+    <w:p>
+      <w:pPr>
+        <w:spacing w:line="240" w:lineRule="auto"/>
+        <w:rPr>
+          <w:rFonts w:ascii="Consolas" w:hAnsi="Consolas"/>
+          <w:sz w:val="16"/>
+          <w:szCs w:val="16"/>
+          <w:lang w:val="en-GB"/>
+        </w:rPr>
+      </w:pPr>
+      <w:r>
+        <w:rPr>
+          <w:rFonts w:ascii="Consolas" w:hAnsi="Consolas"/>
+          <w:sz w:val="16"/>
+          <w:szCs w:val="16"/>
+          <w:lang w:val="en-GB"/>
+        </w:rPr>
+        <w:t>4. Roaring communication (bool)</w:t>
+      </w:r>
+    </w:p>
+    <w:p>
+      <w:pPr>
+        <w:spacing w:line="240" w:lineRule="auto"/>
+        <w:rPr>
+          <w:rFonts w:ascii="Consolas" w:hAnsi="Consolas"/>
+          <w:sz w:val="16"/>
+          <w:szCs w:val="16"/>
+          <w:lang w:val="en-GB"/>
+        </w:rPr>
+      </w:pPr>
+      <w:r>
+        <w:rPr>
+          <w:rFonts w:ascii="Consolas" w:hAnsi="Consolas"/>
+          <w:sz w:val="16"/>
+          <w:szCs w:val="16"/>
+          <w:lang w:val="en-GB"/>
+        </w:rPr>
+        <w:t>5. Territory defense (bool)</w:t>
+      </w:r>
+    </w:p>
+    <w:p>
+      <w:pPr>
+        <w:spacing w:line="240" w:lineRule="auto"/>
+        <w:rPr>
+          <w:rFonts w:ascii="Consolas" w:hAnsi="Consolas"/>
+          <w:sz w:val="16"/>
+          <w:szCs w:val="16"/>
+          <w:lang w:val="en-GB"/>
+        </w:rPr>
+      </w:pPr>
+    </w:p>
+    <w:p>
+      <w:pPr>
+        <w:spacing w:line="240" w:lineRule="auto"/>
+        <w:rPr>
+          <w:rFonts w:ascii="Consolas" w:hAnsi="Consolas"/>
+          <w:sz w:val="16"/>
+          <w:szCs w:val="16"/>
+          <w:lang w:val="en-GB"/>
+        </w:rPr>
+      </w:pPr>
+      <w:r>
+        <w:rPr>
+          <w:rFonts w:ascii="Consolas" w:hAnsi="Consolas"/>
+          <w:sz w:val="16"/>
+          <w:szCs w:val="16"/>
+          <w:lang w:val="en-GB"/>
+        </w:rPr>
+        <w:lastRenderedPageBreak/>
+        <w:t>Example individuals:</w:t>
+      </w:r>
+    </w:p>
+    <w:p>
+      <w:pPr>
+        <w:spacing w:line="240" w:lineRule="auto"/>
+        <w:rPr>
+          <w:rFonts w:ascii="Consolas" w:hAnsi="Consolas"/>
+          <w:sz w:val="16"/>
+          <w:szCs w:val="16"/>
+          <w:lang w:val="en-GB"/>
+        </w:rPr>
+      </w:pPr>
+    </w:p>
+    <w:p>
+      <w:pPr>
+        <w:spacing w:line="240" w:lineRule="auto"/>
+        <w:rPr>
+          <w:rFonts w:ascii="Consolas" w:hAnsi="Consolas"/>
+          <w:sz w:val="16"/>
+          <w:szCs w:val="16"/>
+          <w:lang w:val="en-GB"/>
+        </w:rPr>
+      </w:pPr>
+      <w:r>
+        <w:rPr>
+          <w:rFonts w:ascii="Consolas" w:hAnsi="Consolas"/>
+          <w:sz w:val="16"/>
+          <w:szCs w:val="16"/>
+          <w:lang w:val="en-GB"/>
+        </w:rPr>
+        <w:t>a) Apex predator: Preys on large herbivores, Pack hunter: Hunts in groups, Mane: Dark and full, Roaring communication: Used to signal presence and territorial boundaries, Territory defense: Will fight to defend its territory</w:t>
+      </w:r>
+    </w:p>
+    <w:p>
+      <w:pPr>
+        <w:spacing w:line="240" w:lineRule="auto"/>
+        <w:rPr>
+          <w:rFonts w:ascii="Consolas" w:hAnsi="Consolas"/>
+          <w:sz w:val="16"/>
+          <w:szCs w:val="16"/>
+          <w:lang w:val="en-GB"/>
+        </w:rPr>
+      </w:pPr>
+      <w:r>
+        <w:rPr>
+          <w:rFonts w:ascii="Consolas" w:hAnsi="Consolas"/>
+          <w:sz w:val="16"/>
+          <w:szCs w:val="16"/>
+          <w:lang w:val="en-GB"/>
+        </w:rPr>
+        <w:t>b) Apex predator: Can take down prey larger than itself, Pack hunter: Males work together to protect the pride, Mane: Light and spiky, Roaring communication: Can be heard from over 8 kilometers away, Territory defense: Will mark territory with urine</w:t>
+      </w:r>
+    </w:p>
+    <w:p>
+      <w:pPr>
+        <w:spacing w:line="240" w:lineRule="auto"/>
+        <w:rPr>
+          <w:rFonts w:ascii="Consolas" w:hAnsi="Consolas"/>
+          <w:sz w:val="16"/>
+          <w:szCs w:val="16"/>
+          <w:lang w:val="en-GB"/>
+        </w:rPr>
+      </w:pPr>
+      <w:r>
+        <w:rPr>
+          <w:rFonts w:ascii="Consolas" w:hAnsi="Consolas"/>
+          <w:sz w:val="16"/>
+          <w:szCs w:val="16"/>
+          <w:lang w:val="en-GB"/>
+        </w:rPr>
+        <w:t>c) Apex predator: Can take down prey larger than itself, Pack hunter: Males work together to protect the pride, Mane: Light and spiky, Roaring communication: Can be heard from over 8 kilometers away, Territory defense: Will mark territory with urine</w:t>
+      </w:r>
+    </w:p>
+    <w:p>
+      <w:pPr>
+        <w:spacing w:line="240" w:lineRule="auto"/>
+        <w:rPr>
+          <w:rFonts w:ascii="Consolas" w:hAnsi="Consolas"/>
+          <w:sz w:val="16"/>
+          <w:szCs w:val="16"/>
+          <w:lang w:val="en-GB"/>
+        </w:rPr>
+      </w:pPr>
+    </w:p>
+    <w:p>
+      <w:pPr>
+        <w:spacing w:line="240" w:lineRule="auto"/>
+        <w:rPr>
+          <w:rFonts w:ascii="Consolas" w:hAnsi="Consolas"/>
+          <w:sz w:val="16"/>
+          <w:szCs w:val="16"/>
+          <w:lang w:val="en-GB"/>
+        </w:rPr>
+      </w:pPr>
+      <w:r>
+        <w:rPr>
+          <w:rFonts w:ascii="Consolas" w:hAnsi="Consolas"/>
+          <w:sz w:val="16"/>
+          <w:szCs w:val="16"/>
+          <w:lang w:val="en-GB"/>
+        </w:rPr>
+        <w:t>---------------------------------------------------------------</w:t>
+      </w:r>
+    </w:p>
+    <w:p>
+      <w:pPr>
+        <w:spacing w:line="240" w:lineRule="auto"/>
+        <w:rPr>
+          <w:rFonts w:ascii="Consolas" w:hAnsi="Consolas"/>
+          <w:sz w:val="16"/>
+          <w:szCs w:val="16"/>
+          <w:lang w:val="en-GB"/>
+        </w:rPr>
+      </w:pPr>
+    </w:p>
+    <w:p>
+      <w:pPr>
+        <w:spacing w:line="240" w:lineRule="auto"/>
+        <w:rPr>
+          <w:rFonts w:ascii="Consolas" w:hAnsi="Consolas"/>
+          <w:sz w:val="16"/>
+          <w:szCs w:val="16"/>
+          <w:lang w:val="en-GB"/>
+        </w:rPr>
+      </w:pPr>
+      <w:r>
+        <w:rPr>
+          <w:rFonts w:ascii="Consolas" w:hAnsi="Consolas"/>
+          <w:sz w:val="16"/>
+          <w:szCs w:val="16"/>
+          <w:lang w:val="en-GB"/>
+        </w:rPr>
+        <w:t>5. Bottlenose dolphin (Tursiops truncatus).</w:t>
+      </w:r>
+    </w:p>
+    <w:p>
+      <w:pPr>
+        <w:spacing w:line="240" w:lineRule="auto"/>
+        <w:rPr>
+          <w:rFonts w:ascii="Consolas" w:hAnsi="Consolas"/>
+          <w:sz w:val="16"/>
+          <w:szCs w:val="16"/>
+          <w:lang w:val="en-GB"/>
+        </w:rPr>
+      </w:pPr>
+      <w:r>
+        <w:rPr>
+          <w:rFonts w:ascii="Consolas" w:hAnsi="Consolas"/>
+          <w:sz w:val="16"/>
+          <w:szCs w:val="16"/>
+          <w:lang w:val="en-GB"/>
+        </w:rPr>
+        <w:t>Properties:</w:t>
+      </w:r>
+    </w:p>
+    <w:p>
+      <w:pPr>
+        <w:spacing w:line="240" w:lineRule="auto"/>
+        <w:rPr>
+          <w:rFonts w:ascii="Consolas" w:hAnsi="Consolas"/>
+          <w:sz w:val="16"/>
+          <w:szCs w:val="16"/>
+          <w:lang w:val="en-GB"/>
+        </w:rPr>
+      </w:pPr>
+      <w:r>
+        <w:rPr>
+          <w:rFonts w:ascii="Consolas" w:hAnsi="Consolas"/>
+          <w:sz w:val="16"/>
+          <w:szCs w:val="16"/>
+          <w:lang w:val="en-GB"/>
+        </w:rPr>
+        <w:t>1. Echolocation (bool)</w:t>
+      </w:r>
+    </w:p>
+    <w:p>
+      <w:pPr>
+        <w:spacing w:line="240" w:lineRule="auto"/>
+        <w:rPr>
+          <w:rFonts w:ascii="Consolas" w:hAnsi="Consolas"/>
+          <w:sz w:val="16"/>
+          <w:szCs w:val="16"/>
+          <w:lang w:val="en-GB"/>
+        </w:rPr>
+      </w:pPr>
+      <w:r>
+        <w:rPr>
+          <w:rFonts w:ascii="Consolas" w:hAnsi="Consolas"/>
+          <w:sz w:val="16"/>
+          <w:szCs w:val="16"/>
+          <w:lang w:val="en-GB"/>
+        </w:rPr>
+        <w:t>2. Social behavior (string)</w:t>
+      </w:r>
+    </w:p>
+    <w:p>
+      <w:pPr>
+        <w:spacing w:line="240" w:lineRule="auto"/>
+        <w:rPr>
+          <w:rFonts w:ascii="Consolas" w:hAnsi="Consolas"/>
+          <w:sz w:val="16"/>
+          <w:szCs w:val="16"/>
+          <w:lang w:val="en-GB"/>
+        </w:rPr>
+      </w:pPr>
+      <w:r>
+        <w:rPr>
+          <w:rFonts w:ascii="Consolas" w:hAnsi="Consolas"/>
+          <w:sz w:val="16"/>
+          <w:szCs w:val="16"/>
+          <w:lang w:val="en-GB"/>
+        </w:rPr>
+        <w:t>3. Playful behavior (bool)</w:t>
+      </w:r>
+    </w:p>
+    <w:p>
+      <w:pPr>
+        <w:spacing w:line="240" w:lineRule="auto"/>
+        <w:rPr>
+          <w:rFonts w:ascii="Consolas" w:hAnsi="Consolas"/>
+          <w:sz w:val="16"/>
+          <w:szCs w:val="16"/>
+          <w:lang w:val="en-GB"/>
+        </w:rPr>
+      </w:pPr>
+      <w:r>
+        <w:rPr>
+          <w:rFonts w:ascii="Consolas" w:hAnsi="Consolas"/>
+          <w:sz w:val="16"/>
+          <w:szCs w:val="16"/>
+          <w:lang w:val="en-GB"/>
+        </w:rPr>
+        <w:t>4. Large brain (int)</w:t>
+      </w:r>
+    </w:p>
+    <w:p>
+      <w:pPr>
+        <w:spacing w:line="240" w:lineRule="auto"/>
+        <w:rPr>
+          <w:rFonts w:ascii="Consolas" w:hAnsi="Consolas"/>
+          <w:sz w:val="16"/>
+          <w:szCs w:val="16"/>
+          <w:lang w:val="en-GB"/>
+        </w:rPr>
+      </w:pPr>
+      <w:r>
+        <w:rPr>
+          <w:rFonts w:ascii="Consolas" w:hAnsi="Consolas"/>
+          <w:sz w:val="16"/>
+          <w:szCs w:val="16"/>
+          <w:lang w:val="en-GB"/>
+        </w:rPr>
+        <w:t>5. Ability to swim at high speeds (bool)</w:t>
+      </w:r>
+    </w:p>
+    <w:p>
+      <w:pPr>
+        <w:spacing w:line="240" w:lineRule="auto"/>
+        <w:rPr>
+          <w:rFonts w:ascii="Consolas" w:hAnsi="Consolas"/>
+          <w:sz w:val="16"/>
+          <w:szCs w:val="16"/>
+          <w:lang w:val="en-GB"/>
+        </w:rPr>
+      </w:pPr>
+    </w:p>
+    <w:p>
+      <w:pPr>
+        <w:spacing w:line="240" w:lineRule="auto"/>
+        <w:rPr>
+          <w:rFonts w:ascii="Consolas" w:hAnsi="Consolas"/>
+          <w:sz w:val="16"/>
+          <w:szCs w:val="16"/>
+          <w:lang w:val="en-GB"/>
+        </w:rPr>
+      </w:pPr>
+      <w:r>
+        <w:rPr>
+          <w:rFonts w:ascii="Consolas" w:hAnsi="Consolas"/>
+          <w:sz w:val="16"/>
+          <w:szCs w:val="16"/>
+          <w:lang w:val="en-GB"/>
+        </w:rPr>
+        <w:t>Example individuals:</w:t>
+      </w:r>
+    </w:p>
+    <w:p>
+      <w:pPr>
+        <w:spacing w:line="240" w:lineRule="auto"/>
+        <w:rPr>
+          <w:rFonts w:ascii="Consolas" w:hAnsi="Consolas"/>
+          <w:sz w:val="16"/>
+          <w:szCs w:val="16"/>
+          <w:lang w:val="en-GB"/>
+        </w:rPr>
+      </w:pPr>
+    </w:p>
+    <w:p>
+      <w:pPr>
+        <w:spacing w:line="240" w:lineRule="auto"/>
+        <w:rPr>
+          <w:rFonts w:ascii="Consolas" w:hAnsi="Consolas"/>
+          <w:sz w:val="16"/>
+          <w:szCs w:val="16"/>
+          <w:lang w:val="en-GB"/>
+        </w:rPr>
+      </w:pPr>
+      <w:r>
+        <w:rPr>
+          <w:rFonts w:ascii="Consolas" w:hAnsi="Consolas"/>
+          <w:sz w:val="16"/>
+          <w:szCs w:val="16"/>
+          <w:lang w:val="en-GB"/>
+        </w:rPr>
+        <w:t>a) Echolocation: Used to locate prey, Social behavior: Lives in groups of up to 20 individuals, Playful behavior: Often seen riding waves and interacting with boats, Large brain: Can recognize themselves in mirrors, Ability to swim at high speeds: Can reach speeds of up to 35 kilometers per hour</w:t>
+      </w:r>
+    </w:p>
+    <w:p>
+      <w:pPr>
+        <w:spacing w:line="240" w:lineRule="auto"/>
+        <w:rPr>
+          <w:rFonts w:ascii="Consolas" w:hAnsi="Consolas"/>
+          <w:sz w:val="16"/>
+          <w:szCs w:val="16"/>
+          <w:lang w:val="en-GB"/>
+        </w:rPr>
+      </w:pPr>
+      <w:r>
+        <w:rPr>
+          <w:rFonts w:ascii="Consolas" w:hAnsi="Consolas"/>
+          <w:sz w:val="16"/>
+          <w:szCs w:val="16"/>
+          <w:lang w:val="en-GB"/>
+        </w:rPr>
+        <w:t>b) Echolocation: Allows for navigation and communication, Social behavior: Has complex social hierarchies, Playful behavior: Can toss objects back and forth, Large brain: Has a brain-to-body-weight ratio similar to that of humans, Ability to swim at high speeds: Can accelerate quickly to capture prey</w:t>
+      </w:r>
+    </w:p>
+    <w:p>
+      <w:pPr>
+        <w:spacing w:line="240" w:lineRule="auto"/>
+        <w:rPr>
+          <w:rFonts w:ascii="Consolas" w:hAnsi="Consolas"/>
+          <w:sz w:val="16"/>
+          <w:szCs w:val="16"/>
+          <w:lang w:val="en-GB"/>
+        </w:rPr>
+      </w:pPr>
+      <w:r>
+        <w:rPr>
+          <w:rFonts w:ascii="Consolas" w:hAnsi="Consolas"/>
+          <w:sz w:val="16"/>
+          <w:szCs w:val="16"/>
+          <w:lang w:val="en-GB"/>
+        </w:rPr>
+        <w:t>c) Echolocation: Used to detect predators and locate food, Social behavior: Can communicate using a variety of sounds, Playful behavior: Often seen performing acrobatic displays, Large brain: Has the ability to process information quickly, Ability to swim at high speeds: Can travel long distances in search of food</w:t>
+      </w:r>
+    </w:p>
+    <w:p>
+      <w:pPr>
+        <w:spacing w:line="240" w:lineRule="auto"/>
+        <w:rPr>
+          <w:rFonts w:ascii="Consolas" w:hAnsi="Consolas"/>
+          <w:sz w:val="16"/>
+          <w:szCs w:val="16"/>
+          <w:lang w:val="en-GB"/>
+        </w:rPr>
+      </w:pPr>
+    </w:p>
+    <w:p>
+      <w:pPr>
+        <w:spacing w:line="240" w:lineRule="auto"/>
+        <w:rPr>
+          <w:rFonts w:ascii="Consolas" w:hAnsi="Consolas"/>
+          <w:sz w:val="16"/>
+          <w:szCs w:val="16"/>
+          <w:lang w:val="en-GB"/>
+        </w:rPr>
+      </w:pPr>
+      <w:r>
+        <w:rPr>
+          <w:rFonts w:ascii="Consolas" w:hAnsi="Consolas"/>
+          <w:sz w:val="16"/>
+          <w:szCs w:val="16"/>
+          <w:lang w:val="en-GB"/>
+        </w:rPr>
+        <w:t>---------------------------------------------------------------</w:t>
+      </w:r>
+    </w:p>
+    <w:p>
+      <w:pPr>
+        <w:spacing w:line="240" w:lineRule="auto"/>
+        <w:rPr>
+          <w:rFonts w:ascii="Consolas" w:hAnsi="Consolas"/>
+          <w:sz w:val="16"/>
+          <w:szCs w:val="16"/>
+          <w:lang w:val="en-GB"/>
+        </w:rPr>
+      </w:pPr>
+    </w:p>
+    <w:p>
+      <w:pPr>
+        <w:spacing w:line="240" w:lineRule="auto"/>
+        <w:rPr>
+          <w:rFonts w:ascii="Consolas" w:hAnsi="Consolas"/>
+          <w:sz w:val="16"/>
+          <w:szCs w:val="16"/>
+          <w:lang w:val="en-GB"/>
+        </w:rPr>
+      </w:pPr>
+      <w:r>
+        <w:rPr>
+          <w:rFonts w:ascii="Consolas" w:hAnsi="Consolas"/>
+          <w:sz w:val="16"/>
+          <w:szCs w:val="16"/>
+          <w:lang w:val="en-GB"/>
+        </w:rPr>
+        <w:t>6. Grizzly bear (Ursus arctos horribilis).</w:t>
+      </w:r>
+    </w:p>
+    <w:p>
+      <w:pPr>
+        <w:spacing w:line="240" w:lineRule="auto"/>
+        <w:rPr>
+          <w:rFonts w:ascii="Consolas" w:hAnsi="Consolas"/>
+          <w:sz w:val="16"/>
+          <w:szCs w:val="16"/>
+          <w:lang w:val="en-GB"/>
+        </w:rPr>
+      </w:pPr>
+      <w:r>
+        <w:rPr>
+          <w:rFonts w:ascii="Consolas" w:hAnsi="Consolas"/>
+          <w:sz w:val="16"/>
+          <w:szCs w:val="16"/>
+          <w:lang w:val="en-GB"/>
+        </w:rPr>
+        <w:t>Properties:</w:t>
+      </w:r>
+    </w:p>
+    <w:p>
+      <w:pPr>
+        <w:spacing w:line="240" w:lineRule="auto"/>
+        <w:rPr>
+          <w:rFonts w:ascii="Consolas" w:hAnsi="Consolas"/>
+          <w:sz w:val="16"/>
+          <w:szCs w:val="16"/>
+          <w:lang w:val="en-GB"/>
+        </w:rPr>
+      </w:pPr>
+      <w:r>
+        <w:rPr>
+          <w:rFonts w:ascii="Consolas" w:hAnsi="Consolas"/>
+          <w:sz w:val="16"/>
+          <w:szCs w:val="16"/>
+          <w:lang w:val="en-GB"/>
+        </w:rPr>
+        <w:t>1. Hibernation (bool)</w:t>
+      </w:r>
+    </w:p>
+    <w:p>
+      <w:pPr>
+        <w:spacing w:line="240" w:lineRule="auto"/>
+        <w:rPr>
+          <w:rFonts w:ascii="Consolas" w:hAnsi="Consolas"/>
+          <w:sz w:val="16"/>
+          <w:szCs w:val="16"/>
+          <w:lang w:val="en-GB"/>
+        </w:rPr>
+      </w:pPr>
+      <w:r>
+        <w:rPr>
+          <w:rFonts w:ascii="Consolas" w:hAnsi="Consolas"/>
+          <w:sz w:val="16"/>
+          <w:szCs w:val="16"/>
+          <w:lang w:val="en-GB"/>
+        </w:rPr>
+        <w:t>2. Omnivorous diet (string)</w:t>
+      </w:r>
+    </w:p>
+    <w:p>
+      <w:pPr>
+        <w:spacing w:line="240" w:lineRule="auto"/>
+        <w:rPr>
+          <w:rFonts w:ascii="Consolas" w:hAnsi="Consolas"/>
+          <w:sz w:val="16"/>
+          <w:szCs w:val="16"/>
+          <w:lang w:val="en-GB"/>
+        </w:rPr>
+      </w:pPr>
+      <w:r>
+        <w:rPr>
+          <w:rFonts w:ascii="Consolas" w:hAnsi="Consolas"/>
+          <w:sz w:val="16"/>
+          <w:szCs w:val="16"/>
+          <w:lang w:val="en-GB"/>
+        </w:rPr>
+        <w:t>3. Large size (float)</w:t>
+      </w:r>
+    </w:p>
+    <w:p>
+      <w:pPr>
+        <w:spacing w:line="240" w:lineRule="auto"/>
+        <w:rPr>
+          <w:rFonts w:ascii="Consolas" w:hAnsi="Consolas"/>
+          <w:sz w:val="16"/>
+          <w:szCs w:val="16"/>
+          <w:lang w:val="en-GB"/>
+        </w:rPr>
+      </w:pPr>
+      <w:r>
+        <w:rPr>
+          <w:rFonts w:ascii="Consolas" w:hAnsi="Consolas"/>
+          <w:sz w:val="16"/>
+          <w:szCs w:val="16"/>
+          <w:lang w:val="en-GB"/>
+        </w:rPr>
+        <w:t>4. Curved claws (bool)</w:t>
+      </w:r>
+    </w:p>
+    <w:p>
+      <w:pPr>
+        <w:spacing w:line="240" w:lineRule="auto"/>
+        <w:rPr>
+          <w:rFonts w:ascii="Consolas" w:hAnsi="Consolas"/>
+          <w:sz w:val="16"/>
+          <w:szCs w:val="16"/>
+          <w:lang w:val="en-GB"/>
+        </w:rPr>
+      </w:pPr>
+      <w:r>
+        <w:rPr>
+          <w:rFonts w:ascii="Consolas" w:hAnsi="Consolas"/>
+          <w:sz w:val="16"/>
+          <w:szCs w:val="16"/>
+          <w:lang w:val="en-GB"/>
+        </w:rPr>
+        <w:t>5. Good sense of smell (string)</w:t>
+      </w:r>
+    </w:p>
+    <w:p>
+      <w:pPr>
+        <w:spacing w:line="240" w:lineRule="auto"/>
+        <w:rPr>
+          <w:rFonts w:ascii="Consolas" w:hAnsi="Consolas"/>
+          <w:sz w:val="16"/>
+          <w:szCs w:val="16"/>
+          <w:lang w:val="en-GB"/>
+        </w:rPr>
+      </w:pPr>
+    </w:p>
+    <w:p>
+      <w:pPr>
+        <w:spacing w:line="240" w:lineRule="auto"/>
+        <w:rPr>
+          <w:rFonts w:ascii="Consolas" w:hAnsi="Consolas"/>
+          <w:sz w:val="16"/>
+          <w:szCs w:val="16"/>
+          <w:lang w:val="en-GB"/>
+        </w:rPr>
+      </w:pPr>
+      <w:r>
+        <w:rPr>
+          <w:rFonts w:ascii="Consolas" w:hAnsi="Consolas"/>
+          <w:sz w:val="16"/>
+          <w:szCs w:val="16"/>
+          <w:lang w:val="en-GB"/>
+        </w:rPr>
+        <w:lastRenderedPageBreak/>
+        <w:t>Example individuals:</w:t>
+      </w:r>
+    </w:p>
+    <w:p>
+      <w:pPr>
+        <w:spacing w:line="240" w:lineRule="auto"/>
+        <w:rPr>
+          <w:rFonts w:ascii="Consolas" w:hAnsi="Consolas"/>
+          <w:sz w:val="16"/>
+          <w:szCs w:val="16"/>
+          <w:lang w:val="en-GB"/>
+        </w:rPr>
+      </w:pPr>
+    </w:p>
+    <w:p>
+      <w:pPr>
+        <w:spacing w:line="240" w:lineRule="auto"/>
+        <w:rPr>
+          <w:rFonts w:ascii="Consolas" w:hAnsi="Consolas"/>
+          <w:sz w:val="16"/>
+          <w:szCs w:val="16"/>
+          <w:lang w:val="en-GB"/>
+        </w:rPr>
+      </w:pPr>
+      <w:r>
+        <w:rPr>
+          <w:rFonts w:ascii="Consolas" w:hAnsi="Consolas"/>
+          <w:sz w:val="16"/>
+          <w:szCs w:val="16"/>
+          <w:lang w:val="en-GB"/>
+        </w:rPr>
+        <w:t>a) Hibernation: Can hibernate for up to 6 months, Omnivorous diet: Eats both plants and animals, Large size: Can weigh up to 680 kilograms, Curved claws: Used for digging and climbing, Good sense of smell: Can detect prey from a distance of over 1 kilometer</w:t>
+      </w:r>
+    </w:p>
+    <w:p>
+      <w:pPr>
+        <w:spacing w:line="240" w:lineRule="auto"/>
+        <w:rPr>
+          <w:rFonts w:ascii="Consolas" w:hAnsi="Consolas"/>
+          <w:sz w:val="16"/>
+          <w:szCs w:val="16"/>
+          <w:lang w:val="en-GB"/>
+        </w:rPr>
+      </w:pPr>
+      <w:r>
+        <w:rPr>
+          <w:rFonts w:ascii="Consolas" w:hAnsi="Consolas"/>
+          <w:sz w:val="16"/>
+          <w:szCs w:val="16"/>
+          <w:lang w:val="en-GB"/>
+        </w:rPr>
+        <w:t>b) Hibernation: Can hibernate for up to 8 months, Omnivorous diet: Eats berries, roots, and small animals, Large size: Can stand over 2 meters tall when standing on hind legs, Curved claws: Used for digging up tubers and roots, Good sense of smell: Can detect a dead animal from over 30 kilometers away</w:t>
+      </w:r>
+    </w:p>
+    <w:p>
+      <w:pPr>
+        <w:spacing w:line="240" w:lineRule="auto"/>
+        <w:rPr>
+          <w:rFonts w:ascii="Consolas" w:hAnsi="Consolas"/>
+          <w:sz w:val="16"/>
+          <w:szCs w:val="16"/>
+          <w:lang w:val="en-GB"/>
+        </w:rPr>
+      </w:pPr>
+      <w:r>
+        <w:rPr>
+          <w:rFonts w:ascii="Consolas" w:hAnsi="Consolas"/>
+          <w:sz w:val="16"/>
+          <w:szCs w:val="16"/>
+          <w:lang w:val="en-GB"/>
+        </w:rPr>
+        <w:t>c) Hibernation: Can hibernate for up to 7 months, Omnivorous diet: Eats fish, berries, and small mammals, Large size: Can weigh up to 450 kilograms, Curved claws: Used for digging for insects and roots, Good sense of smell: Can detect carrion from a distance of over 2 kilometers</w:t>
+      </w:r>
+    </w:p>
+    <w:p>
+      <w:pPr>
+        <w:spacing w:line="240" w:lineRule="auto"/>
+        <w:rPr>
+          <w:rFonts w:ascii="Consolas" w:hAnsi="Consolas"/>
+          <w:sz w:val="16"/>
+          <w:szCs w:val="16"/>
+          <w:lang w:val="en-GB"/>
+        </w:rPr>
+      </w:pPr>
+    </w:p>
+    <w:p>
+      <w:pPr>
+        <w:spacing w:line="240" w:lineRule="auto"/>
+        <w:rPr>
+          <w:rFonts w:ascii="Consolas" w:hAnsi="Consolas"/>
+          <w:sz w:val="16"/>
+          <w:szCs w:val="16"/>
+          <w:lang w:val="en-GB"/>
+        </w:rPr>
+      </w:pPr>
+      <w:r>
+        <w:rPr>
+          <w:rFonts w:ascii="Consolas" w:hAnsi="Consolas"/>
+          <w:sz w:val="16"/>
+          <w:szCs w:val="16"/>
+          <w:lang w:val="en-GB"/>
+        </w:rPr>
+        <w:t>---------------------------------------------------------------</w:t>
+      </w:r>
+    </w:p>
+    <w:p>
+      <w:pPr>
+        <w:spacing w:line="240" w:lineRule="auto"/>
+        <w:rPr>
+          <w:rFonts w:ascii="Consolas" w:hAnsi="Consolas"/>
+          <w:sz w:val="16"/>
+          <w:szCs w:val="16"/>
+          <w:lang w:val="en-GB"/>
+        </w:rPr>
+      </w:pPr>
+    </w:p>
+    <w:p>
+      <w:pPr>
+        <w:spacing w:line="240" w:lineRule="auto"/>
+        <w:rPr>
+          <w:rFonts w:ascii="Consolas" w:hAnsi="Consolas"/>
+          <w:sz w:val="16"/>
+          <w:szCs w:val="16"/>
+          <w:lang w:val="en-GB"/>
+        </w:rPr>
+      </w:pPr>
+      <w:r>
+        <w:rPr>
+          <w:rFonts w:ascii="Consolas" w:hAnsi="Consolas"/>
+          <w:sz w:val="16"/>
+          <w:szCs w:val="16"/>
+          <w:lang w:val="en-GB"/>
+        </w:rPr>
+        <w:t>7. Orangutan (Pongo pygmaeus).</w:t>
+      </w:r>
+    </w:p>
+    <w:p>
+      <w:pPr>
+        <w:spacing w:line="240" w:lineRule="auto"/>
+        <w:rPr>
+          <w:rFonts w:ascii="Consolas" w:hAnsi="Consolas"/>
+          <w:sz w:val="16"/>
+          <w:szCs w:val="16"/>
+          <w:lang w:val="en-GB"/>
+        </w:rPr>
+      </w:pPr>
+      <w:r>
+        <w:rPr>
+          <w:rFonts w:ascii="Consolas" w:hAnsi="Consolas"/>
+          <w:sz w:val="16"/>
+          <w:szCs w:val="16"/>
+          <w:lang w:val="en-GB"/>
+        </w:rPr>
+        <w:t>Properties:</w:t>
+      </w:r>
+    </w:p>
+    <w:p>
+      <w:pPr>
+        <w:spacing w:line="240" w:lineRule="auto"/>
+        <w:rPr>
+          <w:rFonts w:ascii="Consolas" w:hAnsi="Consolas"/>
+          <w:sz w:val="16"/>
+          <w:szCs w:val="16"/>
+          <w:lang w:val="en-GB"/>
+        </w:rPr>
+      </w:pPr>
+      <w:r>
+        <w:rPr>
+          <w:rFonts w:ascii="Consolas" w:hAnsi="Consolas"/>
+          <w:sz w:val="16"/>
+          <w:szCs w:val="16"/>
+          <w:lang w:val="en-GB"/>
+        </w:rPr>
+        <w:t>1. Arboreal lifestyle (bool)</w:t>
+      </w:r>
+    </w:p>
+    <w:p>
+      <w:pPr>
+        <w:spacing w:line="240" w:lineRule="auto"/>
+        <w:rPr>
+          <w:rFonts w:ascii="Consolas" w:hAnsi="Consolas"/>
+          <w:sz w:val="16"/>
+          <w:szCs w:val="16"/>
+          <w:lang w:val="en-GB"/>
+        </w:rPr>
+      </w:pPr>
+      <w:r>
+        <w:rPr>
+          <w:rFonts w:ascii="Consolas" w:hAnsi="Consolas"/>
+          <w:sz w:val="16"/>
+          <w:szCs w:val="16"/>
+          <w:lang w:val="en-GB"/>
+        </w:rPr>
+        <w:t>2. Opposable thumbs (bool)</w:t>
+      </w:r>
+    </w:p>
+    <w:p>
+      <w:pPr>
+        <w:spacing w:line="240" w:lineRule="auto"/>
+        <w:rPr>
+          <w:rFonts w:ascii="Consolas" w:hAnsi="Consolas"/>
+          <w:sz w:val="16"/>
+          <w:szCs w:val="16"/>
+          <w:lang w:val="en-GB"/>
+        </w:rPr>
+      </w:pPr>
+      <w:r>
+        <w:rPr>
+          <w:rFonts w:ascii="Consolas" w:hAnsi="Consolas"/>
+          <w:sz w:val="16"/>
+          <w:szCs w:val="16"/>
+          <w:lang w:val="en-GB"/>
+        </w:rPr>
+        <w:t>3. High intelligence (int)</w:t>
+      </w:r>
+    </w:p>
+    <w:p>
+      <w:pPr>
+        <w:spacing w:line="240" w:lineRule="auto"/>
+        <w:rPr>
+          <w:rFonts w:ascii="Consolas" w:hAnsi="Consolas"/>
+          <w:sz w:val="16"/>
+          <w:szCs w:val="16"/>
+          <w:lang w:val="en-GB"/>
+        </w:rPr>
+      </w:pPr>
+      <w:r>
+        <w:rPr>
+          <w:rFonts w:ascii="Consolas" w:hAnsi="Consolas"/>
+          <w:sz w:val="16"/>
+          <w:szCs w:val="16"/>
+          <w:lang w:val="en-GB"/>
+        </w:rPr>
+        <w:t>4. Solitary behavior (bool)</w:t>
+      </w:r>
+    </w:p>
+    <w:p>
+      <w:pPr>
+        <w:spacing w:line="240" w:lineRule="auto"/>
+        <w:rPr>
+          <w:rFonts w:ascii="Consolas" w:hAnsi="Consolas"/>
+          <w:sz w:val="16"/>
+          <w:szCs w:val="16"/>
+          <w:lang w:val="en-GB"/>
+        </w:rPr>
+      </w:pPr>
+      <w:r>
+        <w:rPr>
+          <w:rFonts w:ascii="Consolas" w:hAnsi="Consolas"/>
+          <w:sz w:val="16"/>
+          <w:szCs w:val="16"/>
+          <w:lang w:val="en-GB"/>
+        </w:rPr>
+        <w:t>5. Slow reproductive rate (bool)</w:t>
+      </w:r>
+    </w:p>
+    <w:p>
+      <w:pPr>
+        <w:spacing w:line="240" w:lineRule="auto"/>
+        <w:rPr>
+          <w:rFonts w:ascii="Consolas" w:hAnsi="Consolas"/>
+          <w:sz w:val="16"/>
+          <w:szCs w:val="16"/>
+          <w:lang w:val="en-GB"/>
+        </w:rPr>
+      </w:pPr>
+    </w:p>
+    <w:p>
+      <w:pPr>
+        <w:spacing w:line="240" w:lineRule="auto"/>
+        <w:rPr>
+          <w:rFonts w:ascii="Consolas" w:hAnsi="Consolas"/>
+          <w:sz w:val="16"/>
+          <w:szCs w:val="16"/>
+          <w:lang w:val="en-GB"/>
+        </w:rPr>
+      </w:pPr>
+      <w:r>
+        <w:rPr>
+          <w:rFonts w:ascii="Consolas" w:hAnsi="Consolas"/>
+          <w:sz w:val="16"/>
+          <w:szCs w:val="16"/>
+          <w:lang w:val="en-GB"/>
+        </w:rPr>
+        <w:t>Example individuals:</w:t>
+      </w:r>
+    </w:p>
+    <w:p>
+      <w:pPr>
+        <w:spacing w:line="240" w:lineRule="auto"/>
+        <w:rPr>
+          <w:rFonts w:ascii="Consolas" w:hAnsi="Consolas"/>
+          <w:sz w:val="16"/>
+          <w:szCs w:val="16"/>
+          <w:lang w:val="en-GB"/>
+        </w:rPr>
+      </w:pPr>
+    </w:p>
+    <w:p>
+      <w:pPr>
+        <w:spacing w:line="240" w:lineRule="auto"/>
+        <w:rPr>
+          <w:rFonts w:ascii="Consolas" w:hAnsi="Consolas"/>
+          <w:sz w:val="16"/>
+          <w:szCs w:val="16"/>
+          <w:lang w:val="en-GB"/>
+        </w:rPr>
+      </w:pPr>
+      <w:r>
+        <w:rPr>
+          <w:rFonts w:ascii="Consolas" w:hAnsi="Consolas"/>
+          <w:sz w:val="16"/>
+          <w:szCs w:val="16"/>
+          <w:lang w:val="en-GB"/>
+        </w:rPr>
+        <w:t>Arboreal lifestyle: Lives in trees, Opposable thumbs: Allows for tool use and manipulation of objects, High intelligence: Can solve complex problems, Solitary behavior: Lives alone or in small family groups, Slow reproductive rate: Females only give birth every 6-8 years</w:t>
+      </w:r>
+    </w:p>
+    <w:p>
+      <w:pPr>
+        <w:spacing w:line="240" w:lineRule="auto"/>
+        <w:rPr>
+          <w:rFonts w:ascii="Consolas" w:hAnsi="Consolas"/>
+          <w:sz w:val="16"/>
+          <w:szCs w:val="16"/>
+          <w:lang w:val="en-GB"/>
+        </w:rPr>
+      </w:pPr>
+      <w:r>
+        <w:rPr>
+          <w:rFonts w:ascii="Consolas" w:hAnsi="Consolas"/>
+          <w:sz w:val="16"/>
+          <w:szCs w:val="16"/>
+          <w:lang w:val="en-GB"/>
+        </w:rPr>
+        <w:t>Arboreal lifestyle: Swings from branches using its arms and legs, Opposable thumbs: Can grasp tree branches and manipulate objects, High intelligence: Can communicate using sign language, Solitary behavior: Males often live alone, Slow reproductive rate: Females only give birth to one offspring at a time</w:t>
+      </w:r>
+    </w:p>
+    <w:p>
+      <w:pPr>
+        <w:spacing w:line="240" w:lineRule="auto"/>
+        <w:rPr>
+          <w:rFonts w:ascii="Consolas" w:hAnsi="Consolas"/>
+          <w:sz w:val="16"/>
+          <w:szCs w:val="16"/>
+          <w:lang w:val="en-GB"/>
+        </w:rPr>
+      </w:pPr>
+      <w:r>
+        <w:rPr>
+          <w:rFonts w:ascii="Consolas" w:hAnsi="Consolas"/>
+          <w:sz w:val="16"/>
+          <w:szCs w:val="16"/>
+          <w:lang w:val="en-GB"/>
+        </w:rPr>
+        <w:t>Arboreal lifestyle: Builds nests in trees to sleep in, Opposable thumbs: Can peel bark to access insects, High intelligence: Can recognize itself in mirrors, Solitary behavior: Males may have overlapping territories with other males, Slow reproductive rate: Takes many years for offspring to reach sexual maturity</w:t>
+      </w:r>
+    </w:p>
+    <w:p>
+      <w:pPr>
+        <w:spacing w:line="240" w:lineRule="auto"/>
+        <w:rPr>
+          <w:rFonts w:ascii="Consolas" w:hAnsi="Consolas"/>
+          <w:sz w:val="16"/>
+          <w:szCs w:val="16"/>
+          <w:lang w:val="en-GB"/>
+        </w:rPr>
+      </w:pPr>
+    </w:p>
+    <w:p>
+      <w:pPr>
+        <w:spacing w:line="240" w:lineRule="auto"/>
+        <w:rPr>
+          <w:rFonts w:ascii="Consolas" w:hAnsi="Consolas"/>
+          <w:sz w:val="16"/>
+          <w:szCs w:val="16"/>
+          <w:lang w:val="en-GB"/>
+        </w:rPr>
+      </w:pPr>
+      <w:r>
+        <w:rPr>
+          <w:rFonts w:ascii="Consolas" w:hAnsi="Consolas"/>
+          <w:sz w:val="16"/>
+          <w:szCs w:val="16"/>
+          <w:lang w:val="en-GB"/>
+        </w:rPr>
+        <w:t>---------------------------------------------------------------</w:t>
+      </w:r>
+    </w:p>
+    <w:p>
+      <w:pPr>
+        <w:spacing w:line="240" w:lineRule="auto"/>
+        <w:rPr>
+          <w:rFonts w:ascii="Consolas" w:hAnsi="Consolas"/>
+          <w:sz w:val="16"/>
+          <w:szCs w:val="16"/>
+          <w:lang w:val="en-GB"/>
+        </w:rPr>
+      </w:pPr>
+    </w:p>
+    <w:p>
+      <w:pPr>
+        <w:spacing w:line="240" w:lineRule="auto"/>
+        <w:rPr>
+          <w:rFonts w:ascii="Consolas" w:hAnsi="Consolas"/>
+          <w:sz w:val="16"/>
+          <w:szCs w:val="16"/>
+          <w:lang w:val="en-GB"/>
+        </w:rPr>
+      </w:pPr>
+      <w:r>
+        <w:rPr>
+          <w:rFonts w:ascii="Consolas" w:hAnsi="Consolas"/>
+          <w:sz w:val="16"/>
+          <w:szCs w:val="16"/>
+          <w:lang w:val="en-GB"/>
+        </w:rPr>
+        <w:t>8. Gray wolf (Canis lupus).</w:t>
+      </w:r>
+    </w:p>
+    <w:p>
+      <w:pPr>
+        <w:spacing w:line="240" w:lineRule="auto"/>
+        <w:rPr>
+          <w:rFonts w:ascii="Consolas" w:hAnsi="Consolas"/>
+          <w:sz w:val="16"/>
+          <w:szCs w:val="16"/>
+          <w:lang w:val="en-GB"/>
+        </w:rPr>
+      </w:pPr>
+      <w:r>
+        <w:rPr>
+          <w:rFonts w:ascii="Consolas" w:hAnsi="Consolas"/>
+          <w:sz w:val="16"/>
+          <w:szCs w:val="16"/>
+          <w:lang w:val="en-GB"/>
+        </w:rPr>
+        <w:t>Properties:</w:t>
+      </w:r>
+    </w:p>
+    <w:p>
+      <w:pPr>
+        <w:spacing w:line="240" w:lineRule="auto"/>
+        <w:rPr>
+          <w:rFonts w:ascii="Consolas" w:hAnsi="Consolas"/>
+          <w:sz w:val="16"/>
+          <w:szCs w:val="16"/>
+          <w:lang w:val="en-GB"/>
+        </w:rPr>
+      </w:pPr>
+      <w:r>
+        <w:rPr>
+          <w:rFonts w:ascii="Consolas" w:hAnsi="Consolas"/>
+          <w:sz w:val="16"/>
+          <w:szCs w:val="16"/>
+          <w:lang w:val="en-GB"/>
+        </w:rPr>
+        <w:t>1. Pack hunter (bool)</w:t>
+      </w:r>
+    </w:p>
+    <w:p>
+      <w:pPr>
+        <w:spacing w:line="240" w:lineRule="auto"/>
+        <w:rPr>
+          <w:rFonts w:ascii="Consolas" w:hAnsi="Consolas"/>
+          <w:sz w:val="16"/>
+          <w:szCs w:val="16"/>
+          <w:lang w:val="en-GB"/>
+        </w:rPr>
+      </w:pPr>
+      <w:r>
+        <w:rPr>
+          <w:rFonts w:ascii="Consolas" w:hAnsi="Consolas"/>
+          <w:sz w:val="16"/>
+          <w:szCs w:val="16"/>
+          <w:lang w:val="en-GB"/>
+        </w:rPr>
+        <w:t>2. Howling communication (bool)</w:t>
+      </w:r>
+    </w:p>
+    <w:p>
+      <w:pPr>
+        <w:spacing w:line="240" w:lineRule="auto"/>
+        <w:rPr>
+          <w:rFonts w:ascii="Consolas" w:hAnsi="Consolas"/>
+          <w:sz w:val="16"/>
+          <w:szCs w:val="16"/>
+          <w:lang w:val="en-GB"/>
+        </w:rPr>
+      </w:pPr>
+      <w:r>
+        <w:rPr>
+          <w:rFonts w:ascii="Consolas" w:hAnsi="Consolas"/>
+          <w:sz w:val="16"/>
+          <w:szCs w:val="16"/>
+          <w:lang w:val="en-GB"/>
+        </w:rPr>
+        <w:t>3. Carnivorous diet (string)</w:t>
+      </w:r>
+    </w:p>
+    <w:p>
+      <w:pPr>
+        <w:spacing w:line="240" w:lineRule="auto"/>
+        <w:rPr>
+          <w:rFonts w:ascii="Consolas" w:hAnsi="Consolas"/>
+          <w:sz w:val="16"/>
+          <w:szCs w:val="16"/>
+          <w:lang w:val="en-GB"/>
+        </w:rPr>
+      </w:pPr>
+      <w:r>
+        <w:rPr>
+          <w:rFonts w:ascii="Consolas" w:hAnsi="Consolas"/>
+          <w:sz w:val="16"/>
+          <w:szCs w:val="16"/>
+          <w:lang w:val="en-GB"/>
+        </w:rPr>
+        <w:t>4. Strong jaws (bool)</w:t>
+      </w:r>
+    </w:p>
+    <w:p>
+      <w:pPr>
+        <w:spacing w:line="240" w:lineRule="auto"/>
+        <w:rPr>
+          <w:rFonts w:ascii="Consolas" w:hAnsi="Consolas"/>
+          <w:sz w:val="16"/>
+          <w:szCs w:val="16"/>
+          <w:lang w:val="en-GB"/>
+        </w:rPr>
+      </w:pPr>
+      <w:r>
+        <w:rPr>
+          <w:rFonts w:ascii="Consolas" w:hAnsi="Consolas"/>
+          <w:sz w:val="16"/>
+          <w:szCs w:val="16"/>
+          <w:lang w:val="en-GB"/>
+        </w:rPr>
+        <w:t>5. Good sense of smell (string)</w:t>
+      </w:r>
+    </w:p>
+    <w:p>
+      <w:pPr>
+        <w:spacing w:line="240" w:lineRule="auto"/>
+        <w:rPr>
+          <w:rFonts w:ascii="Consolas" w:hAnsi="Consolas"/>
+          <w:sz w:val="16"/>
+          <w:szCs w:val="16"/>
+          <w:lang w:val="en-GB"/>
+        </w:rPr>
+      </w:pPr>
+    </w:p>
+    <w:p>
+      <w:pPr>
+        <w:spacing w:line="240" w:lineRule="auto"/>
+        <w:rPr>
+          <w:rFonts w:ascii="Consolas" w:hAnsi="Consolas"/>
+          <w:sz w:val="16"/>
+          <w:szCs w:val="16"/>
+          <w:lang w:val="en-GB"/>
+        </w:rPr>
+      </w:pPr>
+      <w:r>
+        <w:rPr>
+          <w:rFonts w:ascii="Consolas" w:hAnsi="Consolas"/>
+          <w:sz w:val="16"/>
+          <w:szCs w:val="16"/>
+          <w:lang w:val="en-GB"/>
+        </w:rPr>
+        <w:lastRenderedPageBreak/>
+        <w:t>Example individuals:</w:t>
+      </w:r>
+    </w:p>
+    <w:p>
+      <w:pPr>
+        <w:spacing w:line="240" w:lineRule="auto"/>
+        <w:rPr>
+          <w:rFonts w:ascii="Consolas" w:hAnsi="Consolas"/>
+          <w:sz w:val="16"/>
+          <w:szCs w:val="16"/>
+          <w:lang w:val="en-GB"/>
+        </w:rPr>
+      </w:pPr>
+    </w:p>
+    <w:p>
+      <w:pPr>
+        <w:spacing w:line="240" w:lineRule="auto"/>
+        <w:rPr>
+          <w:rFonts w:ascii="Consolas" w:hAnsi="Consolas"/>
+          <w:sz w:val="16"/>
+          <w:szCs w:val="16"/>
+          <w:lang w:val="en-GB"/>
+        </w:rPr>
+      </w:pPr>
+      <w:r>
+        <w:rPr>
+          <w:rFonts w:ascii="Consolas" w:hAnsi="Consolas"/>
+          <w:sz w:val="16"/>
+          <w:szCs w:val="16"/>
+          <w:lang w:val="en-GB"/>
+        </w:rPr>
+        <w:t>a) Pack hunter: Hunts in coordinated groups, Howling communication: Used to locate other pack members and establish territory, Carnivorous diet: Feeds on large herbivores, Strong jaws: Capable of crushing bones, Good sense of smell: Can detect prey from a distance of over 1.5 kilometers</w:t>
+      </w:r>
+    </w:p>
+    <w:p>
+      <w:pPr>
+        <w:spacing w:line="240" w:lineRule="auto"/>
+        <w:rPr>
+          <w:rFonts w:ascii="Consolas" w:hAnsi="Consolas"/>
+          <w:sz w:val="16"/>
+          <w:szCs w:val="16"/>
+          <w:lang w:val="en-GB"/>
+        </w:rPr>
+      </w:pPr>
+      <w:r>
+        <w:rPr>
+          <w:rFonts w:ascii="Consolas" w:hAnsi="Consolas"/>
+          <w:sz w:val="16"/>
+          <w:szCs w:val="16"/>
+          <w:lang w:val="en-GB"/>
+        </w:rPr>
+        <w:t>b) Pack hunter: Works together to take down large prey, Howling communication: Can be heard from over 10 kilometers away, Carnivorous diet: Also eats small rodents and birds, Strong jaws: Used for crushing bones and tearing meat, Good sense of smell: Can detect scent trails from prey over long distances</w:t>
+      </w:r>
+    </w:p>
+    <w:p>
+      <w:pPr>
+        <w:spacing w:line="240" w:lineRule="auto"/>
+        <w:rPr>
+          <w:rFonts w:ascii="Consolas" w:hAnsi="Consolas"/>
+          <w:sz w:val="16"/>
+          <w:szCs w:val="16"/>
+          <w:lang w:val="en-GB"/>
+        </w:rPr>
+      </w:pPr>
+      <w:r>
+        <w:rPr>
+          <w:rFonts w:ascii="Consolas" w:hAnsi="Consolas"/>
+          <w:sz w:val="16"/>
+          <w:szCs w:val="16"/>
+          <w:lang w:val="en-GB"/>
+        </w:rPr>
+        <w:t>c) Pack hunter: Can hunt animals larger than itself, Howling communication: Used to coordinate hunting strategy and warn of danger, Carnivorous diet: Eats a variety of prey including deer and elk, Strong jaws: Can crush through bone and flesh, Good sense of smell: Can detect prey from a distance of over 2 kilometers</w:t>
+      </w:r>
+    </w:p>
+    <w:p>
+      <w:pPr>
+        <w:spacing w:line="240" w:lineRule="auto"/>
+        <w:rPr>
+          <w:rFonts w:ascii="Consolas" w:hAnsi="Consolas"/>
+          <w:sz w:val="16"/>
+          <w:szCs w:val="16"/>
+          <w:lang w:val="en-GB"/>
+        </w:rPr>
+      </w:pPr>
+    </w:p>
+    <w:p>
+      <w:pPr>
+        <w:spacing w:line="240" w:lineRule="auto"/>
+        <w:rPr>
+          <w:rFonts w:ascii="Consolas" w:hAnsi="Consolas"/>
+          <w:sz w:val="16"/>
+          <w:szCs w:val="16"/>
+          <w:lang w:val="en-GB"/>
+        </w:rPr>
+      </w:pPr>
+      <w:r>
+        <w:rPr>
+          <w:rFonts w:ascii="Consolas" w:hAnsi="Consolas"/>
+          <w:sz w:val="16"/>
+          <w:szCs w:val="16"/>
+          <w:lang w:val="en-GB"/>
+        </w:rPr>
+        <w:t>---------------------------------------------------------------</w:t>
+      </w:r>
+    </w:p>
+    <w:p>
+      <w:pPr>
+        <w:spacing w:line="240" w:lineRule="auto"/>
+        <w:rPr>
+          <w:rFonts w:ascii="Consolas" w:hAnsi="Consolas"/>
+          <w:sz w:val="16"/>
+          <w:szCs w:val="16"/>
+          <w:lang w:val="en-GB"/>
+        </w:rPr>
+      </w:pPr>
+    </w:p>
+    <w:p>
+      <w:pPr>
+        <w:spacing w:line="240" w:lineRule="auto"/>
+        <w:rPr>
+          <w:rFonts w:ascii="Consolas" w:hAnsi="Consolas"/>
+          <w:sz w:val="16"/>
+          <w:szCs w:val="16"/>
+          <w:lang w:val="en-GB"/>
+        </w:rPr>
+      </w:pPr>
+      <w:r>
+        <w:rPr>
+          <w:rFonts w:ascii="Consolas" w:hAnsi="Consolas"/>
+          <w:sz w:val="16"/>
+          <w:szCs w:val="16"/>
+          <w:lang w:val="en-GB"/>
+        </w:rPr>
+        <w:t>9. Bengal tiger (Panthera tigris tigris).</w:t>
+      </w:r>
+    </w:p>
+    <w:p>
+      <w:pPr>
+        <w:spacing w:line="240" w:lineRule="auto"/>
+        <w:rPr>
+          <w:rFonts w:ascii="Consolas" w:hAnsi="Consolas"/>
+          <w:sz w:val="16"/>
+          <w:szCs w:val="16"/>
+          <w:lang w:val="en-GB"/>
+        </w:rPr>
+      </w:pPr>
+      <w:r>
+        <w:rPr>
+          <w:rFonts w:ascii="Consolas" w:hAnsi="Consolas"/>
+          <w:sz w:val="16"/>
+          <w:szCs w:val="16"/>
+          <w:lang w:val="en-GB"/>
+        </w:rPr>
+        <w:t>Properties:</w:t>
+      </w:r>
+    </w:p>
+    <w:p>
+      <w:pPr>
+        <w:spacing w:line="240" w:lineRule="auto"/>
+        <w:rPr>
+          <w:rFonts w:ascii="Consolas" w:hAnsi="Consolas"/>
+          <w:sz w:val="16"/>
+          <w:szCs w:val="16"/>
+          <w:lang w:val="en-GB"/>
+        </w:rPr>
+      </w:pPr>
+      <w:r>
+        <w:rPr>
+          <w:rFonts w:ascii="Consolas" w:hAnsi="Consolas"/>
+          <w:sz w:val="16"/>
+          <w:szCs w:val="16"/>
+          <w:lang w:val="en-GB"/>
+        </w:rPr>
+        <w:t>1. Apex predator (bool)</w:t>
+      </w:r>
+    </w:p>
+    <w:p>
+      <w:pPr>
+        <w:spacing w:line="240" w:lineRule="auto"/>
+        <w:rPr>
+          <w:rFonts w:ascii="Consolas" w:hAnsi="Consolas"/>
+          <w:sz w:val="16"/>
+          <w:szCs w:val="16"/>
+          <w:lang w:val="en-GB"/>
+        </w:rPr>
+      </w:pPr>
+      <w:r>
+        <w:rPr>
+          <w:rFonts w:ascii="Consolas" w:hAnsi="Consolas"/>
+          <w:sz w:val="16"/>
+          <w:szCs w:val="16"/>
+          <w:lang w:val="en-GB"/>
+        </w:rPr>
+        <w:t>2. Large size (float)</w:t>
+      </w:r>
+    </w:p>
+    <w:p>
+      <w:pPr>
+        <w:spacing w:line="240" w:lineRule="auto"/>
+        <w:rPr>
+          <w:rFonts w:ascii="Consolas" w:hAnsi="Consolas"/>
+          <w:sz w:val="16"/>
+          <w:szCs w:val="16"/>
+          <w:lang w:val="en-GB"/>
+        </w:rPr>
+      </w:pPr>
+      <w:r>
+        <w:rPr>
+          <w:rFonts w:ascii="Consolas" w:hAnsi="Consolas"/>
+          <w:sz w:val="16"/>
+          <w:szCs w:val="16"/>
+          <w:lang w:val="en-GB"/>
+        </w:rPr>
+        <w:t>3. Camouflage fur (string)</w:t>
+      </w:r>
+    </w:p>
+    <w:p>
+      <w:pPr>
+        <w:spacing w:line="240" w:lineRule="auto"/>
+        <w:rPr>
+          <w:rFonts w:ascii="Consolas" w:hAnsi="Consolas"/>
+          <w:sz w:val="16"/>
+          <w:szCs w:val="16"/>
+          <w:lang w:val="en-GB"/>
+        </w:rPr>
+      </w:pPr>
+      <w:r>
+        <w:rPr>
+          <w:rFonts w:ascii="Consolas" w:hAnsi="Consolas"/>
+          <w:sz w:val="16"/>
+          <w:szCs w:val="16"/>
+          <w:lang w:val="en-GB"/>
+        </w:rPr>
+        <w:t>4. Powerful legs (bool)</w:t>
+      </w:r>
+    </w:p>
+    <w:p>
+      <w:pPr>
+        <w:spacing w:line="240" w:lineRule="auto"/>
+        <w:rPr>
+          <w:rFonts w:ascii="Consolas" w:hAnsi="Consolas"/>
+          <w:sz w:val="16"/>
+          <w:szCs w:val="16"/>
+          <w:lang w:val="en-GB"/>
+        </w:rPr>
+      </w:pPr>
+      <w:r>
+        <w:rPr>
+          <w:rFonts w:ascii="Consolas" w:hAnsi="Consolas"/>
+          <w:sz w:val="16"/>
+          <w:szCs w:val="16"/>
+          <w:lang w:val="en-GB"/>
+        </w:rPr>
+        <w:t>5. Solitary behavior (bool)</w:t>
+      </w:r>
+    </w:p>
+    <w:p>
+      <w:pPr>
+        <w:spacing w:line="240" w:lineRule="auto"/>
+        <w:rPr>
+          <w:rFonts w:ascii="Consolas" w:hAnsi="Consolas"/>
+          <w:sz w:val="16"/>
+          <w:szCs w:val="16"/>
+          <w:lang w:val="en-GB"/>
+        </w:rPr>
+      </w:pPr>
+    </w:p>
+    <w:p>
+      <w:pPr>
+        <w:spacing w:line="240" w:lineRule="auto"/>
+        <w:rPr>
+          <w:rFonts w:ascii="Consolas" w:hAnsi="Consolas"/>
+          <w:sz w:val="16"/>
+          <w:szCs w:val="16"/>
+          <w:lang w:val="en-GB"/>
+        </w:rPr>
+      </w:pPr>
+      <w:r>
+        <w:rPr>
+          <w:rFonts w:ascii="Consolas" w:hAnsi="Consolas"/>
+          <w:sz w:val="16"/>
+          <w:szCs w:val="16"/>
+          <w:lang w:val="en-GB"/>
+        </w:rPr>
+        <w:t>Example individuals:</w:t>
+      </w:r>
+    </w:p>
+    <w:p>
+      <w:pPr>
+        <w:spacing w:line="240" w:lineRule="auto"/>
+        <w:rPr>
+          <w:rFonts w:ascii="Consolas" w:hAnsi="Consolas"/>
+          <w:sz w:val="16"/>
+          <w:szCs w:val="16"/>
+          <w:lang w:val="en-GB"/>
+        </w:rPr>
+      </w:pPr>
+    </w:p>
+    <w:p>
+      <w:pPr>
+        <w:spacing w:line="240" w:lineRule="auto"/>
+        <w:rPr>
+          <w:rFonts w:ascii="Consolas" w:hAnsi="Consolas"/>
+          <w:sz w:val="16"/>
+          <w:szCs w:val="16"/>
+          <w:lang w:val="en-GB"/>
+        </w:rPr>
+      </w:pPr>
+      <w:r>
+        <w:rPr>
+          <w:rFonts w:ascii="Consolas" w:hAnsi="Consolas"/>
+          <w:sz w:val="16"/>
+          <w:szCs w:val="16"/>
+          <w:lang w:val="en-GB"/>
+        </w:rPr>
+        <w:t>a) Apex predator: Preys on large herbivores, Large size: Can weigh up to 300 kilograms, Camouflage fur: Helps to blend in with surroundings when stalking prey, Powerful legs: Allows for fast running and jumping, Solitary behavior: Lives alone except during mating season</w:t>
+      </w:r>
+    </w:p>
+    <w:p>
+      <w:pPr>
+        <w:spacing w:line="240" w:lineRule="auto"/>
+        <w:rPr>
+          <w:rFonts w:ascii="Consolas" w:hAnsi="Consolas"/>
+          <w:sz w:val="16"/>
+          <w:szCs w:val="16"/>
+          <w:lang w:val="en-GB"/>
+        </w:rPr>
+      </w:pPr>
+      <w:r>
+        <w:rPr>
+          <w:rFonts w:ascii="Consolas" w:hAnsi="Consolas"/>
+          <w:sz w:val="16"/>
+          <w:szCs w:val="16"/>
+          <w:lang w:val="en-GB"/>
+        </w:rPr>
+        <w:t>b) Apex predator: Can take down prey larger than itself, Large size: Can be over 3 meters long, Camouflage fur: Has distinctive black stripes, Powerful legs: Can leap up to 6 meters in a single bound, Solitary behavior: Has a large territory it patrols alone</w:t>
+      </w:r>
+    </w:p>
+    <w:p>
+      <w:pPr>
+        <w:spacing w:line="240" w:lineRule="auto"/>
+        <w:rPr>
+          <w:rFonts w:ascii="Consolas" w:hAnsi="Consolas"/>
+          <w:sz w:val="16"/>
+          <w:szCs w:val="16"/>
+          <w:lang w:val="en-GB"/>
+        </w:rPr>
+      </w:pPr>
+      <w:r>
+        <w:rPr>
+          <w:rFonts w:ascii="Consolas" w:hAnsi="Consolas"/>
+          <w:sz w:val="16"/>
+          <w:szCs w:val="16"/>
+          <w:lang w:val="en-GB"/>
+        </w:rPr>
+        <w:t>c) Apex predator: Can swim across rivers to reach prey, Large size: Can weigh up to 240 kilograms, Camouflage fur: Can vary in color from orange to brown, Powerful legs: Can run at speeds up to 65 kilometers per hour, Solitary behavior: Can travel long distances alone in search of prey</w:t>
+      </w:r>
+    </w:p>
+    <w:p>
+      <w:pPr>
+        <w:spacing w:line="240" w:lineRule="auto"/>
+        <w:rPr>
+          <w:rFonts w:ascii="Consolas" w:hAnsi="Consolas"/>
+          <w:sz w:val="16"/>
+          <w:szCs w:val="16"/>
+          <w:lang w:val="en-GB"/>
+        </w:rPr>
+      </w:pPr>
+    </w:p>
+    <w:p>
+      <w:pPr>
+        <w:spacing w:line="240" w:lineRule="auto"/>
+        <w:rPr>
+          <w:rFonts w:ascii="Consolas" w:hAnsi="Consolas"/>
+          <w:sz w:val="16"/>
+          <w:szCs w:val="16"/>
+          <w:lang w:val="en-GB"/>
+        </w:rPr>
+      </w:pPr>
+      <w:r>
+        <w:rPr>
+          <w:rFonts w:ascii="Consolas" w:hAnsi="Consolas"/>
+          <w:sz w:val="16"/>
+          <w:szCs w:val="16"/>
+          <w:lang w:val="en-GB"/>
+        </w:rPr>
+        <w:t>---------------------------------------------------------------</w:t>
+      </w:r>
+    </w:p>
+    <w:p>
+      <w:pPr>
+        <w:spacing w:line="240" w:lineRule="auto"/>
+        <w:rPr>
+          <w:rFonts w:ascii="Consolas" w:hAnsi="Consolas"/>
+          <w:sz w:val="16"/>
+          <w:szCs w:val="16"/>
+          <w:lang w:val="en-GB"/>
+        </w:rPr>
+      </w:pPr>
+    </w:p>
+    <w:p>
+      <w:pPr>
+        <w:spacing w:line="240" w:lineRule="auto"/>
+        <w:rPr>
+          <w:rFonts w:ascii="Consolas" w:hAnsi="Consolas"/>
+          <w:sz w:val="16"/>
+          <w:szCs w:val="16"/>
+          <w:lang w:val="en-GB"/>
+        </w:rPr>
+      </w:pPr>
+      <w:r>
+        <w:rPr>
+          <w:rFonts w:ascii="Consolas" w:hAnsi="Consolas"/>
+          <w:sz w:val="16"/>
+          <w:szCs w:val="16"/>
+          <w:lang w:val="en-GB"/>
+        </w:rPr>
+        <w:t>10. Common bottlenose whale (Hyperoodon ampullatus).</w:t>
+      </w:r>
+    </w:p>
+    <w:p>
+      <w:pPr>
+        <w:spacing w:line="240" w:lineRule="auto"/>
+        <w:rPr>
+          <w:rFonts w:ascii="Consolas" w:hAnsi="Consolas"/>
+          <w:sz w:val="16"/>
+          <w:szCs w:val="16"/>
+          <w:lang w:val="en-GB"/>
+        </w:rPr>
+      </w:pPr>
+      <w:r>
+        <w:rPr>
+          <w:rFonts w:ascii="Consolas" w:hAnsi="Consolas"/>
+          <w:sz w:val="16"/>
+          <w:szCs w:val="16"/>
+          <w:lang w:val="en-GB"/>
+        </w:rPr>
+        <w:t>Properties:</w:t>
+      </w:r>
+    </w:p>
+    <w:p>
+      <w:pPr>
+        <w:spacing w:line="240" w:lineRule="auto"/>
+        <w:rPr>
+          <w:rFonts w:ascii="Consolas" w:hAnsi="Consolas"/>
+          <w:sz w:val="16"/>
+          <w:szCs w:val="16"/>
+          <w:lang w:val="en-GB"/>
+        </w:rPr>
+      </w:pPr>
+      <w:r>
+        <w:rPr>
+          <w:rFonts w:ascii="Consolas" w:hAnsi="Consolas"/>
+          <w:sz w:val="16"/>
+          <w:szCs w:val="16"/>
+          <w:lang w:val="en-GB"/>
+        </w:rPr>
+        <w:t>1. Echolocation (bool)</w:t>
+      </w:r>
+    </w:p>
+    <w:p>
+      <w:pPr>
+        <w:spacing w:line="240" w:lineRule="auto"/>
+        <w:rPr>
+          <w:rFonts w:ascii="Consolas" w:hAnsi="Consolas"/>
+          <w:sz w:val="16"/>
+          <w:szCs w:val="16"/>
+          <w:lang w:val="en-GB"/>
+        </w:rPr>
+      </w:pPr>
+      <w:r>
+        <w:rPr>
+          <w:rFonts w:ascii="Consolas" w:hAnsi="Consolas"/>
+          <w:sz w:val="16"/>
+          <w:szCs w:val="16"/>
+          <w:lang w:val="en-GB"/>
+        </w:rPr>
+        <w:t>2. Toothed whale (bool)</w:t>
+      </w:r>
+    </w:p>
+    <w:p>
+      <w:pPr>
+        <w:spacing w:line="240" w:lineRule="auto"/>
+        <w:rPr>
+          <w:rFonts w:ascii="Consolas" w:hAnsi="Consolas"/>
+          <w:sz w:val="16"/>
+          <w:szCs w:val="16"/>
+          <w:lang w:val="en-GB"/>
+        </w:rPr>
+      </w:pPr>
+      <w:r>
+        <w:rPr>
+          <w:rFonts w:ascii="Consolas" w:hAnsi="Consolas"/>
+          <w:sz w:val="16"/>
+          <w:szCs w:val="16"/>
+          <w:lang w:val="en-GB"/>
+        </w:rPr>
+        <w:t>3. Long lifespan (int)</w:t>
+      </w:r>
+    </w:p>
+    <w:p>
+      <w:pPr>
+        <w:spacing w:line="240" w:lineRule="auto"/>
+        <w:rPr>
+          <w:rFonts w:ascii="Consolas" w:hAnsi="Consolas"/>
+          <w:sz w:val="16"/>
+          <w:szCs w:val="16"/>
+          <w:lang w:val="en-GB"/>
+        </w:rPr>
+      </w:pPr>
+      <w:r>
+        <w:rPr>
+          <w:rFonts w:ascii="Consolas" w:hAnsi="Consolas"/>
+          <w:sz w:val="16"/>
+          <w:szCs w:val="16"/>
+          <w:lang w:val="en-GB"/>
+        </w:rPr>
+        <w:t>4. Sociable behavior (bool)</w:t>
+      </w:r>
+    </w:p>
+    <w:p>
+      <w:pPr>
+        <w:spacing w:line="240" w:lineRule="auto"/>
+        <w:rPr>
+          <w:rFonts w:ascii="Consolas" w:hAnsi="Consolas"/>
+          <w:sz w:val="16"/>
+          <w:szCs w:val="16"/>
+          <w:lang w:val="en-GB"/>
+        </w:rPr>
+      </w:pPr>
+      <w:r>
+        <w:rPr>
+          <w:rFonts w:ascii="Consolas" w:hAnsi="Consolas"/>
+          <w:sz w:val="16"/>
+          <w:szCs w:val="16"/>
+          <w:lang w:val="en-GB"/>
+        </w:rPr>
+        <w:t>5. Feeds on squid (string)</w:t>
+      </w:r>
+    </w:p>
+    <w:p>
+      <w:pPr>
+        <w:spacing w:line="240" w:lineRule="auto"/>
+        <w:rPr>
+          <w:rFonts w:ascii="Consolas" w:hAnsi="Consolas"/>
+          <w:sz w:val="16"/>
+          <w:szCs w:val="16"/>
+          <w:lang w:val="en-GB"/>
+        </w:rPr>
+      </w:pPr>
+    </w:p>
+    <w:p>
+      <w:pPr>
+        <w:spacing w:line="240" w:lineRule="auto"/>
+        <w:rPr>
+          <w:rFonts w:ascii="Consolas" w:hAnsi="Consolas"/>
+          <w:sz w:val="16"/>
+          <w:szCs w:val="16"/>
+          <w:lang w:val="en-GB"/>
+        </w:rPr>
+      </w:pPr>
+      <w:r>
+        <w:rPr>
+          <w:rFonts w:ascii="Consolas" w:hAnsi="Consolas"/>
+          <w:sz w:val="16"/>
+          <w:szCs w:val="16"/>
+          <w:lang w:val="en-GB"/>
+        </w:rPr>
+        <w:t>Example individuals:</w:t>
+      </w:r>
+    </w:p>
+    <w:p>
+      <w:pPr>
+        <w:spacing w:line="240" w:lineRule="auto"/>
+        <w:rPr>
+          <w:rFonts w:ascii="Consolas" w:hAnsi="Consolas"/>
+          <w:sz w:val="16"/>
+          <w:szCs w:val="16"/>
+          <w:lang w:val="en-GB"/>
+        </w:rPr>
+      </w:pPr>
+    </w:p>
+    <w:p>
+      <w:pPr>
+        <w:spacing w:line="240" w:lineRule="auto"/>
+        <w:rPr>
+          <w:rFonts w:ascii="Consolas" w:hAnsi="Consolas"/>
+          <w:sz w:val="16"/>
+          <w:szCs w:val="16"/>
+          <w:lang w:val="en-GB"/>
+        </w:rPr>
+      </w:pPr>
+      <w:r>
+        <w:rPr>
+          <w:rFonts w:ascii="Consolas" w:hAnsi="Consolas"/>
+          <w:sz w:val="16"/>
+          <w:szCs w:val="16"/>
+          <w:lang w:val="en-GB"/>
+        </w:rPr>
+        <w:t>a) Echolocation: Used to locate prey and navigate, Toothed whale: Has a set of large teeth, Long lifespan: Can live up to 60 years, Sociable behavior: Lives in pods of up to 30 individuals, Feeds on squid: Also eats fish and shrimp</w:t>
+      </w:r>
+    </w:p>
+    <w:p>
+      <w:pPr>
+        <w:spacing w:line="240" w:lineRule="auto"/>
+        <w:rPr>
+          <w:rFonts w:ascii="Consolas" w:hAnsi="Consolas"/>
+          <w:sz w:val="16"/>
+          <w:szCs w:val="16"/>
+          <w:lang w:val="en-GB"/>
+        </w:rPr>
+      </w:pPr>
+      <w:r>
+        <w:rPr>
+          <w:rFonts w:ascii="Consolas" w:hAnsi="Consolas"/>
+          <w:sz w:val="16"/>
+          <w:szCs w:val="16"/>
+          <w:lang w:val="en-GB"/>
+        </w:rPr>
+        <w:t>b) Echolocation: Has a specialized organ in the forehead to echolocate, Toothed whale: Uses teeth to catch and kill prey, Long lifespan: Can live up to 70 years, Sociable behavior: Can communicate using a variety of vocalizations, Feeds on squid: Can dive to depths of over 1 kilometer to hunt for prey</w:t>
+      </w:r>
+    </w:p>
+    <w:p>
+      <w:pPr>
+        <w:spacing w:line="240" w:lineRule="auto"/>
+        <w:rPr>
+          <w:rFonts w:ascii="Consolas" w:hAnsi="Consolas"/>
+          <w:sz w:val="16"/>
+          <w:szCs w:val="16"/>
+          <w:lang w:val="en-GB"/>
+        </w:rPr>
+      </w:pPr>
+      <w:r>
+        <w:rPr>
+          <w:rFonts w:ascii="Consolas" w:hAnsi="Consolas"/>
+          <w:sz w:val="16"/>
+          <w:szCs w:val="16"/>
+          <w:lang w:val="en-GB"/>
+        </w:rPr>
+        <w:t>c) Echolocation: Can detect prey in dark and murky waters, Toothed whale: Has a single pair of teeth that are used for catching squid, Long lifespan: Can live up to 80 years, Sociable behavior: Has complex social structure within pods, Feeds on squid: Uses echolocation to locate and capture prey.</w:t>
+      </w:r>
+    </w:p>
+    <w:p>
+      <w:pPr>
+        <w:rPr>
+          <w:lang w:val="en-GB"/>
+        </w:rPr>
+      </w:pPr>
+    </w:p>
+    <w:p>
+      <w:pPr>
+        <w:rPr>
+          <w:lang w:val="en-GB"/>
+        </w:rPr>
+      </w:pPr>
+    </w:p>
+    <w:p>
+      <w:pPr>
+        <w:rPr>
+          <w:lang w:val="en-GB"/>
+        </w:rPr>
+      </w:pPr>
+    </w:p>
+    <w:p>
+      <w:pPr>
+        <w:rPr>
+          <w:lang w:val="en-GB"/>
+        </w:rPr>
+      </w:pPr>
+    </w:p>
+    <w:p>
+      <w:pPr>
+        <w:rPr>
+          <w:lang w:val="en-GB"/>
+        </w:rPr>
+      </w:pPr>
+    </w:p>
+    <w:p>
+      <w:pPr>
+        <w:rPr>
+          <w:lang w:val="en-GB"/>
+        </w:rPr>
+      </w:pPr>
+      <w:r>
+        <w:rPr>
+          <w:lang w:val="en-GB"/>
+        </w:rPr>
+        <w:br w:type="page"/>
+      </w:r>
+    </w:p>
+    <w:p>
+      <w:pPr>
+        <w:pStyle w:val="Nagwek1"/>
+      </w:pPr>
+      <w:bookmarkStart w:id="5" w:name="_Toc130398281"/>
+      <w:r>
+        <w:lastRenderedPageBreak/>
+        <w:t>Rozdział 6 – Ocenianie</w:t>
+      </w:r>
+      <w:bookmarkEnd w:id="5"/>
+    </w:p>
+    <w:p/>
+    <w:p>
+      <w:r>
+        <w:rPr>
+          <w:b/>
+          <w:bCs/>
+        </w:rPr>
+        <w:t>Rozwiązania powinny być indywidualne</w:t>
+      </w:r>
       <w:r>
         <w:t>.</w:t>
       </w:r>
@@ -1561,24 +4569,17 @@
         <w:pStyle w:val="Akapitzlist"/>
         <w:numPr>
           <w:ilvl w:val="0"/>
-          <w:numId w:val="21"/>
+          <w:numId w:val="27"/>
         </w:numPr>
       </w:pPr>
-      <w:proofErr w:type="spellStart"/>
-      <w:r>
-        <w:t>IDataService</w:t>
-      </w:r>
-      <w:proofErr w:type="spellEnd"/>
-      <w:r>
-        <w:t xml:space="preserve"> – interfejs z metodami zapisu lub odczytu informacji z pliku JSON dla kolekcji </w:t>
-      </w:r>
-      <w:proofErr w:type="spellStart"/>
-      <w:r>
-        <w:t>IAnimals</w:t>
-      </w:r>
-      <w:proofErr w:type="spellEnd"/>
-      <w:r>
-        <w:t>.</w:t>
+      <w:r>
+        <w:t xml:space="preserve">Na podstawie </w:t>
+      </w:r>
+      <w:r>
+        <w:t>&lt;TODO&gt; wykonać zadania</w:t>
+      </w:r>
+      <w:r>
+        <w:t xml:space="preserve"> wskazane z rozdziale 5.</w:t>
       </w:r>
     </w:p>
     <w:p>
@@ -1586,51 +4587,23 @@
         <w:pStyle w:val="Akapitzlist"/>
         <w:numPr>
           <w:ilvl w:val="0"/>
-          <w:numId w:val="21"/>
+          <w:numId w:val="27"/>
         </w:numPr>
       </w:pPr>
-      <w:proofErr w:type="spellStart"/>
-      <w:r>
-        <w:t>ISettingsService</w:t>
-      </w:r>
-      <w:proofErr w:type="spellEnd"/>
-      <w:r>
-        <w:t xml:space="preserve"> – interfejs z metodami do za</w:t>
-      </w:r>
-      <w:r>
-        <w:t>pisu lub odczytu ustawień.</w:t>
-      </w:r>
-    </w:p>
-    <w:p/>
-    <w:p>
-      <w:r>
-        <w:br w:type="page"/>
-      </w:r>
-    </w:p>
-    <w:p>
-      <w:pPr>
-        <w:pStyle w:val="Nagwek1"/>
-      </w:pPr>
-      <w:bookmarkStart w:id="3" w:name="_Toc130398279"/>
-      <w:r>
-        <w:lastRenderedPageBreak/>
-        <w:t xml:space="preserve">Rozdział </w:t>
-      </w:r>
-      <w:r>
-        <w:t>4</w:t>
-      </w:r>
-      <w:r>
-        <w:t xml:space="preserve"> – </w:t>
-      </w:r>
-      <w:r>
-        <w:t>Stosowane techniki</w:t>
-      </w:r>
-      <w:bookmarkEnd w:id="3"/>
-    </w:p>
-    <w:p/>
-    <w:p>
-      <w:r>
-        <w:t>W omówionych szkieletowym rozwiązaniu stosowane następujące techniki:</w:t>
+      <w:r>
+        <w:t>Wynik w postaci linku do repozytorium na GitHub oraz sprawozdanie w PDF. Sprawozdanie w PDF powinno się nazywać: ProgramowanieObiektowe_Zadanie</w:t>
+      </w:r>
+      <w:r>
+        <w:t>1</w:t>
+      </w:r>
+      <w:r>
+        <w:t>_20230</w:t>
+      </w:r>
+      <w:r>
+        <w:t>323</w:t>
+      </w:r>
+      <w:r>
+        <w:t xml:space="preserve">_Rozwiazanie_ImieNazwisko_XXXXX.pdf, gdzie ImieNazwisko zastąpić swoim imieniem i nazwiskiem a XXXXX numerem albumu. </w:t>
       </w:r>
     </w:p>
     <w:p>
@@ -1638,11 +4611,23 @@
         <w:pStyle w:val="Akapitzlist"/>
         <w:numPr>
           <w:ilvl w:val="0"/>
-          <w:numId w:val="22"/>
+          <w:numId w:val="27"/>
         </w:numPr>
       </w:pPr>
       <w:r>
-        <w:t>Separacja logiki biznesowej z użyciem osobnych serwisów.</w:t>
+        <w:t>Repozytorium na Github nie powinno zawierać katalogów obj oraz bin. W katalogu głównym dodać sprawozdanie.</w:t>
+      </w:r>
+    </w:p>
+    <w:p>
+      <w:r>
+        <w:rPr>
+          <w:b/>
+          <w:bCs/>
+        </w:rPr>
+        <w:t>Strona tytułowa</w:t>
+      </w:r>
+      <w:r>
+        <w:t>:</w:t>
       </w:r>
     </w:p>
     <w:p>
@@ -1650,11 +4635,11 @@
         <w:pStyle w:val="Akapitzlist"/>
         <w:numPr>
           <w:ilvl w:val="0"/>
-          <w:numId w:val="22"/>
+          <w:numId w:val="13"/>
         </w:numPr>
       </w:pPr>
       <w:r>
-        <w:t>Wstrzykiwanie zależności.</w:t>
+        <w:t>Imię i nazwisko.</w:t>
       </w:r>
     </w:p>
     <w:p>
@@ -1662,11 +4647,11 @@
         <w:pStyle w:val="Akapitzlist"/>
         <w:numPr>
           <w:ilvl w:val="0"/>
-          <w:numId w:val="22"/>
+          <w:numId w:val="13"/>
         </w:numPr>
       </w:pPr>
       <w:r>
-        <w:t>Stosowanie interfejsów do łatwego testowania jednostkowego.</w:t>
+        <w:t>Adres email.</w:t>
       </w:r>
     </w:p>
     <w:p>
@@ -1674,11 +4659,11 @@
         <w:pStyle w:val="Akapitzlist"/>
         <w:numPr>
           <w:ilvl w:val="0"/>
-          <w:numId w:val="22"/>
+          <w:numId w:val="13"/>
         </w:numPr>
       </w:pPr>
       <w:r>
-        <w:t>Stosowanie osobnych bibliotek, aby uniknąć przeładowanych funkcjonalnością pojedynczych bibliotek. Stosowanie małych bibliotek jest często stosowane.</w:t>
+        <w:t>Numer albumu.</w:t>
       </w:r>
     </w:p>
     <w:p>
@@ -1686,11 +4671,11 @@
         <w:pStyle w:val="Akapitzlist"/>
         <w:numPr>
           <w:ilvl w:val="0"/>
-          <w:numId w:val="22"/>
+          <w:numId w:val="13"/>
         </w:numPr>
       </w:pPr>
       <w:r>
-        <w:t>Stosowanie enumeracji celem unikania „magicznych wartości”.</w:t>
+        <w:t>Data.</w:t>
       </w:r>
     </w:p>
     <w:p>
@@ -1698,104 +4683,25 @@
         <w:pStyle w:val="Akapitzlist"/>
         <w:numPr>
           <w:ilvl w:val="0"/>
-          <w:numId w:val="22"/>
+          <w:numId w:val="13"/>
         </w:numPr>
       </w:pPr>
       <w:r>
-        <w:t>Dokumentacja, każdej najmniejszej części oprogramowania klas, interfejsów.</w:t>
-      </w:r>
-    </w:p>
-    <w:p>
-      <w:pPr>
-        <w:pStyle w:val="Akapitzlist"/>
-        <w:numPr>
-          <w:ilvl w:val="0"/>
-          <w:numId w:val="22"/>
-        </w:numPr>
-      </w:pPr>
-      <w:r>
-        <w:t xml:space="preserve">Stosowanie </w:t>
-      </w:r>
-      <w:proofErr w:type="spellStart"/>
-      <w:r>
-        <w:t>serializacji</w:t>
-      </w:r>
-      <w:proofErr w:type="spellEnd"/>
-      <w:r>
-        <w:t xml:space="preserve"> / </w:t>
-      </w:r>
-      <w:proofErr w:type="spellStart"/>
-      <w:r>
-        <w:t>deserializacji</w:t>
-      </w:r>
-      <w:proofErr w:type="spellEnd"/>
-      <w:r>
-        <w:t xml:space="preserve"> obiektów do JSON.</w:t>
-      </w:r>
-    </w:p>
-    <w:p>
-      <w:pPr>
-        <w:pStyle w:val="Akapitzlist"/>
-        <w:numPr>
-          <w:ilvl w:val="0"/>
-          <w:numId w:val="22"/>
-        </w:numPr>
-      </w:pPr>
-      <w:r>
-        <w:t>Stosowanie kolekcji klas.</w:t>
-      </w:r>
-    </w:p>
-    <w:p>
-      <w:pPr>
-        <w:pStyle w:val="Akapitzlist"/>
-        <w:numPr>
-          <w:ilvl w:val="0"/>
-          <w:numId w:val="22"/>
-        </w:numPr>
-      </w:pPr>
-      <w:r>
-        <w:t>Klasy abstrakcyjne.</w:t>
-      </w:r>
-    </w:p>
-    <w:p>
-      <w:pPr>
-        <w:pStyle w:val="Akapitzlist"/>
-        <w:numPr>
-          <w:ilvl w:val="0"/>
-          <w:numId w:val="22"/>
-        </w:numPr>
-      </w:pPr>
-      <w:r>
-        <w:t>Metody wirtualne i ich przeciążanie.</w:t>
-      </w:r>
-    </w:p>
-    <w:p/>
-    <w:p>
-      <w:r>
-        <w:br w:type="page"/>
-      </w:r>
-    </w:p>
-    <w:p>
-      <w:pPr>
-        <w:pStyle w:val="Nagwek1"/>
-      </w:pPr>
-      <w:bookmarkStart w:id="4" w:name="_Toc130398280"/>
-      <w:r>
-        <w:lastRenderedPageBreak/>
-        <w:t xml:space="preserve">Rozdział </w:t>
-      </w:r>
-      <w:r>
-        <w:t>5</w:t>
-      </w:r>
-      <w:r>
-        <w:t xml:space="preserve"> – </w:t>
-      </w:r>
-      <w:r>
-        <w:t>Zadania do zrealizowania</w:t>
-      </w:r>
-      <w:bookmarkEnd w:id="4"/>
-    </w:p>
-    <w:p/>
+        <w:t>Link do repo na Github.</w:t>
+      </w:r>
+    </w:p>
+    <w:p>
+      <w:r>
+        <w:rPr>
+          <w:b/>
+          <w:bCs/>
+        </w:rPr>
+        <w:t>Rozdziały</w:t>
+      </w:r>
+      <w:r>
+        <w:t>:</w:t>
+      </w:r>
+    </w:p>
     <w:p>
       <w:pPr>
         <w:pStyle w:val="Akapitzlist"/>
@@ -1805,7 +4711,55 @@
         </w:numPr>
       </w:pPr>
       <w:r>
-        <w:t>Dodanie ustawień dotyczących kolorystyki poszczególnych ekranów:</w:t>
+        <w:t xml:space="preserve">Każde zadanie rozwiązane w osobnym rozdziale. W rozwiązaniu wskazać jakie klasy oraz interfejsy dodano, które klasy zmodyfikowano. Wystarczą tylko nazwy, nie trzeba podawać szczegółów modyfikacji. </w:t>
+      </w:r>
+    </w:p>
+    <w:p>
+      <w:pPr>
+        <w:pStyle w:val="Akapitzlist"/>
+        <w:numPr>
+          <w:ilvl w:val="0"/>
+          <w:numId w:val="23"/>
+        </w:numPr>
+      </w:pPr>
+      <w:r>
+        <w:t>Kod musi być skomentowany.</w:t>
+      </w:r>
+    </w:p>
+    <w:p>
+      <w:pPr>
+        <w:pStyle w:val="Akapitzlist"/>
+        <w:numPr>
+          <w:ilvl w:val="0"/>
+          <w:numId w:val="23"/>
+        </w:numPr>
+      </w:pPr>
+      <w:r>
+        <w:t>Każde zadanie jeśli ma w rozwiązaniu wskazane plik JSON to dodać go do sprawozdania.</w:t>
+      </w:r>
+    </w:p>
+    <w:p>
+      <w:pPr>
+        <w:pStyle w:val="Akapitzlist"/>
+        <w:numPr>
+          <w:ilvl w:val="0"/>
+          <w:numId w:val="23"/>
+        </w:numPr>
+      </w:pPr>
+      <w:r>
+        <w:t>Podać zrzuty ekranów.</w:t>
+      </w:r>
+    </w:p>
+    <w:p>
+      <w:r>
+        <w:rPr>
+          <w:b/>
+          <w:bCs/>
+        </w:rPr>
+        <w:t>Sposób oceniania</w:t>
+      </w:r>
+      <w:r>
+        <w:t>:</w:t>
       </w:r>
     </w:p>
     <w:p>
@@ -1817,31 +4771,7 @@
         </w:numPr>
       </w:pPr>
       <w:r>
-        <w:t xml:space="preserve">Należy zmodyfikować interfejs </w:t>
-      </w:r>
-      <w:proofErr w:type="spellStart"/>
-      <w:r>
-        <w:t>ISettings</w:t>
-      </w:r>
-      <w:proofErr w:type="spellEnd"/>
-      <w:r>
-        <w:t xml:space="preserve"> oraz klasę </w:t>
-      </w:r>
-      <w:proofErr w:type="spellStart"/>
-      <w:r>
-        <w:t>Settings</w:t>
-      </w:r>
-      <w:proofErr w:type="spellEnd"/>
-      <w:r>
-        <w:t xml:space="preserve"> i dodać pola typu string </w:t>
-      </w:r>
-      <w:proofErr w:type="spellStart"/>
-      <w:r>
-        <w:t>opisująych</w:t>
-      </w:r>
-      <w:proofErr w:type="spellEnd"/>
-      <w:r>
-        <w:t xml:space="preserve"> kolorystykę poszczególnych ekranów. Ekrany, które powinny być opisane to ekran główny, ekran zwierząt, ekran ssaków, ekran psów. Kolory mogą się powtarzać.</w:t>
+        <w:t>Ocena 3 – zadanie nr 1 oraz 2</w:t>
       </w:r>
     </w:p>
     <w:p>
@@ -1851,91 +4781,9 @@
           <w:ilvl w:val="0"/>
           <w:numId w:val="24"/>
         </w:numPr>
-        <w:rPr>
-          <w:lang w:val="en-GB"/>
-        </w:rPr>
-      </w:pPr>
-      <w:r>
-        <w:t xml:space="preserve">Dodać opcję </w:t>
-      </w:r>
-      <w:r>
-        <w:t xml:space="preserve">zapisu i odczytu ustawień do plików. </w:t>
-      </w:r>
-      <w:proofErr w:type="spellStart"/>
-      <w:r>
-        <w:rPr>
-          <w:lang w:val="en-GB"/>
-        </w:rPr>
-        <w:t>Zmodyfikować</w:t>
-      </w:r>
-      <w:proofErr w:type="spellEnd"/>
-      <w:r>
-        <w:rPr>
-          <w:lang w:val="en-GB"/>
-        </w:rPr>
-        <w:t xml:space="preserve"> </w:t>
-      </w:r>
-      <w:proofErr w:type="spellStart"/>
-      <w:r>
-        <w:rPr>
-          <w:lang w:val="en-GB"/>
-        </w:rPr>
-        <w:t>interfejs</w:t>
-      </w:r>
-      <w:proofErr w:type="spellEnd"/>
-      <w:r>
-        <w:rPr>
-          <w:lang w:val="en-GB"/>
-        </w:rPr>
-        <w:t xml:space="preserve"> </w:t>
-      </w:r>
-      <w:proofErr w:type="spellStart"/>
-      <w:r>
-        <w:rPr>
-          <w:lang w:val="en-GB"/>
-        </w:rPr>
-        <w:t>ISettingsService</w:t>
-      </w:r>
-      <w:proofErr w:type="spellEnd"/>
-      <w:r>
-        <w:rPr>
-          <w:lang w:val="en-GB"/>
-        </w:rPr>
-        <w:t xml:space="preserve"> </w:t>
-      </w:r>
-      <w:proofErr w:type="spellStart"/>
-      <w:r>
-        <w:rPr>
-          <w:lang w:val="en-GB"/>
-        </w:rPr>
-        <w:t>oraz</w:t>
-      </w:r>
-      <w:proofErr w:type="spellEnd"/>
-      <w:r>
-        <w:rPr>
-          <w:lang w:val="en-GB"/>
-        </w:rPr>
-        <w:t xml:space="preserve"> </w:t>
-      </w:r>
-      <w:proofErr w:type="spellStart"/>
-      <w:r>
-        <w:rPr>
-          <w:lang w:val="en-GB"/>
-        </w:rPr>
-        <w:t>Settin</w:t>
-      </w:r>
-      <w:r>
-        <w:rPr>
-          <w:lang w:val="en-GB"/>
-        </w:rPr>
-        <w:t>gsService</w:t>
-      </w:r>
-      <w:proofErr w:type="spellEnd"/>
-      <w:r>
-        <w:rPr>
-          <w:lang w:val="en-GB"/>
-        </w:rPr>
-        <w:t>.</w:t>
+      </w:pPr>
+      <w:r>
+        <w:t>Ocena 4 – zadania 1, 2, 3.</w:t>
       </w:r>
     </w:p>
     <w:p>
@@ -1947,7 +4795,19 @@
         </w:numPr>
       </w:pPr>
       <w:r>
-        <w:t>Dodać wyświetlanie ekranów w kolorze określonym w ustawieniach.</w:t>
+        <w:t>Ocena 5 – zadania 1, 2, 3 oraz 4.</w:t>
+      </w:r>
+    </w:p>
+    <w:p>
+      <w:r>
+        <w:rPr>
+          <w:b/>
+          <w:bCs/>
+        </w:rPr>
+        <w:t>Oceniane będą</w:t>
+      </w:r>
+      <w:r>
+        <w:t>:</w:t>
       </w:r>
     </w:p>
     <w:p>
@@ -1955,17 +4815,11 @@
         <w:pStyle w:val="Akapitzlist"/>
         <w:numPr>
           <w:ilvl w:val="0"/>
-          <w:numId w:val="23"/>
+          <w:numId w:val="25"/>
         </w:numPr>
       </w:pPr>
       <w:r>
-        <w:t xml:space="preserve">Dodać struktur danych, interfejsy, zmodyfikować odpowiednie </w:t>
-      </w:r>
-      <w:r>
-        <w:t xml:space="preserve">serwisu oraz dodać nowy </w:t>
-      </w:r>
-      <w:r>
-        <w:t>ekran opisujący jeden z poniższych rodzajów zwierząt. Wybrać jeden z gatunków. Zapisać do pliku wszystkie wskazane jednostki ze wskazanymi właściwościami. Podać w wyniku plik JSON po zapisie danych.</w:t>
+        <w:t>Jakość kodu.</w:t>
       </w:r>
     </w:p>
     <w:p>
@@ -1973,11 +4827,11 @@
         <w:pStyle w:val="Akapitzlist"/>
         <w:numPr>
           <w:ilvl w:val="0"/>
-          <w:numId w:val="23"/>
+          <w:numId w:val="25"/>
         </w:numPr>
       </w:pPr>
       <w:r>
-        <w:t>Dodać kolejny rodzaj ssaka inny od punktu 2.</w:t>
+        <w:t>Komentarze.</w:t>
       </w:r>
     </w:p>
     <w:p>
@@ -1985,4092 +4839,20 @@
         <w:pStyle w:val="Akapitzlist"/>
         <w:numPr>
           <w:ilvl w:val="0"/>
-          <w:numId w:val="23"/>
+          <w:numId w:val="25"/>
         </w:numPr>
       </w:pPr>
       <w:r>
-        <w:t>Dodać kolejny rodzaj ssaka inny od punkt</w:t>
-      </w:r>
-      <w:r>
-        <w:t>ów 2 oraz 3</w:t>
-      </w:r>
-      <w:r>
-        <w:t>.</w:t>
-      </w:r>
-    </w:p>
-    <w:p/>
-    <w:p>
-      <w:pPr>
-        <w:spacing w:line="240" w:lineRule="auto"/>
-        <w:rPr>
-          <w:rFonts w:ascii="Consolas" w:hAnsi="Consolas"/>
-          <w:sz w:val="16"/>
-          <w:szCs w:val="16"/>
-          <w:lang w:val="en-GB"/>
-        </w:rPr>
-      </w:pPr>
-      <w:r>
-        <w:rPr>
-          <w:rFonts w:ascii="Consolas" w:hAnsi="Consolas"/>
-          <w:sz w:val="16"/>
-          <w:szCs w:val="16"/>
-          <w:lang w:val="en-GB"/>
-        </w:rPr>
-        <w:t>---------------------------------------------------------------</w:t>
-      </w:r>
-    </w:p>
-    <w:p>
-      <w:pPr>
-        <w:spacing w:line="240" w:lineRule="auto"/>
-        <w:rPr>
-          <w:rFonts w:ascii="Consolas" w:hAnsi="Consolas"/>
-          <w:sz w:val="16"/>
-          <w:szCs w:val="16"/>
-          <w:lang w:val="en-GB"/>
-        </w:rPr>
-      </w:pPr>
-    </w:p>
-    <w:p>
-      <w:pPr>
-        <w:spacing w:line="240" w:lineRule="auto"/>
-        <w:rPr>
-          <w:rFonts w:ascii="Consolas" w:hAnsi="Consolas"/>
-          <w:sz w:val="16"/>
-          <w:szCs w:val="16"/>
-          <w:lang w:val="en-GB"/>
-        </w:rPr>
-      </w:pPr>
-      <w:r>
-        <w:rPr>
-          <w:rFonts w:ascii="Consolas" w:hAnsi="Consolas"/>
-          <w:sz w:val="16"/>
-          <w:szCs w:val="16"/>
-          <w:lang w:val="en-GB"/>
-        </w:rPr>
-        <w:t xml:space="preserve">1. African elephant (Loxodonta </w:t>
-      </w:r>
-      <w:proofErr w:type="spellStart"/>
-      <w:r>
-        <w:rPr>
-          <w:rFonts w:ascii="Consolas" w:hAnsi="Consolas"/>
-          <w:sz w:val="16"/>
-          <w:szCs w:val="16"/>
-          <w:lang w:val="en-GB"/>
-        </w:rPr>
-        <w:t>africana</w:t>
-      </w:r>
-      <w:proofErr w:type="spellEnd"/>
-      <w:r>
-        <w:rPr>
-          <w:rFonts w:ascii="Consolas" w:hAnsi="Consolas"/>
-          <w:sz w:val="16"/>
-          <w:szCs w:val="16"/>
-          <w:lang w:val="en-GB"/>
-        </w:rPr>
-        <w:t>).</w:t>
-      </w:r>
-    </w:p>
-    <w:p>
-      <w:pPr>
-        <w:spacing w:line="240" w:lineRule="auto"/>
-        <w:rPr>
-          <w:rFonts w:ascii="Consolas" w:hAnsi="Consolas"/>
-          <w:sz w:val="16"/>
-          <w:szCs w:val="16"/>
-          <w:lang w:val="en-GB"/>
-        </w:rPr>
-      </w:pPr>
-      <w:r>
-        <w:rPr>
-          <w:rFonts w:ascii="Consolas" w:hAnsi="Consolas"/>
-          <w:sz w:val="16"/>
-          <w:szCs w:val="16"/>
-          <w:lang w:val="en-GB"/>
-        </w:rPr>
-        <w:t>Properties:</w:t>
-      </w:r>
-    </w:p>
-    <w:p>
-      <w:pPr>
-        <w:spacing w:line="240" w:lineRule="auto"/>
-        <w:rPr>
-          <w:rFonts w:ascii="Consolas" w:hAnsi="Consolas"/>
-          <w:sz w:val="16"/>
-          <w:szCs w:val="16"/>
-          <w:lang w:val="en-GB"/>
-        </w:rPr>
-      </w:pPr>
-      <w:r>
-        <w:rPr>
-          <w:rFonts w:ascii="Consolas" w:hAnsi="Consolas"/>
-          <w:sz w:val="16"/>
-          <w:szCs w:val="16"/>
-          <w:lang w:val="en-GB"/>
-        </w:rPr>
-        <w:t>1. Height (float)</w:t>
-      </w:r>
-    </w:p>
-    <w:p>
-      <w:pPr>
-        <w:spacing w:line="240" w:lineRule="auto"/>
-        <w:rPr>
-          <w:rFonts w:ascii="Consolas" w:hAnsi="Consolas"/>
-          <w:sz w:val="16"/>
-          <w:szCs w:val="16"/>
-          <w:lang w:val="en-GB"/>
-        </w:rPr>
-      </w:pPr>
-      <w:r>
-        <w:rPr>
-          <w:rFonts w:ascii="Consolas" w:hAnsi="Consolas"/>
-          <w:sz w:val="16"/>
-          <w:szCs w:val="16"/>
-          <w:lang w:val="en-GB"/>
-        </w:rPr>
-        <w:t>2. Weight (float)</w:t>
-      </w:r>
-    </w:p>
-    <w:p>
-      <w:pPr>
-        <w:spacing w:line="240" w:lineRule="auto"/>
-        <w:rPr>
-          <w:rFonts w:ascii="Consolas" w:hAnsi="Consolas"/>
-          <w:sz w:val="16"/>
-          <w:szCs w:val="16"/>
-          <w:lang w:val="en-GB"/>
-        </w:rPr>
-      </w:pPr>
-      <w:r>
-        <w:rPr>
-          <w:rFonts w:ascii="Consolas" w:hAnsi="Consolas"/>
-          <w:sz w:val="16"/>
-          <w:szCs w:val="16"/>
-          <w:lang w:val="en-GB"/>
-        </w:rPr>
-        <w:t>3. Tusk length (float)</w:t>
-      </w:r>
-    </w:p>
-    <w:p>
-      <w:pPr>
-        <w:spacing w:line="240" w:lineRule="auto"/>
-        <w:rPr>
-          <w:rFonts w:ascii="Consolas" w:hAnsi="Consolas"/>
-          <w:sz w:val="16"/>
-          <w:szCs w:val="16"/>
-          <w:lang w:val="en-GB"/>
-        </w:rPr>
-      </w:pPr>
-      <w:r>
-        <w:rPr>
-          <w:rFonts w:ascii="Consolas" w:hAnsi="Consolas"/>
-          <w:sz w:val="16"/>
-          <w:szCs w:val="16"/>
-          <w:lang w:val="en-GB"/>
-        </w:rPr>
-        <w:t>4. Long lifespan (int)</w:t>
-      </w:r>
-    </w:p>
-    <w:p>
-      <w:pPr>
-        <w:spacing w:line="240" w:lineRule="auto"/>
-        <w:rPr>
-          <w:rFonts w:ascii="Consolas" w:hAnsi="Consolas"/>
-          <w:sz w:val="16"/>
-          <w:szCs w:val="16"/>
-          <w:lang w:val="en-GB"/>
-        </w:rPr>
-      </w:pPr>
-      <w:r>
-        <w:rPr>
-          <w:rFonts w:ascii="Consolas" w:hAnsi="Consolas"/>
-          <w:sz w:val="16"/>
-          <w:szCs w:val="16"/>
-          <w:lang w:val="en-GB"/>
-        </w:rPr>
-        <w:t xml:space="preserve">5. Social </w:t>
-      </w:r>
-      <w:proofErr w:type="spellStart"/>
-      <w:r>
-        <w:rPr>
-          <w:rFonts w:ascii="Consolas" w:hAnsi="Consolas"/>
-          <w:sz w:val="16"/>
-          <w:szCs w:val="16"/>
-          <w:lang w:val="en-GB"/>
-        </w:rPr>
-        <w:t>behavior</w:t>
-      </w:r>
-      <w:proofErr w:type="spellEnd"/>
-      <w:r>
-        <w:rPr>
-          <w:rFonts w:ascii="Consolas" w:hAnsi="Consolas"/>
-          <w:sz w:val="16"/>
-          <w:szCs w:val="16"/>
-          <w:lang w:val="en-GB"/>
-        </w:rPr>
-        <w:t xml:space="preserve"> (string)</w:t>
-      </w:r>
-    </w:p>
-    <w:p>
-      <w:pPr>
-        <w:spacing w:line="240" w:lineRule="auto"/>
-        <w:rPr>
-          <w:rFonts w:ascii="Consolas" w:hAnsi="Consolas"/>
-          <w:sz w:val="16"/>
-          <w:szCs w:val="16"/>
-          <w:lang w:val="en-GB"/>
-        </w:rPr>
-      </w:pPr>
-    </w:p>
-    <w:p>
-      <w:pPr>
-        <w:spacing w:line="240" w:lineRule="auto"/>
-        <w:rPr>
-          <w:rFonts w:ascii="Consolas" w:hAnsi="Consolas"/>
-          <w:sz w:val="16"/>
-          <w:szCs w:val="16"/>
-          <w:lang w:val="en-GB"/>
-        </w:rPr>
-      </w:pPr>
-      <w:r>
-        <w:rPr>
-          <w:rFonts w:ascii="Consolas" w:hAnsi="Consolas"/>
-          <w:sz w:val="16"/>
-          <w:szCs w:val="16"/>
-          <w:lang w:val="en-GB"/>
-        </w:rPr>
-        <w:t>Example individuals:</w:t>
-      </w:r>
-    </w:p>
-    <w:p>
-      <w:pPr>
-        <w:spacing w:line="240" w:lineRule="auto"/>
-        <w:rPr>
-          <w:rFonts w:ascii="Consolas" w:hAnsi="Consolas"/>
-          <w:sz w:val="16"/>
-          <w:szCs w:val="16"/>
-          <w:lang w:val="en-GB"/>
-        </w:rPr>
-      </w:pPr>
-    </w:p>
-    <w:p>
-      <w:pPr>
-        <w:spacing w:line="240" w:lineRule="auto"/>
-        <w:rPr>
-          <w:rFonts w:ascii="Consolas" w:hAnsi="Consolas"/>
-          <w:sz w:val="16"/>
-          <w:szCs w:val="16"/>
-          <w:lang w:val="en-GB"/>
-        </w:rPr>
-      </w:pPr>
-      <w:r>
-        <w:rPr>
-          <w:rFonts w:ascii="Consolas" w:hAnsi="Consolas"/>
-          <w:sz w:val="16"/>
-          <w:szCs w:val="16"/>
-          <w:lang w:val="en-GB"/>
-        </w:rPr>
-        <w:t xml:space="preserve">a) Height: 3.3 meters, Weight: 6,000 kilograms, Tusk length: 2 meters, Lifespan: 70 years, Social </w:t>
-      </w:r>
-      <w:proofErr w:type="spellStart"/>
-      <w:r>
-        <w:rPr>
-          <w:rFonts w:ascii="Consolas" w:hAnsi="Consolas"/>
-          <w:sz w:val="16"/>
-          <w:szCs w:val="16"/>
-          <w:lang w:val="en-GB"/>
-        </w:rPr>
-        <w:t>behavior</w:t>
-      </w:r>
-      <w:proofErr w:type="spellEnd"/>
-      <w:r>
-        <w:rPr>
-          <w:rFonts w:ascii="Consolas" w:hAnsi="Consolas"/>
-          <w:sz w:val="16"/>
-          <w:szCs w:val="16"/>
-          <w:lang w:val="en-GB"/>
-        </w:rPr>
-        <w:t>: Lives in herds led by a matriarch</w:t>
-      </w:r>
-    </w:p>
-    <w:p>
-      <w:pPr>
-        <w:spacing w:line="240" w:lineRule="auto"/>
-        <w:rPr>
-          <w:rFonts w:ascii="Consolas" w:hAnsi="Consolas"/>
-          <w:sz w:val="16"/>
-          <w:szCs w:val="16"/>
-          <w:lang w:val="en-GB"/>
-        </w:rPr>
-      </w:pPr>
-      <w:r>
-        <w:rPr>
-          <w:rFonts w:ascii="Consolas" w:hAnsi="Consolas"/>
-          <w:sz w:val="16"/>
-          <w:szCs w:val="16"/>
-          <w:lang w:val="en-GB"/>
-        </w:rPr>
-        <w:t xml:space="preserve">b) Height: 3.5 meters, Weight: 7,000 kilograms, Tusk length: 2.5 meters, Lifespan: 70 years, Social </w:t>
-      </w:r>
-      <w:proofErr w:type="spellStart"/>
-      <w:r>
-        <w:rPr>
-          <w:rFonts w:ascii="Consolas" w:hAnsi="Consolas"/>
-          <w:sz w:val="16"/>
-          <w:szCs w:val="16"/>
-          <w:lang w:val="en-GB"/>
-        </w:rPr>
-        <w:t>behavior</w:t>
-      </w:r>
-      <w:proofErr w:type="spellEnd"/>
-      <w:r>
-        <w:rPr>
-          <w:rFonts w:ascii="Consolas" w:hAnsi="Consolas"/>
-          <w:sz w:val="16"/>
-          <w:szCs w:val="16"/>
-          <w:lang w:val="en-GB"/>
-        </w:rPr>
-        <w:t>: Uses infrasonic communication to communicate with other elephants</w:t>
-      </w:r>
-    </w:p>
-    <w:p>
-      <w:pPr>
-        <w:spacing w:line="240" w:lineRule="auto"/>
-        <w:rPr>
-          <w:rFonts w:ascii="Consolas" w:hAnsi="Consolas"/>
-          <w:sz w:val="16"/>
-          <w:szCs w:val="16"/>
-          <w:lang w:val="en-GB"/>
-        </w:rPr>
-      </w:pPr>
-      <w:r>
-        <w:rPr>
-          <w:rFonts w:ascii="Consolas" w:hAnsi="Consolas"/>
-          <w:sz w:val="16"/>
-          <w:szCs w:val="16"/>
-          <w:lang w:val="en-GB"/>
-        </w:rPr>
-        <w:t xml:space="preserve">c) Height: 3.2 meters, Weight: 5,500 kilograms, Tusk length: 1.8 meters, Lifespan: 70 years, Social </w:t>
-      </w:r>
-      <w:proofErr w:type="spellStart"/>
-      <w:r>
-        <w:rPr>
-          <w:rFonts w:ascii="Consolas" w:hAnsi="Consolas"/>
-          <w:sz w:val="16"/>
-          <w:szCs w:val="16"/>
-          <w:lang w:val="en-GB"/>
-        </w:rPr>
-        <w:t>behavior</w:t>
-      </w:r>
-      <w:proofErr w:type="spellEnd"/>
-      <w:r>
-        <w:rPr>
-          <w:rFonts w:ascii="Consolas" w:hAnsi="Consolas"/>
-          <w:sz w:val="16"/>
-          <w:szCs w:val="16"/>
-          <w:lang w:val="en-GB"/>
-        </w:rPr>
-        <w:t>: Has complex social hierarchies within herds</w:t>
-      </w:r>
-    </w:p>
-    <w:p>
-      <w:pPr>
-        <w:spacing w:line="240" w:lineRule="auto"/>
-        <w:rPr>
-          <w:rFonts w:ascii="Consolas" w:hAnsi="Consolas"/>
-          <w:sz w:val="16"/>
-          <w:szCs w:val="16"/>
-          <w:lang w:val="en-GB"/>
-        </w:rPr>
-      </w:pPr>
-    </w:p>
-    <w:p>
-      <w:pPr>
-        <w:spacing w:line="240" w:lineRule="auto"/>
-        <w:rPr>
-          <w:rFonts w:ascii="Consolas" w:hAnsi="Consolas"/>
-          <w:sz w:val="16"/>
-          <w:szCs w:val="16"/>
-          <w:lang w:val="en-GB"/>
-        </w:rPr>
-      </w:pPr>
-      <w:r>
-        <w:rPr>
-          <w:rFonts w:ascii="Consolas" w:hAnsi="Consolas"/>
-          <w:sz w:val="16"/>
-          <w:szCs w:val="16"/>
-          <w:lang w:val="en-GB"/>
-        </w:rPr>
-        <w:t>---------------------------------------------------------------</w:t>
-      </w:r>
-    </w:p>
-    <w:p>
-      <w:pPr>
-        <w:spacing w:line="240" w:lineRule="auto"/>
-        <w:rPr>
-          <w:rFonts w:ascii="Consolas" w:hAnsi="Consolas"/>
-          <w:sz w:val="16"/>
-          <w:szCs w:val="16"/>
-          <w:lang w:val="en-GB"/>
-        </w:rPr>
-      </w:pPr>
-    </w:p>
-    <w:p>
-      <w:pPr>
-        <w:spacing w:line="240" w:lineRule="auto"/>
-        <w:rPr>
-          <w:rFonts w:ascii="Consolas" w:hAnsi="Consolas"/>
-          <w:sz w:val="16"/>
-          <w:szCs w:val="16"/>
-          <w:lang w:val="en-GB"/>
-        </w:rPr>
-      </w:pPr>
-      <w:r>
-        <w:rPr>
-          <w:rFonts w:ascii="Consolas" w:hAnsi="Consolas"/>
-          <w:sz w:val="16"/>
-          <w:szCs w:val="16"/>
-          <w:lang w:val="en-GB"/>
-        </w:rPr>
-        <w:t>2. Polar bear (Ursus maritimus).</w:t>
-      </w:r>
-    </w:p>
-    <w:p>
-      <w:pPr>
-        <w:spacing w:line="240" w:lineRule="auto"/>
-        <w:rPr>
-          <w:rFonts w:ascii="Consolas" w:hAnsi="Consolas"/>
-          <w:sz w:val="16"/>
-          <w:szCs w:val="16"/>
-          <w:lang w:val="en-GB"/>
-        </w:rPr>
-      </w:pPr>
-      <w:r>
-        <w:rPr>
-          <w:rFonts w:ascii="Consolas" w:hAnsi="Consolas"/>
-          <w:sz w:val="16"/>
-          <w:szCs w:val="16"/>
-          <w:lang w:val="en-GB"/>
-        </w:rPr>
-        <w:t>Properties:</w:t>
-      </w:r>
-    </w:p>
-    <w:p>
-      <w:pPr>
-        <w:spacing w:line="240" w:lineRule="auto"/>
-        <w:rPr>
-          <w:rFonts w:ascii="Consolas" w:hAnsi="Consolas"/>
-          <w:sz w:val="16"/>
-          <w:szCs w:val="16"/>
-          <w:lang w:val="en-GB"/>
-        </w:rPr>
-      </w:pPr>
-      <w:r>
-        <w:rPr>
-          <w:rFonts w:ascii="Consolas" w:hAnsi="Consolas"/>
-          <w:sz w:val="16"/>
-          <w:szCs w:val="16"/>
-          <w:lang w:val="en-GB"/>
-        </w:rPr>
-        <w:t>1. Thick fur coat (string)</w:t>
-      </w:r>
-    </w:p>
-    <w:p>
-      <w:pPr>
-        <w:spacing w:line="240" w:lineRule="auto"/>
-        <w:rPr>
-          <w:rFonts w:ascii="Consolas" w:hAnsi="Consolas"/>
-          <w:sz w:val="16"/>
-          <w:szCs w:val="16"/>
-          <w:lang w:val="en-GB"/>
-        </w:rPr>
-      </w:pPr>
-      <w:r>
-        <w:rPr>
-          <w:rFonts w:ascii="Consolas" w:hAnsi="Consolas"/>
-          <w:sz w:val="16"/>
-          <w:szCs w:val="16"/>
-          <w:lang w:val="en-GB"/>
-        </w:rPr>
-        <w:t>2. Large paws (string)</w:t>
-      </w:r>
-    </w:p>
-    <w:p>
-      <w:pPr>
-        <w:spacing w:line="240" w:lineRule="auto"/>
-        <w:rPr>
-          <w:rFonts w:ascii="Consolas" w:hAnsi="Consolas"/>
-          <w:sz w:val="16"/>
-          <w:szCs w:val="16"/>
-          <w:lang w:val="en-GB"/>
-        </w:rPr>
-      </w:pPr>
-      <w:r>
-        <w:rPr>
-          <w:rFonts w:ascii="Consolas" w:hAnsi="Consolas"/>
-          <w:sz w:val="16"/>
-          <w:szCs w:val="16"/>
-          <w:lang w:val="en-GB"/>
-        </w:rPr>
-        <w:t>3. Carnivorous diet (string)</w:t>
-      </w:r>
-    </w:p>
-    <w:p>
-      <w:pPr>
-        <w:spacing w:line="240" w:lineRule="auto"/>
-        <w:rPr>
-          <w:rFonts w:ascii="Consolas" w:hAnsi="Consolas"/>
-          <w:sz w:val="16"/>
-          <w:szCs w:val="16"/>
-          <w:lang w:val="en-GB"/>
-        </w:rPr>
-      </w:pPr>
-      <w:r>
-        <w:rPr>
-          <w:rFonts w:ascii="Consolas" w:hAnsi="Consolas"/>
-          <w:sz w:val="16"/>
-          <w:szCs w:val="16"/>
-          <w:lang w:val="en-GB"/>
-        </w:rPr>
-        <w:lastRenderedPageBreak/>
-        <w:t>4. Semi-aquatic (bool)</w:t>
-      </w:r>
-    </w:p>
-    <w:p>
-      <w:pPr>
-        <w:spacing w:line="240" w:lineRule="auto"/>
-        <w:rPr>
-          <w:rFonts w:ascii="Consolas" w:hAnsi="Consolas"/>
-          <w:sz w:val="16"/>
-          <w:szCs w:val="16"/>
-          <w:lang w:val="en-GB"/>
-        </w:rPr>
-      </w:pPr>
-      <w:r>
-        <w:rPr>
-          <w:rFonts w:ascii="Consolas" w:hAnsi="Consolas"/>
-          <w:sz w:val="16"/>
-          <w:szCs w:val="16"/>
-          <w:lang w:val="en-GB"/>
-        </w:rPr>
-        <w:t>5. Excellent sense of smell (string)</w:t>
-      </w:r>
-    </w:p>
-    <w:p>
-      <w:pPr>
-        <w:spacing w:line="240" w:lineRule="auto"/>
-        <w:rPr>
-          <w:rFonts w:ascii="Consolas" w:hAnsi="Consolas"/>
-          <w:sz w:val="16"/>
-          <w:szCs w:val="16"/>
-          <w:lang w:val="en-GB"/>
-        </w:rPr>
-      </w:pPr>
-    </w:p>
-    <w:p>
-      <w:pPr>
-        <w:spacing w:line="240" w:lineRule="auto"/>
-        <w:rPr>
-          <w:rFonts w:ascii="Consolas" w:hAnsi="Consolas"/>
-          <w:sz w:val="16"/>
-          <w:szCs w:val="16"/>
-          <w:lang w:val="en-GB"/>
-        </w:rPr>
-      </w:pPr>
-      <w:r>
-        <w:rPr>
-          <w:rFonts w:ascii="Consolas" w:hAnsi="Consolas"/>
-          <w:sz w:val="16"/>
-          <w:szCs w:val="16"/>
-          <w:lang w:val="en-GB"/>
-        </w:rPr>
-        <w:t>Example individuals:</w:t>
-      </w:r>
-    </w:p>
-    <w:p>
-      <w:pPr>
-        <w:spacing w:line="240" w:lineRule="auto"/>
-        <w:rPr>
-          <w:rFonts w:ascii="Consolas" w:hAnsi="Consolas"/>
-          <w:sz w:val="16"/>
-          <w:szCs w:val="16"/>
-          <w:lang w:val="en-GB"/>
-        </w:rPr>
-      </w:pPr>
-    </w:p>
-    <w:p>
-      <w:pPr>
-        <w:spacing w:line="240" w:lineRule="auto"/>
-        <w:rPr>
-          <w:rFonts w:ascii="Consolas" w:hAnsi="Consolas"/>
-          <w:sz w:val="16"/>
-          <w:szCs w:val="16"/>
-          <w:lang w:val="en-GB"/>
-        </w:rPr>
-      </w:pPr>
-      <w:r>
-        <w:rPr>
-          <w:rFonts w:ascii="Consolas" w:hAnsi="Consolas"/>
-          <w:sz w:val="16"/>
-          <w:szCs w:val="16"/>
-          <w:lang w:val="en-GB"/>
-        </w:rPr>
-        <w:t xml:space="preserve">a) Fur coat: White and fluffy, Paws: 30 </w:t>
-      </w:r>
-      <w:proofErr w:type="spellStart"/>
-      <w:r>
-        <w:rPr>
-          <w:rFonts w:ascii="Consolas" w:hAnsi="Consolas"/>
-          <w:sz w:val="16"/>
-          <w:szCs w:val="16"/>
-          <w:lang w:val="en-GB"/>
-        </w:rPr>
-        <w:t>centimeters</w:t>
-      </w:r>
-      <w:proofErr w:type="spellEnd"/>
-      <w:r>
-        <w:rPr>
-          <w:rFonts w:ascii="Consolas" w:hAnsi="Consolas"/>
-          <w:sz w:val="16"/>
-          <w:szCs w:val="16"/>
-          <w:lang w:val="en-GB"/>
-        </w:rPr>
-        <w:t>, Diet: Mostly seals, Semi-aquatic: Can swim for long distances in search of food, Sense of smell: Can detect prey from miles away</w:t>
-      </w:r>
-    </w:p>
-    <w:p>
-      <w:pPr>
-        <w:spacing w:line="240" w:lineRule="auto"/>
-        <w:rPr>
-          <w:rFonts w:ascii="Consolas" w:hAnsi="Consolas"/>
-          <w:sz w:val="16"/>
-          <w:szCs w:val="16"/>
-          <w:lang w:val="en-GB"/>
-        </w:rPr>
-      </w:pPr>
-      <w:r>
-        <w:rPr>
-          <w:rFonts w:ascii="Consolas" w:hAnsi="Consolas"/>
-          <w:sz w:val="16"/>
-          <w:szCs w:val="16"/>
-          <w:lang w:val="en-GB"/>
-        </w:rPr>
-        <w:t xml:space="preserve">b) Fur coat: Yellowish tinge, Paws: 35 </w:t>
-      </w:r>
-      <w:proofErr w:type="spellStart"/>
-      <w:r>
-        <w:rPr>
-          <w:rFonts w:ascii="Consolas" w:hAnsi="Consolas"/>
-          <w:sz w:val="16"/>
-          <w:szCs w:val="16"/>
-          <w:lang w:val="en-GB"/>
-        </w:rPr>
-        <w:t>centimeters</w:t>
-      </w:r>
-      <w:proofErr w:type="spellEnd"/>
-      <w:r>
-        <w:rPr>
-          <w:rFonts w:ascii="Consolas" w:hAnsi="Consolas"/>
-          <w:sz w:val="16"/>
-          <w:szCs w:val="16"/>
-          <w:lang w:val="en-GB"/>
-        </w:rPr>
-        <w:t>, Diet: Also eats fish and birds, Semi-aquatic: Can dive to depths of over 3 meters, Sense of smell: Can detect prey under snow and ice</w:t>
-      </w:r>
-    </w:p>
-    <w:p>
-      <w:pPr>
-        <w:spacing w:line="240" w:lineRule="auto"/>
-        <w:rPr>
-          <w:rFonts w:ascii="Consolas" w:hAnsi="Consolas"/>
-          <w:sz w:val="16"/>
-          <w:szCs w:val="16"/>
-          <w:lang w:val="en-GB"/>
-        </w:rPr>
-      </w:pPr>
-      <w:r>
-        <w:rPr>
-          <w:rFonts w:ascii="Consolas" w:hAnsi="Consolas"/>
-          <w:sz w:val="16"/>
-          <w:szCs w:val="16"/>
-          <w:lang w:val="en-GB"/>
-        </w:rPr>
-        <w:t xml:space="preserve">c) Fur coat: Thick and oily, Paws: 40 </w:t>
-      </w:r>
-      <w:proofErr w:type="spellStart"/>
-      <w:r>
-        <w:rPr>
-          <w:rFonts w:ascii="Consolas" w:hAnsi="Consolas"/>
-          <w:sz w:val="16"/>
-          <w:szCs w:val="16"/>
-          <w:lang w:val="en-GB"/>
-        </w:rPr>
-        <w:t>centimeters</w:t>
-      </w:r>
-      <w:proofErr w:type="spellEnd"/>
-      <w:r>
-        <w:rPr>
-          <w:rFonts w:ascii="Consolas" w:hAnsi="Consolas"/>
-          <w:sz w:val="16"/>
-          <w:szCs w:val="16"/>
-          <w:lang w:val="en-GB"/>
-        </w:rPr>
-        <w:t>, Diet: Opportunistic scavenger, Semi-aquatic: Can hunt in water and on land, Sense of smell: Can track prey over long distances</w:t>
-      </w:r>
-    </w:p>
-    <w:p>
-      <w:pPr>
-        <w:spacing w:line="240" w:lineRule="auto"/>
-        <w:rPr>
-          <w:rFonts w:ascii="Consolas" w:hAnsi="Consolas"/>
-          <w:sz w:val="16"/>
-          <w:szCs w:val="16"/>
-          <w:lang w:val="en-GB"/>
-        </w:rPr>
-      </w:pPr>
-    </w:p>
-    <w:p>
-      <w:pPr>
-        <w:spacing w:line="240" w:lineRule="auto"/>
-        <w:rPr>
-          <w:rFonts w:ascii="Consolas" w:hAnsi="Consolas"/>
-          <w:sz w:val="16"/>
-          <w:szCs w:val="16"/>
-          <w:lang w:val="en-GB"/>
-        </w:rPr>
-      </w:pPr>
-      <w:r>
-        <w:rPr>
-          <w:rFonts w:ascii="Consolas" w:hAnsi="Consolas"/>
-          <w:sz w:val="16"/>
-          <w:szCs w:val="16"/>
-          <w:lang w:val="en-GB"/>
-        </w:rPr>
-        <w:t>---------------------------------------------------------------</w:t>
-      </w:r>
-    </w:p>
-    <w:p>
-      <w:pPr>
-        <w:spacing w:line="240" w:lineRule="auto"/>
-        <w:rPr>
-          <w:rFonts w:ascii="Consolas" w:hAnsi="Consolas"/>
-          <w:sz w:val="16"/>
-          <w:szCs w:val="16"/>
-          <w:lang w:val="en-GB"/>
-        </w:rPr>
-      </w:pPr>
-    </w:p>
-    <w:p>
-      <w:pPr>
-        <w:spacing w:line="240" w:lineRule="auto"/>
-        <w:rPr>
-          <w:rFonts w:ascii="Consolas" w:hAnsi="Consolas"/>
-          <w:sz w:val="16"/>
-          <w:szCs w:val="16"/>
-          <w:lang w:val="en-GB"/>
-        </w:rPr>
-      </w:pPr>
-      <w:r>
-        <w:rPr>
-          <w:rFonts w:ascii="Consolas" w:hAnsi="Consolas"/>
-          <w:sz w:val="16"/>
-          <w:szCs w:val="16"/>
-          <w:lang w:val="en-GB"/>
-        </w:rPr>
-        <w:t>3. Chimpanzee (Pan troglodytes).</w:t>
-      </w:r>
-    </w:p>
-    <w:p>
-      <w:pPr>
-        <w:spacing w:line="240" w:lineRule="auto"/>
-        <w:rPr>
-          <w:rFonts w:ascii="Consolas" w:hAnsi="Consolas"/>
-          <w:sz w:val="16"/>
-          <w:szCs w:val="16"/>
-          <w:lang w:val="en-GB"/>
-        </w:rPr>
-      </w:pPr>
-      <w:r>
-        <w:rPr>
-          <w:rFonts w:ascii="Consolas" w:hAnsi="Consolas"/>
-          <w:sz w:val="16"/>
-          <w:szCs w:val="16"/>
-          <w:lang w:val="en-GB"/>
-        </w:rPr>
-        <w:t>Properties:</w:t>
-      </w:r>
-    </w:p>
-    <w:p>
-      <w:pPr>
-        <w:spacing w:line="240" w:lineRule="auto"/>
-        <w:rPr>
-          <w:rFonts w:ascii="Consolas" w:hAnsi="Consolas"/>
-          <w:sz w:val="16"/>
-          <w:szCs w:val="16"/>
-          <w:lang w:val="en-GB"/>
-        </w:rPr>
-      </w:pPr>
-      <w:r>
-        <w:rPr>
-          <w:rFonts w:ascii="Consolas" w:hAnsi="Consolas"/>
-          <w:sz w:val="16"/>
-          <w:szCs w:val="16"/>
-          <w:lang w:val="en-GB"/>
-        </w:rPr>
-        <w:t>1. Opposable thumbs (bool)</w:t>
-      </w:r>
-    </w:p>
-    <w:p>
-      <w:pPr>
-        <w:spacing w:line="240" w:lineRule="auto"/>
-        <w:rPr>
-          <w:rFonts w:ascii="Consolas" w:hAnsi="Consolas"/>
-          <w:sz w:val="16"/>
-          <w:szCs w:val="16"/>
-          <w:lang w:val="en-GB"/>
-        </w:rPr>
-      </w:pPr>
-      <w:r>
-        <w:rPr>
-          <w:rFonts w:ascii="Consolas" w:hAnsi="Consolas"/>
-          <w:sz w:val="16"/>
-          <w:szCs w:val="16"/>
-          <w:lang w:val="en-GB"/>
-        </w:rPr>
-        <w:t xml:space="preserve">2. Complex social </w:t>
-      </w:r>
-      <w:proofErr w:type="spellStart"/>
-      <w:r>
-        <w:rPr>
-          <w:rFonts w:ascii="Consolas" w:hAnsi="Consolas"/>
-          <w:sz w:val="16"/>
-          <w:szCs w:val="16"/>
-          <w:lang w:val="en-GB"/>
-        </w:rPr>
-        <w:t>behavior</w:t>
-      </w:r>
-      <w:proofErr w:type="spellEnd"/>
-      <w:r>
-        <w:rPr>
-          <w:rFonts w:ascii="Consolas" w:hAnsi="Consolas"/>
-          <w:sz w:val="16"/>
-          <w:szCs w:val="16"/>
-          <w:lang w:val="en-GB"/>
-        </w:rPr>
-        <w:t xml:space="preserve"> (string)</w:t>
-      </w:r>
-    </w:p>
-    <w:p>
-      <w:pPr>
-        <w:spacing w:line="240" w:lineRule="auto"/>
-        <w:rPr>
-          <w:rFonts w:ascii="Consolas" w:hAnsi="Consolas"/>
-          <w:sz w:val="16"/>
-          <w:szCs w:val="16"/>
-          <w:lang w:val="en-GB"/>
-        </w:rPr>
-      </w:pPr>
-      <w:r>
-        <w:rPr>
-          <w:rFonts w:ascii="Consolas" w:hAnsi="Consolas"/>
-          <w:sz w:val="16"/>
-          <w:szCs w:val="16"/>
-          <w:lang w:val="en-GB"/>
-        </w:rPr>
-        <w:t>3. Tool use (bool)</w:t>
-      </w:r>
-    </w:p>
-    <w:p>
-      <w:pPr>
-        <w:spacing w:line="240" w:lineRule="auto"/>
-        <w:rPr>
-          <w:rFonts w:ascii="Consolas" w:hAnsi="Consolas"/>
-          <w:sz w:val="16"/>
-          <w:szCs w:val="16"/>
-          <w:lang w:val="en-GB"/>
-        </w:rPr>
-      </w:pPr>
-      <w:r>
-        <w:rPr>
-          <w:rFonts w:ascii="Consolas" w:hAnsi="Consolas"/>
-          <w:sz w:val="16"/>
-          <w:szCs w:val="16"/>
-          <w:lang w:val="en-GB"/>
-        </w:rPr>
-        <w:t>4. High intelligence (int)</w:t>
-      </w:r>
-    </w:p>
-    <w:p>
-      <w:pPr>
-        <w:spacing w:line="240" w:lineRule="auto"/>
-        <w:rPr>
-          <w:rFonts w:ascii="Consolas" w:hAnsi="Consolas"/>
-          <w:sz w:val="16"/>
-          <w:szCs w:val="16"/>
-          <w:lang w:val="en-GB"/>
-        </w:rPr>
-      </w:pPr>
-      <w:r>
-        <w:rPr>
-          <w:rFonts w:ascii="Consolas" w:hAnsi="Consolas"/>
-          <w:sz w:val="16"/>
-          <w:szCs w:val="16"/>
-          <w:lang w:val="en-GB"/>
-        </w:rPr>
-        <w:t>5. Flexible diet (string)</w:t>
-      </w:r>
-    </w:p>
-    <w:p>
-      <w:pPr>
-        <w:spacing w:line="240" w:lineRule="auto"/>
-        <w:rPr>
-          <w:rFonts w:ascii="Consolas" w:hAnsi="Consolas"/>
-          <w:sz w:val="16"/>
-          <w:szCs w:val="16"/>
-          <w:lang w:val="en-GB"/>
-        </w:rPr>
-      </w:pPr>
-    </w:p>
-    <w:p>
-      <w:pPr>
-        <w:spacing w:line="240" w:lineRule="auto"/>
-        <w:rPr>
-          <w:rFonts w:ascii="Consolas" w:hAnsi="Consolas"/>
-          <w:sz w:val="16"/>
-          <w:szCs w:val="16"/>
-          <w:lang w:val="en-GB"/>
-        </w:rPr>
-      </w:pPr>
-      <w:r>
-        <w:rPr>
-          <w:rFonts w:ascii="Consolas" w:hAnsi="Consolas"/>
-          <w:sz w:val="16"/>
-          <w:szCs w:val="16"/>
-          <w:lang w:val="en-GB"/>
-        </w:rPr>
-        <w:t>Example individuals:</w:t>
-      </w:r>
-    </w:p>
-    <w:p>
-      <w:pPr>
-        <w:spacing w:line="240" w:lineRule="auto"/>
-        <w:rPr>
-          <w:rFonts w:ascii="Consolas" w:hAnsi="Consolas"/>
-          <w:sz w:val="16"/>
-          <w:szCs w:val="16"/>
-          <w:lang w:val="en-GB"/>
-        </w:rPr>
-      </w:pPr>
-    </w:p>
-    <w:p>
-      <w:pPr>
-        <w:spacing w:line="240" w:lineRule="auto"/>
-        <w:rPr>
-          <w:rFonts w:ascii="Consolas" w:hAnsi="Consolas"/>
-          <w:sz w:val="16"/>
-          <w:szCs w:val="16"/>
-          <w:lang w:val="en-GB"/>
-        </w:rPr>
-      </w:pPr>
-      <w:r>
-        <w:rPr>
-          <w:rFonts w:ascii="Consolas" w:hAnsi="Consolas"/>
-          <w:sz w:val="16"/>
-          <w:szCs w:val="16"/>
-          <w:lang w:val="en-GB"/>
-        </w:rPr>
-        <w:t xml:space="preserve">a) Opposable thumbs: Allows for dextrous manipulation of objects, Social </w:t>
-      </w:r>
-      <w:proofErr w:type="spellStart"/>
-      <w:r>
-        <w:rPr>
-          <w:rFonts w:ascii="Consolas" w:hAnsi="Consolas"/>
-          <w:sz w:val="16"/>
-          <w:szCs w:val="16"/>
-          <w:lang w:val="en-GB"/>
-        </w:rPr>
-        <w:t>behavior</w:t>
-      </w:r>
-      <w:proofErr w:type="spellEnd"/>
-      <w:r>
-        <w:rPr>
-          <w:rFonts w:ascii="Consolas" w:hAnsi="Consolas"/>
-          <w:sz w:val="16"/>
-          <w:szCs w:val="16"/>
-          <w:lang w:val="en-GB"/>
-        </w:rPr>
-        <w:t>: Lives in groups of up to 100 individuals, Tool use: Can use sticks to extract insects from logs, Intelligence: Can solve complex puzzles, Diet: Eats mainly fruit and leaves</w:t>
-      </w:r>
-    </w:p>
-    <w:p>
-      <w:pPr>
-        <w:spacing w:line="240" w:lineRule="auto"/>
-        <w:rPr>
-          <w:rFonts w:ascii="Consolas" w:hAnsi="Consolas"/>
-          <w:sz w:val="16"/>
-          <w:szCs w:val="16"/>
-          <w:lang w:val="en-GB"/>
-        </w:rPr>
-      </w:pPr>
-      <w:r>
-        <w:rPr>
-          <w:rFonts w:ascii="Consolas" w:hAnsi="Consolas"/>
-          <w:sz w:val="16"/>
-          <w:szCs w:val="16"/>
-          <w:lang w:val="en-GB"/>
-        </w:rPr>
-        <w:t xml:space="preserve">b) Opposable thumbs: Allows for tool use, Social </w:t>
-      </w:r>
-      <w:proofErr w:type="spellStart"/>
-      <w:r>
-        <w:rPr>
-          <w:rFonts w:ascii="Consolas" w:hAnsi="Consolas"/>
-          <w:sz w:val="16"/>
-          <w:szCs w:val="16"/>
-          <w:lang w:val="en-GB"/>
-        </w:rPr>
-        <w:t>behavior</w:t>
-      </w:r>
-      <w:proofErr w:type="spellEnd"/>
-      <w:r>
-        <w:rPr>
-          <w:rFonts w:ascii="Consolas" w:hAnsi="Consolas"/>
-          <w:sz w:val="16"/>
-          <w:szCs w:val="16"/>
-          <w:lang w:val="en-GB"/>
-        </w:rPr>
-        <w:t>: Has complex social hierarchies, Tool use: Can use rocks to crack nuts, Intelligence: Can communicate using sign language, Diet: Also eats insects and small animals</w:t>
-      </w:r>
-    </w:p>
-    <w:p>
-      <w:pPr>
-        <w:spacing w:line="240" w:lineRule="auto"/>
-        <w:rPr>
-          <w:rFonts w:ascii="Consolas" w:hAnsi="Consolas"/>
-          <w:sz w:val="16"/>
-          <w:szCs w:val="16"/>
-          <w:lang w:val="en-GB"/>
-        </w:rPr>
-      </w:pPr>
-      <w:r>
-        <w:rPr>
-          <w:rFonts w:ascii="Consolas" w:hAnsi="Consolas"/>
-          <w:sz w:val="16"/>
-          <w:szCs w:val="16"/>
-          <w:lang w:val="en-GB"/>
-        </w:rPr>
-        <w:t xml:space="preserve">c) Opposable thumbs: Allows for intricate hand gestures, Social </w:t>
-      </w:r>
-      <w:proofErr w:type="spellStart"/>
-      <w:r>
-        <w:rPr>
-          <w:rFonts w:ascii="Consolas" w:hAnsi="Consolas"/>
-          <w:sz w:val="16"/>
-          <w:szCs w:val="16"/>
-          <w:lang w:val="en-GB"/>
-        </w:rPr>
-        <w:t>behavior</w:t>
-      </w:r>
-      <w:proofErr w:type="spellEnd"/>
-      <w:r>
-        <w:rPr>
-          <w:rFonts w:ascii="Consolas" w:hAnsi="Consolas"/>
-          <w:sz w:val="16"/>
-          <w:szCs w:val="16"/>
-          <w:lang w:val="en-GB"/>
-        </w:rPr>
-        <w:t>: Learns from older individuals in the group, Tool use: Can use sticks to probe for insects in bark, Intelligence: Can recognize themselves in mirrors, Diet: Eats mainly fruit</w:t>
-      </w:r>
-    </w:p>
-    <w:p>
-      <w:pPr>
-        <w:spacing w:line="240" w:lineRule="auto"/>
-        <w:rPr>
-          <w:rFonts w:ascii="Consolas" w:hAnsi="Consolas"/>
-          <w:sz w:val="16"/>
-          <w:szCs w:val="16"/>
-          <w:lang w:val="en-GB"/>
-        </w:rPr>
-      </w:pPr>
-    </w:p>
-    <w:p>
-      <w:pPr>
-        <w:spacing w:line="240" w:lineRule="auto"/>
-        <w:rPr>
-          <w:rFonts w:ascii="Consolas" w:hAnsi="Consolas"/>
-          <w:sz w:val="16"/>
-          <w:szCs w:val="16"/>
-          <w:lang w:val="en-GB"/>
-        </w:rPr>
-      </w:pPr>
-      <w:r>
-        <w:rPr>
-          <w:rFonts w:ascii="Consolas" w:hAnsi="Consolas"/>
-          <w:sz w:val="16"/>
-          <w:szCs w:val="16"/>
-          <w:lang w:val="en-GB"/>
-        </w:rPr>
-        <w:t>---------------------------------------------------------------</w:t>
-      </w:r>
-    </w:p>
-    <w:p>
-      <w:pPr>
-        <w:spacing w:line="240" w:lineRule="auto"/>
-        <w:rPr>
-          <w:rFonts w:ascii="Consolas" w:hAnsi="Consolas"/>
-          <w:sz w:val="16"/>
-          <w:szCs w:val="16"/>
-          <w:lang w:val="en-GB"/>
-        </w:rPr>
-      </w:pPr>
-    </w:p>
-    <w:p>
-      <w:pPr>
-        <w:spacing w:line="240" w:lineRule="auto"/>
-        <w:rPr>
-          <w:rFonts w:ascii="Consolas" w:hAnsi="Consolas"/>
-          <w:sz w:val="16"/>
-          <w:szCs w:val="16"/>
-          <w:lang w:val="en-GB"/>
-        </w:rPr>
-      </w:pPr>
-      <w:r>
-        <w:rPr>
-          <w:rFonts w:ascii="Consolas" w:hAnsi="Consolas"/>
-          <w:sz w:val="16"/>
-          <w:szCs w:val="16"/>
-          <w:lang w:val="en-GB"/>
-        </w:rPr>
-        <w:t xml:space="preserve">4. Lion (Panthera </w:t>
-      </w:r>
-      <w:proofErr w:type="spellStart"/>
-      <w:r>
-        <w:rPr>
-          <w:rFonts w:ascii="Consolas" w:hAnsi="Consolas"/>
-          <w:sz w:val="16"/>
-          <w:szCs w:val="16"/>
-          <w:lang w:val="en-GB"/>
-        </w:rPr>
-        <w:t>leo</w:t>
-      </w:r>
-      <w:proofErr w:type="spellEnd"/>
-      <w:r>
-        <w:rPr>
-          <w:rFonts w:ascii="Consolas" w:hAnsi="Consolas"/>
-          <w:sz w:val="16"/>
-          <w:szCs w:val="16"/>
-          <w:lang w:val="en-GB"/>
-        </w:rPr>
-        <w:t>).</w:t>
-      </w:r>
-    </w:p>
-    <w:p>
-      <w:pPr>
-        <w:spacing w:line="240" w:lineRule="auto"/>
-        <w:rPr>
-          <w:rFonts w:ascii="Consolas" w:hAnsi="Consolas"/>
-          <w:sz w:val="16"/>
-          <w:szCs w:val="16"/>
-          <w:lang w:val="en-GB"/>
-        </w:rPr>
-      </w:pPr>
-      <w:r>
-        <w:rPr>
-          <w:rFonts w:ascii="Consolas" w:hAnsi="Consolas"/>
-          <w:sz w:val="16"/>
-          <w:szCs w:val="16"/>
-          <w:lang w:val="en-GB"/>
-        </w:rPr>
-        <w:t>Properties:</w:t>
-      </w:r>
-    </w:p>
-    <w:p>
-      <w:pPr>
-        <w:spacing w:line="240" w:lineRule="auto"/>
-        <w:rPr>
-          <w:rFonts w:ascii="Consolas" w:hAnsi="Consolas"/>
-          <w:sz w:val="16"/>
-          <w:szCs w:val="16"/>
-          <w:lang w:val="en-GB"/>
-        </w:rPr>
-      </w:pPr>
-      <w:r>
-        <w:rPr>
-          <w:rFonts w:ascii="Consolas" w:hAnsi="Consolas"/>
-          <w:sz w:val="16"/>
-          <w:szCs w:val="16"/>
-          <w:lang w:val="en-GB"/>
-        </w:rPr>
-        <w:t>1. Apex predator (bool)</w:t>
-      </w:r>
-    </w:p>
-    <w:p>
-      <w:pPr>
-        <w:spacing w:line="240" w:lineRule="auto"/>
-        <w:rPr>
-          <w:rFonts w:ascii="Consolas" w:hAnsi="Consolas"/>
-          <w:sz w:val="16"/>
-          <w:szCs w:val="16"/>
-          <w:lang w:val="en-GB"/>
-        </w:rPr>
-      </w:pPr>
-      <w:r>
-        <w:rPr>
-          <w:rFonts w:ascii="Consolas" w:hAnsi="Consolas"/>
-          <w:sz w:val="16"/>
-          <w:szCs w:val="16"/>
-          <w:lang w:val="en-GB"/>
-        </w:rPr>
-        <w:t>2. Pack hunter (bool)</w:t>
-      </w:r>
-    </w:p>
-    <w:p>
-      <w:pPr>
-        <w:spacing w:line="240" w:lineRule="auto"/>
-        <w:rPr>
-          <w:rFonts w:ascii="Consolas" w:hAnsi="Consolas"/>
-          <w:sz w:val="16"/>
-          <w:szCs w:val="16"/>
-          <w:lang w:val="en-GB"/>
-        </w:rPr>
-      </w:pPr>
-      <w:r>
-        <w:rPr>
-          <w:rFonts w:ascii="Consolas" w:hAnsi="Consolas"/>
-          <w:sz w:val="16"/>
-          <w:szCs w:val="16"/>
-          <w:lang w:val="en-GB"/>
-        </w:rPr>
-        <w:t>3. Mane (string)</w:t>
-      </w:r>
-    </w:p>
-    <w:p>
-      <w:pPr>
-        <w:spacing w:line="240" w:lineRule="auto"/>
-        <w:rPr>
-          <w:rFonts w:ascii="Consolas" w:hAnsi="Consolas"/>
-          <w:sz w:val="16"/>
-          <w:szCs w:val="16"/>
-          <w:lang w:val="en-GB"/>
-        </w:rPr>
-      </w:pPr>
-      <w:r>
-        <w:rPr>
-          <w:rFonts w:ascii="Consolas" w:hAnsi="Consolas"/>
-          <w:sz w:val="16"/>
-          <w:szCs w:val="16"/>
-          <w:lang w:val="en-GB"/>
-        </w:rPr>
-        <w:t>4. Roaring communication (bool)</w:t>
-      </w:r>
-    </w:p>
-    <w:p>
-      <w:pPr>
-        <w:spacing w:line="240" w:lineRule="auto"/>
-        <w:rPr>
-          <w:rFonts w:ascii="Consolas" w:hAnsi="Consolas"/>
-          <w:sz w:val="16"/>
-          <w:szCs w:val="16"/>
-          <w:lang w:val="en-GB"/>
-        </w:rPr>
-      </w:pPr>
-      <w:r>
-        <w:rPr>
-          <w:rFonts w:ascii="Consolas" w:hAnsi="Consolas"/>
-          <w:sz w:val="16"/>
-          <w:szCs w:val="16"/>
-          <w:lang w:val="en-GB"/>
-        </w:rPr>
-        <w:t xml:space="preserve">5. Territory </w:t>
-      </w:r>
-      <w:proofErr w:type="spellStart"/>
-      <w:r>
-        <w:rPr>
-          <w:rFonts w:ascii="Consolas" w:hAnsi="Consolas"/>
-          <w:sz w:val="16"/>
-          <w:szCs w:val="16"/>
-          <w:lang w:val="en-GB"/>
-        </w:rPr>
-        <w:t>defense</w:t>
-      </w:r>
-      <w:proofErr w:type="spellEnd"/>
-      <w:r>
-        <w:rPr>
-          <w:rFonts w:ascii="Consolas" w:hAnsi="Consolas"/>
-          <w:sz w:val="16"/>
-          <w:szCs w:val="16"/>
-          <w:lang w:val="en-GB"/>
-        </w:rPr>
-        <w:t xml:space="preserve"> (bool)</w:t>
-      </w:r>
-    </w:p>
-    <w:p>
-      <w:pPr>
-        <w:spacing w:line="240" w:lineRule="auto"/>
-        <w:rPr>
-          <w:rFonts w:ascii="Consolas" w:hAnsi="Consolas"/>
-          <w:sz w:val="16"/>
-          <w:szCs w:val="16"/>
-          <w:lang w:val="en-GB"/>
-        </w:rPr>
-      </w:pPr>
-    </w:p>
-    <w:p>
-      <w:pPr>
-        <w:spacing w:line="240" w:lineRule="auto"/>
-        <w:rPr>
-          <w:rFonts w:ascii="Consolas" w:hAnsi="Consolas"/>
-          <w:sz w:val="16"/>
-          <w:szCs w:val="16"/>
-          <w:lang w:val="en-GB"/>
-        </w:rPr>
-      </w:pPr>
-      <w:r>
-        <w:rPr>
-          <w:rFonts w:ascii="Consolas" w:hAnsi="Consolas"/>
-          <w:sz w:val="16"/>
-          <w:szCs w:val="16"/>
-          <w:lang w:val="en-GB"/>
-        </w:rPr>
-        <w:lastRenderedPageBreak/>
-        <w:t>Example individuals:</w:t>
-      </w:r>
-    </w:p>
-    <w:p>
-      <w:pPr>
-        <w:spacing w:line="240" w:lineRule="auto"/>
-        <w:rPr>
-          <w:rFonts w:ascii="Consolas" w:hAnsi="Consolas"/>
-          <w:sz w:val="16"/>
-          <w:szCs w:val="16"/>
-          <w:lang w:val="en-GB"/>
-        </w:rPr>
-      </w:pPr>
-    </w:p>
-    <w:p>
-      <w:pPr>
-        <w:spacing w:line="240" w:lineRule="auto"/>
-        <w:rPr>
-          <w:rFonts w:ascii="Consolas" w:hAnsi="Consolas"/>
-          <w:sz w:val="16"/>
-          <w:szCs w:val="16"/>
-          <w:lang w:val="en-GB"/>
-        </w:rPr>
-      </w:pPr>
-      <w:r>
-        <w:rPr>
-          <w:rFonts w:ascii="Consolas" w:hAnsi="Consolas"/>
-          <w:sz w:val="16"/>
-          <w:szCs w:val="16"/>
-          <w:lang w:val="en-GB"/>
-        </w:rPr>
-        <w:t xml:space="preserve">a) Apex predator: Preys on large herbivores, Pack hunter: Hunts in groups, Mane: Dark and full, Roaring communication: Used to signal presence and territorial boundaries, Territory </w:t>
-      </w:r>
-      <w:proofErr w:type="spellStart"/>
-      <w:r>
-        <w:rPr>
-          <w:rFonts w:ascii="Consolas" w:hAnsi="Consolas"/>
-          <w:sz w:val="16"/>
-          <w:szCs w:val="16"/>
-          <w:lang w:val="en-GB"/>
-        </w:rPr>
-        <w:t>defense</w:t>
-      </w:r>
-      <w:proofErr w:type="spellEnd"/>
-      <w:r>
-        <w:rPr>
-          <w:rFonts w:ascii="Consolas" w:hAnsi="Consolas"/>
-          <w:sz w:val="16"/>
-          <w:szCs w:val="16"/>
-          <w:lang w:val="en-GB"/>
-        </w:rPr>
-        <w:t>: Will fight to defend its territory</w:t>
-      </w:r>
-    </w:p>
-    <w:p>
-      <w:pPr>
-        <w:spacing w:line="240" w:lineRule="auto"/>
-        <w:rPr>
-          <w:rFonts w:ascii="Consolas" w:hAnsi="Consolas"/>
-          <w:sz w:val="16"/>
-          <w:szCs w:val="16"/>
-          <w:lang w:val="en-GB"/>
-        </w:rPr>
-      </w:pPr>
-      <w:r>
-        <w:rPr>
-          <w:rFonts w:ascii="Consolas" w:hAnsi="Consolas"/>
-          <w:sz w:val="16"/>
-          <w:szCs w:val="16"/>
-          <w:lang w:val="en-GB"/>
-        </w:rPr>
-        <w:t xml:space="preserve">b) Apex predator: Can take down prey larger than itself, Pack hunter: Males work together to protect the pride, Mane: Light and spiky, Roaring communication: Can be heard from over 8 </w:t>
-      </w:r>
-      <w:proofErr w:type="spellStart"/>
-      <w:r>
-        <w:rPr>
-          <w:rFonts w:ascii="Consolas" w:hAnsi="Consolas"/>
-          <w:sz w:val="16"/>
-          <w:szCs w:val="16"/>
-          <w:lang w:val="en-GB"/>
-        </w:rPr>
-        <w:t>kilometers</w:t>
-      </w:r>
-      <w:proofErr w:type="spellEnd"/>
-      <w:r>
-        <w:rPr>
-          <w:rFonts w:ascii="Consolas" w:hAnsi="Consolas"/>
-          <w:sz w:val="16"/>
-          <w:szCs w:val="16"/>
-          <w:lang w:val="en-GB"/>
-        </w:rPr>
-        <w:t xml:space="preserve"> away, Territory </w:t>
-      </w:r>
-      <w:proofErr w:type="spellStart"/>
-      <w:r>
-        <w:rPr>
-          <w:rFonts w:ascii="Consolas" w:hAnsi="Consolas"/>
-          <w:sz w:val="16"/>
-          <w:szCs w:val="16"/>
-          <w:lang w:val="en-GB"/>
-        </w:rPr>
-        <w:t>defense</w:t>
-      </w:r>
-      <w:proofErr w:type="spellEnd"/>
-      <w:r>
-        <w:rPr>
-          <w:rFonts w:ascii="Consolas" w:hAnsi="Consolas"/>
-          <w:sz w:val="16"/>
-          <w:szCs w:val="16"/>
-          <w:lang w:val="en-GB"/>
-        </w:rPr>
-        <w:t>: Will mark territory with urine</w:t>
-      </w:r>
-    </w:p>
-    <w:p>
-      <w:pPr>
-        <w:spacing w:line="240" w:lineRule="auto"/>
-        <w:rPr>
-          <w:rFonts w:ascii="Consolas" w:hAnsi="Consolas"/>
-          <w:sz w:val="16"/>
-          <w:szCs w:val="16"/>
-          <w:lang w:val="en-GB"/>
-        </w:rPr>
-      </w:pPr>
-      <w:r>
-        <w:rPr>
-          <w:rFonts w:ascii="Consolas" w:hAnsi="Consolas"/>
-          <w:sz w:val="16"/>
-          <w:szCs w:val="16"/>
-          <w:lang w:val="en-GB"/>
-        </w:rPr>
-        <w:t xml:space="preserve">c) Apex predator: Can take down prey larger than itself, Pack hunter: Males work together to protect the pride, Mane: Light and spiky, Roaring communication: Can be heard from over 8 </w:t>
-      </w:r>
-      <w:proofErr w:type="spellStart"/>
-      <w:r>
-        <w:rPr>
-          <w:rFonts w:ascii="Consolas" w:hAnsi="Consolas"/>
-          <w:sz w:val="16"/>
-          <w:szCs w:val="16"/>
-          <w:lang w:val="en-GB"/>
-        </w:rPr>
-        <w:t>kilometers</w:t>
-      </w:r>
-      <w:proofErr w:type="spellEnd"/>
-      <w:r>
-        <w:rPr>
-          <w:rFonts w:ascii="Consolas" w:hAnsi="Consolas"/>
-          <w:sz w:val="16"/>
-          <w:szCs w:val="16"/>
-          <w:lang w:val="en-GB"/>
-        </w:rPr>
-        <w:t xml:space="preserve"> away, Territory </w:t>
-      </w:r>
-      <w:proofErr w:type="spellStart"/>
-      <w:r>
-        <w:rPr>
-          <w:rFonts w:ascii="Consolas" w:hAnsi="Consolas"/>
-          <w:sz w:val="16"/>
-          <w:szCs w:val="16"/>
-          <w:lang w:val="en-GB"/>
-        </w:rPr>
-        <w:t>defense</w:t>
-      </w:r>
-      <w:proofErr w:type="spellEnd"/>
-      <w:r>
-        <w:rPr>
-          <w:rFonts w:ascii="Consolas" w:hAnsi="Consolas"/>
-          <w:sz w:val="16"/>
-          <w:szCs w:val="16"/>
-          <w:lang w:val="en-GB"/>
-        </w:rPr>
-        <w:t>: Will mark territory with urine</w:t>
-      </w:r>
-    </w:p>
-    <w:p>
-      <w:pPr>
-        <w:spacing w:line="240" w:lineRule="auto"/>
-        <w:rPr>
-          <w:rFonts w:ascii="Consolas" w:hAnsi="Consolas"/>
-          <w:sz w:val="16"/>
-          <w:szCs w:val="16"/>
-          <w:lang w:val="en-GB"/>
-        </w:rPr>
-      </w:pPr>
-    </w:p>
-    <w:p>
-      <w:pPr>
-        <w:spacing w:line="240" w:lineRule="auto"/>
-        <w:rPr>
-          <w:rFonts w:ascii="Consolas" w:hAnsi="Consolas"/>
-          <w:sz w:val="16"/>
-          <w:szCs w:val="16"/>
-          <w:lang w:val="en-GB"/>
-        </w:rPr>
-      </w:pPr>
-      <w:r>
-        <w:rPr>
-          <w:rFonts w:ascii="Consolas" w:hAnsi="Consolas"/>
-          <w:sz w:val="16"/>
-          <w:szCs w:val="16"/>
-          <w:lang w:val="en-GB"/>
-        </w:rPr>
-        <w:t>---------------------------------------------------------------</w:t>
-      </w:r>
-    </w:p>
-    <w:p>
-      <w:pPr>
-        <w:spacing w:line="240" w:lineRule="auto"/>
-        <w:rPr>
-          <w:rFonts w:ascii="Consolas" w:hAnsi="Consolas"/>
-          <w:sz w:val="16"/>
-          <w:szCs w:val="16"/>
-          <w:lang w:val="en-GB"/>
-        </w:rPr>
-      </w:pPr>
-    </w:p>
-    <w:p>
-      <w:pPr>
-        <w:spacing w:line="240" w:lineRule="auto"/>
-        <w:rPr>
-          <w:rFonts w:ascii="Consolas" w:hAnsi="Consolas"/>
-          <w:sz w:val="16"/>
-          <w:szCs w:val="16"/>
-          <w:lang w:val="en-GB"/>
-        </w:rPr>
-      </w:pPr>
-      <w:r>
-        <w:rPr>
-          <w:rFonts w:ascii="Consolas" w:hAnsi="Consolas"/>
-          <w:sz w:val="16"/>
-          <w:szCs w:val="16"/>
-          <w:lang w:val="en-GB"/>
-        </w:rPr>
-        <w:t xml:space="preserve">5. Bottlenose dolphin (Tursiops </w:t>
-      </w:r>
-      <w:proofErr w:type="spellStart"/>
-      <w:r>
-        <w:rPr>
-          <w:rFonts w:ascii="Consolas" w:hAnsi="Consolas"/>
-          <w:sz w:val="16"/>
-          <w:szCs w:val="16"/>
-          <w:lang w:val="en-GB"/>
-        </w:rPr>
-        <w:t>truncatus</w:t>
-      </w:r>
-      <w:proofErr w:type="spellEnd"/>
-      <w:r>
-        <w:rPr>
-          <w:rFonts w:ascii="Consolas" w:hAnsi="Consolas"/>
-          <w:sz w:val="16"/>
-          <w:szCs w:val="16"/>
-          <w:lang w:val="en-GB"/>
-        </w:rPr>
-        <w:t>).</w:t>
-      </w:r>
-    </w:p>
-    <w:p>
-      <w:pPr>
-        <w:spacing w:line="240" w:lineRule="auto"/>
-        <w:rPr>
-          <w:rFonts w:ascii="Consolas" w:hAnsi="Consolas"/>
-          <w:sz w:val="16"/>
-          <w:szCs w:val="16"/>
-          <w:lang w:val="en-GB"/>
-        </w:rPr>
-      </w:pPr>
-      <w:r>
-        <w:rPr>
-          <w:rFonts w:ascii="Consolas" w:hAnsi="Consolas"/>
-          <w:sz w:val="16"/>
-          <w:szCs w:val="16"/>
-          <w:lang w:val="en-GB"/>
-        </w:rPr>
-        <w:t>Properties:</w:t>
-      </w:r>
-    </w:p>
-    <w:p>
-      <w:pPr>
-        <w:spacing w:line="240" w:lineRule="auto"/>
-        <w:rPr>
-          <w:rFonts w:ascii="Consolas" w:hAnsi="Consolas"/>
-          <w:sz w:val="16"/>
-          <w:szCs w:val="16"/>
-          <w:lang w:val="en-GB"/>
-        </w:rPr>
-      </w:pPr>
-      <w:r>
-        <w:rPr>
-          <w:rFonts w:ascii="Consolas" w:hAnsi="Consolas"/>
-          <w:sz w:val="16"/>
-          <w:szCs w:val="16"/>
-          <w:lang w:val="en-GB"/>
-        </w:rPr>
-        <w:t>1. Echolocation (bool)</w:t>
-      </w:r>
-    </w:p>
-    <w:p>
-      <w:pPr>
-        <w:spacing w:line="240" w:lineRule="auto"/>
-        <w:rPr>
-          <w:rFonts w:ascii="Consolas" w:hAnsi="Consolas"/>
-          <w:sz w:val="16"/>
-          <w:szCs w:val="16"/>
-          <w:lang w:val="en-GB"/>
-        </w:rPr>
-      </w:pPr>
-      <w:r>
-        <w:rPr>
-          <w:rFonts w:ascii="Consolas" w:hAnsi="Consolas"/>
-          <w:sz w:val="16"/>
-          <w:szCs w:val="16"/>
-          <w:lang w:val="en-GB"/>
-        </w:rPr>
-        <w:t xml:space="preserve">2. Social </w:t>
-      </w:r>
-      <w:proofErr w:type="spellStart"/>
-      <w:r>
-        <w:rPr>
-          <w:rFonts w:ascii="Consolas" w:hAnsi="Consolas"/>
-          <w:sz w:val="16"/>
-          <w:szCs w:val="16"/>
-          <w:lang w:val="en-GB"/>
-        </w:rPr>
-        <w:t>behavior</w:t>
-      </w:r>
-      <w:proofErr w:type="spellEnd"/>
-      <w:r>
-        <w:rPr>
-          <w:rFonts w:ascii="Consolas" w:hAnsi="Consolas"/>
-          <w:sz w:val="16"/>
-          <w:szCs w:val="16"/>
-          <w:lang w:val="en-GB"/>
-        </w:rPr>
-        <w:t xml:space="preserve"> (string)</w:t>
-      </w:r>
-    </w:p>
-    <w:p>
-      <w:pPr>
-        <w:spacing w:line="240" w:lineRule="auto"/>
-        <w:rPr>
-          <w:rFonts w:ascii="Consolas" w:hAnsi="Consolas"/>
-          <w:sz w:val="16"/>
-          <w:szCs w:val="16"/>
-          <w:lang w:val="en-GB"/>
-        </w:rPr>
-      </w:pPr>
-      <w:r>
-        <w:rPr>
-          <w:rFonts w:ascii="Consolas" w:hAnsi="Consolas"/>
-          <w:sz w:val="16"/>
-          <w:szCs w:val="16"/>
-          <w:lang w:val="en-GB"/>
-        </w:rPr>
-        <w:t xml:space="preserve">3. Playful </w:t>
-      </w:r>
-      <w:proofErr w:type="spellStart"/>
-      <w:r>
-        <w:rPr>
-          <w:rFonts w:ascii="Consolas" w:hAnsi="Consolas"/>
-          <w:sz w:val="16"/>
-          <w:szCs w:val="16"/>
-          <w:lang w:val="en-GB"/>
-        </w:rPr>
-        <w:t>behavior</w:t>
-      </w:r>
-      <w:proofErr w:type="spellEnd"/>
-      <w:r>
-        <w:rPr>
-          <w:rFonts w:ascii="Consolas" w:hAnsi="Consolas"/>
-          <w:sz w:val="16"/>
-          <w:szCs w:val="16"/>
-          <w:lang w:val="en-GB"/>
-        </w:rPr>
-        <w:t xml:space="preserve"> (bool)</w:t>
-      </w:r>
-    </w:p>
-    <w:p>
-      <w:pPr>
-        <w:spacing w:line="240" w:lineRule="auto"/>
-        <w:rPr>
-          <w:rFonts w:ascii="Consolas" w:hAnsi="Consolas"/>
-          <w:sz w:val="16"/>
-          <w:szCs w:val="16"/>
-          <w:lang w:val="en-GB"/>
-        </w:rPr>
-      </w:pPr>
-      <w:r>
-        <w:rPr>
-          <w:rFonts w:ascii="Consolas" w:hAnsi="Consolas"/>
-          <w:sz w:val="16"/>
-          <w:szCs w:val="16"/>
-          <w:lang w:val="en-GB"/>
-        </w:rPr>
-        <w:t>4. Large brain (int)</w:t>
-      </w:r>
-    </w:p>
-    <w:p>
-      <w:pPr>
-        <w:spacing w:line="240" w:lineRule="auto"/>
-        <w:rPr>
-          <w:rFonts w:ascii="Consolas" w:hAnsi="Consolas"/>
-          <w:sz w:val="16"/>
-          <w:szCs w:val="16"/>
-          <w:lang w:val="en-GB"/>
-        </w:rPr>
-      </w:pPr>
-      <w:r>
-        <w:rPr>
-          <w:rFonts w:ascii="Consolas" w:hAnsi="Consolas"/>
-          <w:sz w:val="16"/>
-          <w:szCs w:val="16"/>
-          <w:lang w:val="en-GB"/>
-        </w:rPr>
-        <w:t>5. Ability to swim at high speeds (bool)</w:t>
-      </w:r>
-    </w:p>
-    <w:p>
-      <w:pPr>
-        <w:spacing w:line="240" w:lineRule="auto"/>
-        <w:rPr>
-          <w:rFonts w:ascii="Consolas" w:hAnsi="Consolas"/>
-          <w:sz w:val="16"/>
-          <w:szCs w:val="16"/>
-          <w:lang w:val="en-GB"/>
-        </w:rPr>
-      </w:pPr>
-    </w:p>
-    <w:p>
-      <w:pPr>
-        <w:spacing w:line="240" w:lineRule="auto"/>
-        <w:rPr>
-          <w:rFonts w:ascii="Consolas" w:hAnsi="Consolas"/>
-          <w:sz w:val="16"/>
-          <w:szCs w:val="16"/>
-          <w:lang w:val="en-GB"/>
-        </w:rPr>
-      </w:pPr>
-      <w:r>
-        <w:rPr>
-          <w:rFonts w:ascii="Consolas" w:hAnsi="Consolas"/>
-          <w:sz w:val="16"/>
-          <w:szCs w:val="16"/>
-          <w:lang w:val="en-GB"/>
-        </w:rPr>
-        <w:t>Example individuals:</w:t>
-      </w:r>
-    </w:p>
-    <w:p>
-      <w:pPr>
-        <w:spacing w:line="240" w:lineRule="auto"/>
-        <w:rPr>
-          <w:rFonts w:ascii="Consolas" w:hAnsi="Consolas"/>
-          <w:sz w:val="16"/>
-          <w:szCs w:val="16"/>
-          <w:lang w:val="en-GB"/>
-        </w:rPr>
-      </w:pPr>
-    </w:p>
-    <w:p>
-      <w:pPr>
-        <w:spacing w:line="240" w:lineRule="auto"/>
-        <w:rPr>
-          <w:rFonts w:ascii="Consolas" w:hAnsi="Consolas"/>
-          <w:sz w:val="16"/>
-          <w:szCs w:val="16"/>
-          <w:lang w:val="en-GB"/>
-        </w:rPr>
-      </w:pPr>
-      <w:r>
-        <w:rPr>
-          <w:rFonts w:ascii="Consolas" w:hAnsi="Consolas"/>
-          <w:sz w:val="16"/>
-          <w:szCs w:val="16"/>
-          <w:lang w:val="en-GB"/>
-        </w:rPr>
-        <w:t xml:space="preserve">a) Echolocation: Used to locate prey, Social </w:t>
-      </w:r>
-      <w:proofErr w:type="spellStart"/>
-      <w:r>
-        <w:rPr>
-          <w:rFonts w:ascii="Consolas" w:hAnsi="Consolas"/>
-          <w:sz w:val="16"/>
-          <w:szCs w:val="16"/>
-          <w:lang w:val="en-GB"/>
-        </w:rPr>
-        <w:t>behavior</w:t>
-      </w:r>
-      <w:proofErr w:type="spellEnd"/>
-      <w:r>
-        <w:rPr>
-          <w:rFonts w:ascii="Consolas" w:hAnsi="Consolas"/>
-          <w:sz w:val="16"/>
-          <w:szCs w:val="16"/>
-          <w:lang w:val="en-GB"/>
-        </w:rPr>
-        <w:t xml:space="preserve">: Lives in groups of up to 20 individuals, Playful </w:t>
-      </w:r>
-      <w:proofErr w:type="spellStart"/>
-      <w:r>
-        <w:rPr>
-          <w:rFonts w:ascii="Consolas" w:hAnsi="Consolas"/>
-          <w:sz w:val="16"/>
-          <w:szCs w:val="16"/>
-          <w:lang w:val="en-GB"/>
-        </w:rPr>
-        <w:t>behavior</w:t>
-      </w:r>
-      <w:proofErr w:type="spellEnd"/>
-      <w:r>
-        <w:rPr>
-          <w:rFonts w:ascii="Consolas" w:hAnsi="Consolas"/>
-          <w:sz w:val="16"/>
-          <w:szCs w:val="16"/>
-          <w:lang w:val="en-GB"/>
-        </w:rPr>
-        <w:t xml:space="preserve">: Often seen riding waves and interacting with boats, Large brain: Can recognize themselves in mirrors, Ability to swim at high speeds: Can reach speeds of up to 35 </w:t>
-      </w:r>
-      <w:proofErr w:type="spellStart"/>
-      <w:r>
-        <w:rPr>
-          <w:rFonts w:ascii="Consolas" w:hAnsi="Consolas"/>
-          <w:sz w:val="16"/>
-          <w:szCs w:val="16"/>
-          <w:lang w:val="en-GB"/>
-        </w:rPr>
-        <w:t>kilometers</w:t>
-      </w:r>
-      <w:proofErr w:type="spellEnd"/>
-      <w:r>
-        <w:rPr>
-          <w:rFonts w:ascii="Consolas" w:hAnsi="Consolas"/>
-          <w:sz w:val="16"/>
-          <w:szCs w:val="16"/>
-          <w:lang w:val="en-GB"/>
-        </w:rPr>
-        <w:t xml:space="preserve"> per hour</w:t>
-      </w:r>
-    </w:p>
-    <w:p>
-      <w:pPr>
-        <w:spacing w:line="240" w:lineRule="auto"/>
-        <w:rPr>
-          <w:rFonts w:ascii="Consolas" w:hAnsi="Consolas"/>
-          <w:sz w:val="16"/>
-          <w:szCs w:val="16"/>
-          <w:lang w:val="en-GB"/>
-        </w:rPr>
-      </w:pPr>
-      <w:r>
-        <w:rPr>
-          <w:rFonts w:ascii="Consolas" w:hAnsi="Consolas"/>
-          <w:sz w:val="16"/>
-          <w:szCs w:val="16"/>
-          <w:lang w:val="en-GB"/>
-        </w:rPr>
-        <w:t xml:space="preserve">b) Echolocation: Allows for navigation and communication, Social </w:t>
-      </w:r>
-      <w:proofErr w:type="spellStart"/>
-      <w:r>
-        <w:rPr>
-          <w:rFonts w:ascii="Consolas" w:hAnsi="Consolas"/>
-          <w:sz w:val="16"/>
-          <w:szCs w:val="16"/>
-          <w:lang w:val="en-GB"/>
-        </w:rPr>
-        <w:t>behavior</w:t>
-      </w:r>
-      <w:proofErr w:type="spellEnd"/>
-      <w:r>
-        <w:rPr>
-          <w:rFonts w:ascii="Consolas" w:hAnsi="Consolas"/>
-          <w:sz w:val="16"/>
-          <w:szCs w:val="16"/>
-          <w:lang w:val="en-GB"/>
-        </w:rPr>
-        <w:t xml:space="preserve">: Has complex social hierarchies, Playful </w:t>
-      </w:r>
-      <w:proofErr w:type="spellStart"/>
-      <w:r>
-        <w:rPr>
-          <w:rFonts w:ascii="Consolas" w:hAnsi="Consolas"/>
-          <w:sz w:val="16"/>
-          <w:szCs w:val="16"/>
-          <w:lang w:val="en-GB"/>
-        </w:rPr>
-        <w:t>behavior</w:t>
-      </w:r>
-      <w:proofErr w:type="spellEnd"/>
-      <w:r>
-        <w:rPr>
-          <w:rFonts w:ascii="Consolas" w:hAnsi="Consolas"/>
-          <w:sz w:val="16"/>
-          <w:szCs w:val="16"/>
-          <w:lang w:val="en-GB"/>
-        </w:rPr>
-        <w:t>: Can toss objects back and forth, Large brain: Has a brain-to-body-weight ratio similar to that of humans, Ability to swim at high speeds: Can accelerate quickly to capture prey</w:t>
-      </w:r>
-    </w:p>
-    <w:p>
-      <w:pPr>
-        <w:spacing w:line="240" w:lineRule="auto"/>
-        <w:rPr>
-          <w:rFonts w:ascii="Consolas" w:hAnsi="Consolas"/>
-          <w:sz w:val="16"/>
-          <w:szCs w:val="16"/>
-          <w:lang w:val="en-GB"/>
-        </w:rPr>
-      </w:pPr>
-      <w:r>
-        <w:rPr>
-          <w:rFonts w:ascii="Consolas" w:hAnsi="Consolas"/>
-          <w:sz w:val="16"/>
-          <w:szCs w:val="16"/>
-          <w:lang w:val="en-GB"/>
-        </w:rPr>
-        <w:t xml:space="preserve">c) Echolocation: Used to detect predators and locate food, Social </w:t>
-      </w:r>
-      <w:proofErr w:type="spellStart"/>
-      <w:r>
-        <w:rPr>
-          <w:rFonts w:ascii="Consolas" w:hAnsi="Consolas"/>
-          <w:sz w:val="16"/>
-          <w:szCs w:val="16"/>
-          <w:lang w:val="en-GB"/>
-        </w:rPr>
-        <w:t>behavior</w:t>
-      </w:r>
-      <w:proofErr w:type="spellEnd"/>
-      <w:r>
-        <w:rPr>
-          <w:rFonts w:ascii="Consolas" w:hAnsi="Consolas"/>
-          <w:sz w:val="16"/>
-          <w:szCs w:val="16"/>
-          <w:lang w:val="en-GB"/>
-        </w:rPr>
-        <w:t xml:space="preserve">: Can communicate using a variety of sounds, Playful </w:t>
-      </w:r>
-      <w:proofErr w:type="spellStart"/>
-      <w:r>
-        <w:rPr>
-          <w:rFonts w:ascii="Consolas" w:hAnsi="Consolas"/>
-          <w:sz w:val="16"/>
-          <w:szCs w:val="16"/>
-          <w:lang w:val="en-GB"/>
-        </w:rPr>
-        <w:t>behavior</w:t>
-      </w:r>
-      <w:proofErr w:type="spellEnd"/>
-      <w:r>
-        <w:rPr>
-          <w:rFonts w:ascii="Consolas" w:hAnsi="Consolas"/>
-          <w:sz w:val="16"/>
-          <w:szCs w:val="16"/>
-          <w:lang w:val="en-GB"/>
-        </w:rPr>
-        <w:t>: Often seen performing acrobatic displays, Large brain: Has the ability to process information quickly, Ability to swim at high speeds: Can travel long distances in search of food</w:t>
-      </w:r>
-    </w:p>
-    <w:p>
-      <w:pPr>
-        <w:spacing w:line="240" w:lineRule="auto"/>
-        <w:rPr>
-          <w:rFonts w:ascii="Consolas" w:hAnsi="Consolas"/>
-          <w:sz w:val="16"/>
-          <w:szCs w:val="16"/>
-          <w:lang w:val="en-GB"/>
-        </w:rPr>
-      </w:pPr>
-    </w:p>
-    <w:p>
-      <w:pPr>
-        <w:spacing w:line="240" w:lineRule="auto"/>
-        <w:rPr>
-          <w:rFonts w:ascii="Consolas" w:hAnsi="Consolas"/>
-          <w:sz w:val="16"/>
-          <w:szCs w:val="16"/>
-          <w:lang w:val="en-GB"/>
-        </w:rPr>
-      </w:pPr>
-      <w:r>
-        <w:rPr>
-          <w:rFonts w:ascii="Consolas" w:hAnsi="Consolas"/>
-          <w:sz w:val="16"/>
-          <w:szCs w:val="16"/>
-          <w:lang w:val="en-GB"/>
-        </w:rPr>
-        <w:t>---------------------------------------------------------------</w:t>
-      </w:r>
-    </w:p>
-    <w:p>
-      <w:pPr>
-        <w:spacing w:line="240" w:lineRule="auto"/>
-        <w:rPr>
-          <w:rFonts w:ascii="Consolas" w:hAnsi="Consolas"/>
-          <w:sz w:val="16"/>
-          <w:szCs w:val="16"/>
-          <w:lang w:val="en-GB"/>
-        </w:rPr>
-      </w:pPr>
-    </w:p>
-    <w:p>
-      <w:pPr>
-        <w:spacing w:line="240" w:lineRule="auto"/>
-        <w:rPr>
-          <w:rFonts w:ascii="Consolas" w:hAnsi="Consolas"/>
-          <w:sz w:val="16"/>
-          <w:szCs w:val="16"/>
-          <w:lang w:val="en-GB"/>
-        </w:rPr>
-      </w:pPr>
-      <w:r>
-        <w:rPr>
-          <w:rFonts w:ascii="Consolas" w:hAnsi="Consolas"/>
-          <w:sz w:val="16"/>
-          <w:szCs w:val="16"/>
-          <w:lang w:val="en-GB"/>
-        </w:rPr>
-        <w:t>6. Grizzly bear (Ursus arctos horribilis).</w:t>
-      </w:r>
-    </w:p>
-    <w:p>
-      <w:pPr>
-        <w:spacing w:line="240" w:lineRule="auto"/>
-        <w:rPr>
-          <w:rFonts w:ascii="Consolas" w:hAnsi="Consolas"/>
-          <w:sz w:val="16"/>
-          <w:szCs w:val="16"/>
-          <w:lang w:val="en-GB"/>
-        </w:rPr>
-      </w:pPr>
-      <w:r>
-        <w:rPr>
-          <w:rFonts w:ascii="Consolas" w:hAnsi="Consolas"/>
-          <w:sz w:val="16"/>
-          <w:szCs w:val="16"/>
-          <w:lang w:val="en-GB"/>
-        </w:rPr>
-        <w:t>Properties:</w:t>
-      </w:r>
-    </w:p>
-    <w:p>
-      <w:pPr>
-        <w:spacing w:line="240" w:lineRule="auto"/>
-        <w:rPr>
-          <w:rFonts w:ascii="Consolas" w:hAnsi="Consolas"/>
-          <w:sz w:val="16"/>
-          <w:szCs w:val="16"/>
-          <w:lang w:val="en-GB"/>
-        </w:rPr>
-      </w:pPr>
-      <w:r>
-        <w:rPr>
-          <w:rFonts w:ascii="Consolas" w:hAnsi="Consolas"/>
-          <w:sz w:val="16"/>
-          <w:szCs w:val="16"/>
-          <w:lang w:val="en-GB"/>
-        </w:rPr>
-        <w:t>1. Hibernation (bool)</w:t>
-      </w:r>
-    </w:p>
-    <w:p>
-      <w:pPr>
-        <w:spacing w:line="240" w:lineRule="auto"/>
-        <w:rPr>
-          <w:rFonts w:ascii="Consolas" w:hAnsi="Consolas"/>
-          <w:sz w:val="16"/>
-          <w:szCs w:val="16"/>
-          <w:lang w:val="en-GB"/>
-        </w:rPr>
-      </w:pPr>
-      <w:r>
-        <w:rPr>
-          <w:rFonts w:ascii="Consolas" w:hAnsi="Consolas"/>
-          <w:sz w:val="16"/>
-          <w:szCs w:val="16"/>
-          <w:lang w:val="en-GB"/>
-        </w:rPr>
-        <w:t>2. Omnivorous diet (string)</w:t>
-      </w:r>
-    </w:p>
-    <w:p>
-      <w:pPr>
-        <w:spacing w:line="240" w:lineRule="auto"/>
-        <w:rPr>
-          <w:rFonts w:ascii="Consolas" w:hAnsi="Consolas"/>
-          <w:sz w:val="16"/>
-          <w:szCs w:val="16"/>
-          <w:lang w:val="en-GB"/>
-        </w:rPr>
-      </w:pPr>
-      <w:r>
-        <w:rPr>
-          <w:rFonts w:ascii="Consolas" w:hAnsi="Consolas"/>
-          <w:sz w:val="16"/>
-          <w:szCs w:val="16"/>
-          <w:lang w:val="en-GB"/>
-        </w:rPr>
-        <w:t>3. Large size (float)</w:t>
-      </w:r>
-    </w:p>
-    <w:p>
-      <w:pPr>
-        <w:spacing w:line="240" w:lineRule="auto"/>
-        <w:rPr>
-          <w:rFonts w:ascii="Consolas" w:hAnsi="Consolas"/>
-          <w:sz w:val="16"/>
-          <w:szCs w:val="16"/>
-          <w:lang w:val="en-GB"/>
-        </w:rPr>
-      </w:pPr>
-      <w:r>
-        <w:rPr>
-          <w:rFonts w:ascii="Consolas" w:hAnsi="Consolas"/>
-          <w:sz w:val="16"/>
-          <w:szCs w:val="16"/>
-          <w:lang w:val="en-GB"/>
-        </w:rPr>
-        <w:t>4. Curved claws (bool)</w:t>
-      </w:r>
-    </w:p>
-    <w:p>
-      <w:pPr>
-        <w:spacing w:line="240" w:lineRule="auto"/>
-        <w:rPr>
-          <w:rFonts w:ascii="Consolas" w:hAnsi="Consolas"/>
-          <w:sz w:val="16"/>
-          <w:szCs w:val="16"/>
-          <w:lang w:val="en-GB"/>
-        </w:rPr>
-      </w:pPr>
-      <w:r>
-        <w:rPr>
-          <w:rFonts w:ascii="Consolas" w:hAnsi="Consolas"/>
-          <w:sz w:val="16"/>
-          <w:szCs w:val="16"/>
-          <w:lang w:val="en-GB"/>
-        </w:rPr>
-        <w:t>5. Good sense of smell (string)</w:t>
-      </w:r>
-    </w:p>
-    <w:p>
-      <w:pPr>
-        <w:spacing w:line="240" w:lineRule="auto"/>
-        <w:rPr>
-          <w:rFonts w:ascii="Consolas" w:hAnsi="Consolas"/>
-          <w:sz w:val="16"/>
-          <w:szCs w:val="16"/>
-          <w:lang w:val="en-GB"/>
-        </w:rPr>
-      </w:pPr>
-    </w:p>
-    <w:p>
-      <w:pPr>
-        <w:spacing w:line="240" w:lineRule="auto"/>
-        <w:rPr>
-          <w:rFonts w:ascii="Consolas" w:hAnsi="Consolas"/>
-          <w:sz w:val="16"/>
-          <w:szCs w:val="16"/>
-          <w:lang w:val="en-GB"/>
-        </w:rPr>
-      </w:pPr>
-      <w:r>
-        <w:rPr>
-          <w:rFonts w:ascii="Consolas" w:hAnsi="Consolas"/>
-          <w:sz w:val="16"/>
-          <w:szCs w:val="16"/>
-          <w:lang w:val="en-GB"/>
-        </w:rPr>
-        <w:lastRenderedPageBreak/>
-        <w:t>Example individuals:</w:t>
-      </w:r>
-    </w:p>
-    <w:p>
-      <w:pPr>
-        <w:spacing w:line="240" w:lineRule="auto"/>
-        <w:rPr>
-          <w:rFonts w:ascii="Consolas" w:hAnsi="Consolas"/>
-          <w:sz w:val="16"/>
-          <w:szCs w:val="16"/>
-          <w:lang w:val="en-GB"/>
-        </w:rPr>
-      </w:pPr>
-    </w:p>
-    <w:p>
-      <w:pPr>
-        <w:spacing w:line="240" w:lineRule="auto"/>
-        <w:rPr>
-          <w:rFonts w:ascii="Consolas" w:hAnsi="Consolas"/>
-          <w:sz w:val="16"/>
-          <w:szCs w:val="16"/>
-          <w:lang w:val="en-GB"/>
-        </w:rPr>
-      </w:pPr>
-      <w:r>
-        <w:rPr>
-          <w:rFonts w:ascii="Consolas" w:hAnsi="Consolas"/>
-          <w:sz w:val="16"/>
-          <w:szCs w:val="16"/>
-          <w:lang w:val="en-GB"/>
-        </w:rPr>
-        <w:t xml:space="preserve">a) Hibernation: Can hibernate for up to 6 months, Omnivorous diet: Eats both plants and animals, Large size: Can weigh up to 680 kilograms, Curved claws: Used for digging and climbing, Good sense of smell: Can detect prey from a distance of over 1 </w:t>
-      </w:r>
-      <w:proofErr w:type="spellStart"/>
-      <w:r>
-        <w:rPr>
-          <w:rFonts w:ascii="Consolas" w:hAnsi="Consolas"/>
-          <w:sz w:val="16"/>
-          <w:szCs w:val="16"/>
-          <w:lang w:val="en-GB"/>
-        </w:rPr>
-        <w:t>kilometer</w:t>
-      </w:r>
-      <w:proofErr w:type="spellEnd"/>
-    </w:p>
-    <w:p>
-      <w:pPr>
-        <w:spacing w:line="240" w:lineRule="auto"/>
-        <w:rPr>
-          <w:rFonts w:ascii="Consolas" w:hAnsi="Consolas"/>
-          <w:sz w:val="16"/>
-          <w:szCs w:val="16"/>
-          <w:lang w:val="en-GB"/>
-        </w:rPr>
-      </w:pPr>
-      <w:r>
-        <w:rPr>
-          <w:rFonts w:ascii="Consolas" w:hAnsi="Consolas"/>
-          <w:sz w:val="16"/>
-          <w:szCs w:val="16"/>
-          <w:lang w:val="en-GB"/>
-        </w:rPr>
-        <w:t xml:space="preserve">b) Hibernation: Can hibernate for up to 8 months, Omnivorous diet: Eats berries, roots, and small animals, Large size: Can stand over 2 meters tall when standing on hind legs, Curved claws: Used for digging up tubers and roots, Good sense of smell: Can detect a dead animal from over 30 </w:t>
-      </w:r>
-      <w:proofErr w:type="spellStart"/>
-      <w:r>
-        <w:rPr>
-          <w:rFonts w:ascii="Consolas" w:hAnsi="Consolas"/>
-          <w:sz w:val="16"/>
-          <w:szCs w:val="16"/>
-          <w:lang w:val="en-GB"/>
-        </w:rPr>
-        <w:t>kilometers</w:t>
-      </w:r>
-      <w:proofErr w:type="spellEnd"/>
-      <w:r>
-        <w:rPr>
-          <w:rFonts w:ascii="Consolas" w:hAnsi="Consolas"/>
-          <w:sz w:val="16"/>
-          <w:szCs w:val="16"/>
-          <w:lang w:val="en-GB"/>
-        </w:rPr>
-        <w:t xml:space="preserve"> away</w:t>
-      </w:r>
-    </w:p>
-    <w:p>
-      <w:pPr>
-        <w:spacing w:line="240" w:lineRule="auto"/>
-        <w:rPr>
-          <w:rFonts w:ascii="Consolas" w:hAnsi="Consolas"/>
-          <w:sz w:val="16"/>
-          <w:szCs w:val="16"/>
-          <w:lang w:val="en-GB"/>
-        </w:rPr>
-      </w:pPr>
-      <w:r>
-        <w:rPr>
-          <w:rFonts w:ascii="Consolas" w:hAnsi="Consolas"/>
-          <w:sz w:val="16"/>
-          <w:szCs w:val="16"/>
-          <w:lang w:val="en-GB"/>
-        </w:rPr>
-        <w:t xml:space="preserve">c) Hibernation: Can hibernate for up to 7 months, Omnivorous diet: Eats fish, berries, and small mammals, Large size: Can weigh up to 450 kilograms, Curved claws: Used for digging for insects and roots, Good sense of smell: Can detect carrion from a distance of over 2 </w:t>
-      </w:r>
-      <w:proofErr w:type="spellStart"/>
-      <w:r>
-        <w:rPr>
-          <w:rFonts w:ascii="Consolas" w:hAnsi="Consolas"/>
-          <w:sz w:val="16"/>
-          <w:szCs w:val="16"/>
-          <w:lang w:val="en-GB"/>
-        </w:rPr>
-        <w:t>kilometers</w:t>
-      </w:r>
-      <w:proofErr w:type="spellEnd"/>
-    </w:p>
-    <w:p>
-      <w:pPr>
-        <w:spacing w:line="240" w:lineRule="auto"/>
-        <w:rPr>
-          <w:rFonts w:ascii="Consolas" w:hAnsi="Consolas"/>
-          <w:sz w:val="16"/>
-          <w:szCs w:val="16"/>
-          <w:lang w:val="en-GB"/>
-        </w:rPr>
-      </w:pPr>
-    </w:p>
-    <w:p>
-      <w:pPr>
-        <w:spacing w:line="240" w:lineRule="auto"/>
-        <w:rPr>
-          <w:rFonts w:ascii="Consolas" w:hAnsi="Consolas"/>
-          <w:sz w:val="16"/>
-          <w:szCs w:val="16"/>
-          <w:lang w:val="en-GB"/>
-        </w:rPr>
-      </w:pPr>
-      <w:r>
-        <w:rPr>
-          <w:rFonts w:ascii="Consolas" w:hAnsi="Consolas"/>
-          <w:sz w:val="16"/>
-          <w:szCs w:val="16"/>
-          <w:lang w:val="en-GB"/>
-        </w:rPr>
-        <w:t>---------------------------------------------------------------</w:t>
-      </w:r>
-    </w:p>
-    <w:p>
-      <w:pPr>
-        <w:spacing w:line="240" w:lineRule="auto"/>
-        <w:rPr>
-          <w:rFonts w:ascii="Consolas" w:hAnsi="Consolas"/>
-          <w:sz w:val="16"/>
-          <w:szCs w:val="16"/>
-          <w:lang w:val="en-GB"/>
-        </w:rPr>
-      </w:pPr>
-    </w:p>
-    <w:p>
-      <w:pPr>
-        <w:spacing w:line="240" w:lineRule="auto"/>
-        <w:rPr>
-          <w:rFonts w:ascii="Consolas" w:hAnsi="Consolas"/>
-          <w:sz w:val="16"/>
-          <w:szCs w:val="16"/>
-          <w:lang w:val="en-GB"/>
-        </w:rPr>
-      </w:pPr>
-      <w:r>
-        <w:rPr>
-          <w:rFonts w:ascii="Consolas" w:hAnsi="Consolas"/>
-          <w:sz w:val="16"/>
-          <w:szCs w:val="16"/>
-          <w:lang w:val="en-GB"/>
-        </w:rPr>
-        <w:t>7. Orangutan (Pongo pygmaeus).</w:t>
-      </w:r>
-    </w:p>
-    <w:p>
-      <w:pPr>
-        <w:spacing w:line="240" w:lineRule="auto"/>
-        <w:rPr>
-          <w:rFonts w:ascii="Consolas" w:hAnsi="Consolas"/>
-          <w:sz w:val="16"/>
-          <w:szCs w:val="16"/>
-          <w:lang w:val="en-GB"/>
-        </w:rPr>
-      </w:pPr>
-      <w:r>
-        <w:rPr>
-          <w:rFonts w:ascii="Consolas" w:hAnsi="Consolas"/>
-          <w:sz w:val="16"/>
-          <w:szCs w:val="16"/>
-          <w:lang w:val="en-GB"/>
-        </w:rPr>
-        <w:t>Properties:</w:t>
-      </w:r>
-    </w:p>
-    <w:p>
-      <w:pPr>
-        <w:spacing w:line="240" w:lineRule="auto"/>
-        <w:rPr>
-          <w:rFonts w:ascii="Consolas" w:hAnsi="Consolas"/>
-          <w:sz w:val="16"/>
-          <w:szCs w:val="16"/>
-          <w:lang w:val="en-GB"/>
-        </w:rPr>
-      </w:pPr>
-      <w:r>
-        <w:rPr>
-          <w:rFonts w:ascii="Consolas" w:hAnsi="Consolas"/>
-          <w:sz w:val="16"/>
-          <w:szCs w:val="16"/>
-          <w:lang w:val="en-GB"/>
-        </w:rPr>
-        <w:t>1. Arboreal lifestyle (bool)</w:t>
-      </w:r>
-    </w:p>
-    <w:p>
-      <w:pPr>
-        <w:spacing w:line="240" w:lineRule="auto"/>
-        <w:rPr>
-          <w:rFonts w:ascii="Consolas" w:hAnsi="Consolas"/>
-          <w:sz w:val="16"/>
-          <w:szCs w:val="16"/>
-          <w:lang w:val="en-GB"/>
-        </w:rPr>
-      </w:pPr>
-      <w:r>
-        <w:rPr>
-          <w:rFonts w:ascii="Consolas" w:hAnsi="Consolas"/>
-          <w:sz w:val="16"/>
-          <w:szCs w:val="16"/>
-          <w:lang w:val="en-GB"/>
-        </w:rPr>
-        <w:t>2. Opposable thumbs (bool)</w:t>
-      </w:r>
-    </w:p>
-    <w:p>
-      <w:pPr>
-        <w:spacing w:line="240" w:lineRule="auto"/>
-        <w:rPr>
-          <w:rFonts w:ascii="Consolas" w:hAnsi="Consolas"/>
-          <w:sz w:val="16"/>
-          <w:szCs w:val="16"/>
-          <w:lang w:val="en-GB"/>
-        </w:rPr>
-      </w:pPr>
-      <w:r>
-        <w:rPr>
-          <w:rFonts w:ascii="Consolas" w:hAnsi="Consolas"/>
-          <w:sz w:val="16"/>
-          <w:szCs w:val="16"/>
-          <w:lang w:val="en-GB"/>
-        </w:rPr>
-        <w:t>3. High intelligence (int)</w:t>
-      </w:r>
-    </w:p>
-    <w:p>
-      <w:pPr>
-        <w:spacing w:line="240" w:lineRule="auto"/>
-        <w:rPr>
-          <w:rFonts w:ascii="Consolas" w:hAnsi="Consolas"/>
-          <w:sz w:val="16"/>
-          <w:szCs w:val="16"/>
-          <w:lang w:val="en-GB"/>
-        </w:rPr>
-      </w:pPr>
-      <w:r>
-        <w:rPr>
-          <w:rFonts w:ascii="Consolas" w:hAnsi="Consolas"/>
-          <w:sz w:val="16"/>
-          <w:szCs w:val="16"/>
-          <w:lang w:val="en-GB"/>
-        </w:rPr>
-        <w:t xml:space="preserve">4. Solitary </w:t>
-      </w:r>
-      <w:proofErr w:type="spellStart"/>
-      <w:r>
-        <w:rPr>
-          <w:rFonts w:ascii="Consolas" w:hAnsi="Consolas"/>
-          <w:sz w:val="16"/>
-          <w:szCs w:val="16"/>
-          <w:lang w:val="en-GB"/>
-        </w:rPr>
-        <w:t>behavior</w:t>
-      </w:r>
-      <w:proofErr w:type="spellEnd"/>
-      <w:r>
-        <w:rPr>
-          <w:rFonts w:ascii="Consolas" w:hAnsi="Consolas"/>
-          <w:sz w:val="16"/>
-          <w:szCs w:val="16"/>
-          <w:lang w:val="en-GB"/>
-        </w:rPr>
-        <w:t xml:space="preserve"> (bool)</w:t>
-      </w:r>
-    </w:p>
-    <w:p>
-      <w:pPr>
-        <w:spacing w:line="240" w:lineRule="auto"/>
-        <w:rPr>
-          <w:rFonts w:ascii="Consolas" w:hAnsi="Consolas"/>
-          <w:sz w:val="16"/>
-          <w:szCs w:val="16"/>
-          <w:lang w:val="en-GB"/>
-        </w:rPr>
-      </w:pPr>
-      <w:r>
-        <w:rPr>
-          <w:rFonts w:ascii="Consolas" w:hAnsi="Consolas"/>
-          <w:sz w:val="16"/>
-          <w:szCs w:val="16"/>
-          <w:lang w:val="en-GB"/>
-        </w:rPr>
-        <w:t>5. Slow reproductive rate (bool)</w:t>
-      </w:r>
-    </w:p>
-    <w:p>
-      <w:pPr>
-        <w:spacing w:line="240" w:lineRule="auto"/>
-        <w:rPr>
-          <w:rFonts w:ascii="Consolas" w:hAnsi="Consolas"/>
-          <w:sz w:val="16"/>
-          <w:szCs w:val="16"/>
-          <w:lang w:val="en-GB"/>
-        </w:rPr>
-      </w:pPr>
-    </w:p>
-    <w:p>
-      <w:pPr>
-        <w:spacing w:line="240" w:lineRule="auto"/>
-        <w:rPr>
-          <w:rFonts w:ascii="Consolas" w:hAnsi="Consolas"/>
-          <w:sz w:val="16"/>
-          <w:szCs w:val="16"/>
-          <w:lang w:val="en-GB"/>
-        </w:rPr>
-      </w:pPr>
-      <w:r>
-        <w:rPr>
-          <w:rFonts w:ascii="Consolas" w:hAnsi="Consolas"/>
-          <w:sz w:val="16"/>
-          <w:szCs w:val="16"/>
-          <w:lang w:val="en-GB"/>
-        </w:rPr>
-        <w:t>Example individuals:</w:t>
-      </w:r>
-    </w:p>
-    <w:p>
-      <w:pPr>
-        <w:spacing w:line="240" w:lineRule="auto"/>
-        <w:rPr>
-          <w:rFonts w:ascii="Consolas" w:hAnsi="Consolas"/>
-          <w:sz w:val="16"/>
-          <w:szCs w:val="16"/>
-          <w:lang w:val="en-GB"/>
-        </w:rPr>
-      </w:pPr>
-    </w:p>
-    <w:p>
-      <w:pPr>
-        <w:spacing w:line="240" w:lineRule="auto"/>
-        <w:rPr>
-          <w:rFonts w:ascii="Consolas" w:hAnsi="Consolas"/>
-          <w:sz w:val="16"/>
-          <w:szCs w:val="16"/>
-          <w:lang w:val="en-GB"/>
-        </w:rPr>
-      </w:pPr>
-      <w:r>
-        <w:rPr>
-          <w:rFonts w:ascii="Consolas" w:hAnsi="Consolas"/>
-          <w:sz w:val="16"/>
-          <w:szCs w:val="16"/>
-          <w:lang w:val="en-GB"/>
-        </w:rPr>
-        <w:t xml:space="preserve">Arboreal lifestyle: Lives in trees, Opposable thumbs: Allows for tool use and manipulation of objects, High intelligence: Can solve complex problems, Solitary </w:t>
-      </w:r>
-      <w:proofErr w:type="spellStart"/>
-      <w:r>
-        <w:rPr>
-          <w:rFonts w:ascii="Consolas" w:hAnsi="Consolas"/>
-          <w:sz w:val="16"/>
-          <w:szCs w:val="16"/>
-          <w:lang w:val="en-GB"/>
-        </w:rPr>
-        <w:t>behavior</w:t>
-      </w:r>
-      <w:proofErr w:type="spellEnd"/>
-      <w:r>
-        <w:rPr>
-          <w:rFonts w:ascii="Consolas" w:hAnsi="Consolas"/>
-          <w:sz w:val="16"/>
-          <w:szCs w:val="16"/>
-          <w:lang w:val="en-GB"/>
-        </w:rPr>
-        <w:t>: Lives alone or in small family groups, Slow reproductive rate: Females only give birth every 6-8 years</w:t>
-      </w:r>
-    </w:p>
-    <w:p>
-      <w:pPr>
-        <w:spacing w:line="240" w:lineRule="auto"/>
-        <w:rPr>
-          <w:rFonts w:ascii="Consolas" w:hAnsi="Consolas"/>
-          <w:sz w:val="16"/>
-          <w:szCs w:val="16"/>
-          <w:lang w:val="en-GB"/>
-        </w:rPr>
-      </w:pPr>
-      <w:r>
-        <w:rPr>
-          <w:rFonts w:ascii="Consolas" w:hAnsi="Consolas"/>
-          <w:sz w:val="16"/>
-          <w:szCs w:val="16"/>
-          <w:lang w:val="en-GB"/>
-        </w:rPr>
-        <w:t xml:space="preserve">Arboreal lifestyle: Swings from branches using its arms and legs, Opposable thumbs: Can grasp tree branches and manipulate objects, High intelligence: Can communicate using sign language, Solitary </w:t>
-      </w:r>
-      <w:proofErr w:type="spellStart"/>
-      <w:r>
-        <w:rPr>
-          <w:rFonts w:ascii="Consolas" w:hAnsi="Consolas"/>
-          <w:sz w:val="16"/>
-          <w:szCs w:val="16"/>
-          <w:lang w:val="en-GB"/>
-        </w:rPr>
-        <w:t>behavior</w:t>
-      </w:r>
-      <w:proofErr w:type="spellEnd"/>
-      <w:r>
-        <w:rPr>
-          <w:rFonts w:ascii="Consolas" w:hAnsi="Consolas"/>
-          <w:sz w:val="16"/>
-          <w:szCs w:val="16"/>
-          <w:lang w:val="en-GB"/>
-        </w:rPr>
-        <w:t>: Males often live alone, Slow reproductive rate: Females only give birth to one offspring at a time</w:t>
-      </w:r>
-    </w:p>
-    <w:p>
-      <w:pPr>
-        <w:spacing w:line="240" w:lineRule="auto"/>
-        <w:rPr>
-          <w:rFonts w:ascii="Consolas" w:hAnsi="Consolas"/>
-          <w:sz w:val="16"/>
-          <w:szCs w:val="16"/>
-          <w:lang w:val="en-GB"/>
-        </w:rPr>
-      </w:pPr>
-      <w:r>
-        <w:rPr>
-          <w:rFonts w:ascii="Consolas" w:hAnsi="Consolas"/>
-          <w:sz w:val="16"/>
-          <w:szCs w:val="16"/>
-          <w:lang w:val="en-GB"/>
-        </w:rPr>
-        <w:t xml:space="preserve">Arboreal lifestyle: Builds nests in trees to sleep in, Opposable thumbs: Can peel bark to access insects, High intelligence: Can recognize itself in mirrors, Solitary </w:t>
-      </w:r>
-      <w:proofErr w:type="spellStart"/>
-      <w:r>
-        <w:rPr>
-          <w:rFonts w:ascii="Consolas" w:hAnsi="Consolas"/>
-          <w:sz w:val="16"/>
-          <w:szCs w:val="16"/>
-          <w:lang w:val="en-GB"/>
-        </w:rPr>
-        <w:t>behavior</w:t>
-      </w:r>
-      <w:proofErr w:type="spellEnd"/>
-      <w:r>
-        <w:rPr>
-          <w:rFonts w:ascii="Consolas" w:hAnsi="Consolas"/>
-          <w:sz w:val="16"/>
-          <w:szCs w:val="16"/>
-          <w:lang w:val="en-GB"/>
-        </w:rPr>
-        <w:t>: Males may have overlapping territories with other males, Slow reproductive rate: Takes many years for offspring to reach sexual maturity</w:t>
-      </w:r>
-    </w:p>
-    <w:p>
-      <w:pPr>
-        <w:spacing w:line="240" w:lineRule="auto"/>
-        <w:rPr>
-          <w:rFonts w:ascii="Consolas" w:hAnsi="Consolas"/>
-          <w:sz w:val="16"/>
-          <w:szCs w:val="16"/>
-          <w:lang w:val="en-GB"/>
-        </w:rPr>
-      </w:pPr>
-    </w:p>
-    <w:p>
-      <w:pPr>
-        <w:spacing w:line="240" w:lineRule="auto"/>
-        <w:rPr>
-          <w:rFonts w:ascii="Consolas" w:hAnsi="Consolas"/>
-          <w:sz w:val="16"/>
-          <w:szCs w:val="16"/>
-          <w:lang w:val="en-GB"/>
-        </w:rPr>
-      </w:pPr>
-      <w:r>
-        <w:rPr>
-          <w:rFonts w:ascii="Consolas" w:hAnsi="Consolas"/>
-          <w:sz w:val="16"/>
-          <w:szCs w:val="16"/>
-          <w:lang w:val="en-GB"/>
-        </w:rPr>
-        <w:t>---------------------------------------------------------------</w:t>
-      </w:r>
-    </w:p>
-    <w:p>
-      <w:pPr>
-        <w:spacing w:line="240" w:lineRule="auto"/>
-        <w:rPr>
-          <w:rFonts w:ascii="Consolas" w:hAnsi="Consolas"/>
-          <w:sz w:val="16"/>
-          <w:szCs w:val="16"/>
-          <w:lang w:val="en-GB"/>
-        </w:rPr>
-      </w:pPr>
-    </w:p>
-    <w:p>
-      <w:pPr>
-        <w:spacing w:line="240" w:lineRule="auto"/>
-        <w:rPr>
-          <w:rFonts w:ascii="Consolas" w:hAnsi="Consolas"/>
-          <w:sz w:val="16"/>
-          <w:szCs w:val="16"/>
-          <w:lang w:val="en-GB"/>
-        </w:rPr>
-      </w:pPr>
-      <w:r>
-        <w:rPr>
-          <w:rFonts w:ascii="Consolas" w:hAnsi="Consolas"/>
-          <w:sz w:val="16"/>
-          <w:szCs w:val="16"/>
-          <w:lang w:val="en-GB"/>
-        </w:rPr>
-        <w:t>8. Gray wolf (Canis lupus).</w:t>
-      </w:r>
-    </w:p>
-    <w:p>
-      <w:pPr>
-        <w:spacing w:line="240" w:lineRule="auto"/>
-        <w:rPr>
-          <w:rFonts w:ascii="Consolas" w:hAnsi="Consolas"/>
-          <w:sz w:val="16"/>
-          <w:szCs w:val="16"/>
-          <w:lang w:val="en-GB"/>
-        </w:rPr>
-      </w:pPr>
-      <w:r>
-        <w:rPr>
-          <w:rFonts w:ascii="Consolas" w:hAnsi="Consolas"/>
-          <w:sz w:val="16"/>
-          <w:szCs w:val="16"/>
-          <w:lang w:val="en-GB"/>
-        </w:rPr>
-        <w:t>Properties:</w:t>
-      </w:r>
-    </w:p>
-    <w:p>
-      <w:pPr>
-        <w:spacing w:line="240" w:lineRule="auto"/>
-        <w:rPr>
-          <w:rFonts w:ascii="Consolas" w:hAnsi="Consolas"/>
-          <w:sz w:val="16"/>
-          <w:szCs w:val="16"/>
-          <w:lang w:val="en-GB"/>
-        </w:rPr>
-      </w:pPr>
-      <w:r>
-        <w:rPr>
-          <w:rFonts w:ascii="Consolas" w:hAnsi="Consolas"/>
-          <w:sz w:val="16"/>
-          <w:szCs w:val="16"/>
-          <w:lang w:val="en-GB"/>
-        </w:rPr>
-        <w:t>1. Pack hunter (bool)</w:t>
-      </w:r>
-    </w:p>
-    <w:p>
-      <w:pPr>
-        <w:spacing w:line="240" w:lineRule="auto"/>
-        <w:rPr>
-          <w:rFonts w:ascii="Consolas" w:hAnsi="Consolas"/>
-          <w:sz w:val="16"/>
-          <w:szCs w:val="16"/>
-          <w:lang w:val="en-GB"/>
-        </w:rPr>
-      </w:pPr>
-      <w:r>
-        <w:rPr>
-          <w:rFonts w:ascii="Consolas" w:hAnsi="Consolas"/>
-          <w:sz w:val="16"/>
-          <w:szCs w:val="16"/>
-          <w:lang w:val="en-GB"/>
-        </w:rPr>
-        <w:t>2. Howling communication (bool)</w:t>
-      </w:r>
-    </w:p>
-    <w:p>
-      <w:pPr>
-        <w:spacing w:line="240" w:lineRule="auto"/>
-        <w:rPr>
-          <w:rFonts w:ascii="Consolas" w:hAnsi="Consolas"/>
-          <w:sz w:val="16"/>
-          <w:szCs w:val="16"/>
-          <w:lang w:val="en-GB"/>
-        </w:rPr>
-      </w:pPr>
-      <w:r>
-        <w:rPr>
-          <w:rFonts w:ascii="Consolas" w:hAnsi="Consolas"/>
-          <w:sz w:val="16"/>
-          <w:szCs w:val="16"/>
-          <w:lang w:val="en-GB"/>
-        </w:rPr>
-        <w:t>3. Carnivorous diet (string)</w:t>
-      </w:r>
-    </w:p>
-    <w:p>
-      <w:pPr>
-        <w:spacing w:line="240" w:lineRule="auto"/>
-        <w:rPr>
-          <w:rFonts w:ascii="Consolas" w:hAnsi="Consolas"/>
-          <w:sz w:val="16"/>
-          <w:szCs w:val="16"/>
-          <w:lang w:val="en-GB"/>
-        </w:rPr>
-      </w:pPr>
-      <w:r>
-        <w:rPr>
-          <w:rFonts w:ascii="Consolas" w:hAnsi="Consolas"/>
-          <w:sz w:val="16"/>
-          <w:szCs w:val="16"/>
-          <w:lang w:val="en-GB"/>
-        </w:rPr>
-        <w:t>4. Strong jaws (bool)</w:t>
-      </w:r>
-    </w:p>
-    <w:p>
-      <w:pPr>
-        <w:spacing w:line="240" w:lineRule="auto"/>
-        <w:rPr>
-          <w:rFonts w:ascii="Consolas" w:hAnsi="Consolas"/>
-          <w:sz w:val="16"/>
-          <w:szCs w:val="16"/>
-          <w:lang w:val="en-GB"/>
-        </w:rPr>
-      </w:pPr>
-      <w:r>
-        <w:rPr>
-          <w:rFonts w:ascii="Consolas" w:hAnsi="Consolas"/>
-          <w:sz w:val="16"/>
-          <w:szCs w:val="16"/>
-          <w:lang w:val="en-GB"/>
-        </w:rPr>
-        <w:t>5. Good sense of smell (string)</w:t>
-      </w:r>
-    </w:p>
-    <w:p>
-      <w:pPr>
-        <w:spacing w:line="240" w:lineRule="auto"/>
-        <w:rPr>
-          <w:rFonts w:ascii="Consolas" w:hAnsi="Consolas"/>
-          <w:sz w:val="16"/>
-          <w:szCs w:val="16"/>
-          <w:lang w:val="en-GB"/>
-        </w:rPr>
-      </w:pPr>
-    </w:p>
-    <w:p>
-      <w:pPr>
-        <w:spacing w:line="240" w:lineRule="auto"/>
-        <w:rPr>
-          <w:rFonts w:ascii="Consolas" w:hAnsi="Consolas"/>
-          <w:sz w:val="16"/>
-          <w:szCs w:val="16"/>
-          <w:lang w:val="en-GB"/>
-        </w:rPr>
-      </w:pPr>
-      <w:r>
-        <w:rPr>
-          <w:rFonts w:ascii="Consolas" w:hAnsi="Consolas"/>
-          <w:sz w:val="16"/>
-          <w:szCs w:val="16"/>
-          <w:lang w:val="en-GB"/>
-        </w:rPr>
-        <w:lastRenderedPageBreak/>
-        <w:t>Example individuals:</w:t>
-      </w:r>
-    </w:p>
-    <w:p>
-      <w:pPr>
-        <w:spacing w:line="240" w:lineRule="auto"/>
-        <w:rPr>
-          <w:rFonts w:ascii="Consolas" w:hAnsi="Consolas"/>
-          <w:sz w:val="16"/>
-          <w:szCs w:val="16"/>
-          <w:lang w:val="en-GB"/>
-        </w:rPr>
-      </w:pPr>
-    </w:p>
-    <w:p>
-      <w:pPr>
-        <w:spacing w:line="240" w:lineRule="auto"/>
-        <w:rPr>
-          <w:rFonts w:ascii="Consolas" w:hAnsi="Consolas"/>
-          <w:sz w:val="16"/>
-          <w:szCs w:val="16"/>
-          <w:lang w:val="en-GB"/>
-        </w:rPr>
-      </w:pPr>
-      <w:r>
-        <w:rPr>
-          <w:rFonts w:ascii="Consolas" w:hAnsi="Consolas"/>
-          <w:sz w:val="16"/>
-          <w:szCs w:val="16"/>
-          <w:lang w:val="en-GB"/>
-        </w:rPr>
-        <w:t xml:space="preserve">a) Pack hunter: Hunts in coordinated groups, Howling communication: Used to locate other pack members and establish territory, Carnivorous diet: Feeds on large herbivores, Strong jaws: Capable of crushing bones, Good sense of smell: Can detect prey from a distance of over 1.5 </w:t>
-      </w:r>
-      <w:proofErr w:type="spellStart"/>
-      <w:r>
-        <w:rPr>
-          <w:rFonts w:ascii="Consolas" w:hAnsi="Consolas"/>
-          <w:sz w:val="16"/>
-          <w:szCs w:val="16"/>
-          <w:lang w:val="en-GB"/>
-        </w:rPr>
-        <w:t>kilometers</w:t>
-      </w:r>
-      <w:proofErr w:type="spellEnd"/>
-    </w:p>
-    <w:p>
-      <w:pPr>
-        <w:spacing w:line="240" w:lineRule="auto"/>
-        <w:rPr>
-          <w:rFonts w:ascii="Consolas" w:hAnsi="Consolas"/>
-          <w:sz w:val="16"/>
-          <w:szCs w:val="16"/>
-          <w:lang w:val="en-GB"/>
-        </w:rPr>
-      </w:pPr>
-      <w:r>
-        <w:rPr>
-          <w:rFonts w:ascii="Consolas" w:hAnsi="Consolas"/>
-          <w:sz w:val="16"/>
-          <w:szCs w:val="16"/>
-          <w:lang w:val="en-GB"/>
-        </w:rPr>
-        <w:t xml:space="preserve">b) Pack hunter: Works together to take down large prey, Howling communication: Can be heard from over 10 </w:t>
-      </w:r>
-      <w:proofErr w:type="spellStart"/>
-      <w:r>
-        <w:rPr>
-          <w:rFonts w:ascii="Consolas" w:hAnsi="Consolas"/>
-          <w:sz w:val="16"/>
-          <w:szCs w:val="16"/>
-          <w:lang w:val="en-GB"/>
-        </w:rPr>
-        <w:t>kilometers</w:t>
-      </w:r>
-      <w:proofErr w:type="spellEnd"/>
-      <w:r>
-        <w:rPr>
-          <w:rFonts w:ascii="Consolas" w:hAnsi="Consolas"/>
-          <w:sz w:val="16"/>
-          <w:szCs w:val="16"/>
-          <w:lang w:val="en-GB"/>
-        </w:rPr>
-        <w:t xml:space="preserve"> away, Carnivorous diet: Also eats small rodents and birds, Strong jaws: Used for crushing bones and tearing meat, Good sense of smell: Can detect scent trails from prey over long distances</w:t>
-      </w:r>
-    </w:p>
-    <w:p>
-      <w:pPr>
-        <w:spacing w:line="240" w:lineRule="auto"/>
-        <w:rPr>
-          <w:rFonts w:ascii="Consolas" w:hAnsi="Consolas"/>
-          <w:sz w:val="16"/>
-          <w:szCs w:val="16"/>
-          <w:lang w:val="en-GB"/>
-        </w:rPr>
-      </w:pPr>
-      <w:r>
-        <w:rPr>
-          <w:rFonts w:ascii="Consolas" w:hAnsi="Consolas"/>
-          <w:sz w:val="16"/>
-          <w:szCs w:val="16"/>
-          <w:lang w:val="en-GB"/>
-        </w:rPr>
-        <w:t xml:space="preserve">c) Pack hunter: Can hunt animals larger than itself, Howling communication: Used to coordinate hunting strategy and warn of danger, Carnivorous diet: Eats a variety of prey including deer and elk, Strong jaws: Can crush through bone and flesh, Good sense of smell: Can detect prey from a distance of over 2 </w:t>
-      </w:r>
-      <w:proofErr w:type="spellStart"/>
-      <w:r>
-        <w:rPr>
-          <w:rFonts w:ascii="Consolas" w:hAnsi="Consolas"/>
-          <w:sz w:val="16"/>
-          <w:szCs w:val="16"/>
-          <w:lang w:val="en-GB"/>
-        </w:rPr>
-        <w:t>kilometers</w:t>
-      </w:r>
-      <w:proofErr w:type="spellEnd"/>
-    </w:p>
-    <w:p>
-      <w:pPr>
-        <w:spacing w:line="240" w:lineRule="auto"/>
-        <w:rPr>
-          <w:rFonts w:ascii="Consolas" w:hAnsi="Consolas"/>
-          <w:sz w:val="16"/>
-          <w:szCs w:val="16"/>
-          <w:lang w:val="en-GB"/>
-        </w:rPr>
-      </w:pPr>
-    </w:p>
-    <w:p>
-      <w:pPr>
-        <w:spacing w:line="240" w:lineRule="auto"/>
-        <w:rPr>
-          <w:rFonts w:ascii="Consolas" w:hAnsi="Consolas"/>
-          <w:sz w:val="16"/>
-          <w:szCs w:val="16"/>
-          <w:lang w:val="en-GB"/>
-        </w:rPr>
-      </w:pPr>
-      <w:r>
-        <w:rPr>
-          <w:rFonts w:ascii="Consolas" w:hAnsi="Consolas"/>
-          <w:sz w:val="16"/>
-          <w:szCs w:val="16"/>
-          <w:lang w:val="en-GB"/>
-        </w:rPr>
-        <w:t>---------------------------------------------------------------</w:t>
-      </w:r>
-    </w:p>
-    <w:p>
-      <w:pPr>
-        <w:spacing w:line="240" w:lineRule="auto"/>
-        <w:rPr>
-          <w:rFonts w:ascii="Consolas" w:hAnsi="Consolas"/>
-          <w:sz w:val="16"/>
-          <w:szCs w:val="16"/>
-          <w:lang w:val="en-GB"/>
-        </w:rPr>
-      </w:pPr>
-    </w:p>
-    <w:p>
-      <w:pPr>
-        <w:spacing w:line="240" w:lineRule="auto"/>
-        <w:rPr>
-          <w:rFonts w:ascii="Consolas" w:hAnsi="Consolas"/>
-          <w:sz w:val="16"/>
-          <w:szCs w:val="16"/>
-          <w:lang w:val="en-GB"/>
-        </w:rPr>
-      </w:pPr>
-      <w:r>
-        <w:rPr>
-          <w:rFonts w:ascii="Consolas" w:hAnsi="Consolas"/>
-          <w:sz w:val="16"/>
-          <w:szCs w:val="16"/>
-          <w:lang w:val="en-GB"/>
-        </w:rPr>
-        <w:t xml:space="preserve">9. Bengal tiger (Panthera </w:t>
-      </w:r>
-      <w:proofErr w:type="spellStart"/>
-      <w:r>
-        <w:rPr>
-          <w:rFonts w:ascii="Consolas" w:hAnsi="Consolas"/>
-          <w:sz w:val="16"/>
-          <w:szCs w:val="16"/>
-          <w:lang w:val="en-GB"/>
-        </w:rPr>
-        <w:t>tigris</w:t>
-      </w:r>
-      <w:proofErr w:type="spellEnd"/>
-      <w:r>
-        <w:rPr>
-          <w:rFonts w:ascii="Consolas" w:hAnsi="Consolas"/>
-          <w:sz w:val="16"/>
-          <w:szCs w:val="16"/>
-          <w:lang w:val="en-GB"/>
-        </w:rPr>
-        <w:t xml:space="preserve"> </w:t>
-      </w:r>
-      <w:proofErr w:type="spellStart"/>
-      <w:r>
-        <w:rPr>
-          <w:rFonts w:ascii="Consolas" w:hAnsi="Consolas"/>
-          <w:sz w:val="16"/>
-          <w:szCs w:val="16"/>
-          <w:lang w:val="en-GB"/>
-        </w:rPr>
-        <w:t>tigris</w:t>
-      </w:r>
-      <w:proofErr w:type="spellEnd"/>
-      <w:r>
-        <w:rPr>
-          <w:rFonts w:ascii="Consolas" w:hAnsi="Consolas"/>
-          <w:sz w:val="16"/>
-          <w:szCs w:val="16"/>
-          <w:lang w:val="en-GB"/>
-        </w:rPr>
-        <w:t>).</w:t>
-      </w:r>
-    </w:p>
-    <w:p>
-      <w:pPr>
-        <w:spacing w:line="240" w:lineRule="auto"/>
-        <w:rPr>
-          <w:rFonts w:ascii="Consolas" w:hAnsi="Consolas"/>
-          <w:sz w:val="16"/>
-          <w:szCs w:val="16"/>
-          <w:lang w:val="en-GB"/>
-        </w:rPr>
-      </w:pPr>
-      <w:r>
-        <w:rPr>
-          <w:rFonts w:ascii="Consolas" w:hAnsi="Consolas"/>
-          <w:sz w:val="16"/>
-          <w:szCs w:val="16"/>
-          <w:lang w:val="en-GB"/>
-        </w:rPr>
-        <w:t>Properties:</w:t>
-      </w:r>
-    </w:p>
-    <w:p>
-      <w:pPr>
-        <w:spacing w:line="240" w:lineRule="auto"/>
-        <w:rPr>
-          <w:rFonts w:ascii="Consolas" w:hAnsi="Consolas"/>
-          <w:sz w:val="16"/>
-          <w:szCs w:val="16"/>
-          <w:lang w:val="en-GB"/>
-        </w:rPr>
-      </w:pPr>
-      <w:r>
-        <w:rPr>
-          <w:rFonts w:ascii="Consolas" w:hAnsi="Consolas"/>
-          <w:sz w:val="16"/>
-          <w:szCs w:val="16"/>
-          <w:lang w:val="en-GB"/>
-        </w:rPr>
-        <w:t>1. Apex predator (bool)</w:t>
-      </w:r>
-    </w:p>
-    <w:p>
-      <w:pPr>
-        <w:spacing w:line="240" w:lineRule="auto"/>
-        <w:rPr>
-          <w:rFonts w:ascii="Consolas" w:hAnsi="Consolas"/>
-          <w:sz w:val="16"/>
-          <w:szCs w:val="16"/>
-          <w:lang w:val="en-GB"/>
-        </w:rPr>
-      </w:pPr>
-      <w:r>
-        <w:rPr>
-          <w:rFonts w:ascii="Consolas" w:hAnsi="Consolas"/>
-          <w:sz w:val="16"/>
-          <w:szCs w:val="16"/>
-          <w:lang w:val="en-GB"/>
-        </w:rPr>
-        <w:t>2. Large size (float)</w:t>
-      </w:r>
-    </w:p>
-    <w:p>
-      <w:pPr>
-        <w:spacing w:line="240" w:lineRule="auto"/>
-        <w:rPr>
-          <w:rFonts w:ascii="Consolas" w:hAnsi="Consolas"/>
-          <w:sz w:val="16"/>
-          <w:szCs w:val="16"/>
-          <w:lang w:val="en-GB"/>
-        </w:rPr>
-      </w:pPr>
-      <w:r>
-        <w:rPr>
-          <w:rFonts w:ascii="Consolas" w:hAnsi="Consolas"/>
-          <w:sz w:val="16"/>
-          <w:szCs w:val="16"/>
-          <w:lang w:val="en-GB"/>
-        </w:rPr>
-        <w:t>3. Camouflage fur (string)</w:t>
-      </w:r>
-    </w:p>
-    <w:p>
-      <w:pPr>
-        <w:spacing w:line="240" w:lineRule="auto"/>
-        <w:rPr>
-          <w:rFonts w:ascii="Consolas" w:hAnsi="Consolas"/>
-          <w:sz w:val="16"/>
-          <w:szCs w:val="16"/>
-          <w:lang w:val="en-GB"/>
-        </w:rPr>
-      </w:pPr>
-      <w:r>
-        <w:rPr>
-          <w:rFonts w:ascii="Consolas" w:hAnsi="Consolas"/>
-          <w:sz w:val="16"/>
-          <w:szCs w:val="16"/>
-          <w:lang w:val="en-GB"/>
-        </w:rPr>
-        <w:t>4. Powerful legs (bool)</w:t>
-      </w:r>
-    </w:p>
-    <w:p>
-      <w:pPr>
-        <w:spacing w:line="240" w:lineRule="auto"/>
-        <w:rPr>
-          <w:rFonts w:ascii="Consolas" w:hAnsi="Consolas"/>
-          <w:sz w:val="16"/>
-          <w:szCs w:val="16"/>
-          <w:lang w:val="en-GB"/>
-        </w:rPr>
-      </w:pPr>
-      <w:r>
-        <w:rPr>
-          <w:rFonts w:ascii="Consolas" w:hAnsi="Consolas"/>
-          <w:sz w:val="16"/>
-          <w:szCs w:val="16"/>
-          <w:lang w:val="en-GB"/>
-        </w:rPr>
-        <w:t xml:space="preserve">5. Solitary </w:t>
-      </w:r>
-      <w:proofErr w:type="spellStart"/>
-      <w:r>
-        <w:rPr>
-          <w:rFonts w:ascii="Consolas" w:hAnsi="Consolas"/>
-          <w:sz w:val="16"/>
-          <w:szCs w:val="16"/>
-          <w:lang w:val="en-GB"/>
-        </w:rPr>
-        <w:t>behavior</w:t>
-      </w:r>
-      <w:proofErr w:type="spellEnd"/>
-      <w:r>
-        <w:rPr>
-          <w:rFonts w:ascii="Consolas" w:hAnsi="Consolas"/>
-          <w:sz w:val="16"/>
-          <w:szCs w:val="16"/>
-          <w:lang w:val="en-GB"/>
-        </w:rPr>
-        <w:t xml:space="preserve"> (bool)</w:t>
-      </w:r>
-    </w:p>
-    <w:p>
-      <w:pPr>
-        <w:spacing w:line="240" w:lineRule="auto"/>
-        <w:rPr>
-          <w:rFonts w:ascii="Consolas" w:hAnsi="Consolas"/>
-          <w:sz w:val="16"/>
-          <w:szCs w:val="16"/>
-          <w:lang w:val="en-GB"/>
-        </w:rPr>
-      </w:pPr>
-    </w:p>
-    <w:p>
-      <w:pPr>
-        <w:spacing w:line="240" w:lineRule="auto"/>
-        <w:rPr>
-          <w:rFonts w:ascii="Consolas" w:hAnsi="Consolas"/>
-          <w:sz w:val="16"/>
-          <w:szCs w:val="16"/>
-          <w:lang w:val="en-GB"/>
-        </w:rPr>
-      </w:pPr>
-      <w:r>
-        <w:rPr>
-          <w:rFonts w:ascii="Consolas" w:hAnsi="Consolas"/>
-          <w:sz w:val="16"/>
-          <w:szCs w:val="16"/>
-          <w:lang w:val="en-GB"/>
-        </w:rPr>
-        <w:t>Example individuals:</w:t>
-      </w:r>
-    </w:p>
-    <w:p>
-      <w:pPr>
-        <w:spacing w:line="240" w:lineRule="auto"/>
-        <w:rPr>
-          <w:rFonts w:ascii="Consolas" w:hAnsi="Consolas"/>
-          <w:sz w:val="16"/>
-          <w:szCs w:val="16"/>
-          <w:lang w:val="en-GB"/>
-        </w:rPr>
-      </w:pPr>
-    </w:p>
-    <w:p>
-      <w:pPr>
-        <w:spacing w:line="240" w:lineRule="auto"/>
-        <w:rPr>
-          <w:rFonts w:ascii="Consolas" w:hAnsi="Consolas"/>
-          <w:sz w:val="16"/>
-          <w:szCs w:val="16"/>
-          <w:lang w:val="en-GB"/>
-        </w:rPr>
-      </w:pPr>
-      <w:r>
-        <w:rPr>
-          <w:rFonts w:ascii="Consolas" w:hAnsi="Consolas"/>
-          <w:sz w:val="16"/>
-          <w:szCs w:val="16"/>
-          <w:lang w:val="en-GB"/>
-        </w:rPr>
-        <w:t xml:space="preserve">a) Apex predator: Preys on large herbivores, Large size: Can weigh up to 300 kilograms, Camouflage fur: Helps to blend in with surroundings when stalking prey, Powerful legs: Allows for fast running and jumping, Solitary </w:t>
-      </w:r>
-      <w:proofErr w:type="spellStart"/>
-      <w:r>
-        <w:rPr>
-          <w:rFonts w:ascii="Consolas" w:hAnsi="Consolas"/>
-          <w:sz w:val="16"/>
-          <w:szCs w:val="16"/>
-          <w:lang w:val="en-GB"/>
-        </w:rPr>
-        <w:t>behavior</w:t>
-      </w:r>
-      <w:proofErr w:type="spellEnd"/>
-      <w:r>
-        <w:rPr>
-          <w:rFonts w:ascii="Consolas" w:hAnsi="Consolas"/>
-          <w:sz w:val="16"/>
-          <w:szCs w:val="16"/>
-          <w:lang w:val="en-GB"/>
-        </w:rPr>
-        <w:t>: Lives alone except during mating season</w:t>
-      </w:r>
-    </w:p>
-    <w:p>
-      <w:pPr>
-        <w:spacing w:line="240" w:lineRule="auto"/>
-        <w:rPr>
-          <w:rFonts w:ascii="Consolas" w:hAnsi="Consolas"/>
-          <w:sz w:val="16"/>
-          <w:szCs w:val="16"/>
-          <w:lang w:val="en-GB"/>
-        </w:rPr>
-      </w:pPr>
-      <w:r>
-        <w:rPr>
-          <w:rFonts w:ascii="Consolas" w:hAnsi="Consolas"/>
-          <w:sz w:val="16"/>
-          <w:szCs w:val="16"/>
-          <w:lang w:val="en-GB"/>
-        </w:rPr>
-        <w:t xml:space="preserve">b) Apex predator: Can take down prey larger than itself, Large size: Can be over 3 meters long, Camouflage fur: Has distinctive black stripes, Powerful legs: Can leap up to 6 meters in a single bound, Solitary </w:t>
-      </w:r>
-      <w:proofErr w:type="spellStart"/>
-      <w:r>
-        <w:rPr>
-          <w:rFonts w:ascii="Consolas" w:hAnsi="Consolas"/>
-          <w:sz w:val="16"/>
-          <w:szCs w:val="16"/>
-          <w:lang w:val="en-GB"/>
-        </w:rPr>
-        <w:t>behavior</w:t>
-      </w:r>
-      <w:proofErr w:type="spellEnd"/>
-      <w:r>
-        <w:rPr>
-          <w:rFonts w:ascii="Consolas" w:hAnsi="Consolas"/>
-          <w:sz w:val="16"/>
-          <w:szCs w:val="16"/>
-          <w:lang w:val="en-GB"/>
-        </w:rPr>
-        <w:t>: Has a large territory it patrols alone</w:t>
-      </w:r>
-    </w:p>
-    <w:p>
-      <w:pPr>
-        <w:spacing w:line="240" w:lineRule="auto"/>
-        <w:rPr>
-          <w:rFonts w:ascii="Consolas" w:hAnsi="Consolas"/>
-          <w:sz w:val="16"/>
-          <w:szCs w:val="16"/>
-          <w:lang w:val="en-GB"/>
-        </w:rPr>
-      </w:pPr>
-      <w:r>
-        <w:rPr>
-          <w:rFonts w:ascii="Consolas" w:hAnsi="Consolas"/>
-          <w:sz w:val="16"/>
-          <w:szCs w:val="16"/>
-          <w:lang w:val="en-GB"/>
-        </w:rPr>
-        <w:t xml:space="preserve">c) Apex predator: Can swim across rivers to reach prey, Large size: Can weigh up to 240 kilograms, Camouflage fur: Can vary in </w:t>
-      </w:r>
-      <w:proofErr w:type="spellStart"/>
-      <w:r>
-        <w:rPr>
-          <w:rFonts w:ascii="Consolas" w:hAnsi="Consolas"/>
-          <w:sz w:val="16"/>
-          <w:szCs w:val="16"/>
-          <w:lang w:val="en-GB"/>
-        </w:rPr>
-        <w:t>color</w:t>
-      </w:r>
-      <w:proofErr w:type="spellEnd"/>
-      <w:r>
-        <w:rPr>
-          <w:rFonts w:ascii="Consolas" w:hAnsi="Consolas"/>
-          <w:sz w:val="16"/>
-          <w:szCs w:val="16"/>
-          <w:lang w:val="en-GB"/>
-        </w:rPr>
-        <w:t xml:space="preserve"> from orange to brown, Powerful legs: Can run at speeds up to 65 </w:t>
-      </w:r>
-      <w:proofErr w:type="spellStart"/>
-      <w:r>
-        <w:rPr>
-          <w:rFonts w:ascii="Consolas" w:hAnsi="Consolas"/>
-          <w:sz w:val="16"/>
-          <w:szCs w:val="16"/>
-          <w:lang w:val="en-GB"/>
-        </w:rPr>
-        <w:t>kilometers</w:t>
-      </w:r>
-      <w:proofErr w:type="spellEnd"/>
-      <w:r>
-        <w:rPr>
-          <w:rFonts w:ascii="Consolas" w:hAnsi="Consolas"/>
-          <w:sz w:val="16"/>
-          <w:szCs w:val="16"/>
-          <w:lang w:val="en-GB"/>
-        </w:rPr>
-        <w:t xml:space="preserve"> per hour, Solitary </w:t>
-      </w:r>
-      <w:proofErr w:type="spellStart"/>
-      <w:r>
-        <w:rPr>
-          <w:rFonts w:ascii="Consolas" w:hAnsi="Consolas"/>
-          <w:sz w:val="16"/>
-          <w:szCs w:val="16"/>
-          <w:lang w:val="en-GB"/>
-        </w:rPr>
-        <w:t>behavior</w:t>
-      </w:r>
-      <w:proofErr w:type="spellEnd"/>
-      <w:r>
-        <w:rPr>
-          <w:rFonts w:ascii="Consolas" w:hAnsi="Consolas"/>
-          <w:sz w:val="16"/>
-          <w:szCs w:val="16"/>
-          <w:lang w:val="en-GB"/>
-        </w:rPr>
-        <w:t>: Can travel long distances alone in search of prey</w:t>
-      </w:r>
-    </w:p>
-    <w:p>
-      <w:pPr>
-        <w:spacing w:line="240" w:lineRule="auto"/>
-        <w:rPr>
-          <w:rFonts w:ascii="Consolas" w:hAnsi="Consolas"/>
-          <w:sz w:val="16"/>
-          <w:szCs w:val="16"/>
-          <w:lang w:val="en-GB"/>
-        </w:rPr>
-      </w:pPr>
-    </w:p>
-    <w:p>
-      <w:pPr>
-        <w:spacing w:line="240" w:lineRule="auto"/>
-        <w:rPr>
-          <w:rFonts w:ascii="Consolas" w:hAnsi="Consolas"/>
-          <w:sz w:val="16"/>
-          <w:szCs w:val="16"/>
-          <w:lang w:val="en-GB"/>
-        </w:rPr>
-      </w:pPr>
-      <w:r>
-        <w:rPr>
-          <w:rFonts w:ascii="Consolas" w:hAnsi="Consolas"/>
-          <w:sz w:val="16"/>
-          <w:szCs w:val="16"/>
-          <w:lang w:val="en-GB"/>
-        </w:rPr>
-        <w:t>---------------------------------------------------------------</w:t>
-      </w:r>
-    </w:p>
-    <w:p>
-      <w:pPr>
-        <w:spacing w:line="240" w:lineRule="auto"/>
-        <w:rPr>
-          <w:rFonts w:ascii="Consolas" w:hAnsi="Consolas"/>
-          <w:sz w:val="16"/>
-          <w:szCs w:val="16"/>
-          <w:lang w:val="en-GB"/>
-        </w:rPr>
-      </w:pPr>
-    </w:p>
-    <w:p>
-      <w:pPr>
-        <w:spacing w:line="240" w:lineRule="auto"/>
-        <w:rPr>
-          <w:rFonts w:ascii="Consolas" w:hAnsi="Consolas"/>
-          <w:sz w:val="16"/>
-          <w:szCs w:val="16"/>
-          <w:lang w:val="en-GB"/>
-        </w:rPr>
-      </w:pPr>
-      <w:r>
-        <w:rPr>
-          <w:rFonts w:ascii="Consolas" w:hAnsi="Consolas"/>
-          <w:sz w:val="16"/>
-          <w:szCs w:val="16"/>
-          <w:lang w:val="en-GB"/>
-        </w:rPr>
-        <w:t>10. Common bottlenose whale (Hyperoodon ampullatus).</w:t>
-      </w:r>
-    </w:p>
-    <w:p>
-      <w:pPr>
-        <w:spacing w:line="240" w:lineRule="auto"/>
-        <w:rPr>
-          <w:rFonts w:ascii="Consolas" w:hAnsi="Consolas"/>
-          <w:sz w:val="16"/>
-          <w:szCs w:val="16"/>
-          <w:lang w:val="en-GB"/>
-        </w:rPr>
-      </w:pPr>
-      <w:r>
-        <w:rPr>
-          <w:rFonts w:ascii="Consolas" w:hAnsi="Consolas"/>
-          <w:sz w:val="16"/>
-          <w:szCs w:val="16"/>
-          <w:lang w:val="en-GB"/>
-        </w:rPr>
-        <w:t>Properties:</w:t>
-      </w:r>
-    </w:p>
-    <w:p>
-      <w:pPr>
-        <w:spacing w:line="240" w:lineRule="auto"/>
-        <w:rPr>
-          <w:rFonts w:ascii="Consolas" w:hAnsi="Consolas"/>
-          <w:sz w:val="16"/>
-          <w:szCs w:val="16"/>
-          <w:lang w:val="en-GB"/>
-        </w:rPr>
-      </w:pPr>
-      <w:r>
-        <w:rPr>
-          <w:rFonts w:ascii="Consolas" w:hAnsi="Consolas"/>
-          <w:sz w:val="16"/>
-          <w:szCs w:val="16"/>
-          <w:lang w:val="en-GB"/>
-        </w:rPr>
-        <w:t>1. Echolocation (bool)</w:t>
-      </w:r>
-    </w:p>
-    <w:p>
-      <w:pPr>
-        <w:spacing w:line="240" w:lineRule="auto"/>
-        <w:rPr>
-          <w:rFonts w:ascii="Consolas" w:hAnsi="Consolas"/>
-          <w:sz w:val="16"/>
-          <w:szCs w:val="16"/>
-          <w:lang w:val="en-GB"/>
-        </w:rPr>
-      </w:pPr>
-      <w:r>
-        <w:rPr>
-          <w:rFonts w:ascii="Consolas" w:hAnsi="Consolas"/>
-          <w:sz w:val="16"/>
-          <w:szCs w:val="16"/>
-          <w:lang w:val="en-GB"/>
-        </w:rPr>
-        <w:t>2. Toothed whale (bool)</w:t>
-      </w:r>
-    </w:p>
-    <w:p>
-      <w:pPr>
-        <w:spacing w:line="240" w:lineRule="auto"/>
-        <w:rPr>
-          <w:rFonts w:ascii="Consolas" w:hAnsi="Consolas"/>
-          <w:sz w:val="16"/>
-          <w:szCs w:val="16"/>
-          <w:lang w:val="en-GB"/>
-        </w:rPr>
-      </w:pPr>
-      <w:r>
-        <w:rPr>
-          <w:rFonts w:ascii="Consolas" w:hAnsi="Consolas"/>
-          <w:sz w:val="16"/>
-          <w:szCs w:val="16"/>
-          <w:lang w:val="en-GB"/>
-        </w:rPr>
-        <w:t>3. Long lifespan (int)</w:t>
-      </w:r>
-    </w:p>
-    <w:p>
-      <w:pPr>
-        <w:spacing w:line="240" w:lineRule="auto"/>
-        <w:rPr>
-          <w:rFonts w:ascii="Consolas" w:hAnsi="Consolas"/>
-          <w:sz w:val="16"/>
-          <w:szCs w:val="16"/>
-          <w:lang w:val="en-GB"/>
-        </w:rPr>
-      </w:pPr>
-      <w:r>
-        <w:rPr>
-          <w:rFonts w:ascii="Consolas" w:hAnsi="Consolas"/>
-          <w:sz w:val="16"/>
-          <w:szCs w:val="16"/>
-          <w:lang w:val="en-GB"/>
-        </w:rPr>
-        <w:t xml:space="preserve">4. Sociable </w:t>
-      </w:r>
-      <w:proofErr w:type="spellStart"/>
-      <w:r>
-        <w:rPr>
-          <w:rFonts w:ascii="Consolas" w:hAnsi="Consolas"/>
-          <w:sz w:val="16"/>
-          <w:szCs w:val="16"/>
-          <w:lang w:val="en-GB"/>
-        </w:rPr>
-        <w:t>behavior</w:t>
-      </w:r>
-      <w:proofErr w:type="spellEnd"/>
-      <w:r>
-        <w:rPr>
-          <w:rFonts w:ascii="Consolas" w:hAnsi="Consolas"/>
-          <w:sz w:val="16"/>
-          <w:szCs w:val="16"/>
-          <w:lang w:val="en-GB"/>
-        </w:rPr>
-        <w:t xml:space="preserve"> (bool)</w:t>
-      </w:r>
-    </w:p>
-    <w:p>
-      <w:pPr>
-        <w:spacing w:line="240" w:lineRule="auto"/>
-        <w:rPr>
-          <w:rFonts w:ascii="Consolas" w:hAnsi="Consolas"/>
-          <w:sz w:val="16"/>
-          <w:szCs w:val="16"/>
-          <w:lang w:val="en-GB"/>
-        </w:rPr>
-      </w:pPr>
-      <w:r>
-        <w:rPr>
-          <w:rFonts w:ascii="Consolas" w:hAnsi="Consolas"/>
-          <w:sz w:val="16"/>
-          <w:szCs w:val="16"/>
-          <w:lang w:val="en-GB"/>
-        </w:rPr>
-        <w:t>5. Feeds on squid (string)</w:t>
-      </w:r>
-    </w:p>
-    <w:p>
-      <w:pPr>
-        <w:spacing w:line="240" w:lineRule="auto"/>
-        <w:rPr>
-          <w:rFonts w:ascii="Consolas" w:hAnsi="Consolas"/>
-          <w:sz w:val="16"/>
-          <w:szCs w:val="16"/>
-          <w:lang w:val="en-GB"/>
-        </w:rPr>
-      </w:pPr>
-    </w:p>
-    <w:p>
-      <w:pPr>
-        <w:spacing w:line="240" w:lineRule="auto"/>
-        <w:rPr>
-          <w:rFonts w:ascii="Consolas" w:hAnsi="Consolas"/>
-          <w:sz w:val="16"/>
-          <w:szCs w:val="16"/>
-          <w:lang w:val="en-GB"/>
-        </w:rPr>
-      </w:pPr>
-      <w:r>
-        <w:rPr>
-          <w:rFonts w:ascii="Consolas" w:hAnsi="Consolas"/>
-          <w:sz w:val="16"/>
-          <w:szCs w:val="16"/>
-          <w:lang w:val="en-GB"/>
-        </w:rPr>
-        <w:t>Example individuals:</w:t>
-      </w:r>
-    </w:p>
-    <w:p>
-      <w:pPr>
-        <w:spacing w:line="240" w:lineRule="auto"/>
-        <w:rPr>
-          <w:rFonts w:ascii="Consolas" w:hAnsi="Consolas"/>
-          <w:sz w:val="16"/>
-          <w:szCs w:val="16"/>
-          <w:lang w:val="en-GB"/>
-        </w:rPr>
-      </w:pPr>
-    </w:p>
-    <w:p>
-      <w:pPr>
-        <w:spacing w:line="240" w:lineRule="auto"/>
-        <w:rPr>
-          <w:rFonts w:ascii="Consolas" w:hAnsi="Consolas"/>
-          <w:sz w:val="16"/>
-          <w:szCs w:val="16"/>
-          <w:lang w:val="en-GB"/>
-        </w:rPr>
-      </w:pPr>
-      <w:r>
-        <w:rPr>
-          <w:rFonts w:ascii="Consolas" w:hAnsi="Consolas"/>
-          <w:sz w:val="16"/>
-          <w:szCs w:val="16"/>
-          <w:lang w:val="en-GB"/>
-        </w:rPr>
-        <w:t xml:space="preserve">a) Echolocation: Used to locate prey and navigate, Toothed whale: Has a set of large teeth, Long lifespan: Can live up to 60 years, Sociable </w:t>
-      </w:r>
-      <w:proofErr w:type="spellStart"/>
-      <w:r>
-        <w:rPr>
-          <w:rFonts w:ascii="Consolas" w:hAnsi="Consolas"/>
-          <w:sz w:val="16"/>
-          <w:szCs w:val="16"/>
-          <w:lang w:val="en-GB"/>
-        </w:rPr>
-        <w:t>behavior</w:t>
-      </w:r>
-      <w:proofErr w:type="spellEnd"/>
-      <w:r>
-        <w:rPr>
-          <w:rFonts w:ascii="Consolas" w:hAnsi="Consolas"/>
-          <w:sz w:val="16"/>
-          <w:szCs w:val="16"/>
-          <w:lang w:val="en-GB"/>
-        </w:rPr>
-        <w:t>: Lives in pods of up to 30 individuals, Feeds on squid: Also eats fish and shrimp</w:t>
-      </w:r>
-    </w:p>
-    <w:p>
-      <w:pPr>
-        <w:spacing w:line="240" w:lineRule="auto"/>
-        <w:rPr>
-          <w:rFonts w:ascii="Consolas" w:hAnsi="Consolas"/>
-          <w:sz w:val="16"/>
-          <w:szCs w:val="16"/>
-          <w:lang w:val="en-GB"/>
-        </w:rPr>
-      </w:pPr>
-      <w:r>
-        <w:rPr>
-          <w:rFonts w:ascii="Consolas" w:hAnsi="Consolas"/>
-          <w:sz w:val="16"/>
-          <w:szCs w:val="16"/>
-          <w:lang w:val="en-GB"/>
-        </w:rPr>
-        <w:t xml:space="preserve">b) Echolocation: Has a specialized organ in the forehead to echolocate, Toothed whale: Uses teeth to catch and kill prey, Long lifespan: Can live up to 70 years, Sociable </w:t>
-      </w:r>
-      <w:proofErr w:type="spellStart"/>
-      <w:r>
-        <w:rPr>
-          <w:rFonts w:ascii="Consolas" w:hAnsi="Consolas"/>
-          <w:sz w:val="16"/>
-          <w:szCs w:val="16"/>
-          <w:lang w:val="en-GB"/>
-        </w:rPr>
-        <w:t>behavior</w:t>
-      </w:r>
-      <w:proofErr w:type="spellEnd"/>
-      <w:r>
-        <w:rPr>
-          <w:rFonts w:ascii="Consolas" w:hAnsi="Consolas"/>
-          <w:sz w:val="16"/>
-          <w:szCs w:val="16"/>
-          <w:lang w:val="en-GB"/>
-        </w:rPr>
-        <w:t xml:space="preserve">: Can communicate using a variety of vocalizations, Feeds on squid: Can dive to depths of over 1 </w:t>
-      </w:r>
-      <w:proofErr w:type="spellStart"/>
-      <w:r>
-        <w:rPr>
-          <w:rFonts w:ascii="Consolas" w:hAnsi="Consolas"/>
-          <w:sz w:val="16"/>
-          <w:szCs w:val="16"/>
-          <w:lang w:val="en-GB"/>
-        </w:rPr>
-        <w:t>kilometer</w:t>
-      </w:r>
-      <w:proofErr w:type="spellEnd"/>
-      <w:r>
-        <w:rPr>
-          <w:rFonts w:ascii="Consolas" w:hAnsi="Consolas"/>
-          <w:sz w:val="16"/>
-          <w:szCs w:val="16"/>
-          <w:lang w:val="en-GB"/>
-        </w:rPr>
-        <w:t xml:space="preserve"> to hunt for prey</w:t>
-      </w:r>
-    </w:p>
-    <w:p>
-      <w:pPr>
-        <w:spacing w:line="240" w:lineRule="auto"/>
-        <w:rPr>
-          <w:rFonts w:ascii="Consolas" w:hAnsi="Consolas"/>
-          <w:sz w:val="16"/>
-          <w:szCs w:val="16"/>
-          <w:lang w:val="en-GB"/>
-        </w:rPr>
-      </w:pPr>
-      <w:r>
-        <w:rPr>
-          <w:rFonts w:ascii="Consolas" w:hAnsi="Consolas"/>
-          <w:sz w:val="16"/>
-          <w:szCs w:val="16"/>
-          <w:lang w:val="en-GB"/>
-        </w:rPr>
-        <w:t xml:space="preserve">c) Echolocation: Can detect prey in dark and murky waters, Toothed whale: Has a single pair of teeth that are used for catching squid, Long lifespan: Can live up to 80 years, Sociable </w:t>
-      </w:r>
-      <w:proofErr w:type="spellStart"/>
-      <w:r>
-        <w:rPr>
-          <w:rFonts w:ascii="Consolas" w:hAnsi="Consolas"/>
-          <w:sz w:val="16"/>
-          <w:szCs w:val="16"/>
-          <w:lang w:val="en-GB"/>
-        </w:rPr>
-        <w:t>behavior</w:t>
-      </w:r>
-      <w:proofErr w:type="spellEnd"/>
-      <w:r>
-        <w:rPr>
-          <w:rFonts w:ascii="Consolas" w:hAnsi="Consolas"/>
-          <w:sz w:val="16"/>
-          <w:szCs w:val="16"/>
-          <w:lang w:val="en-GB"/>
-        </w:rPr>
-        <w:t>: Has complex social structure within pods, Feeds on squid: Uses echolocation to locate and capture prey.</w:t>
-      </w:r>
-    </w:p>
-    <w:p>
-      <w:pPr>
-        <w:rPr>
-          <w:lang w:val="en-GB"/>
-        </w:rPr>
-      </w:pPr>
-    </w:p>
-    <w:p>
-      <w:pPr>
-        <w:rPr>
-          <w:lang w:val="en-GB"/>
-        </w:rPr>
-      </w:pPr>
-    </w:p>
-    <w:p>
-      <w:pPr>
-        <w:rPr>
-          <w:lang w:val="en-GB"/>
-        </w:rPr>
-      </w:pPr>
-    </w:p>
-    <w:p>
-      <w:pPr>
-        <w:rPr>
-          <w:lang w:val="en-GB"/>
-        </w:rPr>
-      </w:pPr>
-    </w:p>
-    <w:p/>
-    <w:p>
-      <w:r>
-        <w:br w:type="page"/>
-      </w:r>
-    </w:p>
-    <w:p>
-      <w:pPr>
-        <w:pStyle w:val="Nagwek1"/>
-      </w:pPr>
-      <w:bookmarkStart w:id="5" w:name="_Toc130398281"/>
-      <w:r>
-        <w:lastRenderedPageBreak/>
-        <w:t xml:space="preserve">Rozdział </w:t>
-      </w:r>
-      <w:r>
-        <w:t>6</w:t>
-      </w:r>
-      <w:r>
-        <w:t xml:space="preserve"> – </w:t>
-      </w:r>
-      <w:r>
-        <w:t>Ocenianie</w:t>
-      </w:r>
-      <w:bookmarkEnd w:id="5"/>
-    </w:p>
-    <w:p/>
+        <w:t>Poprawność działania programu.</w:t>
+      </w:r>
+    </w:p>
     <w:p>
       <w:r>
         <w:rPr>
           <w:b/>
           <w:bCs/>
         </w:rPr>
-        <w:t>Rozwiązania powinny być indywidualne</w:t>
-      </w:r>
-      <w:r>
-        <w:t>.</w:t>
-      </w:r>
-    </w:p>
-    <w:p>
-      <w:pPr>
-        <w:pStyle w:val="Akapitzlist"/>
-        <w:numPr>
-          <w:ilvl w:val="0"/>
-          <w:numId w:val="30"/>
-        </w:numPr>
-      </w:pPr>
-      <w:r>
-        <w:t xml:space="preserve">Na podstawie </w:t>
-      </w:r>
-      <w:r>
-        <w:t>&lt;TODO&gt; wykonać zadania</w:t>
-      </w:r>
-      <w:r>
-        <w:t xml:space="preserve"> wskazane z rozdziale 5.</w:t>
-      </w:r>
-    </w:p>
-    <w:p>
-      <w:pPr>
-        <w:pStyle w:val="Akapitzlist"/>
-        <w:numPr>
-          <w:ilvl w:val="0"/>
-          <w:numId w:val="30"/>
-        </w:numPr>
-      </w:pPr>
-      <w:r>
-        <w:t xml:space="preserve">Wynik w postaci linku do repozytorium na GitHub oraz sprawozdanie w </w:t>
-      </w:r>
-      <w:r>
-        <w:t>PDF. Sprawozdanie w PDF powinno się nazywać</w:t>
-      </w:r>
-      <w:r>
-        <w:t>:</w:t>
-      </w:r>
-      <w:r>
-        <w:t xml:space="preserve"> </w:t>
-      </w:r>
-      <w:r>
-        <w:t>ProgramowanieObiektowe_Zadanie1_20230323_Rozwiazanie_LeslawPawlaczyk_12345.pdf</w:t>
-      </w:r>
-      <w:r>
-        <w:t xml:space="preserve">. </w:t>
-      </w:r>
-    </w:p>
-    <w:p>
-      <w:pPr>
-        <w:pStyle w:val="Akapitzlist"/>
-        <w:numPr>
-          <w:ilvl w:val="0"/>
-          <w:numId w:val="30"/>
-        </w:numPr>
-      </w:pPr>
-      <w:r>
-        <w:t xml:space="preserve">Repozytorium na </w:t>
-      </w:r>
-      <w:proofErr w:type="spellStart"/>
-      <w:r>
-        <w:t>Github</w:t>
-      </w:r>
-      <w:proofErr w:type="spellEnd"/>
-      <w:r>
-        <w:t xml:space="preserve"> nie powinno zawierać katalogów </w:t>
-      </w:r>
-      <w:proofErr w:type="spellStart"/>
-      <w:r>
-        <w:t>obj</w:t>
-      </w:r>
-      <w:proofErr w:type="spellEnd"/>
-      <w:r>
-        <w:t xml:space="preserve"> oraz bin. W katalogu głównym dodać sprawozdanie.</w:t>
-      </w:r>
-    </w:p>
-    <w:p>
-      <w:r>
-        <w:rPr>
-          <w:b/>
-          <w:bCs/>
-        </w:rPr>
-        <w:t>Strona tytułowa</w:t>
-      </w:r>
-      <w:r>
-        <w:t>:</w:t>
-      </w:r>
-    </w:p>
-    <w:p>
-      <w:pPr>
-        <w:pStyle w:val="Akapitzlist"/>
-        <w:numPr>
-          <w:ilvl w:val="0"/>
-          <w:numId w:val="13"/>
-        </w:numPr>
-      </w:pPr>
-      <w:r>
-        <w:t>Imię i nazwisko.</w:t>
-      </w:r>
-    </w:p>
-    <w:p>
-      <w:pPr>
-        <w:pStyle w:val="Akapitzlist"/>
-        <w:numPr>
-          <w:ilvl w:val="0"/>
-          <w:numId w:val="13"/>
-        </w:numPr>
-      </w:pPr>
-      <w:r>
-        <w:t>Adres email.</w:t>
-      </w:r>
-    </w:p>
-    <w:p>
-      <w:pPr>
-        <w:pStyle w:val="Akapitzlist"/>
-        <w:numPr>
-          <w:ilvl w:val="0"/>
-          <w:numId w:val="13"/>
-        </w:numPr>
-      </w:pPr>
-      <w:r>
-        <w:t>Numer albumu.</w:t>
-      </w:r>
-    </w:p>
-    <w:p>
-      <w:pPr>
-        <w:pStyle w:val="Akapitzlist"/>
-        <w:numPr>
-          <w:ilvl w:val="0"/>
-          <w:numId w:val="13"/>
-        </w:numPr>
-      </w:pPr>
-      <w:r>
-        <w:t>Data.</w:t>
-      </w:r>
-    </w:p>
-    <w:p>
-      <w:pPr>
-        <w:pStyle w:val="Akapitzlist"/>
-        <w:numPr>
-          <w:ilvl w:val="0"/>
-          <w:numId w:val="13"/>
-        </w:numPr>
-      </w:pPr>
-      <w:r>
-        <w:t xml:space="preserve">Link do </w:t>
-      </w:r>
-      <w:proofErr w:type="spellStart"/>
-      <w:r>
-        <w:t>repo</w:t>
-      </w:r>
-      <w:proofErr w:type="spellEnd"/>
-      <w:r>
-        <w:t xml:space="preserve"> na </w:t>
-      </w:r>
-      <w:proofErr w:type="spellStart"/>
-      <w:r>
-        <w:t>Github</w:t>
-      </w:r>
-      <w:proofErr w:type="spellEnd"/>
-      <w:r>
-        <w:t>.</w:t>
-      </w:r>
-    </w:p>
-    <w:p>
-      <w:r>
-        <w:rPr>
-          <w:b/>
-          <w:bCs/>
-        </w:rPr>
-        <w:t>Rozdziały</w:t>
+        <w:t>Czas do wykonania</w:t>
       </w:r>
       <w:r>
         <w:t>:</w:t>
@@ -6085,173 +4867,40 @@
         </w:numPr>
       </w:pPr>
       <w:r>
-        <w:t xml:space="preserve">Każde zadanie rozwiązane w osobnym rozdziale. W rozwiązaniu wskazać jakie klasy oraz interfejsy dodano, które klasy zmodyfikowano. Wystarczą tylko </w:t>
-      </w:r>
-      <w:proofErr w:type="spellStart"/>
-      <w:r>
-        <w:t>nazwyt</w:t>
-      </w:r>
-      <w:proofErr w:type="spellEnd"/>
-      <w:r>
-        <w:t xml:space="preserve">, nie trzeba podawać szczegółów modyfikacji. </w:t>
-      </w:r>
-    </w:p>
-    <w:p>
-      <w:pPr>
-        <w:pStyle w:val="Akapitzlist"/>
-        <w:numPr>
-          <w:ilvl w:val="0"/>
-          <w:numId w:val="26"/>
-        </w:numPr>
-      </w:pPr>
-      <w:r>
-        <w:t>Kod musi być skomentowany.</w:t>
-      </w:r>
-    </w:p>
-    <w:p>
-      <w:pPr>
-        <w:pStyle w:val="Akapitzlist"/>
-        <w:numPr>
-          <w:ilvl w:val="0"/>
-          <w:numId w:val="26"/>
-        </w:numPr>
-      </w:pPr>
-      <w:r>
-        <w:t>Każde zadanie jeśli ma w rozwiązaniu wskazane plik JSON to dodać go do sprawozdania.</w:t>
-      </w:r>
-    </w:p>
-    <w:p>
-      <w:pPr>
-        <w:pStyle w:val="Akapitzlist"/>
-        <w:numPr>
-          <w:ilvl w:val="0"/>
-          <w:numId w:val="26"/>
-        </w:numPr>
-      </w:pPr>
-      <w:r>
-        <w:t>Podać zrzuty ekranów.</w:t>
-      </w:r>
-    </w:p>
-    <w:p>
-      <w:r>
+        <w:t>Do 2023/09/15.</w:t>
+      </w:r>
+    </w:p>
+    <w:p>
+      <w:pPr>
         <w:rPr>
           <w:b/>
           <w:bCs/>
-        </w:rPr>
-        <w:t>Sposób oceniania</w:t>
-      </w:r>
-      <w:r>
-        <w:t>:</w:t>
-      </w:r>
-    </w:p>
-    <w:p>
-      <w:pPr>
-        <w:pStyle w:val="Akapitzlist"/>
-        <w:numPr>
-          <w:ilvl w:val="0"/>
-          <w:numId w:val="27"/>
-        </w:numPr>
-      </w:pPr>
-      <w:r>
-        <w:t>Ocena 3 – zadanie nr 1 oraz 2</w:t>
-      </w:r>
-    </w:p>
-    <w:p>
-      <w:pPr>
-        <w:pStyle w:val="Akapitzlist"/>
-        <w:numPr>
-          <w:ilvl w:val="0"/>
-          <w:numId w:val="27"/>
-        </w:numPr>
-      </w:pPr>
-      <w:r>
-        <w:t>Ocena 4 – zadania 1, 2, 3.</w:t>
-      </w:r>
-    </w:p>
-    <w:p>
-      <w:pPr>
-        <w:pStyle w:val="Akapitzlist"/>
-        <w:numPr>
-          <w:ilvl w:val="0"/>
-          <w:numId w:val="27"/>
-        </w:numPr>
-      </w:pPr>
-      <w:r>
-        <w:t>Ocena 5 – zadania 1, 2, 3 oraz 4.</w:t>
-      </w:r>
-    </w:p>
-    <w:p>
+          <w:color w:val="FF0000"/>
+        </w:rPr>
+      </w:pPr>
       <w:r>
         <w:rPr>
           <w:b/>
           <w:bCs/>
-        </w:rPr>
-        <w:t>Oceniane będą</w:t>
-      </w:r>
-      <w:r>
-        <w:t>:</w:t>
-      </w:r>
-    </w:p>
-    <w:p>
-      <w:pPr>
-        <w:pStyle w:val="Akapitzlist"/>
-        <w:numPr>
-          <w:ilvl w:val="0"/>
-          <w:numId w:val="28"/>
-        </w:numPr>
-      </w:pPr>
-      <w:r>
-        <w:t>Jakość kodu.</w:t>
-      </w:r>
-    </w:p>
-    <w:p>
-      <w:pPr>
-        <w:pStyle w:val="Akapitzlist"/>
-        <w:numPr>
-          <w:ilvl w:val="0"/>
-          <w:numId w:val="28"/>
-        </w:numPr>
-      </w:pPr>
-      <w:r>
-        <w:t>Komentarze.</w:t>
-      </w:r>
-    </w:p>
-    <w:p>
-      <w:pPr>
-        <w:pStyle w:val="Akapitzlist"/>
-        <w:numPr>
-          <w:ilvl w:val="0"/>
-          <w:numId w:val="28"/>
-        </w:numPr>
-      </w:pPr>
-      <w:r>
-        <w:t>Poprawność działania programu.</w:t>
-      </w:r>
-    </w:p>
-    <w:p>
-      <w:r>
-        <w:rPr>
-          <w:b/>
-          <w:bCs/>
-        </w:rPr>
-        <w:t>Czas do wykonania</w:t>
-      </w:r>
-      <w:r>
-        <w:t>:</w:t>
-      </w:r>
-    </w:p>
-    <w:p>
-      <w:pPr>
-        <w:pStyle w:val="Akapitzlist"/>
-        <w:numPr>
-          <w:ilvl w:val="0"/>
-          <w:numId w:val="29"/>
-        </w:numPr>
-      </w:pPr>
-      <w:r>
-        <w:t>Do 2023/09/15.</w:t>
-      </w:r>
-    </w:p>
+          <w:color w:val="FF0000"/>
+        </w:rPr>
+        <w:t>Uwaga:</w:t>
+      </w:r>
+    </w:p>
+    <w:p>
+      <w:pPr>
+        <w:rPr>
+          <w:color w:val="FF0000"/>
+        </w:rPr>
+      </w:pPr>
+      <w:r>
+        <w:rPr>
+          <w:color w:val="FF0000"/>
+        </w:rPr>
+        <w:t>Przy zauważeniu, że kod powtarza się z kodem innego studenta rozwiązanie zostanie uznane za plagiat i ocenione na ocenę „ndst”.</w:t>
+      </w:r>
+    </w:p>
+    <w:p/>
     <w:p>
       <w:pPr>
         <w:pStyle w:val="Akapitzlist"/>
@@ -6306,7 +4955,7 @@
                 <w:pStyle w:val="Akapitzlist"/>
                 <w:numPr>
                   <w:ilvl w:val="0"/>
-                  <w:numId w:val="31"/>
+                  <w:numId w:val="28"/>
                 </w:numPr>
               </w:pPr>
               <w:hyperlink r:id="rId14" w:history="1">
@@ -6323,7 +4972,7 @@
                 <w:pStyle w:val="Akapitzlist"/>
                 <w:numPr>
                   <w:ilvl w:val="0"/>
-                  <w:numId w:val="31"/>
+                  <w:numId w:val="28"/>
                 </w:numPr>
               </w:pPr>
               <w:hyperlink r:id="rId15" w:history="1">
@@ -6340,7 +4989,7 @@
                 <w:pStyle w:val="Akapitzlist"/>
                 <w:numPr>
                   <w:ilvl w:val="0"/>
-                  <w:numId w:val="31"/>
+                  <w:numId w:val="28"/>
                 </w:numPr>
               </w:pPr>
               <w:hyperlink r:id="rId16" w:history="1">
@@ -6357,7 +5006,7 @@
                 <w:pStyle w:val="Akapitzlist"/>
                 <w:numPr>
                   <w:ilvl w:val="0"/>
-                  <w:numId w:val="31"/>
+                  <w:numId w:val="28"/>
                 </w:numPr>
               </w:pPr>
               <w:hyperlink r:id="rId17" w:history="1">
@@ -6397,7 +5046,7 @@
 </file>
 
 <file path=word/endnotes.xml><?xml version="1.0" encoding="utf-8"?>
-<w:endnotes xmlns:wpc="http://schemas.microsoft.com/office/word/2010/wordprocessingCanvas" xmlns:cx="http://schemas.microsoft.com/office/drawing/2014/chartex" xmlns:cx1="http://schemas.microsoft.com/office/drawing/2015/9/8/chartex" xmlns:cx2="http://schemas.microsoft.com/office/drawing/2015/10/21/chartex" xmlns:cx3="http://schemas.microsoft.com/office/drawing/2016/5/9/chartex" xmlns:cx4="http://schemas.microsoft.com/office/drawing/2016/5/10/chartex" xmlns:cx5="http://schemas.microsoft.com/office/drawing/2016/5/11/chartex" xmlns:cx6="http://schemas.microsoft.com/office/drawing/2016/5/12/chartex" xmlns:cx7="http://schemas.microsoft.com/office/drawing/2016/5/13/chartex" xmlns:cx8="http://schemas.microsoft.com/office/drawing/2016/5/14/chartex" xmlns:mc="http://schemas.openxmlformats.org/markup-compatibility/2006" xmlns:aink="http://schemas.microsoft.com/office/drawing/2016/ink" xmlns:am3d="http://schemas.microsoft.com/office/drawing/2017/model3d" xmlns:o="urn:schemas-microsoft-com:office:office" xmlns:oel="http://schemas.microsoft.com/office/2019/extlst" xmlns:r="http://schemas.openxmlformats.org/officeDocument/2006/relationships" xmlns:m="http://schemas.openxmlformats.org/officeDocument/2006/math" xmlns:v="urn:schemas-microsoft-com:vml" xmlns:wp14="http://schemas.microsoft.com/office/word/2010/wordprocessingDrawing" xmlns:wp="http://schemas.openxmlformats.org/drawingml/2006/wordprocessingDrawing" xmlns:w10="urn:schemas-microsoft-com:office:word" xmlns:w="http://schemas.openxmlformats.org/wordprocessingml/2006/main" xmlns:w14="http://schemas.microsoft.com/office/word/2010/wordml" xmlns:w15="http://schemas.microsoft.com/office/word/2012/wordml" xmlns:w16cex="http://schemas.microsoft.com/office/word/2018/wordml/cex" xmlns:w16cid="http://schemas.microsoft.com/office/word/2016/wordml/cid" xmlns:w16="http://schemas.microsoft.com/office/word/2018/wordml" xmlns:w16sdtdh="http://schemas.microsoft.com/office/word/2020/wordml/sdtdatahash" xmlns:w16se="http://schemas.microsoft.com/office/word/2015/wordml/symex" xmlns:wpg="http://schemas.microsoft.com/office/word/2010/wordprocessingGroup" xmlns:wpi="http://schemas.microsoft.com/office/word/2010/wordprocessingInk" xmlns:wne="http://schemas.microsoft.com/office/word/2006/wordml" xmlns:wps="http://schemas.microsoft.com/office/word/2010/wordprocessingShape" mc:Ignorable="w14 w15 w16se w16cid w16 w16cex w16sdtdh wp14">
+<w:endnotes xmlns:wpc="http://schemas.microsoft.com/office/word/2010/wordprocessingCanvas" xmlns:cx="http://schemas.microsoft.com/office/drawing/2014/chartex" xmlns:cx1="http://schemas.microsoft.com/office/drawing/2015/9/8/chartex" xmlns:cx2="http://schemas.microsoft.com/office/drawing/2015/10/21/chartex" xmlns:cx3="http://schemas.microsoft.com/office/drawing/2016/5/9/chartex" xmlns:cx4="http://schemas.microsoft.com/office/drawing/2016/5/10/chartex" xmlns:cx5="http://schemas.microsoft.com/office/drawing/2016/5/11/chartex" xmlns:cx6="http://schemas.microsoft.com/office/drawing/2016/5/12/chartex" xmlns:cx7="http://schemas.microsoft.com/office/drawing/2016/5/13/chartex" xmlns:cx8="http://schemas.microsoft.com/office/drawing/2016/5/14/chartex" xmlns:mc="http://schemas.openxmlformats.org/markup-compatibility/2006" xmlns:aink="http://schemas.microsoft.com/office/drawing/2016/ink" xmlns:am3d="http://schemas.microsoft.com/office/drawing/2017/model3d" xmlns:o="urn:schemas-microsoft-com:office:office" xmlns:oel="http://schemas.microsoft.com/office/2019/extlst" xmlns:r="http://schemas.openxmlformats.org/officeDocument/2006/relationships" xmlns:m="http://schemas.openxmlformats.org/officeDocument/2006/math" xmlns:v="urn:schemas-microsoft-com:vml" xmlns:wp14="http://schemas.microsoft.com/office/word/2010/wordprocessingDrawing" xmlns:wp="http://schemas.openxmlformats.org/drawingml/2006/wordprocessingDrawing" xmlns:w10="urn:schemas-microsoft-com:office:word" xmlns:w="http://schemas.openxmlformats.org/wordprocessingml/2006/main" xmlns:w14="http://schemas.microsoft.com/office/word/2010/wordml" xmlns:w15="http://schemas.microsoft.com/office/word/2012/wordml" xmlns:w16cex="http://schemas.microsoft.com/office/word/2018/wordml/cex" xmlns:w16cid="http://schemas.microsoft.com/office/word/2016/wordml/cid" xmlns:w16="http://schemas.microsoft.com/office/word/2018/wordml" xmlns:w16du="http://schemas.microsoft.com/office/word/2023/wordml/word16du" xmlns:w16sdtdh="http://schemas.microsoft.com/office/word/2020/wordml/sdtdatahash" xmlns:w16se="http://schemas.microsoft.com/office/word/2015/wordml/symex" xmlns:wpg="http://schemas.microsoft.com/office/word/2010/wordprocessingGroup" xmlns:wpi="http://schemas.microsoft.com/office/word/2010/wordprocessingInk" xmlns:wne="http://schemas.microsoft.com/office/word/2006/wordml" xmlns:wps="http://schemas.microsoft.com/office/word/2010/wordprocessingShape" mc:Ignorable="w14 w15 w16se w16cid w16 w16cex w16sdtdh wp14">
   <w:endnote w:type="separator" w:id="-1">
     <w:p>
       <w:pPr>
@@ -6422,7 +5071,7 @@
 </file>
 
 <file path=word/footer1.xml><?xml version="1.0" encoding="utf-8"?>
-<w:ftr xmlns:wpc="http://schemas.microsoft.com/office/word/2010/wordprocessingCanvas" xmlns:cx="http://schemas.microsoft.com/office/drawing/2014/chartex" xmlns:cx1="http://schemas.microsoft.com/office/drawing/2015/9/8/chartex" xmlns:cx2="http://schemas.microsoft.com/office/drawing/2015/10/21/chartex" xmlns:cx3="http://schemas.microsoft.com/office/drawing/2016/5/9/chartex" xmlns:cx4="http://schemas.microsoft.com/office/drawing/2016/5/10/chartex" xmlns:cx5="http://schemas.microsoft.com/office/drawing/2016/5/11/chartex" xmlns:cx6="http://schemas.microsoft.com/office/drawing/2016/5/12/chartex" xmlns:cx7="http://schemas.microsoft.com/office/drawing/2016/5/13/chartex" xmlns:cx8="http://schemas.microsoft.com/office/drawing/2016/5/14/chartex" xmlns:mc="http://schemas.openxmlformats.org/markup-compatibility/2006" xmlns:aink="http://schemas.microsoft.com/office/drawing/2016/ink" xmlns:am3d="http://schemas.microsoft.com/office/drawing/2017/model3d" xmlns:o="urn:schemas-microsoft-com:office:office" xmlns:oel="http://schemas.microsoft.com/office/2019/extlst" xmlns:r="http://schemas.openxmlformats.org/officeDocument/2006/relationships" xmlns:m="http://schemas.openxmlformats.org/officeDocument/2006/math" xmlns:v="urn:schemas-microsoft-com:vml" xmlns:wp14="http://schemas.microsoft.com/office/word/2010/wordprocessingDrawing" xmlns:wp="http://schemas.openxmlformats.org/drawingml/2006/wordprocessingDrawing" xmlns:w10="urn:schemas-microsoft-com:office:word" xmlns:w="http://schemas.openxmlformats.org/wordprocessingml/2006/main" xmlns:w14="http://schemas.microsoft.com/office/word/2010/wordml" xmlns:w15="http://schemas.microsoft.com/office/word/2012/wordml" xmlns:w16cex="http://schemas.microsoft.com/office/word/2018/wordml/cex" xmlns:w16cid="http://schemas.microsoft.com/office/word/2016/wordml/cid" xmlns:w16="http://schemas.microsoft.com/office/word/2018/wordml" xmlns:w16sdtdh="http://schemas.microsoft.com/office/word/2020/wordml/sdtdatahash" xmlns:w16se="http://schemas.microsoft.com/office/word/2015/wordml/symex" xmlns:wpg="http://schemas.microsoft.com/office/word/2010/wordprocessingGroup" xmlns:wpi="http://schemas.microsoft.com/office/word/2010/wordprocessingInk" xmlns:wne="http://schemas.microsoft.com/office/word/2006/wordml" xmlns:wps="http://schemas.microsoft.com/office/word/2010/wordprocessingShape" mc:Ignorable="w14 w15 w16se w16cid w16 w16cex w16sdtdh wp14">
+<w:ftr xmlns:wpc="http://schemas.microsoft.com/office/word/2010/wordprocessingCanvas" xmlns:cx="http://schemas.microsoft.com/office/drawing/2014/chartex" xmlns:cx1="http://schemas.microsoft.com/office/drawing/2015/9/8/chartex" xmlns:cx2="http://schemas.microsoft.com/office/drawing/2015/10/21/chartex" xmlns:cx3="http://schemas.microsoft.com/office/drawing/2016/5/9/chartex" xmlns:cx4="http://schemas.microsoft.com/office/drawing/2016/5/10/chartex" xmlns:cx5="http://schemas.microsoft.com/office/drawing/2016/5/11/chartex" xmlns:cx6="http://schemas.microsoft.com/office/drawing/2016/5/12/chartex" xmlns:cx7="http://schemas.microsoft.com/office/drawing/2016/5/13/chartex" xmlns:cx8="http://schemas.microsoft.com/office/drawing/2016/5/14/chartex" xmlns:mc="http://schemas.openxmlformats.org/markup-compatibility/2006" xmlns:aink="http://schemas.microsoft.com/office/drawing/2016/ink" xmlns:am3d="http://schemas.microsoft.com/office/drawing/2017/model3d" xmlns:o="urn:schemas-microsoft-com:office:office" xmlns:oel="http://schemas.microsoft.com/office/2019/extlst" xmlns:r="http://schemas.openxmlformats.org/officeDocument/2006/relationships" xmlns:m="http://schemas.openxmlformats.org/officeDocument/2006/math" xmlns:v="urn:schemas-microsoft-com:vml" xmlns:wp14="http://schemas.microsoft.com/office/word/2010/wordprocessingDrawing" xmlns:wp="http://schemas.openxmlformats.org/drawingml/2006/wordprocessingDrawing" xmlns:w10="urn:schemas-microsoft-com:office:word" xmlns:w="http://schemas.openxmlformats.org/wordprocessingml/2006/main" xmlns:w14="http://schemas.microsoft.com/office/word/2010/wordml" xmlns:w15="http://schemas.microsoft.com/office/word/2012/wordml" xmlns:w16cex="http://schemas.microsoft.com/office/word/2018/wordml/cex" xmlns:w16cid="http://schemas.microsoft.com/office/word/2016/wordml/cid" xmlns:w16="http://schemas.microsoft.com/office/word/2018/wordml" xmlns:w16du="http://schemas.microsoft.com/office/word/2023/wordml/word16du" xmlns:w16sdtdh="http://schemas.microsoft.com/office/word/2020/wordml/sdtdatahash" xmlns:w16se="http://schemas.microsoft.com/office/word/2015/wordml/symex" xmlns:wpg="http://schemas.microsoft.com/office/word/2010/wordprocessingGroup" xmlns:wpi="http://schemas.microsoft.com/office/word/2010/wordprocessingInk" xmlns:wne="http://schemas.microsoft.com/office/word/2006/wordml" xmlns:wps="http://schemas.microsoft.com/office/word/2010/wordprocessingShape" mc:Ignorable="w14 w15 w16se w16cid w16 w16cex w16sdtdh wp14">
   <w:sdt>
     <w:sdtPr>
       <w:id w:val="-1920632300"/>
@@ -6498,7 +5147,7 @@
 </file>
 
 <file path=word/footnotes.xml><?xml version="1.0" encoding="utf-8"?>
-<w:footnotes xmlns:wpc="http://schemas.microsoft.com/office/word/2010/wordprocessingCanvas" xmlns:cx="http://schemas.microsoft.com/office/drawing/2014/chartex" xmlns:cx1="http://schemas.microsoft.com/office/drawing/2015/9/8/chartex" xmlns:cx2="http://schemas.microsoft.com/office/drawing/2015/10/21/chartex" xmlns:cx3="http://schemas.microsoft.com/office/drawing/2016/5/9/chartex" xmlns:cx4="http://schemas.microsoft.com/office/drawing/2016/5/10/chartex" xmlns:cx5="http://schemas.microsoft.com/office/drawing/2016/5/11/chartex" xmlns:cx6="http://schemas.microsoft.com/office/drawing/2016/5/12/chartex" xmlns:cx7="http://schemas.microsoft.com/office/drawing/2016/5/13/chartex" xmlns:cx8="http://schemas.microsoft.com/office/drawing/2016/5/14/chartex" xmlns:mc="http://schemas.openxmlformats.org/markup-compatibility/2006" xmlns:aink="http://schemas.microsoft.com/office/drawing/2016/ink" xmlns:am3d="http://schemas.microsoft.com/office/drawing/2017/model3d" xmlns:o="urn:schemas-microsoft-com:office:office" xmlns:oel="http://schemas.microsoft.com/office/2019/extlst" xmlns:r="http://schemas.openxmlformats.org/officeDocument/2006/relationships" xmlns:m="http://schemas.openxmlformats.org/officeDocument/2006/math" xmlns:v="urn:schemas-microsoft-com:vml" xmlns:wp14="http://schemas.microsoft.com/office/word/2010/wordprocessingDrawing" xmlns:wp="http://schemas.openxmlformats.org/drawingml/2006/wordprocessingDrawing" xmlns:w10="urn:schemas-microsoft-com:office:word" xmlns:w="http://schemas.openxmlformats.org/wordprocessingml/2006/main" xmlns:w14="http://schemas.microsoft.com/office/word/2010/wordml" xmlns:w15="http://schemas.microsoft.com/office/word/2012/wordml" xmlns:w16cex="http://schemas.microsoft.com/office/word/2018/wordml/cex" xmlns:w16cid="http://schemas.microsoft.com/office/word/2016/wordml/cid" xmlns:w16="http://schemas.microsoft.com/office/word/2018/wordml" xmlns:w16sdtdh="http://schemas.microsoft.com/office/word/2020/wordml/sdtdatahash" xmlns:w16se="http://schemas.microsoft.com/office/word/2015/wordml/symex" xmlns:wpg="http://schemas.microsoft.com/office/word/2010/wordprocessingGroup" xmlns:wpi="http://schemas.microsoft.com/office/word/2010/wordprocessingInk" xmlns:wne="http://schemas.microsoft.com/office/word/2006/wordml" xmlns:wps="http://schemas.microsoft.com/office/word/2010/wordprocessingShape" mc:Ignorable="w14 w15 w16se w16cid w16 w16cex w16sdtdh wp14">
+<w:footnotes xmlns:wpc="http://schemas.microsoft.com/office/word/2010/wordprocessingCanvas" xmlns:cx="http://schemas.microsoft.com/office/drawing/2014/chartex" xmlns:cx1="http://schemas.microsoft.com/office/drawing/2015/9/8/chartex" xmlns:cx2="http://schemas.microsoft.com/office/drawing/2015/10/21/chartex" xmlns:cx3="http://schemas.microsoft.com/office/drawing/2016/5/9/chartex" xmlns:cx4="http://schemas.microsoft.com/office/drawing/2016/5/10/chartex" xmlns:cx5="http://schemas.microsoft.com/office/drawing/2016/5/11/chartex" xmlns:cx6="http://schemas.microsoft.com/office/drawing/2016/5/12/chartex" xmlns:cx7="http://schemas.microsoft.com/office/drawing/2016/5/13/chartex" xmlns:cx8="http://schemas.microsoft.com/office/drawing/2016/5/14/chartex" xmlns:mc="http://schemas.openxmlformats.org/markup-compatibility/2006" xmlns:aink="http://schemas.microsoft.com/office/drawing/2016/ink" xmlns:am3d="http://schemas.microsoft.com/office/drawing/2017/model3d" xmlns:o="urn:schemas-microsoft-com:office:office" xmlns:oel="http://schemas.microsoft.com/office/2019/extlst" xmlns:r="http://schemas.openxmlformats.org/officeDocument/2006/relationships" xmlns:m="http://schemas.openxmlformats.org/officeDocument/2006/math" xmlns:v="urn:schemas-microsoft-com:vml" xmlns:wp14="http://schemas.microsoft.com/office/word/2010/wordprocessingDrawing" xmlns:wp="http://schemas.openxmlformats.org/drawingml/2006/wordprocessingDrawing" xmlns:w10="urn:schemas-microsoft-com:office:word" xmlns:w="http://schemas.openxmlformats.org/wordprocessingml/2006/main" xmlns:w14="http://schemas.microsoft.com/office/word/2010/wordml" xmlns:w15="http://schemas.microsoft.com/office/word/2012/wordml" xmlns:w16cex="http://schemas.microsoft.com/office/word/2018/wordml/cex" xmlns:w16cid="http://schemas.microsoft.com/office/word/2016/wordml/cid" xmlns:w16="http://schemas.microsoft.com/office/word/2018/wordml" xmlns:w16du="http://schemas.microsoft.com/office/word/2023/wordml/word16du" xmlns:w16sdtdh="http://schemas.microsoft.com/office/word/2020/wordml/sdtdatahash" xmlns:w16se="http://schemas.microsoft.com/office/word/2015/wordml/symex" xmlns:wpg="http://schemas.microsoft.com/office/word/2010/wordprocessingGroup" xmlns:wpi="http://schemas.microsoft.com/office/word/2010/wordprocessingInk" xmlns:wne="http://schemas.microsoft.com/office/word/2006/wordml" xmlns:wps="http://schemas.microsoft.com/office/word/2010/wordprocessingShape" mc:Ignorable="w14 w15 w16se w16cid w16 w16cex w16sdtdh wp14">
   <w:footnote w:type="separator" w:id="-1">
     <w:p>
       <w:pPr>
@@ -6523,7 +5172,7 @@
 </file>
 
 <file path=word/header1.xml><?xml version="1.0" encoding="utf-8"?>
-<w:hdr xmlns:wpc="http://schemas.microsoft.com/office/word/2010/wordprocessingCanvas" xmlns:cx="http://schemas.microsoft.com/office/drawing/2014/chartex" xmlns:cx1="http://schemas.microsoft.com/office/drawing/2015/9/8/chartex" xmlns:cx2="http://schemas.microsoft.com/office/drawing/2015/10/21/chartex" xmlns:cx3="http://schemas.microsoft.com/office/drawing/2016/5/9/chartex" xmlns:cx4="http://schemas.microsoft.com/office/drawing/2016/5/10/chartex" xmlns:cx5="http://schemas.microsoft.com/office/drawing/2016/5/11/chartex" xmlns:cx6="http://schemas.microsoft.com/office/drawing/2016/5/12/chartex" xmlns:cx7="http://schemas.microsoft.com/office/drawing/2016/5/13/chartex" xmlns:cx8="http://schemas.microsoft.com/office/drawing/2016/5/14/chartex" xmlns:mc="http://schemas.openxmlformats.org/markup-compatibility/2006" xmlns:aink="http://schemas.microsoft.com/office/drawing/2016/ink" xmlns:am3d="http://schemas.microsoft.com/office/drawing/2017/model3d" xmlns:o="urn:schemas-microsoft-com:office:office" xmlns:oel="http://schemas.microsoft.com/office/2019/extlst" xmlns:r="http://schemas.openxmlformats.org/officeDocument/2006/relationships" xmlns:m="http://schemas.openxmlformats.org/officeDocument/2006/math" xmlns:v="urn:schemas-microsoft-com:vml" xmlns:wp14="http://schemas.microsoft.com/office/word/2010/wordprocessingDrawing" xmlns:wp="http://schemas.openxmlformats.org/drawingml/2006/wordprocessingDrawing" xmlns:w10="urn:schemas-microsoft-com:office:word" xmlns:w="http://schemas.openxmlformats.org/wordprocessingml/2006/main" xmlns:w14="http://schemas.microsoft.com/office/word/2010/wordml" xmlns:w15="http://schemas.microsoft.com/office/word/2012/wordml" xmlns:w16cex="http://schemas.microsoft.com/office/word/2018/wordml/cex" xmlns:w16cid="http://schemas.microsoft.com/office/word/2016/wordml/cid" xmlns:w16="http://schemas.microsoft.com/office/word/2018/wordml" xmlns:w16sdtdh="http://schemas.microsoft.com/office/word/2020/wordml/sdtdatahash" xmlns:w16se="http://schemas.microsoft.com/office/word/2015/wordml/symex" xmlns:wpg="http://schemas.microsoft.com/office/word/2010/wordprocessingGroup" xmlns:wpi="http://schemas.microsoft.com/office/word/2010/wordprocessingInk" xmlns:wne="http://schemas.microsoft.com/office/word/2006/wordml" xmlns:wps="http://schemas.microsoft.com/office/word/2010/wordprocessingShape" mc:Ignorable="w14 w15 w16se w16cid w16 w16cex w16sdtdh wp14">
+<w:hdr xmlns:wpc="http://schemas.microsoft.com/office/word/2010/wordprocessingCanvas" xmlns:cx="http://schemas.microsoft.com/office/drawing/2014/chartex" xmlns:cx1="http://schemas.microsoft.com/office/drawing/2015/9/8/chartex" xmlns:cx2="http://schemas.microsoft.com/office/drawing/2015/10/21/chartex" xmlns:cx3="http://schemas.microsoft.com/office/drawing/2016/5/9/chartex" xmlns:cx4="http://schemas.microsoft.com/office/drawing/2016/5/10/chartex" xmlns:cx5="http://schemas.microsoft.com/office/drawing/2016/5/11/chartex" xmlns:cx6="http://schemas.microsoft.com/office/drawing/2016/5/12/chartex" xmlns:cx7="http://schemas.microsoft.com/office/drawing/2016/5/13/chartex" xmlns:cx8="http://schemas.microsoft.com/office/drawing/2016/5/14/chartex" xmlns:mc="http://schemas.openxmlformats.org/markup-compatibility/2006" xmlns:aink="http://schemas.microsoft.com/office/drawing/2016/ink" xmlns:am3d="http://schemas.microsoft.com/office/drawing/2017/model3d" xmlns:o="urn:schemas-microsoft-com:office:office" xmlns:oel="http://schemas.microsoft.com/office/2019/extlst" xmlns:r="http://schemas.openxmlformats.org/officeDocument/2006/relationships" xmlns:m="http://schemas.openxmlformats.org/officeDocument/2006/math" xmlns:v="urn:schemas-microsoft-com:vml" xmlns:wp14="http://schemas.microsoft.com/office/word/2010/wordprocessingDrawing" xmlns:wp="http://schemas.openxmlformats.org/drawingml/2006/wordprocessingDrawing" xmlns:w10="urn:schemas-microsoft-com:office:word" xmlns:w="http://schemas.openxmlformats.org/wordprocessingml/2006/main" xmlns:w14="http://schemas.microsoft.com/office/word/2010/wordml" xmlns:w15="http://schemas.microsoft.com/office/word/2012/wordml" xmlns:w16cex="http://schemas.microsoft.com/office/word/2018/wordml/cex" xmlns:w16cid="http://schemas.microsoft.com/office/word/2016/wordml/cid" xmlns:w16="http://schemas.microsoft.com/office/word/2018/wordml" xmlns:w16du="http://schemas.microsoft.com/office/word/2023/wordml/word16du" xmlns:w16sdtdh="http://schemas.microsoft.com/office/word/2020/wordml/sdtdatahash" xmlns:w16se="http://schemas.microsoft.com/office/word/2015/wordml/symex" xmlns:wpg="http://schemas.microsoft.com/office/word/2010/wordprocessingGroup" xmlns:wpi="http://schemas.microsoft.com/office/word/2010/wordprocessingInk" xmlns:wne="http://schemas.microsoft.com/office/word/2006/wordml" xmlns:wps="http://schemas.microsoft.com/office/word/2010/wordprocessingShape" mc:Ignorable="w14 w15 w16se w16cid w16 w16cex w16sdtdh wp14">
   <w:p>
     <w:pPr>
       <w:spacing w:line="264" w:lineRule="auto"/>
@@ -6649,7 +5298,7 @@
 </file>
 
 <file path=word/numbering.xml><?xml version="1.0" encoding="utf-8"?>
-<w:numbering xmlns:wpc="http://schemas.microsoft.com/office/word/2010/wordprocessingCanvas" xmlns:cx="http://schemas.microsoft.com/office/drawing/2014/chartex" xmlns:cx1="http://schemas.microsoft.com/office/drawing/2015/9/8/chartex" xmlns:cx2="http://schemas.microsoft.com/office/drawing/2015/10/21/chartex" xmlns:cx3="http://schemas.microsoft.com/office/drawing/2016/5/9/chartex" xmlns:cx4="http://schemas.microsoft.com/office/drawing/2016/5/10/chartex" xmlns:cx5="http://schemas.microsoft.com/office/drawing/2016/5/11/chartex" xmlns:cx6="http://schemas.microsoft.com/office/drawing/2016/5/12/chartex" xmlns:cx7="http://schemas.microsoft.com/office/drawing/2016/5/13/chartex" xmlns:cx8="http://schemas.microsoft.com/office/drawing/2016/5/14/chartex" xmlns:mc="http://schemas.openxmlformats.org/markup-compatibility/2006" xmlns:aink="http://schemas.microsoft.com/office/drawing/2016/ink" xmlns:am3d="http://schemas.microsoft.com/office/drawing/2017/model3d" xmlns:o="urn:schemas-microsoft-com:office:office" xmlns:oel="http://schemas.microsoft.com/office/2019/extlst" xmlns:r="http://schemas.openxmlformats.org/officeDocument/2006/relationships" xmlns:m="http://schemas.openxmlformats.org/officeDocument/2006/math" xmlns:v="urn:schemas-microsoft-com:vml" xmlns:wp14="http://schemas.microsoft.com/office/word/2010/wordprocessingDrawing" xmlns:wp="http://schemas.openxmlformats.org/drawingml/2006/wordprocessingDrawing" xmlns:w10="urn:schemas-microsoft-com:office:word" xmlns:w="http://schemas.openxmlformats.org/wordprocessingml/2006/main" xmlns:w14="http://schemas.microsoft.com/office/word/2010/wordml" xmlns:w15="http://schemas.microsoft.com/office/word/2012/wordml" xmlns:w16cex="http://schemas.microsoft.com/office/word/2018/wordml/cex" xmlns:w16cid="http://schemas.microsoft.com/office/word/2016/wordml/cid" xmlns:w16="http://schemas.microsoft.com/office/word/2018/wordml" xmlns:w16sdtdh="http://schemas.microsoft.com/office/word/2020/wordml/sdtdatahash" xmlns:w16se="http://schemas.microsoft.com/office/word/2015/wordml/symex" xmlns:wpg="http://schemas.microsoft.com/office/word/2010/wordprocessingGroup" xmlns:wpi="http://schemas.microsoft.com/office/word/2010/wordprocessingInk" xmlns:wne="http://schemas.microsoft.com/office/word/2006/wordml" xmlns:wps="http://schemas.microsoft.com/office/word/2010/wordprocessingShape" mc:Ignorable="w14 w15 w16se w16cid w16 w16cex w16sdtdh wp14">
+<w:numbering xmlns:wpc="http://schemas.microsoft.com/office/word/2010/wordprocessingCanvas" xmlns:cx="http://schemas.microsoft.com/office/drawing/2014/chartex" xmlns:cx1="http://schemas.microsoft.com/office/drawing/2015/9/8/chartex" xmlns:cx2="http://schemas.microsoft.com/office/drawing/2015/10/21/chartex" xmlns:cx3="http://schemas.microsoft.com/office/drawing/2016/5/9/chartex" xmlns:cx4="http://schemas.microsoft.com/office/drawing/2016/5/10/chartex" xmlns:cx5="http://schemas.microsoft.com/office/drawing/2016/5/11/chartex" xmlns:cx6="http://schemas.microsoft.com/office/drawing/2016/5/12/chartex" xmlns:cx7="http://schemas.microsoft.com/office/drawing/2016/5/13/chartex" xmlns:cx8="http://schemas.microsoft.com/office/drawing/2016/5/14/chartex" xmlns:mc="http://schemas.openxmlformats.org/markup-compatibility/2006" xmlns:aink="http://schemas.microsoft.com/office/drawing/2016/ink" xmlns:am3d="http://schemas.microsoft.com/office/drawing/2017/model3d" xmlns:o="urn:schemas-microsoft-com:office:office" xmlns:oel="http://schemas.microsoft.com/office/2019/extlst" xmlns:r="http://schemas.openxmlformats.org/officeDocument/2006/relationships" xmlns:m="http://schemas.openxmlformats.org/officeDocument/2006/math" xmlns:v="urn:schemas-microsoft-com:vml" xmlns:wp14="http://schemas.microsoft.com/office/word/2010/wordprocessingDrawing" xmlns:wp="http://schemas.openxmlformats.org/drawingml/2006/wordprocessingDrawing" xmlns:w10="urn:schemas-microsoft-com:office:word" xmlns:w="http://schemas.openxmlformats.org/wordprocessingml/2006/main" xmlns:w14="http://schemas.microsoft.com/office/word/2010/wordml" xmlns:w15="http://schemas.microsoft.com/office/word/2012/wordml" xmlns:w16cex="http://schemas.microsoft.com/office/word/2018/wordml/cex" xmlns:w16cid="http://schemas.microsoft.com/office/word/2016/wordml/cid" xmlns:w16="http://schemas.microsoft.com/office/word/2018/wordml" xmlns:w16du="http://schemas.microsoft.com/office/word/2023/wordml/word16du" xmlns:w16sdtdh="http://schemas.microsoft.com/office/word/2020/wordml/sdtdatahash" xmlns:w16se="http://schemas.microsoft.com/office/word/2015/wordml/symex" xmlns:wpg="http://schemas.microsoft.com/office/word/2010/wordprocessingGroup" xmlns:wpi="http://schemas.microsoft.com/office/word/2010/wordprocessingInk" xmlns:wne="http://schemas.microsoft.com/office/word/2006/wordml" xmlns:wps="http://schemas.microsoft.com/office/word/2010/wordprocessingShape" mc:Ignorable="w14 w15 w16se w16cid w16 w16cex w16sdtdh wp14">
   <w:abstractNum w:abstractNumId="0" w15:restartNumberingAfterBreak="0">
     <w:nsid w:val="03B036D2"/>
     <w:multiLevelType w:val="hybridMultilevel"/>
@@ -7006,7 +5655,7 @@
       </w:pPr>
     </w:lvl>
   </w:abstractNum>
-  <w:abstractNum w:abstractNumId="5" w15:restartNumberingAfterBreak="0">
+  <w:abstractNum w:abstractNumId="4" w15:restartNumberingAfterBreak="0">
     <w:nsid w:val="1C0C4015"/>
     <w:multiLevelType w:val="hybridMultilevel"/>
     <w:tmpl w:val="1280FC86"/>
@@ -7095,7 +5744,7 @@
       </w:pPr>
     </w:lvl>
   </w:abstractNum>
-  <w:abstractNum w:abstractNumId="6" w15:restartNumberingAfterBreak="0">
+  <w:abstractNum w:abstractNumId="5" w15:restartNumberingAfterBreak="0">
     <w:nsid w:val="213A6C32"/>
     <w:multiLevelType w:val="hybridMultilevel"/>
     <w:tmpl w:val="411E7BF8"/>
@@ -7184,7 +5833,7 @@
       </w:pPr>
     </w:lvl>
   </w:abstractNum>
-  <w:abstractNum w:abstractNumId="7" w15:restartNumberingAfterBreak="0">
+  <w:abstractNum w:abstractNumId="6" w15:restartNumberingAfterBreak="0">
     <w:nsid w:val="27885836"/>
     <w:multiLevelType w:val="hybridMultilevel"/>
     <w:tmpl w:val="E66A3562"/>
@@ -7273,7 +5922,7 @@
       </w:pPr>
     </w:lvl>
   </w:abstractNum>
-  <w:abstractNum w:abstractNumId="8" w15:restartNumberingAfterBreak="0">
+  <w:abstractNum w:abstractNumId="7" w15:restartNumberingAfterBreak="0">
     <w:nsid w:val="2BCB5493"/>
     <w:multiLevelType w:val="hybridMultilevel"/>
     <w:tmpl w:val="DCDA4254"/>
@@ -7362,7 +6011,7 @@
       </w:pPr>
     </w:lvl>
   </w:abstractNum>
-  <w:abstractNum w:abstractNumId="9" w15:restartNumberingAfterBreak="0">
+  <w:abstractNum w:abstractNumId="8" w15:restartNumberingAfterBreak="0">
     <w:nsid w:val="2CC07FCE"/>
     <w:multiLevelType w:val="hybridMultilevel"/>
     <w:tmpl w:val="751AE67A"/>
@@ -7451,7 +6100,7 @@
       </w:pPr>
     </w:lvl>
   </w:abstractNum>
-  <w:abstractNum w:abstractNumId="10" w15:restartNumberingAfterBreak="0">
+  <w:abstractNum w:abstractNumId="9" w15:restartNumberingAfterBreak="0">
     <w:nsid w:val="36AB6E18"/>
     <w:multiLevelType w:val="hybridMultilevel"/>
     <w:tmpl w:val="E4006F60"/>
@@ -7540,7 +6189,7 @@
       </w:pPr>
     </w:lvl>
   </w:abstractNum>
-  <w:abstractNum w:abstractNumId="11" w15:restartNumberingAfterBreak="0">
+  <w:abstractNum w:abstractNumId="10" w15:restartNumberingAfterBreak="0">
     <w:nsid w:val="3863798E"/>
     <w:multiLevelType w:val="hybridMultilevel"/>
     <w:tmpl w:val="899E0B44"/>
@@ -7629,7 +6278,7 @@
       </w:pPr>
     </w:lvl>
   </w:abstractNum>
-  <w:abstractNum w:abstractNumId="12" w15:restartNumberingAfterBreak="0">
+  <w:abstractNum w:abstractNumId="11" w15:restartNumberingAfterBreak="0">
     <w:nsid w:val="3DE00149"/>
     <w:multiLevelType w:val="hybridMultilevel"/>
     <w:tmpl w:val="C93A3BF6"/>
@@ -7718,7 +6367,7 @@
       </w:pPr>
     </w:lvl>
   </w:abstractNum>
-  <w:abstractNum w:abstractNumId="13" w15:restartNumberingAfterBreak="0">
+  <w:abstractNum w:abstractNumId="12" w15:restartNumberingAfterBreak="0">
     <w:nsid w:val="3DFF2F87"/>
     <w:multiLevelType w:val="hybridMultilevel"/>
     <w:tmpl w:val="D1809218"/>
@@ -7807,7 +6456,7 @@
       </w:pPr>
     </w:lvl>
   </w:abstractNum>
-  <w:abstractNum w:abstractNumId="14" w15:restartNumberingAfterBreak="0">
+  <w:abstractNum w:abstractNumId="13" w15:restartNumberingAfterBreak="0">
     <w:nsid w:val="44FB1B26"/>
     <w:multiLevelType w:val="hybridMultilevel"/>
     <w:tmpl w:val="C24C81D0"/>
@@ -7896,7 +6545,7 @@
       </w:pPr>
     </w:lvl>
   </w:abstractNum>
-  <w:abstractNum w:abstractNumId="15" w15:restartNumberingAfterBreak="0">
+  <w:abstractNum w:abstractNumId="14" w15:restartNumberingAfterBreak="0">
     <w:nsid w:val="4C3B3067"/>
     <w:multiLevelType w:val="hybridMultilevel"/>
     <w:tmpl w:val="6B0C1D14"/>
@@ -7985,7 +6634,7 @@
       </w:pPr>
     </w:lvl>
   </w:abstractNum>
-  <w:abstractNum w:abstractNumId="16" w15:restartNumberingAfterBreak="0">
+  <w:abstractNum w:abstractNumId="15" w15:restartNumberingAfterBreak="0">
     <w:nsid w:val="4D740DD1"/>
     <w:multiLevelType w:val="hybridMultilevel"/>
     <w:tmpl w:val="97F03A08"/>
@@ -8074,10 +6723,10 @@
       </w:pPr>
     </w:lvl>
   </w:abstractNum>
-  <w:abstractNum w:abstractNumId="17" w15:restartNumberingAfterBreak="0">
+  <w:abstractNum w:abstractNumId="16" w15:restartNumberingAfterBreak="0">
     <w:nsid w:val="54504486"/>
     <w:multiLevelType w:val="hybridMultilevel"/>
-    <w:tmpl w:val="7034F748"/>
+    <w:tmpl w:val="ACE8C3DA"/>
     <w:lvl w:ilvl="0" w:tplc="0415000F">
       <w:start w:val="1"/>
       <w:numFmt w:val="decimal"/>
@@ -8163,7 +6812,7 @@
       </w:pPr>
     </w:lvl>
   </w:abstractNum>
-  <w:abstractNum w:abstractNumId="18" w15:restartNumberingAfterBreak="0">
+  <w:abstractNum w:abstractNumId="17" w15:restartNumberingAfterBreak="0">
     <w:nsid w:val="551008F5"/>
     <w:multiLevelType w:val="hybridMultilevel"/>
     <w:tmpl w:val="6D643414"/>
@@ -8252,7 +6901,7 @@
       </w:pPr>
     </w:lvl>
   </w:abstractNum>
-  <w:abstractNum w:abstractNumId="19" w15:restartNumberingAfterBreak="0">
+  <w:abstractNum w:abstractNumId="18" w15:restartNumberingAfterBreak="0">
     <w:nsid w:val="56C91D13"/>
     <w:multiLevelType w:val="hybridMultilevel"/>
     <w:tmpl w:val="A83EF57C"/>
@@ -8341,7 +6990,7 @@
       </w:pPr>
     </w:lvl>
   </w:abstractNum>
-  <w:abstractNum w:abstractNumId="20" w15:restartNumberingAfterBreak="0">
+  <w:abstractNum w:abstractNumId="19" w15:restartNumberingAfterBreak="0">
     <w:nsid w:val="57A17F68"/>
     <w:multiLevelType w:val="hybridMultilevel"/>
     <w:tmpl w:val="411E7BF8"/>
@@ -8430,7 +7079,7 @@
       </w:pPr>
     </w:lvl>
   </w:abstractNum>
-  <w:abstractNum w:abstractNumId="21" w15:restartNumberingAfterBreak="0">
+  <w:abstractNum w:abstractNumId="20" w15:restartNumberingAfterBreak="0">
     <w:nsid w:val="58A0437B"/>
     <w:multiLevelType w:val="hybridMultilevel"/>
     <w:tmpl w:val="B7E0A59E"/>
@@ -8519,7 +7168,7 @@
       </w:pPr>
     </w:lvl>
   </w:abstractNum>
-  <w:abstractNum w:abstractNumId="22" w15:restartNumberingAfterBreak="0">
+  <w:abstractNum w:abstractNumId="21" w15:restartNumberingAfterBreak="0">
     <w:nsid w:val="63FF7945"/>
     <w:multiLevelType w:val="hybridMultilevel"/>
     <w:tmpl w:val="7222106A"/>
@@ -8608,7 +7257,7 @@
       </w:pPr>
     </w:lvl>
   </w:abstractNum>
-  <w:abstractNum w:abstractNumId="23" w15:restartNumberingAfterBreak="0">
+  <w:abstractNum w:abstractNumId="22" w15:restartNumberingAfterBreak="0">
     <w:nsid w:val="665F1C45"/>
     <w:multiLevelType w:val="hybridMultilevel"/>
     <w:tmpl w:val="97F03A08"/>
@@ -8697,7 +7346,7 @@
       </w:pPr>
     </w:lvl>
   </w:abstractNum>
-  <w:abstractNum w:abstractNumId="24" w15:restartNumberingAfterBreak="0">
+  <w:abstractNum w:abstractNumId="23" w15:restartNumberingAfterBreak="0">
     <w:nsid w:val="6ABA274D"/>
     <w:multiLevelType w:val="hybridMultilevel"/>
     <w:tmpl w:val="06880BC4"/>
@@ -8786,7 +7435,7 @@
       </w:pPr>
     </w:lvl>
   </w:abstractNum>
-  <w:abstractNum w:abstractNumId="25" w15:restartNumberingAfterBreak="0">
+  <w:abstractNum w:abstractNumId="24" w15:restartNumberingAfterBreak="0">
     <w:nsid w:val="6E0C0B6A"/>
     <w:multiLevelType w:val="hybridMultilevel"/>
     <w:tmpl w:val="D1CC3486"/>
@@ -8875,7 +7524,7 @@
       </w:pPr>
     </w:lvl>
   </w:abstractNum>
-  <w:abstractNum w:abstractNumId="26" w15:restartNumberingAfterBreak="0">
+  <w:abstractNum w:abstractNumId="25" w15:restartNumberingAfterBreak="0">
     <w:nsid w:val="6F247607"/>
     <w:multiLevelType w:val="hybridMultilevel"/>
     <w:tmpl w:val="E83041A8"/>
@@ -8964,7 +7613,7 @@
       </w:pPr>
     </w:lvl>
   </w:abstractNum>
-  <w:abstractNum w:abstractNumId="27" w15:restartNumberingAfterBreak="0">
+  <w:abstractNum w:abstractNumId="26" w15:restartNumberingAfterBreak="0">
     <w:nsid w:val="72113C17"/>
     <w:multiLevelType w:val="hybridMultilevel"/>
     <w:tmpl w:val="46D6F024"/>
@@ -9044,6 +7693,95 @@
       </w:pPr>
     </w:lvl>
     <w:lvl w:ilvl="8" w:tplc="0415001B" w:tentative="1">
+      <w:start w:val="1"/>
+      <w:numFmt w:val="lowerRoman"/>
+      <w:lvlText w:val="%9."/>
+      <w:lvlJc w:val="right"/>
+      <w:pPr>
+        <w:ind w:left="6480" w:hanging="180"/>
+      </w:pPr>
+    </w:lvl>
+  </w:abstractNum>
+  <w:abstractNum w:abstractNumId="27" w15:restartNumberingAfterBreak="0">
+    <w:nsid w:val="740A68EE"/>
+    <w:multiLevelType w:val="hybridMultilevel"/>
+    <w:tmpl w:val="ACE8C3DA"/>
+    <w:lvl w:ilvl="0" w:tplc="FFFFFFFF">
+      <w:start w:val="1"/>
+      <w:numFmt w:val="decimal"/>
+      <w:lvlText w:val="%1."/>
+      <w:lvlJc w:val="left"/>
+      <w:pPr>
+        <w:ind w:left="720" w:hanging="360"/>
+      </w:pPr>
+      <w:rPr>
+        <w:rFonts w:hint="default"/>
+      </w:rPr>
+    </w:lvl>
+    <w:lvl w:ilvl="1" w:tplc="FFFFFFFF" w:tentative="1">
+      <w:start w:val="1"/>
+      <w:numFmt w:val="lowerLetter"/>
+      <w:lvlText w:val="%2."/>
+      <w:lvlJc w:val="left"/>
+      <w:pPr>
+        <w:ind w:left="1440" w:hanging="360"/>
+      </w:pPr>
+    </w:lvl>
+    <w:lvl w:ilvl="2" w:tplc="FFFFFFFF" w:tentative="1">
+      <w:start w:val="1"/>
+      <w:numFmt w:val="lowerRoman"/>
+      <w:lvlText w:val="%3."/>
+      <w:lvlJc w:val="right"/>
+      <w:pPr>
+        <w:ind w:left="2160" w:hanging="180"/>
+      </w:pPr>
+    </w:lvl>
+    <w:lvl w:ilvl="3" w:tplc="FFFFFFFF" w:tentative="1">
+      <w:start w:val="1"/>
+      <w:numFmt w:val="decimal"/>
+      <w:lvlText w:val="%4."/>
+      <w:lvlJc w:val="left"/>
+      <w:pPr>
+        <w:ind w:left="2880" w:hanging="360"/>
+      </w:pPr>
+    </w:lvl>
+    <w:lvl w:ilvl="4" w:tplc="FFFFFFFF" w:tentative="1">
+      <w:start w:val="1"/>
+      <w:numFmt w:val="lowerLetter"/>
+      <w:lvlText w:val="%5."/>
+      <w:lvlJc w:val="left"/>
+      <w:pPr>
+        <w:ind w:left="3600" w:hanging="360"/>
+      </w:pPr>
+    </w:lvl>
+    <w:lvl w:ilvl="5" w:tplc="FFFFFFFF" w:tentative="1">
+      <w:start w:val="1"/>
+      <w:numFmt w:val="lowerRoman"/>
+      <w:lvlText w:val="%6."/>
+      <w:lvlJc w:val="right"/>
+      <w:pPr>
+        <w:ind w:left="4320" w:hanging="180"/>
+      </w:pPr>
+    </w:lvl>
+    <w:lvl w:ilvl="6" w:tplc="FFFFFFFF" w:tentative="1">
+      <w:start w:val="1"/>
+      <w:numFmt w:val="decimal"/>
+      <w:lvlText w:val="%7."/>
+      <w:lvlJc w:val="left"/>
+      <w:pPr>
+        <w:ind w:left="5040" w:hanging="360"/>
+      </w:pPr>
+    </w:lvl>
+    <w:lvl w:ilvl="7" w:tplc="FFFFFFFF" w:tentative="1">
+      <w:start w:val="1"/>
+      <w:numFmt w:val="lowerLetter"/>
+      <w:lvlText w:val="%8."/>
+      <w:lvlJc w:val="left"/>
+      <w:pPr>
+        <w:ind w:left="5760" w:hanging="360"/>
+      </w:pPr>
+    </w:lvl>
+    <w:lvl w:ilvl="8" w:tplc="FFFFFFFF" w:tentative="1">
       <w:start w:val="1"/>
       <w:numFmt w:val="lowerRoman"/>
       <w:lvlText w:val="%9."/>
@@ -9146,85 +7884,88 @@
     <w:abstractNumId w:val="3"/>
   </w:num>
   <w:num w:numId="2" w16cid:durableId="1370761436">
+    <w:abstractNumId w:val="13"/>
+  </w:num>
+  <w:num w:numId="3" w16cid:durableId="1181627247">
+    <w:abstractNumId w:val="7"/>
+  </w:num>
+  <w:num w:numId="4" w16cid:durableId="1498687189">
+    <w:abstractNumId w:val="21"/>
+  </w:num>
+  <w:num w:numId="5" w16cid:durableId="1451624733">
+    <w:abstractNumId w:val="26"/>
+  </w:num>
+  <w:num w:numId="6" w16cid:durableId="1825121269">
     <w:abstractNumId w:val="14"/>
   </w:num>
-  <w:num w:numId="3" w16cid:durableId="1181627247">
+  <w:num w:numId="7" w16cid:durableId="1258978494">
+    <w:abstractNumId w:val="17"/>
+  </w:num>
+  <w:num w:numId="8" w16cid:durableId="1138497480">
+    <w:abstractNumId w:val="5"/>
+  </w:num>
+  <w:num w:numId="9" w16cid:durableId="1359506815">
+    <w:abstractNumId w:val="19"/>
+  </w:num>
+  <w:num w:numId="10" w16cid:durableId="581064864">
     <w:abstractNumId w:val="8"/>
   </w:num>
-  <w:num w:numId="4" w16cid:durableId="1498687189">
-    <w:abstractNumId w:val="22"/>
-  </w:num>
-  <w:num w:numId="5" w16cid:durableId="1451624733">
-    <w:abstractNumId w:val="27"/>
-  </w:num>
-  <w:num w:numId="6" w16cid:durableId="1825121269">
-    <w:abstractNumId w:val="15"/>
-  </w:num>
-  <w:num w:numId="7" w16cid:durableId="1258978494">
-    <w:abstractNumId w:val="18"/>
-  </w:num>
-  <w:num w:numId="8" w16cid:durableId="1138497480">
+  <w:num w:numId="11" w16cid:durableId="1531146446">
     <w:abstractNumId w:val="6"/>
-  </w:num>
-  <w:num w:numId="9" w16cid:durableId="1359506815">
-    <w:abstractNumId w:val="20"/>
-  </w:num>
-  <w:num w:numId="10" w16cid:durableId="581064864">
-    <w:abstractNumId w:val="9"/>
-  </w:num>
-  <w:num w:numId="11" w16cid:durableId="1531146446">
-    <w:abstractNumId w:val="7"/>
   </w:num>
   <w:num w:numId="12" w16cid:durableId="1477454931">
     <w:abstractNumId w:val="0"/>
   </w:num>
   <w:num w:numId="13" w16cid:durableId="325868760">
-    <w:abstractNumId w:val="5"/>
+    <w:abstractNumId w:val="4"/>
   </w:num>
   <w:num w:numId="14" w16cid:durableId="1904295479">
     <w:abstractNumId w:val="1"/>
   </w:num>
   <w:num w:numId="15" w16cid:durableId="2139644500">
+    <w:abstractNumId w:val="9"/>
+  </w:num>
+  <w:num w:numId="16" w16cid:durableId="1538466982">
+    <w:abstractNumId w:val="28"/>
+  </w:num>
+  <w:num w:numId="17" w16cid:durableId="1259362301">
+    <w:abstractNumId w:val="20"/>
+  </w:num>
+  <w:num w:numId="18" w16cid:durableId="1856655496">
     <w:abstractNumId w:val="10"/>
   </w:num>
-  <w:num w:numId="19" w16cid:durableId="1538466982">
-    <w:abstractNumId w:val="28"/>
+  <w:num w:numId="19" w16cid:durableId="1516187262">
+    <w:abstractNumId w:val="2"/>
   </w:num>
-  <w:num w:numId="20" w16cid:durableId="1259362301">
-    <w:abstractNumId w:val="21"/>
+  <w:num w:numId="20" w16cid:durableId="28068848">
+    <w:abstractNumId w:val="25"/>
   </w:num>
-  <w:num w:numId="21" w16cid:durableId="1856655496">
+  <w:num w:numId="21" w16cid:durableId="1546718936">
+    <w:abstractNumId w:val="18"/>
+  </w:num>
+  <w:num w:numId="22" w16cid:durableId="644622977">
+    <w:abstractNumId w:val="22"/>
+  </w:num>
+  <w:num w:numId="23" w16cid:durableId="825436880">
+    <w:abstractNumId w:val="15"/>
+  </w:num>
+  <w:num w:numId="24" w16cid:durableId="1555653280">
+    <w:abstractNumId w:val="12"/>
+  </w:num>
+  <w:num w:numId="25" w16cid:durableId="1522281063">
+    <w:abstractNumId w:val="24"/>
+  </w:num>
+  <w:num w:numId="26" w16cid:durableId="1679385978">
+    <w:abstractNumId w:val="16"/>
+  </w:num>
+  <w:num w:numId="27" w16cid:durableId="996808651">
+    <w:abstractNumId w:val="23"/>
+  </w:num>
+  <w:num w:numId="28" w16cid:durableId="1639261810">
     <w:abstractNumId w:val="11"/>
   </w:num>
-  <w:num w:numId="22" w16cid:durableId="1516187262">
-    <w:abstractNumId w:val="2"/>
-  </w:num>
-  <w:num w:numId="23" w16cid:durableId="28068848">
-    <w:abstractNumId w:val="26"/>
-  </w:num>
-  <w:num w:numId="24" w16cid:durableId="1546718936">
-    <w:abstractNumId w:val="19"/>
-  </w:num>
-  <w:num w:numId="25" w16cid:durableId="644622977">
-    <w:abstractNumId w:val="23"/>
-  </w:num>
-  <w:num w:numId="26" w16cid:durableId="825436880">
-    <w:abstractNumId w:val="16"/>
-  </w:num>
-  <w:num w:numId="27" w16cid:durableId="1555653280">
-    <w:abstractNumId w:val="13"/>
-  </w:num>
-  <w:num w:numId="28" w16cid:durableId="1522281063">
-    <w:abstractNumId w:val="25"/>
-  </w:num>
-  <w:num w:numId="29" w16cid:durableId="1679385978">
-    <w:abstractNumId w:val="17"/>
-  </w:num>
-  <w:num w:numId="30" w16cid:durableId="996808651">
-    <w:abstractNumId w:val="24"/>
-  </w:num>
-  <w:num w:numId="31" w16cid:durableId="1639261810">
-    <w:abstractNumId w:val="12"/>
+  <w:num w:numId="29" w16cid:durableId="1110126859">
+    <w:abstractNumId w:val="27"/>
   </w:num>
 </w:numbering>
 </file>
@@ -9879,7 +8620,7 @@
 </file>
 
 <file path=word/glossary/document.xml><?xml version="1.0" encoding="utf-8"?>
-<w:glossaryDocument xmlns:wpc="http://schemas.microsoft.com/office/word/2010/wordprocessingCanvas" xmlns:cx="http://schemas.microsoft.com/office/drawing/2014/chartex" xmlns:cx1="http://schemas.microsoft.com/office/drawing/2015/9/8/chartex" xmlns:cx2="http://schemas.microsoft.com/office/drawing/2015/10/21/chartex" xmlns:cx3="http://schemas.microsoft.com/office/drawing/2016/5/9/chartex" xmlns:cx4="http://schemas.microsoft.com/office/drawing/2016/5/10/chartex" xmlns:cx5="http://schemas.microsoft.com/office/drawing/2016/5/11/chartex" xmlns:cx6="http://schemas.microsoft.com/office/drawing/2016/5/12/chartex" xmlns:cx7="http://schemas.microsoft.com/office/drawing/2016/5/13/chartex" xmlns:cx8="http://schemas.microsoft.com/office/drawing/2016/5/14/chartex" xmlns:mc="http://schemas.openxmlformats.org/markup-compatibility/2006" xmlns:aink="http://schemas.microsoft.com/office/drawing/2016/ink" xmlns:am3d="http://schemas.microsoft.com/office/drawing/2017/model3d" xmlns:o="urn:schemas-microsoft-com:office:office" xmlns:oel="http://schemas.microsoft.com/office/2019/extlst" xmlns:r="http://schemas.openxmlformats.org/officeDocument/2006/relationships" xmlns:m="http://schemas.openxmlformats.org/officeDocument/2006/math" xmlns:v="urn:schemas-microsoft-com:vml" xmlns:wp14="http://schemas.microsoft.com/office/word/2010/wordprocessingDrawing" xmlns:wp="http://schemas.openxmlformats.org/drawingml/2006/wordprocessingDrawing" xmlns:w10="urn:schemas-microsoft-com:office:word" xmlns:w="http://schemas.openxmlformats.org/wordprocessingml/2006/main" xmlns:w14="http://schemas.microsoft.com/office/word/2010/wordml" xmlns:w15="http://schemas.microsoft.com/office/word/2012/wordml" xmlns:w16cex="http://schemas.microsoft.com/office/word/2018/wordml/cex" xmlns:w16cid="http://schemas.microsoft.com/office/word/2016/wordml/cid" xmlns:w16="http://schemas.microsoft.com/office/word/2018/wordml" xmlns:w16sdtdh="http://schemas.microsoft.com/office/word/2020/wordml/sdtdatahash" xmlns:w16se="http://schemas.microsoft.com/office/word/2015/wordml/symex" xmlns:wpg="http://schemas.microsoft.com/office/word/2010/wordprocessingGroup" xmlns:wpi="http://schemas.microsoft.com/office/word/2010/wordprocessingInk" xmlns:wne="http://schemas.microsoft.com/office/word/2006/wordml" xmlns:wps="http://schemas.microsoft.com/office/word/2010/wordprocessingShape" mc:Ignorable="w14 w15 w16se w16cid w16 w16cex w16sdtdh wp14">
+<w:glossaryDocument xmlns:wpc="http://schemas.microsoft.com/office/word/2010/wordprocessingCanvas" xmlns:cx="http://schemas.microsoft.com/office/drawing/2014/chartex" xmlns:cx1="http://schemas.microsoft.com/office/drawing/2015/9/8/chartex" xmlns:cx2="http://schemas.microsoft.com/office/drawing/2015/10/21/chartex" xmlns:cx3="http://schemas.microsoft.com/office/drawing/2016/5/9/chartex" xmlns:cx4="http://schemas.microsoft.com/office/drawing/2016/5/10/chartex" xmlns:cx5="http://schemas.microsoft.com/office/drawing/2016/5/11/chartex" xmlns:cx6="http://schemas.microsoft.com/office/drawing/2016/5/12/chartex" xmlns:cx7="http://schemas.microsoft.com/office/drawing/2016/5/13/chartex" xmlns:cx8="http://schemas.microsoft.com/office/drawing/2016/5/14/chartex" xmlns:mc="http://schemas.openxmlformats.org/markup-compatibility/2006" xmlns:aink="http://schemas.microsoft.com/office/drawing/2016/ink" xmlns:am3d="http://schemas.microsoft.com/office/drawing/2017/model3d" xmlns:o="urn:schemas-microsoft-com:office:office" xmlns:oel="http://schemas.microsoft.com/office/2019/extlst" xmlns:r="http://schemas.openxmlformats.org/officeDocument/2006/relationships" xmlns:m="http://schemas.openxmlformats.org/officeDocument/2006/math" xmlns:v="urn:schemas-microsoft-com:vml" xmlns:wp14="http://schemas.microsoft.com/office/word/2010/wordprocessingDrawing" xmlns:wp="http://schemas.openxmlformats.org/drawingml/2006/wordprocessingDrawing" xmlns:w10="urn:schemas-microsoft-com:office:word" xmlns:w="http://schemas.openxmlformats.org/wordprocessingml/2006/main" xmlns:w14="http://schemas.microsoft.com/office/word/2010/wordml" xmlns:w15="http://schemas.microsoft.com/office/word/2012/wordml" xmlns:w16cex="http://schemas.microsoft.com/office/word/2018/wordml/cex" xmlns:w16cid="http://schemas.microsoft.com/office/word/2016/wordml/cid" xmlns:w16="http://schemas.microsoft.com/office/word/2018/wordml" xmlns:w16du="http://schemas.microsoft.com/office/word/2023/wordml/word16du" xmlns:w16sdtdh="http://schemas.microsoft.com/office/word/2020/wordml/sdtdatahash" xmlns:w16se="http://schemas.microsoft.com/office/word/2015/wordml/symex" xmlns:wpg="http://schemas.microsoft.com/office/word/2010/wordprocessingGroup" xmlns:wpi="http://schemas.microsoft.com/office/word/2010/wordprocessingInk" xmlns:wne="http://schemas.microsoft.com/office/word/2006/wordml" xmlns:wps="http://schemas.microsoft.com/office/word/2010/wordprocessingShape" mc:Ignorable="w14 w15 w16se w16cid w16 w16cex w16sdtdh wp14">
   <w:docParts>
     <w:docPart>
       <w:docPartPr>
@@ -10094,6 +8835,7 @@
     <w:rsidRoot w:val="007D0287"/>
     <w:rsid w:val="00115242"/>
     <w:rsid w:val="00133358"/>
+    <w:rsid w:val="001545CA"/>
     <w:rsid w:val="002D4EC6"/>
     <w:rsid w:val="003121E2"/>
     <w:rsid w:val="006D6651"/>

--- a/Exercise_1/Exercise_1.docx
+++ b/Exercise_1/Exercise_1.docx
@@ -1,6 +1,6 @@
 
 <file path=word/document.xml><?xml version="1.0" encoding="utf-8"?>
-<w:document xmlns:wpc="http://schemas.microsoft.com/office/word/2010/wordprocessingCanvas" xmlns:cx="http://schemas.microsoft.com/office/drawing/2014/chartex" xmlns:cx1="http://schemas.microsoft.com/office/drawing/2015/9/8/chartex" xmlns:cx2="http://schemas.microsoft.com/office/drawing/2015/10/21/chartex" xmlns:cx3="http://schemas.microsoft.com/office/drawing/2016/5/9/chartex" xmlns:cx4="http://schemas.microsoft.com/office/drawing/2016/5/10/chartex" xmlns:cx5="http://schemas.microsoft.com/office/drawing/2016/5/11/chartex" xmlns:cx6="http://schemas.microsoft.com/office/drawing/2016/5/12/chartex" xmlns:cx7="http://schemas.microsoft.com/office/drawing/2016/5/13/chartex" xmlns:cx8="http://schemas.microsoft.com/office/drawing/2016/5/14/chartex" xmlns:mc="http://schemas.openxmlformats.org/markup-compatibility/2006" xmlns:aink="http://schemas.microsoft.com/office/drawing/2016/ink" xmlns:am3d="http://schemas.microsoft.com/office/drawing/2017/model3d" xmlns:o="urn:schemas-microsoft-com:office:office" xmlns:oel="http://schemas.microsoft.com/office/2019/extlst" xmlns:r="http://schemas.openxmlformats.org/officeDocument/2006/relationships" xmlns:m="http://schemas.openxmlformats.org/officeDocument/2006/math" xmlns:v="urn:schemas-microsoft-com:vml" xmlns:wp14="http://schemas.microsoft.com/office/word/2010/wordprocessingDrawing" xmlns:wp="http://schemas.openxmlformats.org/drawingml/2006/wordprocessingDrawing" xmlns:w10="urn:schemas-microsoft-com:office:word" xmlns:w="http://schemas.openxmlformats.org/wordprocessingml/2006/main" xmlns:w14="http://schemas.microsoft.com/office/word/2010/wordml" xmlns:w15="http://schemas.microsoft.com/office/word/2012/wordml" xmlns:w16cex="http://schemas.microsoft.com/office/word/2018/wordml/cex" xmlns:w16cid="http://schemas.microsoft.com/office/word/2016/wordml/cid" xmlns:w16="http://schemas.microsoft.com/office/word/2018/wordml" xmlns:w16du="http://schemas.microsoft.com/office/word/2023/wordml/word16du" xmlns:w16sdtdh="http://schemas.microsoft.com/office/word/2020/wordml/sdtdatahash" xmlns:w16se="http://schemas.microsoft.com/office/word/2015/wordml/symex" xmlns:wpg="http://schemas.microsoft.com/office/word/2010/wordprocessingGroup" xmlns:wpi="http://schemas.microsoft.com/office/word/2010/wordprocessingInk" xmlns:wne="http://schemas.microsoft.com/office/word/2006/wordml" xmlns:wps="http://schemas.microsoft.com/office/word/2010/wordprocessingShape" mc:Ignorable="w14 w15 w16se w16cid w16 w16cex w16sdtdh wp14">
+<w:document xmlns:wpc="http://schemas.microsoft.com/office/word/2010/wordprocessingCanvas" xmlns:cx="http://schemas.microsoft.com/office/drawing/2014/chartex" xmlns:cx1="http://schemas.microsoft.com/office/drawing/2015/9/8/chartex" xmlns:cx2="http://schemas.microsoft.com/office/drawing/2015/10/21/chartex" xmlns:cx3="http://schemas.microsoft.com/office/drawing/2016/5/9/chartex" xmlns:cx4="http://schemas.microsoft.com/office/drawing/2016/5/10/chartex" xmlns:cx5="http://schemas.microsoft.com/office/drawing/2016/5/11/chartex" xmlns:cx6="http://schemas.microsoft.com/office/drawing/2016/5/12/chartex" xmlns:cx7="http://schemas.microsoft.com/office/drawing/2016/5/13/chartex" xmlns:cx8="http://schemas.microsoft.com/office/drawing/2016/5/14/chartex" xmlns:mc="http://schemas.openxmlformats.org/markup-compatibility/2006" xmlns:aink="http://schemas.microsoft.com/office/drawing/2016/ink" xmlns:am3d="http://schemas.microsoft.com/office/drawing/2017/model3d" xmlns:o="urn:schemas-microsoft-com:office:office" xmlns:oel="http://schemas.microsoft.com/office/2019/extlst" xmlns:r="http://schemas.openxmlformats.org/officeDocument/2006/relationships" xmlns:m="http://schemas.openxmlformats.org/officeDocument/2006/math" xmlns:v="urn:schemas-microsoft-com:vml" xmlns:wp14="http://schemas.microsoft.com/office/word/2010/wordprocessingDrawing" xmlns:wp="http://schemas.openxmlformats.org/drawingml/2006/wordprocessingDrawing" xmlns:w10="urn:schemas-microsoft-com:office:word" xmlns:w="http://schemas.openxmlformats.org/wordprocessingml/2006/main" xmlns:w14="http://schemas.microsoft.com/office/word/2010/wordml" xmlns:w15="http://schemas.microsoft.com/office/word/2012/wordml" xmlns:w16cex="http://schemas.microsoft.com/office/word/2018/wordml/cex" xmlns:w16cid="http://schemas.microsoft.com/office/word/2016/wordml/cid" xmlns:w16="http://schemas.microsoft.com/office/word/2018/wordml" xmlns:w16du="http://schemas.microsoft.com/office/word/2023/wordml/word16du" xmlns:w16sdtdh="http://schemas.microsoft.com/office/word/2020/wordml/sdtdatahash" xmlns:w16sdtfl="http://schemas.microsoft.com/office/word/2024/wordml/sdtformatlock" xmlns:w16se="http://schemas.microsoft.com/office/word/2015/wordml/symex" xmlns:wpg="http://schemas.microsoft.com/office/word/2010/wordprocessingGroup" xmlns:wpi="http://schemas.microsoft.com/office/word/2010/wordprocessingInk" xmlns:wne="http://schemas.microsoft.com/office/word/2006/wordml" xmlns:wps="http://schemas.microsoft.com/office/word/2010/wordprocessingShape" mc:Ignorable="w14 w15 w16se w16cid w16 w16cex w16sdtdh w16sdtfl w16du wp14">
   <w:body>
     <w:sdt>
       <w:sdtPr>
@@ -260,7 +260,7 @@
                     <w:sz w:val="28"/>
                     <w:szCs w:val="28"/>
                   </w:rPr>
-                  <w:t>3</w:t>
+                  <w:t>5</w:t>
                 </w:r>
                 <w:r>
                   <w:rPr>
@@ -268,7 +268,15 @@
                     <w:sz w:val="28"/>
                     <w:szCs w:val="28"/>
                   </w:rPr>
-                  <w:t>/03/22</w:t>
+                  <w:t>/03/</w:t>
+                </w:r>
+                <w:r>
+                  <w:rPr>
+                    <w:color w:val="4472C4" w:themeColor="accent1"/>
+                    <w:sz w:val="28"/>
+                    <w:szCs w:val="28"/>
+                  </w:rPr>
+                  <w:t>28</w:t>
                 </w:r>
               </w:p>
               <w:p>
@@ -4591,19 +4599,7 @@
         </w:numPr>
       </w:pPr>
       <w:r>
-        <w:t>Wynik w postaci linku do repozytorium na GitHub oraz sprawozdanie w PDF. Sprawozdanie w PDF powinno się nazywać: ProgramowanieObiektowe_Zadanie</w:t>
-      </w:r>
-      <w:r>
-        <w:t>1</w:t>
-      </w:r>
-      <w:r>
-        <w:t>_20230</w:t>
-      </w:r>
-      <w:r>
-        <w:t>323</w:t>
-      </w:r>
-      <w:r>
-        <w:t xml:space="preserve">_Rozwiazanie_ImieNazwisko_XXXXX.pdf, gdzie ImieNazwisko zastąpić swoim imieniem i nazwiskiem a XXXXX numerem albumu. </w:t>
+        <w:t xml:space="preserve">Wynik w postaci linku do repozytorium na GitHub oraz sprawozdanie w PDF. Sprawozdanie w PDF powinno się nazywać: ProgramowanieObiektowe_Zadanie1_20230323_Rozwiazanie_ImieNazwisko_XXXXX.pdf, gdzie ImieNazwisko zastąpić swoim imieniem i nazwiskiem a XXXXX numerem albumu. </w:t>
       </w:r>
     </w:p>
     <w:p>
@@ -4867,7 +4863,19 @@
         </w:numPr>
       </w:pPr>
       <w:r>
-        <w:t>Do 2023/09/15.</w:t>
+        <w:t>Do 202</w:t>
+      </w:r>
+      <w:r>
+        <w:t>5</w:t>
+      </w:r>
+      <w:r>
+        <w:t>/0</w:t>
+      </w:r>
+      <w:r>
+        <w:t>6</w:t>
+      </w:r>
+      <w:r>
+        <w:t>/15.</w:t>
       </w:r>
     </w:p>
     <w:p>
@@ -5046,7 +5054,7 @@
 </file>
 
 <file path=word/endnotes.xml><?xml version="1.0" encoding="utf-8"?>
-<w:endnotes xmlns:wpc="http://schemas.microsoft.com/office/word/2010/wordprocessingCanvas" xmlns:cx="http://schemas.microsoft.com/office/drawing/2014/chartex" xmlns:cx1="http://schemas.microsoft.com/office/drawing/2015/9/8/chartex" xmlns:cx2="http://schemas.microsoft.com/office/drawing/2015/10/21/chartex" xmlns:cx3="http://schemas.microsoft.com/office/drawing/2016/5/9/chartex" xmlns:cx4="http://schemas.microsoft.com/office/drawing/2016/5/10/chartex" xmlns:cx5="http://schemas.microsoft.com/office/drawing/2016/5/11/chartex" xmlns:cx6="http://schemas.microsoft.com/office/drawing/2016/5/12/chartex" xmlns:cx7="http://schemas.microsoft.com/office/drawing/2016/5/13/chartex" xmlns:cx8="http://schemas.microsoft.com/office/drawing/2016/5/14/chartex" xmlns:mc="http://schemas.openxmlformats.org/markup-compatibility/2006" xmlns:aink="http://schemas.microsoft.com/office/drawing/2016/ink" xmlns:am3d="http://schemas.microsoft.com/office/drawing/2017/model3d" xmlns:o="urn:schemas-microsoft-com:office:office" xmlns:oel="http://schemas.microsoft.com/office/2019/extlst" xmlns:r="http://schemas.openxmlformats.org/officeDocument/2006/relationships" xmlns:m="http://schemas.openxmlformats.org/officeDocument/2006/math" xmlns:v="urn:schemas-microsoft-com:vml" xmlns:wp14="http://schemas.microsoft.com/office/word/2010/wordprocessingDrawing" xmlns:wp="http://schemas.openxmlformats.org/drawingml/2006/wordprocessingDrawing" xmlns:w10="urn:schemas-microsoft-com:office:word" xmlns:w="http://schemas.openxmlformats.org/wordprocessingml/2006/main" xmlns:w14="http://schemas.microsoft.com/office/word/2010/wordml" xmlns:w15="http://schemas.microsoft.com/office/word/2012/wordml" xmlns:w16cex="http://schemas.microsoft.com/office/word/2018/wordml/cex" xmlns:w16cid="http://schemas.microsoft.com/office/word/2016/wordml/cid" xmlns:w16="http://schemas.microsoft.com/office/word/2018/wordml" xmlns:w16du="http://schemas.microsoft.com/office/word/2023/wordml/word16du" xmlns:w16sdtdh="http://schemas.microsoft.com/office/word/2020/wordml/sdtdatahash" xmlns:w16se="http://schemas.microsoft.com/office/word/2015/wordml/symex" xmlns:wpg="http://schemas.microsoft.com/office/word/2010/wordprocessingGroup" xmlns:wpi="http://schemas.microsoft.com/office/word/2010/wordprocessingInk" xmlns:wne="http://schemas.microsoft.com/office/word/2006/wordml" xmlns:wps="http://schemas.microsoft.com/office/word/2010/wordprocessingShape" mc:Ignorable="w14 w15 w16se w16cid w16 w16cex w16sdtdh wp14">
+<w:endnotes xmlns:wpc="http://schemas.microsoft.com/office/word/2010/wordprocessingCanvas" xmlns:cx="http://schemas.microsoft.com/office/drawing/2014/chartex" xmlns:cx1="http://schemas.microsoft.com/office/drawing/2015/9/8/chartex" xmlns:cx2="http://schemas.microsoft.com/office/drawing/2015/10/21/chartex" xmlns:cx3="http://schemas.microsoft.com/office/drawing/2016/5/9/chartex" xmlns:cx4="http://schemas.microsoft.com/office/drawing/2016/5/10/chartex" xmlns:cx5="http://schemas.microsoft.com/office/drawing/2016/5/11/chartex" xmlns:cx6="http://schemas.microsoft.com/office/drawing/2016/5/12/chartex" xmlns:cx7="http://schemas.microsoft.com/office/drawing/2016/5/13/chartex" xmlns:cx8="http://schemas.microsoft.com/office/drawing/2016/5/14/chartex" xmlns:mc="http://schemas.openxmlformats.org/markup-compatibility/2006" xmlns:aink="http://schemas.microsoft.com/office/drawing/2016/ink" xmlns:am3d="http://schemas.microsoft.com/office/drawing/2017/model3d" xmlns:o="urn:schemas-microsoft-com:office:office" xmlns:oel="http://schemas.microsoft.com/office/2019/extlst" xmlns:r="http://schemas.openxmlformats.org/officeDocument/2006/relationships" xmlns:m="http://schemas.openxmlformats.org/officeDocument/2006/math" xmlns:v="urn:schemas-microsoft-com:vml" xmlns:wp14="http://schemas.microsoft.com/office/word/2010/wordprocessingDrawing" xmlns:wp="http://schemas.openxmlformats.org/drawingml/2006/wordprocessingDrawing" xmlns:w10="urn:schemas-microsoft-com:office:word" xmlns:w="http://schemas.openxmlformats.org/wordprocessingml/2006/main" xmlns:w14="http://schemas.microsoft.com/office/word/2010/wordml" xmlns:w15="http://schemas.microsoft.com/office/word/2012/wordml" xmlns:w16cex="http://schemas.microsoft.com/office/word/2018/wordml/cex" xmlns:w16cid="http://schemas.microsoft.com/office/word/2016/wordml/cid" xmlns:w16="http://schemas.microsoft.com/office/word/2018/wordml" xmlns:w16du="http://schemas.microsoft.com/office/word/2023/wordml/word16du" xmlns:w16sdtdh="http://schemas.microsoft.com/office/word/2020/wordml/sdtdatahash" xmlns:w16sdtfl="http://schemas.microsoft.com/office/word/2024/wordml/sdtformatlock" xmlns:w16se="http://schemas.microsoft.com/office/word/2015/wordml/symex" xmlns:wpg="http://schemas.microsoft.com/office/word/2010/wordprocessingGroup" xmlns:wpi="http://schemas.microsoft.com/office/word/2010/wordprocessingInk" xmlns:wne="http://schemas.microsoft.com/office/word/2006/wordml" xmlns:wps="http://schemas.microsoft.com/office/word/2010/wordprocessingShape" mc:Ignorable="w14 w15 w16se w16cid w16 w16cex w16sdtdh w16sdtfl w16du wp14">
   <w:endnote w:type="separator" w:id="-1">
     <w:p>
       <w:pPr>
@@ -5071,7 +5079,7 @@
 </file>
 
 <file path=word/footer1.xml><?xml version="1.0" encoding="utf-8"?>
-<w:ftr xmlns:wpc="http://schemas.microsoft.com/office/word/2010/wordprocessingCanvas" xmlns:cx="http://schemas.microsoft.com/office/drawing/2014/chartex" xmlns:cx1="http://schemas.microsoft.com/office/drawing/2015/9/8/chartex" xmlns:cx2="http://schemas.microsoft.com/office/drawing/2015/10/21/chartex" xmlns:cx3="http://schemas.microsoft.com/office/drawing/2016/5/9/chartex" xmlns:cx4="http://schemas.microsoft.com/office/drawing/2016/5/10/chartex" xmlns:cx5="http://schemas.microsoft.com/office/drawing/2016/5/11/chartex" xmlns:cx6="http://schemas.microsoft.com/office/drawing/2016/5/12/chartex" xmlns:cx7="http://schemas.microsoft.com/office/drawing/2016/5/13/chartex" xmlns:cx8="http://schemas.microsoft.com/office/drawing/2016/5/14/chartex" xmlns:mc="http://schemas.openxmlformats.org/markup-compatibility/2006" xmlns:aink="http://schemas.microsoft.com/office/drawing/2016/ink" xmlns:am3d="http://schemas.microsoft.com/office/drawing/2017/model3d" xmlns:o="urn:schemas-microsoft-com:office:office" xmlns:oel="http://schemas.microsoft.com/office/2019/extlst" xmlns:r="http://schemas.openxmlformats.org/officeDocument/2006/relationships" xmlns:m="http://schemas.openxmlformats.org/officeDocument/2006/math" xmlns:v="urn:schemas-microsoft-com:vml" xmlns:wp14="http://schemas.microsoft.com/office/word/2010/wordprocessingDrawing" xmlns:wp="http://schemas.openxmlformats.org/drawingml/2006/wordprocessingDrawing" xmlns:w10="urn:schemas-microsoft-com:office:word" xmlns:w="http://schemas.openxmlformats.org/wordprocessingml/2006/main" xmlns:w14="http://schemas.microsoft.com/office/word/2010/wordml" xmlns:w15="http://schemas.microsoft.com/office/word/2012/wordml" xmlns:w16cex="http://schemas.microsoft.com/office/word/2018/wordml/cex" xmlns:w16cid="http://schemas.microsoft.com/office/word/2016/wordml/cid" xmlns:w16="http://schemas.microsoft.com/office/word/2018/wordml" xmlns:w16du="http://schemas.microsoft.com/office/word/2023/wordml/word16du" xmlns:w16sdtdh="http://schemas.microsoft.com/office/word/2020/wordml/sdtdatahash" xmlns:w16se="http://schemas.microsoft.com/office/word/2015/wordml/symex" xmlns:wpg="http://schemas.microsoft.com/office/word/2010/wordprocessingGroup" xmlns:wpi="http://schemas.microsoft.com/office/word/2010/wordprocessingInk" xmlns:wne="http://schemas.microsoft.com/office/word/2006/wordml" xmlns:wps="http://schemas.microsoft.com/office/word/2010/wordprocessingShape" mc:Ignorable="w14 w15 w16se w16cid w16 w16cex w16sdtdh wp14">
+<w:ftr xmlns:wpc="http://schemas.microsoft.com/office/word/2010/wordprocessingCanvas" xmlns:cx="http://schemas.microsoft.com/office/drawing/2014/chartex" xmlns:cx1="http://schemas.microsoft.com/office/drawing/2015/9/8/chartex" xmlns:cx2="http://schemas.microsoft.com/office/drawing/2015/10/21/chartex" xmlns:cx3="http://schemas.microsoft.com/office/drawing/2016/5/9/chartex" xmlns:cx4="http://schemas.microsoft.com/office/drawing/2016/5/10/chartex" xmlns:cx5="http://schemas.microsoft.com/office/drawing/2016/5/11/chartex" xmlns:cx6="http://schemas.microsoft.com/office/drawing/2016/5/12/chartex" xmlns:cx7="http://schemas.microsoft.com/office/drawing/2016/5/13/chartex" xmlns:cx8="http://schemas.microsoft.com/office/drawing/2016/5/14/chartex" xmlns:mc="http://schemas.openxmlformats.org/markup-compatibility/2006" xmlns:aink="http://schemas.microsoft.com/office/drawing/2016/ink" xmlns:am3d="http://schemas.microsoft.com/office/drawing/2017/model3d" xmlns:o="urn:schemas-microsoft-com:office:office" xmlns:oel="http://schemas.microsoft.com/office/2019/extlst" xmlns:r="http://schemas.openxmlformats.org/officeDocument/2006/relationships" xmlns:m="http://schemas.openxmlformats.org/officeDocument/2006/math" xmlns:v="urn:schemas-microsoft-com:vml" xmlns:wp14="http://schemas.microsoft.com/office/word/2010/wordprocessingDrawing" xmlns:wp="http://schemas.openxmlformats.org/drawingml/2006/wordprocessingDrawing" xmlns:w10="urn:schemas-microsoft-com:office:word" xmlns:w="http://schemas.openxmlformats.org/wordprocessingml/2006/main" xmlns:w14="http://schemas.microsoft.com/office/word/2010/wordml" xmlns:w15="http://schemas.microsoft.com/office/word/2012/wordml" xmlns:w16cex="http://schemas.microsoft.com/office/word/2018/wordml/cex" xmlns:w16cid="http://schemas.microsoft.com/office/word/2016/wordml/cid" xmlns:w16="http://schemas.microsoft.com/office/word/2018/wordml" xmlns:w16du="http://schemas.microsoft.com/office/word/2023/wordml/word16du" xmlns:w16sdtdh="http://schemas.microsoft.com/office/word/2020/wordml/sdtdatahash" xmlns:w16sdtfl="http://schemas.microsoft.com/office/word/2024/wordml/sdtformatlock" xmlns:w16se="http://schemas.microsoft.com/office/word/2015/wordml/symex" xmlns:wpg="http://schemas.microsoft.com/office/word/2010/wordprocessingGroup" xmlns:wpi="http://schemas.microsoft.com/office/word/2010/wordprocessingInk" xmlns:wne="http://schemas.microsoft.com/office/word/2006/wordml" xmlns:wps="http://schemas.microsoft.com/office/word/2010/wordprocessingShape" mc:Ignorable="w14 w15 w16se w16cid w16 w16cex w16sdtdh w16sdtfl w16du wp14">
   <w:sdt>
     <w:sdtPr>
       <w:id w:val="-1920632300"/>
@@ -5147,7 +5155,7 @@
 </file>
 
 <file path=word/footnotes.xml><?xml version="1.0" encoding="utf-8"?>
-<w:footnotes xmlns:wpc="http://schemas.microsoft.com/office/word/2010/wordprocessingCanvas" xmlns:cx="http://schemas.microsoft.com/office/drawing/2014/chartex" xmlns:cx1="http://schemas.microsoft.com/office/drawing/2015/9/8/chartex" xmlns:cx2="http://schemas.microsoft.com/office/drawing/2015/10/21/chartex" xmlns:cx3="http://schemas.microsoft.com/office/drawing/2016/5/9/chartex" xmlns:cx4="http://schemas.microsoft.com/office/drawing/2016/5/10/chartex" xmlns:cx5="http://schemas.microsoft.com/office/drawing/2016/5/11/chartex" xmlns:cx6="http://schemas.microsoft.com/office/drawing/2016/5/12/chartex" xmlns:cx7="http://schemas.microsoft.com/office/drawing/2016/5/13/chartex" xmlns:cx8="http://schemas.microsoft.com/office/drawing/2016/5/14/chartex" xmlns:mc="http://schemas.openxmlformats.org/markup-compatibility/2006" xmlns:aink="http://schemas.microsoft.com/office/drawing/2016/ink" xmlns:am3d="http://schemas.microsoft.com/office/drawing/2017/model3d" xmlns:o="urn:schemas-microsoft-com:office:office" xmlns:oel="http://schemas.microsoft.com/office/2019/extlst" xmlns:r="http://schemas.openxmlformats.org/officeDocument/2006/relationships" xmlns:m="http://schemas.openxmlformats.org/officeDocument/2006/math" xmlns:v="urn:schemas-microsoft-com:vml" xmlns:wp14="http://schemas.microsoft.com/office/word/2010/wordprocessingDrawing" xmlns:wp="http://schemas.openxmlformats.org/drawingml/2006/wordprocessingDrawing" xmlns:w10="urn:schemas-microsoft-com:office:word" xmlns:w="http://schemas.openxmlformats.org/wordprocessingml/2006/main" xmlns:w14="http://schemas.microsoft.com/office/word/2010/wordml" xmlns:w15="http://schemas.microsoft.com/office/word/2012/wordml" xmlns:w16cex="http://schemas.microsoft.com/office/word/2018/wordml/cex" xmlns:w16cid="http://schemas.microsoft.com/office/word/2016/wordml/cid" xmlns:w16="http://schemas.microsoft.com/office/word/2018/wordml" xmlns:w16du="http://schemas.microsoft.com/office/word/2023/wordml/word16du" xmlns:w16sdtdh="http://schemas.microsoft.com/office/word/2020/wordml/sdtdatahash" xmlns:w16se="http://schemas.microsoft.com/office/word/2015/wordml/symex" xmlns:wpg="http://schemas.microsoft.com/office/word/2010/wordprocessingGroup" xmlns:wpi="http://schemas.microsoft.com/office/word/2010/wordprocessingInk" xmlns:wne="http://schemas.microsoft.com/office/word/2006/wordml" xmlns:wps="http://schemas.microsoft.com/office/word/2010/wordprocessingShape" mc:Ignorable="w14 w15 w16se w16cid w16 w16cex w16sdtdh wp14">
+<w:footnotes xmlns:wpc="http://schemas.microsoft.com/office/word/2010/wordprocessingCanvas" xmlns:cx="http://schemas.microsoft.com/office/drawing/2014/chartex" xmlns:cx1="http://schemas.microsoft.com/office/drawing/2015/9/8/chartex" xmlns:cx2="http://schemas.microsoft.com/office/drawing/2015/10/21/chartex" xmlns:cx3="http://schemas.microsoft.com/office/drawing/2016/5/9/chartex" xmlns:cx4="http://schemas.microsoft.com/office/drawing/2016/5/10/chartex" xmlns:cx5="http://schemas.microsoft.com/office/drawing/2016/5/11/chartex" xmlns:cx6="http://schemas.microsoft.com/office/drawing/2016/5/12/chartex" xmlns:cx7="http://schemas.microsoft.com/office/drawing/2016/5/13/chartex" xmlns:cx8="http://schemas.microsoft.com/office/drawing/2016/5/14/chartex" xmlns:mc="http://schemas.openxmlformats.org/markup-compatibility/2006" xmlns:aink="http://schemas.microsoft.com/office/drawing/2016/ink" xmlns:am3d="http://schemas.microsoft.com/office/drawing/2017/model3d" xmlns:o="urn:schemas-microsoft-com:office:office" xmlns:oel="http://schemas.microsoft.com/office/2019/extlst" xmlns:r="http://schemas.openxmlformats.org/officeDocument/2006/relationships" xmlns:m="http://schemas.openxmlformats.org/officeDocument/2006/math" xmlns:v="urn:schemas-microsoft-com:vml" xmlns:wp14="http://schemas.microsoft.com/office/word/2010/wordprocessingDrawing" xmlns:wp="http://schemas.openxmlformats.org/drawingml/2006/wordprocessingDrawing" xmlns:w10="urn:schemas-microsoft-com:office:word" xmlns:w="http://schemas.openxmlformats.org/wordprocessingml/2006/main" xmlns:w14="http://schemas.microsoft.com/office/word/2010/wordml" xmlns:w15="http://schemas.microsoft.com/office/word/2012/wordml" xmlns:w16cex="http://schemas.microsoft.com/office/word/2018/wordml/cex" xmlns:w16cid="http://schemas.microsoft.com/office/word/2016/wordml/cid" xmlns:w16="http://schemas.microsoft.com/office/word/2018/wordml" xmlns:w16du="http://schemas.microsoft.com/office/word/2023/wordml/word16du" xmlns:w16sdtdh="http://schemas.microsoft.com/office/word/2020/wordml/sdtdatahash" xmlns:w16sdtfl="http://schemas.microsoft.com/office/word/2024/wordml/sdtformatlock" xmlns:w16se="http://schemas.microsoft.com/office/word/2015/wordml/symex" xmlns:wpg="http://schemas.microsoft.com/office/word/2010/wordprocessingGroup" xmlns:wpi="http://schemas.microsoft.com/office/word/2010/wordprocessingInk" xmlns:wne="http://schemas.microsoft.com/office/word/2006/wordml" xmlns:wps="http://schemas.microsoft.com/office/word/2010/wordprocessingShape" mc:Ignorable="w14 w15 w16se w16cid w16 w16cex w16sdtdh w16sdtfl w16du wp14">
   <w:footnote w:type="separator" w:id="-1">
     <w:p>
       <w:pPr>
@@ -5172,7 +5180,7 @@
 </file>
 
 <file path=word/header1.xml><?xml version="1.0" encoding="utf-8"?>
-<w:hdr xmlns:wpc="http://schemas.microsoft.com/office/word/2010/wordprocessingCanvas" xmlns:cx="http://schemas.microsoft.com/office/drawing/2014/chartex" xmlns:cx1="http://schemas.microsoft.com/office/drawing/2015/9/8/chartex" xmlns:cx2="http://schemas.microsoft.com/office/drawing/2015/10/21/chartex" xmlns:cx3="http://schemas.microsoft.com/office/drawing/2016/5/9/chartex" xmlns:cx4="http://schemas.microsoft.com/office/drawing/2016/5/10/chartex" xmlns:cx5="http://schemas.microsoft.com/office/drawing/2016/5/11/chartex" xmlns:cx6="http://schemas.microsoft.com/office/drawing/2016/5/12/chartex" xmlns:cx7="http://schemas.microsoft.com/office/drawing/2016/5/13/chartex" xmlns:cx8="http://schemas.microsoft.com/office/drawing/2016/5/14/chartex" xmlns:mc="http://schemas.openxmlformats.org/markup-compatibility/2006" xmlns:aink="http://schemas.microsoft.com/office/drawing/2016/ink" xmlns:am3d="http://schemas.microsoft.com/office/drawing/2017/model3d" xmlns:o="urn:schemas-microsoft-com:office:office" xmlns:oel="http://schemas.microsoft.com/office/2019/extlst" xmlns:r="http://schemas.openxmlformats.org/officeDocument/2006/relationships" xmlns:m="http://schemas.openxmlformats.org/officeDocument/2006/math" xmlns:v="urn:schemas-microsoft-com:vml" xmlns:wp14="http://schemas.microsoft.com/office/word/2010/wordprocessingDrawing" xmlns:wp="http://schemas.openxmlformats.org/drawingml/2006/wordprocessingDrawing" xmlns:w10="urn:schemas-microsoft-com:office:word" xmlns:w="http://schemas.openxmlformats.org/wordprocessingml/2006/main" xmlns:w14="http://schemas.microsoft.com/office/word/2010/wordml" xmlns:w15="http://schemas.microsoft.com/office/word/2012/wordml" xmlns:w16cex="http://schemas.microsoft.com/office/word/2018/wordml/cex" xmlns:w16cid="http://schemas.microsoft.com/office/word/2016/wordml/cid" xmlns:w16="http://schemas.microsoft.com/office/word/2018/wordml" xmlns:w16du="http://schemas.microsoft.com/office/word/2023/wordml/word16du" xmlns:w16sdtdh="http://schemas.microsoft.com/office/word/2020/wordml/sdtdatahash" xmlns:w16se="http://schemas.microsoft.com/office/word/2015/wordml/symex" xmlns:wpg="http://schemas.microsoft.com/office/word/2010/wordprocessingGroup" xmlns:wpi="http://schemas.microsoft.com/office/word/2010/wordprocessingInk" xmlns:wne="http://schemas.microsoft.com/office/word/2006/wordml" xmlns:wps="http://schemas.microsoft.com/office/word/2010/wordprocessingShape" mc:Ignorable="w14 w15 w16se w16cid w16 w16cex w16sdtdh wp14">
+<w:hdr xmlns:wpc="http://schemas.microsoft.com/office/word/2010/wordprocessingCanvas" xmlns:cx="http://schemas.microsoft.com/office/drawing/2014/chartex" xmlns:cx1="http://schemas.microsoft.com/office/drawing/2015/9/8/chartex" xmlns:cx2="http://schemas.microsoft.com/office/drawing/2015/10/21/chartex" xmlns:cx3="http://schemas.microsoft.com/office/drawing/2016/5/9/chartex" xmlns:cx4="http://schemas.microsoft.com/office/drawing/2016/5/10/chartex" xmlns:cx5="http://schemas.microsoft.com/office/drawing/2016/5/11/chartex" xmlns:cx6="http://schemas.microsoft.com/office/drawing/2016/5/12/chartex" xmlns:cx7="http://schemas.microsoft.com/office/drawing/2016/5/13/chartex" xmlns:cx8="http://schemas.microsoft.com/office/drawing/2016/5/14/chartex" xmlns:mc="http://schemas.openxmlformats.org/markup-compatibility/2006" xmlns:aink="http://schemas.microsoft.com/office/drawing/2016/ink" xmlns:am3d="http://schemas.microsoft.com/office/drawing/2017/model3d" xmlns:o="urn:schemas-microsoft-com:office:office" xmlns:oel="http://schemas.microsoft.com/office/2019/extlst" xmlns:r="http://schemas.openxmlformats.org/officeDocument/2006/relationships" xmlns:m="http://schemas.openxmlformats.org/officeDocument/2006/math" xmlns:v="urn:schemas-microsoft-com:vml" xmlns:wp14="http://schemas.microsoft.com/office/word/2010/wordprocessingDrawing" xmlns:wp="http://schemas.openxmlformats.org/drawingml/2006/wordprocessingDrawing" xmlns:w10="urn:schemas-microsoft-com:office:word" xmlns:w="http://schemas.openxmlformats.org/wordprocessingml/2006/main" xmlns:w14="http://schemas.microsoft.com/office/word/2010/wordml" xmlns:w15="http://schemas.microsoft.com/office/word/2012/wordml" xmlns:w16cex="http://schemas.microsoft.com/office/word/2018/wordml/cex" xmlns:w16cid="http://schemas.microsoft.com/office/word/2016/wordml/cid" xmlns:w16="http://schemas.microsoft.com/office/word/2018/wordml" xmlns:w16du="http://schemas.microsoft.com/office/word/2023/wordml/word16du" xmlns:w16sdtdh="http://schemas.microsoft.com/office/word/2020/wordml/sdtdatahash" xmlns:w16sdtfl="http://schemas.microsoft.com/office/word/2024/wordml/sdtformatlock" xmlns:w16se="http://schemas.microsoft.com/office/word/2015/wordml/symex" xmlns:wpg="http://schemas.microsoft.com/office/word/2010/wordprocessingGroup" xmlns:wpi="http://schemas.microsoft.com/office/word/2010/wordprocessingInk" xmlns:wne="http://schemas.microsoft.com/office/word/2006/wordml" xmlns:wps="http://schemas.microsoft.com/office/word/2010/wordprocessingShape" mc:Ignorable="w14 w15 w16se w16cid w16 w16cex w16sdtdh w16sdtfl w16du wp14">
   <w:p>
     <w:pPr>
       <w:spacing w:line="264" w:lineRule="auto"/>
@@ -5298,7 +5306,7 @@
 </file>
 
 <file path=word/numbering.xml><?xml version="1.0" encoding="utf-8"?>
-<w:numbering xmlns:wpc="http://schemas.microsoft.com/office/word/2010/wordprocessingCanvas" xmlns:cx="http://schemas.microsoft.com/office/drawing/2014/chartex" xmlns:cx1="http://schemas.microsoft.com/office/drawing/2015/9/8/chartex" xmlns:cx2="http://schemas.microsoft.com/office/drawing/2015/10/21/chartex" xmlns:cx3="http://schemas.microsoft.com/office/drawing/2016/5/9/chartex" xmlns:cx4="http://schemas.microsoft.com/office/drawing/2016/5/10/chartex" xmlns:cx5="http://schemas.microsoft.com/office/drawing/2016/5/11/chartex" xmlns:cx6="http://schemas.microsoft.com/office/drawing/2016/5/12/chartex" xmlns:cx7="http://schemas.microsoft.com/office/drawing/2016/5/13/chartex" xmlns:cx8="http://schemas.microsoft.com/office/drawing/2016/5/14/chartex" xmlns:mc="http://schemas.openxmlformats.org/markup-compatibility/2006" xmlns:aink="http://schemas.microsoft.com/office/drawing/2016/ink" xmlns:am3d="http://schemas.microsoft.com/office/drawing/2017/model3d" xmlns:o="urn:schemas-microsoft-com:office:office" xmlns:oel="http://schemas.microsoft.com/office/2019/extlst" xmlns:r="http://schemas.openxmlformats.org/officeDocument/2006/relationships" xmlns:m="http://schemas.openxmlformats.org/officeDocument/2006/math" xmlns:v="urn:schemas-microsoft-com:vml" xmlns:wp14="http://schemas.microsoft.com/office/word/2010/wordprocessingDrawing" xmlns:wp="http://schemas.openxmlformats.org/drawingml/2006/wordprocessingDrawing" xmlns:w10="urn:schemas-microsoft-com:office:word" xmlns:w="http://schemas.openxmlformats.org/wordprocessingml/2006/main" xmlns:w14="http://schemas.microsoft.com/office/word/2010/wordml" xmlns:w15="http://schemas.microsoft.com/office/word/2012/wordml" xmlns:w16cex="http://schemas.microsoft.com/office/word/2018/wordml/cex" xmlns:w16cid="http://schemas.microsoft.com/office/word/2016/wordml/cid" xmlns:w16="http://schemas.microsoft.com/office/word/2018/wordml" xmlns:w16du="http://schemas.microsoft.com/office/word/2023/wordml/word16du" xmlns:w16sdtdh="http://schemas.microsoft.com/office/word/2020/wordml/sdtdatahash" xmlns:w16se="http://schemas.microsoft.com/office/word/2015/wordml/symex" xmlns:wpg="http://schemas.microsoft.com/office/word/2010/wordprocessingGroup" xmlns:wpi="http://schemas.microsoft.com/office/word/2010/wordprocessingInk" xmlns:wne="http://schemas.microsoft.com/office/word/2006/wordml" xmlns:wps="http://schemas.microsoft.com/office/word/2010/wordprocessingShape" mc:Ignorable="w14 w15 w16se w16cid w16 w16cex w16sdtdh wp14">
+<w:numbering xmlns:wpc="http://schemas.microsoft.com/office/word/2010/wordprocessingCanvas" xmlns:cx="http://schemas.microsoft.com/office/drawing/2014/chartex" xmlns:cx1="http://schemas.microsoft.com/office/drawing/2015/9/8/chartex" xmlns:cx2="http://schemas.microsoft.com/office/drawing/2015/10/21/chartex" xmlns:cx3="http://schemas.microsoft.com/office/drawing/2016/5/9/chartex" xmlns:cx4="http://schemas.microsoft.com/office/drawing/2016/5/10/chartex" xmlns:cx5="http://schemas.microsoft.com/office/drawing/2016/5/11/chartex" xmlns:cx6="http://schemas.microsoft.com/office/drawing/2016/5/12/chartex" xmlns:cx7="http://schemas.microsoft.com/office/drawing/2016/5/13/chartex" xmlns:cx8="http://schemas.microsoft.com/office/drawing/2016/5/14/chartex" xmlns:mc="http://schemas.openxmlformats.org/markup-compatibility/2006" xmlns:aink="http://schemas.microsoft.com/office/drawing/2016/ink" xmlns:am3d="http://schemas.microsoft.com/office/drawing/2017/model3d" xmlns:o="urn:schemas-microsoft-com:office:office" xmlns:oel="http://schemas.microsoft.com/office/2019/extlst" xmlns:r="http://schemas.openxmlformats.org/officeDocument/2006/relationships" xmlns:m="http://schemas.openxmlformats.org/officeDocument/2006/math" xmlns:v="urn:schemas-microsoft-com:vml" xmlns:wp14="http://schemas.microsoft.com/office/word/2010/wordprocessingDrawing" xmlns:wp="http://schemas.openxmlformats.org/drawingml/2006/wordprocessingDrawing" xmlns:w10="urn:schemas-microsoft-com:office:word" xmlns:w="http://schemas.openxmlformats.org/wordprocessingml/2006/main" xmlns:w14="http://schemas.microsoft.com/office/word/2010/wordml" xmlns:w15="http://schemas.microsoft.com/office/word/2012/wordml" xmlns:w16cex="http://schemas.microsoft.com/office/word/2018/wordml/cex" xmlns:w16cid="http://schemas.microsoft.com/office/word/2016/wordml/cid" xmlns:w16="http://schemas.microsoft.com/office/word/2018/wordml" xmlns:w16du="http://schemas.microsoft.com/office/word/2023/wordml/word16du" xmlns:w16sdtdh="http://schemas.microsoft.com/office/word/2020/wordml/sdtdatahash" xmlns:w16sdtfl="http://schemas.microsoft.com/office/word/2024/wordml/sdtformatlock" xmlns:w16se="http://schemas.microsoft.com/office/word/2015/wordml/symex" xmlns:wpg="http://schemas.microsoft.com/office/word/2010/wordprocessingGroup" xmlns:wpi="http://schemas.microsoft.com/office/word/2010/wordprocessingInk" xmlns:wne="http://schemas.microsoft.com/office/word/2006/wordml" xmlns:wps="http://schemas.microsoft.com/office/word/2010/wordprocessingShape" mc:Ignorable="w14 w15 w16se w16cid w16 w16cex w16sdtdh w16sdtfl w16du wp14">
   <w:abstractNum w:abstractNumId="0" w15:restartNumberingAfterBreak="0">
     <w:nsid w:val="03B036D2"/>
     <w:multiLevelType w:val="hybridMultilevel"/>
@@ -7971,7 +7979,7 @@
 </file>
 
 <file path=word/styles.xml><?xml version="1.0" encoding="utf-8"?>
-<w:styles xmlns:mc="http://schemas.openxmlformats.org/markup-compatibility/2006" xmlns:r="http://schemas.openxmlformats.org/officeDocument/2006/relationships" xmlns:w="http://schemas.openxmlformats.org/wordprocessingml/2006/main" xmlns:w14="http://schemas.microsoft.com/office/word/2010/wordml" xmlns:w15="http://schemas.microsoft.com/office/word/2012/wordml" xmlns:w16cex="http://schemas.microsoft.com/office/word/2018/wordml/cex" xmlns:w16cid="http://schemas.microsoft.com/office/word/2016/wordml/cid" xmlns:w16="http://schemas.microsoft.com/office/word/2018/wordml" xmlns:w16sdtdh="http://schemas.microsoft.com/office/word/2020/wordml/sdtdatahash" xmlns:w16se="http://schemas.microsoft.com/office/word/2015/wordml/symex" mc:Ignorable="w14 w15 w16se w16cid w16 w16cex w16sdtdh">
+<w:styles xmlns:mc="http://schemas.openxmlformats.org/markup-compatibility/2006" xmlns:r="http://schemas.openxmlformats.org/officeDocument/2006/relationships" xmlns:w="http://schemas.openxmlformats.org/wordprocessingml/2006/main" xmlns:w14="http://schemas.microsoft.com/office/word/2010/wordml" xmlns:w15="http://schemas.microsoft.com/office/word/2012/wordml" xmlns:w16cex="http://schemas.microsoft.com/office/word/2018/wordml/cex" xmlns:w16cid="http://schemas.microsoft.com/office/word/2016/wordml/cid" xmlns:w16="http://schemas.microsoft.com/office/word/2018/wordml" xmlns:w16du="http://schemas.microsoft.com/office/word/2023/wordml/word16du" xmlns:w16sdtdh="http://schemas.microsoft.com/office/word/2020/wordml/sdtdatahash" xmlns:w16sdtfl="http://schemas.microsoft.com/office/word/2024/wordml/sdtformatlock" xmlns:w16se="http://schemas.microsoft.com/office/word/2015/wordml/symex" mc:Ignorable="w14 w15 w16se w16cid w16 w16cex w16sdtdh w16sdtfl w16du">
   <w:docDefaults>
     <w:rPrDefault>
       <w:rPr>
@@ -8620,7 +8628,7 @@
 </file>
 
 <file path=word/glossary/document.xml><?xml version="1.0" encoding="utf-8"?>
-<w:glossaryDocument xmlns:wpc="http://schemas.microsoft.com/office/word/2010/wordprocessingCanvas" xmlns:cx="http://schemas.microsoft.com/office/drawing/2014/chartex" xmlns:cx1="http://schemas.microsoft.com/office/drawing/2015/9/8/chartex" xmlns:cx2="http://schemas.microsoft.com/office/drawing/2015/10/21/chartex" xmlns:cx3="http://schemas.microsoft.com/office/drawing/2016/5/9/chartex" xmlns:cx4="http://schemas.microsoft.com/office/drawing/2016/5/10/chartex" xmlns:cx5="http://schemas.microsoft.com/office/drawing/2016/5/11/chartex" xmlns:cx6="http://schemas.microsoft.com/office/drawing/2016/5/12/chartex" xmlns:cx7="http://schemas.microsoft.com/office/drawing/2016/5/13/chartex" xmlns:cx8="http://schemas.microsoft.com/office/drawing/2016/5/14/chartex" xmlns:mc="http://schemas.openxmlformats.org/markup-compatibility/2006" xmlns:aink="http://schemas.microsoft.com/office/drawing/2016/ink" xmlns:am3d="http://schemas.microsoft.com/office/drawing/2017/model3d" xmlns:o="urn:schemas-microsoft-com:office:office" xmlns:oel="http://schemas.microsoft.com/office/2019/extlst" xmlns:r="http://schemas.openxmlformats.org/officeDocument/2006/relationships" xmlns:m="http://schemas.openxmlformats.org/officeDocument/2006/math" xmlns:v="urn:schemas-microsoft-com:vml" xmlns:wp14="http://schemas.microsoft.com/office/word/2010/wordprocessingDrawing" xmlns:wp="http://schemas.openxmlformats.org/drawingml/2006/wordprocessingDrawing" xmlns:w10="urn:schemas-microsoft-com:office:word" xmlns:w="http://schemas.openxmlformats.org/wordprocessingml/2006/main" xmlns:w14="http://schemas.microsoft.com/office/word/2010/wordml" xmlns:w15="http://schemas.microsoft.com/office/word/2012/wordml" xmlns:w16cex="http://schemas.microsoft.com/office/word/2018/wordml/cex" xmlns:w16cid="http://schemas.microsoft.com/office/word/2016/wordml/cid" xmlns:w16="http://schemas.microsoft.com/office/word/2018/wordml" xmlns:w16du="http://schemas.microsoft.com/office/word/2023/wordml/word16du" xmlns:w16sdtdh="http://schemas.microsoft.com/office/word/2020/wordml/sdtdatahash" xmlns:w16se="http://schemas.microsoft.com/office/word/2015/wordml/symex" xmlns:wpg="http://schemas.microsoft.com/office/word/2010/wordprocessingGroup" xmlns:wpi="http://schemas.microsoft.com/office/word/2010/wordprocessingInk" xmlns:wne="http://schemas.microsoft.com/office/word/2006/wordml" xmlns:wps="http://schemas.microsoft.com/office/word/2010/wordprocessingShape" mc:Ignorable="w14 w15 w16se w16cid w16 w16cex w16sdtdh wp14">
+<w:glossaryDocument xmlns:wpc="http://schemas.microsoft.com/office/word/2010/wordprocessingCanvas" xmlns:cx="http://schemas.microsoft.com/office/drawing/2014/chartex" xmlns:cx1="http://schemas.microsoft.com/office/drawing/2015/9/8/chartex" xmlns:cx2="http://schemas.microsoft.com/office/drawing/2015/10/21/chartex" xmlns:cx3="http://schemas.microsoft.com/office/drawing/2016/5/9/chartex" xmlns:cx4="http://schemas.microsoft.com/office/drawing/2016/5/10/chartex" xmlns:cx5="http://schemas.microsoft.com/office/drawing/2016/5/11/chartex" xmlns:cx6="http://schemas.microsoft.com/office/drawing/2016/5/12/chartex" xmlns:cx7="http://schemas.microsoft.com/office/drawing/2016/5/13/chartex" xmlns:cx8="http://schemas.microsoft.com/office/drawing/2016/5/14/chartex" xmlns:mc="http://schemas.openxmlformats.org/markup-compatibility/2006" xmlns:aink="http://schemas.microsoft.com/office/drawing/2016/ink" xmlns:am3d="http://schemas.microsoft.com/office/drawing/2017/model3d" xmlns:o="urn:schemas-microsoft-com:office:office" xmlns:oel="http://schemas.microsoft.com/office/2019/extlst" xmlns:r="http://schemas.openxmlformats.org/officeDocument/2006/relationships" xmlns:m="http://schemas.openxmlformats.org/officeDocument/2006/math" xmlns:v="urn:schemas-microsoft-com:vml" xmlns:wp14="http://schemas.microsoft.com/office/word/2010/wordprocessingDrawing" xmlns:wp="http://schemas.openxmlformats.org/drawingml/2006/wordprocessingDrawing" xmlns:w10="urn:schemas-microsoft-com:office:word" xmlns:w="http://schemas.openxmlformats.org/wordprocessingml/2006/main" xmlns:w14="http://schemas.microsoft.com/office/word/2010/wordml" xmlns:w15="http://schemas.microsoft.com/office/word/2012/wordml" xmlns:w16cex="http://schemas.microsoft.com/office/word/2018/wordml/cex" xmlns:w16cid="http://schemas.microsoft.com/office/word/2016/wordml/cid" xmlns:w16="http://schemas.microsoft.com/office/word/2018/wordml" xmlns:w16du="http://schemas.microsoft.com/office/word/2023/wordml/word16du" xmlns:w16sdtdh="http://schemas.microsoft.com/office/word/2020/wordml/sdtdatahash" xmlns:w16sdtfl="http://schemas.microsoft.com/office/word/2024/wordml/sdtformatlock" xmlns:w16se="http://schemas.microsoft.com/office/word/2015/wordml/symex" xmlns:wpg="http://schemas.microsoft.com/office/word/2010/wordprocessingGroup" xmlns:wpi="http://schemas.microsoft.com/office/word/2010/wordprocessingInk" xmlns:wne="http://schemas.microsoft.com/office/word/2006/wordml" xmlns:wps="http://schemas.microsoft.com/office/word/2010/wordprocessingShape" mc:Ignorable="w14 w15 w16se w16cid w16 w16cex w16sdtdh w16sdtfl w16du wp14">
   <w:docParts>
     <w:docPart>
       <w:docPartPr>
@@ -8644,7 +8652,7 @@
           </w:pPr>
           <w:r>
             <w:rPr>
-              <w:color w:val="2F5496" w:themeColor="accent1" w:themeShade="BF"/>
+              <w:color w:val="0F4761" w:themeColor="accent1" w:themeShade="BF"/>
               <w:sz w:val="24"/>
               <w:szCs w:val="24"/>
             </w:rPr>
@@ -8676,7 +8684,7 @@
           <w:r>
             <w:rPr>
               <w:rFonts w:asciiTheme="majorHAnsi" w:eastAsiaTheme="majorEastAsia" w:hAnsiTheme="majorHAnsi" w:cstheme="majorBidi"/>
-              <w:color w:val="4472C4" w:themeColor="accent1"/>
+              <w:color w:val="156082" w:themeColor="accent1"/>
               <w:sz w:val="88"/>
               <w:szCs w:val="88"/>
             </w:rPr>
@@ -8707,7 +8715,7 @@
           </w:pPr>
           <w:r>
             <w:rPr>
-              <w:color w:val="2F5496" w:themeColor="accent1" w:themeShade="BF"/>
+              <w:color w:val="0F4761" w:themeColor="accent1" w:themeShade="BF"/>
               <w:sz w:val="24"/>
               <w:szCs w:val="24"/>
             </w:rPr>
@@ -8738,7 +8746,7 @@
           </w:pPr>
           <w:r>
             <w:rPr>
-              <w:color w:val="4472C4" w:themeColor="accent1"/>
+              <w:color w:val="156082" w:themeColor="accent1"/>
               <w:sz w:val="28"/>
               <w:szCs w:val="28"/>
             </w:rPr>
@@ -8769,7 +8777,7 @@
           </w:pPr>
           <w:r>
             <w:rPr>
-              <w:color w:val="4472C4" w:themeColor="accent1"/>
+              <w:color w:val="156082" w:themeColor="accent1"/>
               <w:sz w:val="20"/>
               <w:szCs w:val="20"/>
             </w:rPr>
@@ -8783,7 +8791,7 @@
 </file>
 
 <file path=word/glossary/fontTable.xml><?xml version="1.0" encoding="utf-8"?>
-<w:fonts xmlns:mc="http://schemas.openxmlformats.org/markup-compatibility/2006" xmlns:r="http://schemas.openxmlformats.org/officeDocument/2006/relationships" xmlns:w="http://schemas.openxmlformats.org/wordprocessingml/2006/main" xmlns:w14="http://schemas.microsoft.com/office/word/2010/wordml" xmlns:w15="http://schemas.microsoft.com/office/word/2012/wordml" xmlns:w16cex="http://schemas.microsoft.com/office/word/2018/wordml/cex" xmlns:w16cid="http://schemas.microsoft.com/office/word/2016/wordml/cid" xmlns:w16="http://schemas.microsoft.com/office/word/2018/wordml" xmlns:w16sdtdh="http://schemas.microsoft.com/office/word/2020/wordml/sdtdatahash" xmlns:w16se="http://schemas.microsoft.com/office/word/2015/wordml/symex" mc:Ignorable="w14 w15 w16se w16cid w16 w16cex w16sdtdh">
+<w:fonts xmlns:mc="http://schemas.openxmlformats.org/markup-compatibility/2006" xmlns:r="http://schemas.openxmlformats.org/officeDocument/2006/relationships" xmlns:w="http://schemas.openxmlformats.org/wordprocessingml/2006/main" xmlns:w14="http://schemas.microsoft.com/office/word/2010/wordml" xmlns:w15="http://schemas.microsoft.com/office/word/2012/wordml" xmlns:w16cex="http://schemas.microsoft.com/office/word/2018/wordml/cex" xmlns:w16cid="http://schemas.microsoft.com/office/word/2016/wordml/cid" xmlns:w16="http://schemas.microsoft.com/office/word/2018/wordml" xmlns:w16du="http://schemas.microsoft.com/office/word/2023/wordml/word16du" xmlns:w16sdtdh="http://schemas.microsoft.com/office/word/2020/wordml/sdtdatahash" xmlns:w16sdtfl="http://schemas.microsoft.com/office/word/2024/wordml/sdtformatlock" xmlns:w16se="http://schemas.microsoft.com/office/word/2015/wordml/symex" mc:Ignorable="w14 w15 w16se w16cid w16 w16cex w16sdtdh w16sdtfl w16du">
   <w:font w:name="Times New Roman">
     <w:panose1 w:val="02020603050405020304"/>
     <w:charset w:val="EE"/>
@@ -8812,11 +8820,23 @@
     <w:pitch w:val="fixed"/>
     <w:sig w:usb0="E00006FF" w:usb1="0000FCFF" w:usb2="00000001" w:usb3="00000000" w:csb0="0000019F" w:csb1="00000000"/>
   </w:font>
+  <w:font w:name="Aptos">
+    <w:charset w:val="00"/>
+    <w:family w:val="swiss"/>
+    <w:pitch w:val="variable"/>
+    <w:sig w:usb0="20000287" w:usb1="00000003" w:usb2="00000000" w:usb3="00000000" w:csb0="0000019F" w:csb1="00000000"/>
+  </w:font>
+  <w:font w:name="Aptos Display">
+    <w:charset w:val="00"/>
+    <w:family w:val="swiss"/>
+    <w:pitch w:val="variable"/>
+    <w:sig w:usb0="20000287" w:usb1="00000003" w:usb2="00000000" w:usb3="00000000" w:csb0="0000019F" w:csb1="00000000"/>
+  </w:font>
 </w:fonts>
 </file>
 
 <file path=word/glossary/settings.xml><?xml version="1.0" encoding="utf-8"?>
-<w:settings xmlns:mc="http://schemas.openxmlformats.org/markup-compatibility/2006" xmlns:o="urn:schemas-microsoft-com:office:office" xmlns:r="http://schemas.openxmlformats.org/officeDocument/2006/relationships" xmlns:m="http://schemas.openxmlformats.org/officeDocument/2006/math" xmlns:v="urn:schemas-microsoft-com:vml" xmlns:w10="urn:schemas-microsoft-com:office:word" xmlns:w="http://schemas.openxmlformats.org/wordprocessingml/2006/main" xmlns:w14="http://schemas.microsoft.com/office/word/2010/wordml" xmlns:w15="http://schemas.microsoft.com/office/word/2012/wordml" xmlns:w16cex="http://schemas.microsoft.com/office/word/2018/wordml/cex" xmlns:w16cid="http://schemas.microsoft.com/office/word/2016/wordml/cid" xmlns:w16="http://schemas.microsoft.com/office/word/2018/wordml" xmlns:w16sdtdh="http://schemas.microsoft.com/office/word/2020/wordml/sdtdatahash" xmlns:w16se="http://schemas.microsoft.com/office/word/2015/wordml/symex" xmlns:sl="http://schemas.openxmlformats.org/schemaLibrary/2006/main" mc:Ignorable="w14 w15 w16se w16cid w16 w16cex w16sdtdh">
+<w:settings xmlns:mc="http://schemas.openxmlformats.org/markup-compatibility/2006" xmlns:o="urn:schemas-microsoft-com:office:office" xmlns:r="http://schemas.openxmlformats.org/officeDocument/2006/relationships" xmlns:m="http://schemas.openxmlformats.org/officeDocument/2006/math" xmlns:v="urn:schemas-microsoft-com:vml" xmlns:w10="urn:schemas-microsoft-com:office:word" xmlns:w="http://schemas.openxmlformats.org/wordprocessingml/2006/main" xmlns:w14="http://schemas.microsoft.com/office/word/2010/wordml" xmlns:w15="http://schemas.microsoft.com/office/word/2012/wordml" xmlns:w16cex="http://schemas.microsoft.com/office/word/2018/wordml/cex" xmlns:w16cid="http://schemas.microsoft.com/office/word/2016/wordml/cid" xmlns:w16="http://schemas.microsoft.com/office/word/2018/wordml" xmlns:w16du="http://schemas.microsoft.com/office/word/2023/wordml/word16du" xmlns:w16sdtdh="http://schemas.microsoft.com/office/word/2020/wordml/sdtdatahash" xmlns:w16sdtfl="http://schemas.microsoft.com/office/word/2024/wordml/sdtformatlock" xmlns:w16se="http://schemas.microsoft.com/office/word/2015/wordml/symex" xmlns:sl="http://schemas.openxmlformats.org/schemaLibrary/2006/main" mc:Ignorable="w14 w15 w16se w16cid w16 w16cex w16sdtdh w16sdtfl w16du">
   <w:view w:val="normal"/>
   <w:revisionView w:comments="0" w:insDel="0" w:formatting="0"/>
   <w:defaultTabStop w:val="708"/>
@@ -8839,8 +8859,10 @@
     <w:rsid w:val="002D4EC6"/>
     <w:rsid w:val="003121E2"/>
     <w:rsid w:val="006D6651"/>
+    <w:rsid w:val="00741DA4"/>
     <w:rsid w:val="007D0287"/>
     <w:rsid w:val="00861C87"/>
+    <w:rsid w:val="00A1489E"/>
     <w:rsid w:val="00A32B07"/>
     <w:rsid w:val="00AB1F41"/>
     <w:rsid w:val="00B143EA"/>
@@ -8871,7 +8893,7 @@
 </file>
 
 <file path=word/glossary/styles.xml><?xml version="1.0" encoding="utf-8"?>
-<w:styles xmlns:mc="http://schemas.openxmlformats.org/markup-compatibility/2006" xmlns:r="http://schemas.openxmlformats.org/officeDocument/2006/relationships" xmlns:w="http://schemas.openxmlformats.org/wordprocessingml/2006/main" xmlns:w14="http://schemas.microsoft.com/office/word/2010/wordml" xmlns:w15="http://schemas.microsoft.com/office/word/2012/wordml" xmlns:w16cex="http://schemas.microsoft.com/office/word/2018/wordml/cex" xmlns:w16cid="http://schemas.microsoft.com/office/word/2016/wordml/cid" xmlns:w16="http://schemas.microsoft.com/office/word/2018/wordml" xmlns:w16sdtdh="http://schemas.microsoft.com/office/word/2020/wordml/sdtdatahash" xmlns:w16se="http://schemas.microsoft.com/office/word/2015/wordml/symex" mc:Ignorable="w14 w15 w16se w16cid w16 w16cex w16sdtdh">
+<w:styles xmlns:mc="http://schemas.openxmlformats.org/markup-compatibility/2006" xmlns:r="http://schemas.openxmlformats.org/officeDocument/2006/relationships" xmlns:w="http://schemas.openxmlformats.org/wordprocessingml/2006/main" xmlns:w14="http://schemas.microsoft.com/office/word/2010/wordml" xmlns:w15="http://schemas.microsoft.com/office/word/2012/wordml" xmlns:w16cex="http://schemas.microsoft.com/office/word/2018/wordml/cex" xmlns:w16cid="http://schemas.microsoft.com/office/word/2016/wordml/cid" xmlns:w16="http://schemas.microsoft.com/office/word/2018/wordml" xmlns:w16du="http://schemas.microsoft.com/office/word/2023/wordml/word16du" xmlns:w16sdtdh="http://schemas.microsoft.com/office/word/2020/wordml/sdtdatahash" xmlns:w16sdtfl="http://schemas.microsoft.com/office/word/2024/wordml/sdtformatlock" xmlns:w16se="http://schemas.microsoft.com/office/word/2015/wordml/symex" mc:Ignorable="w14 w15 w16se w16cid w16 w16cex w16sdtdh w16sdtfl w16du">
   <w:docDefaults>
     <w:rPrDefault>
       <w:rPr>
@@ -9320,7 +9342,7 @@
 </file>
 
 <file path=word/glossary/webSettings.xml><?xml version="1.0" encoding="utf-8"?>
-<w:webSettings xmlns:mc="http://schemas.openxmlformats.org/markup-compatibility/2006" xmlns:r="http://schemas.openxmlformats.org/officeDocument/2006/relationships" xmlns:w="http://schemas.openxmlformats.org/wordprocessingml/2006/main" xmlns:w14="http://schemas.microsoft.com/office/word/2010/wordml" xmlns:w15="http://schemas.microsoft.com/office/word/2012/wordml" xmlns:w16cex="http://schemas.microsoft.com/office/word/2018/wordml/cex" xmlns:w16cid="http://schemas.microsoft.com/office/word/2016/wordml/cid" xmlns:w16="http://schemas.microsoft.com/office/word/2018/wordml" xmlns:w16sdtdh="http://schemas.microsoft.com/office/word/2020/wordml/sdtdatahash" xmlns:w16se="http://schemas.microsoft.com/office/word/2015/wordml/symex" mc:Ignorable="w14 w15 w16se w16cid w16 w16cex w16sdtdh">
+<w:webSettings xmlns:mc="http://schemas.openxmlformats.org/markup-compatibility/2006" xmlns:r="http://schemas.openxmlformats.org/officeDocument/2006/relationships" xmlns:w="http://schemas.openxmlformats.org/wordprocessingml/2006/main" xmlns:w14="http://schemas.microsoft.com/office/word/2010/wordml" xmlns:w15="http://schemas.microsoft.com/office/word/2012/wordml" xmlns:w16cex="http://schemas.microsoft.com/office/word/2018/wordml/cex" xmlns:w16cid="http://schemas.microsoft.com/office/word/2016/wordml/cid" xmlns:w16="http://schemas.microsoft.com/office/word/2018/wordml" xmlns:w16du="http://schemas.microsoft.com/office/word/2023/wordml/word16du" xmlns:w16sdtdh="http://schemas.microsoft.com/office/word/2020/wordml/sdtdatahash" xmlns:w16sdtfl="http://schemas.microsoft.com/office/word/2024/wordml/sdtformatlock" xmlns:w16se="http://schemas.microsoft.com/office/word/2015/wordml/symex" mc:Ignorable="w14 w15 w16se w16cid w16 w16cex w16sdtdh w16sdtfl w16du">
   <w:optimizeForBrowser/>
   <w:allowPNG/>
 </w:webSettings>
